--- a/Python原來可以這樣玩.docx
+++ b/Python原來可以這樣玩.docx
@@ -41655,7 +41655,7 @@
         <w:pStyle w:val="a9"/>
         <w:spacing w:line="200" w:lineRule="exact"/>
         <w:rPr>
-          <w:rFonts w:ascii="Consolas" w:hAnsi="Consolas" w:hint="eastAsia"/>
+          <w:rFonts w:ascii="Consolas" w:hAnsi="Consolas"/>
           <w:color w:val="0070C0"/>
           <w:sz w:val="20"/>
           <w:szCs w:val="20"/>
@@ -41928,7 +41928,7 @@
         <w:pStyle w:val="a9"/>
         <w:spacing w:line="200" w:lineRule="exact"/>
         <w:rPr>
-          <w:rFonts w:ascii="Consolas" w:hAnsi="Consolas" w:hint="eastAsia"/>
+          <w:rFonts w:ascii="Consolas" w:hAnsi="Consolas"/>
           <w:color w:val="0070C0"/>
           <w:sz w:val="20"/>
           <w:szCs w:val="20"/>
@@ -41948,9 +41948,6 @@
     <w:p>
       <w:pPr>
         <w:pStyle w:val="aa"/>
-        <w:rPr>
-          <w:rFonts w:hint="eastAsia"/>
-        </w:rPr>
       </w:pPr>
       <w:r>
         <w:rPr>
@@ -42135,7 +42132,7 @@
         <w:pStyle w:val="a9"/>
         <w:spacing w:line="200" w:lineRule="exact"/>
         <w:rPr>
-          <w:rFonts w:ascii="Consolas" w:hAnsi="Consolas" w:hint="eastAsia"/>
+          <w:rFonts w:ascii="Consolas" w:hAnsi="Consolas"/>
           <w:color w:val="0070C0"/>
           <w:sz w:val="20"/>
           <w:szCs w:val="20"/>
@@ -42214,7 +42211,7 @@
         <w:pStyle w:val="a9"/>
         <w:spacing w:line="200" w:lineRule="exact"/>
         <w:rPr>
-          <w:rFonts w:ascii="Consolas" w:hAnsi="Consolas" w:hint="eastAsia"/>
+          <w:rFonts w:ascii="Consolas" w:hAnsi="Consolas"/>
           <w:color w:val="0070C0"/>
           <w:sz w:val="20"/>
           <w:szCs w:val="20"/>
@@ -42262,7 +42259,7 @@
         <w:pStyle w:val="a9"/>
         <w:spacing w:line="200" w:lineRule="exact"/>
         <w:rPr>
-          <w:rFonts w:ascii="Consolas" w:hAnsi="Consolas" w:hint="eastAsia"/>
+          <w:rFonts w:ascii="Consolas" w:hAnsi="Consolas"/>
           <w:color w:val="0070C0"/>
           <w:sz w:val="20"/>
           <w:szCs w:val="20"/>
@@ -42310,7 +42307,7 @@
         <w:pStyle w:val="a9"/>
         <w:spacing w:line="200" w:lineRule="exact"/>
         <w:rPr>
-          <w:rFonts w:ascii="Consolas" w:hAnsi="Consolas" w:hint="eastAsia"/>
+          <w:rFonts w:ascii="Consolas" w:hAnsi="Consolas"/>
           <w:color w:val="0070C0"/>
           <w:sz w:val="20"/>
           <w:szCs w:val="20"/>
@@ -42358,7 +42355,7 @@
         <w:pStyle w:val="a9"/>
         <w:spacing w:line="200" w:lineRule="exact"/>
         <w:rPr>
-          <w:rFonts w:ascii="Consolas" w:hAnsi="Consolas" w:hint="eastAsia"/>
+          <w:rFonts w:ascii="Consolas" w:hAnsi="Consolas"/>
           <w:color w:val="0070C0"/>
           <w:sz w:val="20"/>
           <w:szCs w:val="20"/>
@@ -42406,7 +42403,7 @@
         <w:pStyle w:val="a9"/>
         <w:spacing w:line="200" w:lineRule="exact"/>
         <w:rPr>
-          <w:rFonts w:ascii="Consolas" w:hAnsi="Consolas" w:hint="eastAsia"/>
+          <w:rFonts w:ascii="Consolas" w:hAnsi="Consolas"/>
           <w:color w:val="0070C0"/>
           <w:sz w:val="20"/>
           <w:szCs w:val="20"/>
@@ -42474,9 +42471,6 @@
     <w:p>
       <w:pPr>
         <w:pStyle w:val="aa"/>
-        <w:rPr>
-          <w:rFonts w:hint="eastAsia"/>
-        </w:rPr>
       </w:pPr>
       <w:r>
         <w:rPr>
@@ -42504,16 +42498,7 @@
           <w:sz w:val="20"/>
           <w:szCs w:val="20"/>
         </w:rPr>
-        <w:t>完成</w:t>
-      </w:r>
-      <w:r>
-        <w:rPr>
-          <w:rFonts w:ascii="Consolas" w:hAnsi="Consolas" w:hint="eastAsia"/>
-          <w:color w:val="00B050"/>
-          <w:sz w:val="20"/>
-          <w:szCs w:val="20"/>
-        </w:rPr>
-        <w:t>程式</w:t>
+        <w:t>完成程式</w:t>
       </w:r>
       <w:r>
         <w:rPr>
@@ -42734,7 +42719,7 @@
         <w:spacing w:line="200" w:lineRule="exact"/>
         <w:ind w:leftChars="413" w:left="991"/>
         <w:rPr>
-          <w:rFonts w:ascii="Consolas" w:hAnsi="Consolas" w:hint="eastAsia"/>
+          <w:rFonts w:ascii="Consolas" w:hAnsi="Consolas"/>
           <w:color w:val="00B050"/>
           <w:sz w:val="20"/>
           <w:szCs w:val="20"/>
@@ -42900,7 +42885,7 @@
         <w:spacing w:line="200" w:lineRule="exact"/>
         <w:ind w:leftChars="413" w:left="991"/>
         <w:rPr>
-          <w:rFonts w:ascii="Consolas" w:hAnsi="Consolas" w:hint="eastAsia"/>
+          <w:rFonts w:ascii="Consolas" w:hAnsi="Consolas"/>
           <w:color w:val="00B050"/>
           <w:sz w:val="20"/>
           <w:szCs w:val="20"/>
@@ -42967,6 +42952,5291 @@
     <w:p/>
     <w:p>
       <w:pPr>
+        <w:pStyle w:val="a9"/>
+        <w:spacing w:line="200" w:lineRule="exact"/>
+        <w:rPr>
+          <w:rFonts w:ascii="Consolas" w:hAnsi="Consolas"/>
+          <w:color w:val="0070C0"/>
+          <w:sz w:val="20"/>
+          <w:szCs w:val="20"/>
+        </w:rPr>
+      </w:pPr>
+      <w:r>
+        <w:rPr>
+          <w:rFonts w:ascii="Consolas" w:hAnsi="Consolas"/>
+          <w:color w:val="0070C0"/>
+          <w:sz w:val="20"/>
+          <w:szCs w:val="20"/>
+        </w:rPr>
+        <w:t>&gt;&gt;&gt; for chi in range(0,31):</w:t>
+      </w:r>
+    </w:p>
+    <w:p>
+      <w:pPr>
+        <w:pStyle w:val="a9"/>
+        <w:spacing w:line="200" w:lineRule="exact"/>
+        <w:rPr>
+          <w:rFonts w:ascii="Consolas" w:hAnsi="Consolas"/>
+          <w:color w:val="0070C0"/>
+          <w:sz w:val="20"/>
+          <w:szCs w:val="20"/>
+        </w:rPr>
+      </w:pPr>
+      <w:r>
+        <w:rPr>
+          <w:rFonts w:ascii="Consolas" w:hAnsi="Consolas"/>
+          <w:color w:val="0070C0"/>
+          <w:sz w:val="20"/>
+          <w:szCs w:val="20"/>
+        </w:rPr>
+        <w:tab/>
+        <w:t>if 2 * chi + (30-chi) * 4 == 90:</w:t>
+      </w:r>
+    </w:p>
+    <w:p>
+      <w:pPr>
+        <w:pStyle w:val="a9"/>
+        <w:spacing w:line="200" w:lineRule="exact"/>
+        <w:rPr>
+          <w:rFonts w:ascii="Consolas" w:hAnsi="Consolas" w:hint="eastAsia"/>
+          <w:color w:val="0070C0"/>
+          <w:sz w:val="20"/>
+          <w:szCs w:val="20"/>
+        </w:rPr>
+      </w:pPr>
+      <w:r>
+        <w:rPr>
+          <w:rFonts w:ascii="Consolas" w:hAnsi="Consolas" w:hint="eastAsia"/>
+          <w:color w:val="0070C0"/>
+          <w:sz w:val="20"/>
+          <w:szCs w:val="20"/>
+        </w:rPr>
+        <w:tab/>
+      </w:r>
+      <w:r>
+        <w:rPr>
+          <w:rFonts w:ascii="Consolas" w:hAnsi="Consolas" w:hint="eastAsia"/>
+          <w:color w:val="0070C0"/>
+          <w:sz w:val="20"/>
+          <w:szCs w:val="20"/>
+        </w:rPr>
+        <w:tab/>
+        <w:t>print('</w:t>
+      </w:r>
+      <w:r>
+        <w:rPr>
+          <w:rFonts w:ascii="Consolas" w:hAnsi="Consolas" w:hint="eastAsia"/>
+          <w:color w:val="0070C0"/>
+          <w:sz w:val="20"/>
+          <w:szCs w:val="20"/>
+        </w:rPr>
+        <w:t>雞</w:t>
+      </w:r>
+      <w:r>
+        <w:rPr>
+          <w:rFonts w:ascii="Consolas" w:hAnsi="Consolas" w:hint="eastAsia"/>
+          <w:color w:val="0070C0"/>
+          <w:sz w:val="20"/>
+          <w:szCs w:val="20"/>
+        </w:rPr>
+        <w:t xml:space="preserve">:',chi,' </w:t>
+      </w:r>
+      <w:r>
+        <w:rPr>
+          <w:rFonts w:ascii="Consolas" w:hAnsi="Consolas" w:hint="eastAsia"/>
+          <w:color w:val="0070C0"/>
+          <w:sz w:val="20"/>
+          <w:szCs w:val="20"/>
+        </w:rPr>
+        <w:t>兔</w:t>
+      </w:r>
+      <w:r>
+        <w:rPr>
+          <w:rFonts w:ascii="Consolas" w:hAnsi="Consolas" w:hint="eastAsia"/>
+          <w:color w:val="0070C0"/>
+          <w:sz w:val="20"/>
+          <w:szCs w:val="20"/>
+        </w:rPr>
+        <w:t>:',30-chi)</w:t>
+      </w:r>
+    </w:p>
+    <w:p>
+      <w:pPr>
+        <w:pStyle w:val="a9"/>
+        <w:spacing w:line="200" w:lineRule="exact"/>
+        <w:rPr>
+          <w:rFonts w:ascii="Consolas" w:hAnsi="Consolas"/>
+          <w:color w:val="0070C0"/>
+          <w:sz w:val="20"/>
+          <w:szCs w:val="20"/>
+        </w:rPr>
+      </w:pPr>
+      <w:r>
+        <w:rPr>
+          <w:rFonts w:ascii="Consolas" w:hAnsi="Consolas"/>
+          <w:color w:val="0070C0"/>
+          <w:sz w:val="20"/>
+          <w:szCs w:val="20"/>
+        </w:rPr>
+        <w:tab/>
+      </w:r>
+      <w:r>
+        <w:rPr>
+          <w:rFonts w:ascii="Consolas" w:hAnsi="Consolas"/>
+          <w:color w:val="0070C0"/>
+          <w:sz w:val="20"/>
+          <w:szCs w:val="20"/>
+        </w:rPr>
+        <w:tab/>
+      </w:r>
+    </w:p>
+    <w:p>
+      <w:pPr>
+        <w:pStyle w:val="a9"/>
+        <w:spacing w:line="200" w:lineRule="exact"/>
+        <w:rPr>
+          <w:rFonts w:ascii="Consolas" w:hAnsi="Consolas" w:hint="eastAsia"/>
+          <w:color w:val="0070C0"/>
+          <w:sz w:val="20"/>
+          <w:szCs w:val="20"/>
+        </w:rPr>
+      </w:pPr>
+      <w:r>
+        <w:rPr>
+          <w:rFonts w:ascii="Consolas" w:hAnsi="Consolas" w:hint="eastAsia"/>
+          <w:color w:val="0070C0"/>
+          <w:sz w:val="20"/>
+          <w:szCs w:val="20"/>
+        </w:rPr>
+        <w:t>雞</w:t>
+      </w:r>
+      <w:r>
+        <w:rPr>
+          <w:rFonts w:ascii="Consolas" w:hAnsi="Consolas" w:hint="eastAsia"/>
+          <w:color w:val="0070C0"/>
+          <w:sz w:val="20"/>
+          <w:szCs w:val="20"/>
+        </w:rPr>
+        <w:t xml:space="preserve">: 15  </w:t>
+      </w:r>
+      <w:r>
+        <w:rPr>
+          <w:rFonts w:ascii="Consolas" w:hAnsi="Consolas" w:hint="eastAsia"/>
+          <w:color w:val="0070C0"/>
+          <w:sz w:val="20"/>
+          <w:szCs w:val="20"/>
+        </w:rPr>
+        <w:t>兔</w:t>
+      </w:r>
+      <w:r>
+        <w:rPr>
+          <w:rFonts w:ascii="Consolas" w:hAnsi="Consolas" w:hint="eastAsia"/>
+          <w:color w:val="0070C0"/>
+          <w:sz w:val="20"/>
+          <w:szCs w:val="20"/>
+        </w:rPr>
+        <w:t>: 15</w:t>
+      </w:r>
+    </w:p>
+    <w:p>
+      <w:pPr>
+        <w:pStyle w:val="a9"/>
+        <w:spacing w:line="200" w:lineRule="exact"/>
+        <w:rPr>
+          <w:rFonts w:ascii="Consolas" w:hAnsi="Consolas" w:hint="eastAsia"/>
+          <w:color w:val="0070C0"/>
+          <w:sz w:val="20"/>
+          <w:szCs w:val="20"/>
+        </w:rPr>
+      </w:pPr>
+      <w:r>
+        <w:rPr>
+          <w:rFonts w:ascii="Consolas" w:hAnsi="Consolas"/>
+          <w:color w:val="0070C0"/>
+          <w:sz w:val="20"/>
+          <w:szCs w:val="20"/>
+        </w:rPr>
+        <w:t>&gt;&gt;&gt;</w:t>
+      </w:r>
+    </w:p>
+    <w:p/>
+    <w:p>
+      <w:pPr>
+        <w:pStyle w:val="3"/>
+      </w:pPr>
+      <w:r>
+        <w:rPr>
+          <w:rFonts w:hint="eastAsia"/>
+        </w:rPr>
+        <w:t>函數的設計與使用</w:t>
+      </w:r>
+    </w:p>
+    <w:p>
+      <w:r>
+        <w:rPr>
+          <w:rFonts w:hint="eastAsia"/>
+        </w:rPr>
+        <w:t>輸入</w:t>
+      </w:r>
+      <w:r>
+        <w:rPr>
+          <w:rFonts w:hint="eastAsia"/>
+        </w:rPr>
+        <w:t xml:space="preserve"> </w:t>
+      </w:r>
+      <w:r>
+        <w:sym w:font="Wingdings" w:char="F0E0"/>
+      </w:r>
+      <w:r>
+        <w:rPr>
+          <w:rFonts w:hint="eastAsia"/>
+        </w:rPr>
+        <w:t xml:space="preserve"> </w:t>
+      </w:r>
+      <w:r>
+        <w:rPr>
+          <w:rFonts w:hint="eastAsia"/>
+        </w:rPr>
+        <w:t>函數</w:t>
+      </w:r>
+      <w:r>
+        <w:rPr>
+          <w:rFonts w:hint="eastAsia"/>
+        </w:rPr>
+        <w:t xml:space="preserve"> </w:t>
+      </w:r>
+      <w:r>
+        <w:sym w:font="Wingdings" w:char="F0E0"/>
+      </w:r>
+      <w:r>
+        <w:t xml:space="preserve"> </w:t>
+      </w:r>
+      <w:r>
+        <w:rPr>
+          <w:rFonts w:hint="eastAsia"/>
+        </w:rPr>
+        <w:t>輸出</w:t>
+      </w:r>
+    </w:p>
+    <w:p/>
+    <w:p>
+      <w:r>
+        <w:rPr>
+          <w:rFonts w:hint="eastAsia"/>
+        </w:rPr>
+        <w:t>這是函數的基本架構，對於輸入和輸出，是有彈性的，可以同時有輸入有輸出，可以只有輸入或只有輸出，也可以沒有輸入也沒有輸出，當然，這種函數很奇怪。更厲害的是，</w:t>
+      </w:r>
+      <w:r>
+        <w:rPr>
+          <w:rFonts w:hint="eastAsia"/>
+        </w:rPr>
+        <w:t>不但可以有多個輸入，還可以有多個輸出。</w:t>
+      </w:r>
+    </w:p>
+    <w:p/>
+    <w:p>
+      <w:pPr>
+        <w:pStyle w:val="a9"/>
+        <w:spacing w:line="200" w:lineRule="exact"/>
+        <w:rPr>
+          <w:rFonts w:ascii="Consolas" w:hAnsi="Consolas"/>
+          <w:color w:val="0070C0"/>
+          <w:sz w:val="20"/>
+          <w:szCs w:val="20"/>
+        </w:rPr>
+      </w:pPr>
+      <w:r>
+        <w:rPr>
+          <w:rFonts w:ascii="Consolas" w:hAnsi="Consolas" w:hint="eastAsia"/>
+          <w:color w:val="0070C0"/>
+          <w:sz w:val="20"/>
+          <w:szCs w:val="20"/>
+        </w:rPr>
+        <w:t>y</w:t>
+      </w:r>
+      <w:r>
+        <w:rPr>
+          <w:rFonts w:ascii="Consolas" w:hAnsi="Consolas"/>
+          <w:color w:val="0070C0"/>
+          <w:sz w:val="20"/>
+          <w:szCs w:val="20"/>
+        </w:rPr>
+        <w:t xml:space="preserve"> = f(x)</w:t>
+      </w:r>
+    </w:p>
+    <w:p>
+      <w:pPr>
+        <w:pStyle w:val="a9"/>
+        <w:spacing w:line="200" w:lineRule="exact"/>
+        <w:rPr>
+          <w:rFonts w:ascii="Consolas" w:hAnsi="Consolas"/>
+          <w:color w:val="0070C0"/>
+          <w:sz w:val="20"/>
+          <w:szCs w:val="20"/>
+        </w:rPr>
+      </w:pPr>
+      <w:r>
+        <w:rPr>
+          <w:rFonts w:ascii="Consolas" w:hAnsi="Consolas" w:hint="eastAsia"/>
+          <w:color w:val="0070C0"/>
+          <w:sz w:val="20"/>
+          <w:szCs w:val="20"/>
+        </w:rPr>
+        <w:t>y</w:t>
+      </w:r>
+      <w:r>
+        <w:rPr>
+          <w:rFonts w:ascii="Consolas" w:hAnsi="Consolas"/>
+          <w:color w:val="0070C0"/>
+          <w:sz w:val="20"/>
+          <w:szCs w:val="20"/>
+        </w:rPr>
+        <w:t xml:space="preserve"> = f()</w:t>
+      </w:r>
+    </w:p>
+    <w:p>
+      <w:pPr>
+        <w:pStyle w:val="a9"/>
+        <w:spacing w:line="200" w:lineRule="exact"/>
+        <w:rPr>
+          <w:rFonts w:ascii="Consolas" w:hAnsi="Consolas"/>
+          <w:color w:val="0070C0"/>
+          <w:sz w:val="20"/>
+          <w:szCs w:val="20"/>
+        </w:rPr>
+      </w:pPr>
+      <w:r>
+        <w:rPr>
+          <w:rFonts w:ascii="Consolas" w:hAnsi="Consolas" w:hint="eastAsia"/>
+          <w:color w:val="0070C0"/>
+          <w:sz w:val="20"/>
+          <w:szCs w:val="20"/>
+        </w:rPr>
+        <w:t>f</w:t>
+      </w:r>
+      <w:r>
+        <w:rPr>
+          <w:rFonts w:ascii="Consolas" w:hAnsi="Consolas"/>
+          <w:color w:val="0070C0"/>
+          <w:sz w:val="20"/>
+          <w:szCs w:val="20"/>
+        </w:rPr>
+        <w:t>(x)</w:t>
+      </w:r>
+    </w:p>
+    <w:p>
+      <w:pPr>
+        <w:pStyle w:val="a9"/>
+        <w:spacing w:line="200" w:lineRule="exact"/>
+        <w:rPr>
+          <w:rFonts w:ascii="Consolas" w:hAnsi="Consolas"/>
+          <w:color w:val="0070C0"/>
+          <w:sz w:val="20"/>
+          <w:szCs w:val="20"/>
+        </w:rPr>
+      </w:pPr>
+      <w:r>
+        <w:rPr>
+          <w:rFonts w:ascii="Consolas" w:hAnsi="Consolas"/>
+          <w:color w:val="0070C0"/>
+          <w:sz w:val="20"/>
+          <w:szCs w:val="20"/>
+        </w:rPr>
+        <w:t>y = f(a, b, c)</w:t>
+      </w:r>
+    </w:p>
+    <w:p>
+      <w:pPr>
+        <w:pStyle w:val="a9"/>
+        <w:spacing w:line="200" w:lineRule="exact"/>
+        <w:rPr>
+          <w:rFonts w:ascii="Consolas" w:hAnsi="Consolas" w:hint="eastAsia"/>
+          <w:color w:val="0070C0"/>
+          <w:sz w:val="20"/>
+          <w:szCs w:val="20"/>
+        </w:rPr>
+      </w:pPr>
+      <w:r>
+        <w:rPr>
+          <w:rFonts w:ascii="Consolas" w:hAnsi="Consolas" w:hint="eastAsia"/>
+          <w:color w:val="0070C0"/>
+          <w:sz w:val="20"/>
+          <w:szCs w:val="20"/>
+        </w:rPr>
+        <w:t>x</w:t>
+      </w:r>
+      <w:r>
+        <w:rPr>
+          <w:rFonts w:ascii="Consolas" w:hAnsi="Consolas"/>
+          <w:color w:val="0070C0"/>
+          <w:sz w:val="20"/>
+          <w:szCs w:val="20"/>
+        </w:rPr>
+        <w:t>, y = f(a, b, c)</w:t>
+      </w:r>
+      <w:r>
+        <w:rPr>
+          <w:rFonts w:ascii="Consolas" w:hAnsi="Consolas"/>
+          <w:color w:val="0070C0"/>
+          <w:sz w:val="20"/>
+          <w:szCs w:val="20"/>
+        </w:rPr>
+        <w:tab/>
+      </w:r>
+      <w:r>
+        <w:rPr>
+          <w:rFonts w:ascii="Consolas" w:hAnsi="Consolas"/>
+          <w:color w:val="0070C0"/>
+          <w:sz w:val="20"/>
+          <w:szCs w:val="20"/>
+        </w:rPr>
+        <w:tab/>
+      </w:r>
+    </w:p>
+    <w:p>
+      <w:pPr>
+        <w:pStyle w:val="4"/>
+      </w:pPr>
+      <w:r>
+        <w:rPr>
+          <w:rFonts w:hint="eastAsia"/>
+        </w:rPr>
+        <w:t>基本語法</w:t>
+      </w:r>
+    </w:p>
+    <w:p>
+      <w:r>
+        <w:rPr>
+          <w:rFonts w:hint="eastAsia"/>
+        </w:rPr>
+        <w:t>當然，程式語言的寫法與數學不同，</w:t>
+      </w:r>
+      <w:r>
+        <w:rPr>
+          <w:rFonts w:hint="eastAsia"/>
+        </w:rPr>
+        <w:t xml:space="preserve">Python </w:t>
+      </w:r>
+      <w:r>
+        <w:rPr>
+          <w:rFonts w:hint="eastAsia"/>
+        </w:rPr>
+        <w:t>的函數語法如下：</w:t>
+      </w:r>
+    </w:p>
+    <w:p>
+      <w:pPr>
+        <w:rPr>
+          <w:rFonts w:hint="eastAsia"/>
+        </w:rPr>
+      </w:pPr>
+    </w:p>
+    <w:p>
+      <w:pPr>
+        <w:pStyle w:val="a9"/>
+        <w:spacing w:line="200" w:lineRule="exact"/>
+        <w:rPr>
+          <w:rFonts w:ascii="Consolas" w:hAnsi="Consolas"/>
+          <w:color w:val="0070C0"/>
+          <w:sz w:val="20"/>
+          <w:szCs w:val="20"/>
+        </w:rPr>
+      </w:pPr>
+      <w:r>
+        <w:rPr>
+          <w:rFonts w:ascii="Consolas" w:hAnsi="Consolas" w:hint="eastAsia"/>
+          <w:color w:val="0070C0"/>
+          <w:sz w:val="20"/>
+          <w:szCs w:val="20"/>
+        </w:rPr>
+        <w:t>d</w:t>
+      </w:r>
+      <w:r>
+        <w:rPr>
+          <w:rFonts w:ascii="Consolas" w:hAnsi="Consolas"/>
+          <w:color w:val="0070C0"/>
+          <w:sz w:val="20"/>
+          <w:szCs w:val="20"/>
+        </w:rPr>
+        <w:t xml:space="preserve">ef </w:t>
+      </w:r>
+      <w:r>
+        <w:rPr>
+          <w:rFonts w:ascii="Consolas" w:hAnsi="Consolas" w:hint="eastAsia"/>
+          <w:color w:val="0070C0"/>
+          <w:sz w:val="20"/>
+          <w:szCs w:val="20"/>
+        </w:rPr>
+        <w:t>函數名稱</w:t>
+      </w:r>
+      <w:r>
+        <w:rPr>
+          <w:rFonts w:ascii="Consolas" w:hAnsi="Consolas" w:hint="eastAsia"/>
+          <w:color w:val="0070C0"/>
+          <w:sz w:val="20"/>
+          <w:szCs w:val="20"/>
+        </w:rPr>
+        <w:t>([</w:t>
+      </w:r>
+      <w:r>
+        <w:rPr>
+          <w:rFonts w:ascii="Consolas" w:hAnsi="Consolas" w:hint="eastAsia"/>
+          <w:color w:val="0070C0"/>
+          <w:sz w:val="20"/>
+          <w:szCs w:val="20"/>
+        </w:rPr>
+        <w:t>參數列表</w:t>
+      </w:r>
+      <w:r>
+        <w:rPr>
+          <w:rFonts w:ascii="Consolas" w:hAnsi="Consolas" w:hint="eastAsia"/>
+          <w:color w:val="0070C0"/>
+          <w:sz w:val="20"/>
+          <w:szCs w:val="20"/>
+        </w:rPr>
+        <w:t>]):</w:t>
+      </w:r>
+    </w:p>
+    <w:p>
+      <w:pPr>
+        <w:pStyle w:val="a9"/>
+        <w:spacing w:line="200" w:lineRule="exact"/>
+        <w:rPr>
+          <w:rFonts w:ascii="Consolas" w:hAnsi="Consolas"/>
+          <w:color w:val="0070C0"/>
+          <w:sz w:val="20"/>
+          <w:szCs w:val="20"/>
+        </w:rPr>
+      </w:pPr>
+      <w:r>
+        <w:rPr>
+          <w:rFonts w:ascii="Consolas" w:hAnsi="Consolas"/>
+          <w:color w:val="0070C0"/>
+          <w:sz w:val="20"/>
+          <w:szCs w:val="20"/>
+        </w:rPr>
+        <w:tab/>
+      </w:r>
+      <w:r>
+        <w:rPr>
+          <w:rFonts w:ascii="Consolas" w:hAnsi="Consolas" w:hint="eastAsia"/>
+          <w:color w:val="0070C0"/>
+          <w:sz w:val="20"/>
+          <w:szCs w:val="20"/>
+        </w:rPr>
+        <w:t>函數本體</w:t>
+      </w:r>
+    </w:p>
+    <w:p>
+      <w:pPr>
+        <w:pStyle w:val="a9"/>
+        <w:spacing w:line="200" w:lineRule="exact"/>
+        <w:rPr>
+          <w:rFonts w:ascii="Consolas" w:hAnsi="Consolas" w:hint="eastAsia"/>
+          <w:color w:val="0070C0"/>
+          <w:sz w:val="20"/>
+          <w:szCs w:val="20"/>
+        </w:rPr>
+      </w:pPr>
+      <w:r>
+        <w:rPr>
+          <w:rFonts w:ascii="Consolas" w:hAnsi="Consolas"/>
+          <w:color w:val="0070C0"/>
+          <w:sz w:val="20"/>
+          <w:szCs w:val="20"/>
+        </w:rPr>
+        <w:tab/>
+        <w:t>[</w:t>
+      </w:r>
+      <w:r>
+        <w:rPr>
+          <w:rFonts w:ascii="Consolas" w:hAnsi="Consolas" w:hint="eastAsia"/>
+          <w:color w:val="0070C0"/>
+          <w:sz w:val="20"/>
+          <w:szCs w:val="20"/>
+        </w:rPr>
+        <w:t>r</w:t>
+      </w:r>
+      <w:r>
+        <w:rPr>
+          <w:rFonts w:ascii="Consolas" w:hAnsi="Consolas"/>
+          <w:color w:val="0070C0"/>
+          <w:sz w:val="20"/>
+          <w:szCs w:val="20"/>
+        </w:rPr>
+        <w:t xml:space="preserve">eturn </w:t>
+      </w:r>
+      <w:r>
+        <w:rPr>
+          <w:rFonts w:ascii="Consolas" w:hAnsi="Consolas" w:hint="eastAsia"/>
+          <w:color w:val="0070C0"/>
+          <w:sz w:val="20"/>
+          <w:szCs w:val="20"/>
+        </w:rPr>
+        <w:t>變數列表</w:t>
+      </w:r>
+      <w:r>
+        <w:rPr>
+          <w:rFonts w:ascii="Consolas" w:hAnsi="Consolas" w:hint="eastAsia"/>
+          <w:color w:val="0070C0"/>
+          <w:sz w:val="20"/>
+          <w:szCs w:val="20"/>
+        </w:rPr>
+        <w:t>]</w:t>
+      </w:r>
+    </w:p>
+    <w:p/>
+    <w:p>
+      <w:r>
+        <w:rPr>
+          <w:rFonts w:hint="eastAsia"/>
+        </w:rPr>
+        <w:t>我們用一個例子說明，如果我們要算兩場遊戲的平均分數，可以直接在主程式裡面寫</w:t>
+      </w:r>
+      <w:r>
+        <w:rPr>
+          <w:rFonts w:hint="eastAsia"/>
+        </w:rPr>
+        <w:t xml:space="preserve"> (game1 + game2) / 2</w:t>
+      </w:r>
+      <w:r>
+        <w:rPr>
+          <w:rFonts w:hint="eastAsia"/>
+        </w:rPr>
+        <w:t>，但是，如果這個算是會出現很多次，就可以考慮也成函數</w:t>
+      </w:r>
+      <w:r>
+        <w:rPr>
+          <w:rFonts w:hint="eastAsia"/>
+        </w:rPr>
+        <w:t xml:space="preserve"> y</w:t>
+      </w:r>
+      <w:r>
+        <w:t xml:space="preserve"> = </w:t>
+      </w:r>
+      <w:r>
+        <w:rPr>
+          <w:rFonts w:hint="eastAsia"/>
+        </w:rPr>
+        <w:t>average(a, b)</w:t>
+      </w:r>
+      <w:r>
+        <w:rPr>
+          <w:rFonts w:hint="eastAsia"/>
+        </w:rPr>
+        <w:t>，如下：</w:t>
+      </w:r>
+    </w:p>
+    <w:p/>
+    <w:p>
+      <w:pPr>
+        <w:pStyle w:val="a9"/>
+        <w:spacing w:line="200" w:lineRule="exact"/>
+        <w:rPr>
+          <w:rFonts w:ascii="Consolas" w:hAnsi="Consolas"/>
+          <w:color w:val="0070C0"/>
+          <w:sz w:val="20"/>
+          <w:szCs w:val="20"/>
+        </w:rPr>
+      </w:pPr>
+      <w:r>
+        <w:rPr>
+          <w:rFonts w:ascii="Consolas" w:hAnsi="Consolas"/>
+          <w:color w:val="0070C0"/>
+          <w:sz w:val="20"/>
+          <w:szCs w:val="20"/>
+        </w:rPr>
+        <w:t>&gt;&gt;&gt; def average(a, b):</w:t>
+      </w:r>
+    </w:p>
+    <w:p>
+      <w:pPr>
+        <w:pStyle w:val="a9"/>
+        <w:spacing w:line="200" w:lineRule="exact"/>
+        <w:rPr>
+          <w:rFonts w:ascii="Consolas" w:hAnsi="Consolas"/>
+          <w:color w:val="0070C0"/>
+          <w:sz w:val="20"/>
+          <w:szCs w:val="20"/>
+        </w:rPr>
+      </w:pPr>
+      <w:r>
+        <w:rPr>
+          <w:rFonts w:ascii="Consolas" w:hAnsi="Consolas"/>
+          <w:color w:val="0070C0"/>
+          <w:sz w:val="20"/>
+          <w:szCs w:val="20"/>
+        </w:rPr>
+        <w:tab/>
+        <w:t>avg = (a + b) / 2</w:t>
+      </w:r>
+    </w:p>
+    <w:p>
+      <w:pPr>
+        <w:pStyle w:val="a9"/>
+        <w:spacing w:line="200" w:lineRule="exact"/>
+        <w:rPr>
+          <w:rFonts w:ascii="Consolas" w:hAnsi="Consolas"/>
+          <w:color w:val="0070C0"/>
+          <w:sz w:val="20"/>
+          <w:szCs w:val="20"/>
+        </w:rPr>
+      </w:pPr>
+      <w:r>
+        <w:rPr>
+          <w:rFonts w:ascii="Consolas" w:hAnsi="Consolas"/>
+          <w:color w:val="0070C0"/>
+          <w:sz w:val="20"/>
+          <w:szCs w:val="20"/>
+        </w:rPr>
+        <w:tab/>
+        <w:t>return avg</w:t>
+      </w:r>
+    </w:p>
+    <w:p>
+      <w:pPr>
+        <w:pStyle w:val="a9"/>
+        <w:spacing w:line="200" w:lineRule="exact"/>
+        <w:rPr>
+          <w:rFonts w:ascii="Consolas" w:hAnsi="Consolas"/>
+          <w:color w:val="0070C0"/>
+          <w:sz w:val="20"/>
+          <w:szCs w:val="20"/>
+        </w:rPr>
+      </w:pPr>
+    </w:p>
+    <w:p>
+      <w:pPr>
+        <w:pStyle w:val="a9"/>
+        <w:spacing w:line="200" w:lineRule="exact"/>
+        <w:rPr>
+          <w:rFonts w:ascii="Consolas" w:hAnsi="Consolas"/>
+          <w:color w:val="0070C0"/>
+          <w:sz w:val="20"/>
+          <w:szCs w:val="20"/>
+        </w:rPr>
+      </w:pPr>
+      <w:r>
+        <w:rPr>
+          <w:rFonts w:ascii="Consolas" w:hAnsi="Consolas"/>
+          <w:color w:val="0070C0"/>
+          <w:sz w:val="20"/>
+          <w:szCs w:val="20"/>
+        </w:rPr>
+        <w:t>&gt;&gt;&gt; game1 = 80</w:t>
+      </w:r>
+    </w:p>
+    <w:p>
+      <w:pPr>
+        <w:pStyle w:val="a9"/>
+        <w:spacing w:line="200" w:lineRule="exact"/>
+        <w:rPr>
+          <w:rFonts w:ascii="Consolas" w:hAnsi="Consolas"/>
+          <w:color w:val="0070C0"/>
+          <w:sz w:val="20"/>
+          <w:szCs w:val="20"/>
+        </w:rPr>
+      </w:pPr>
+      <w:r>
+        <w:rPr>
+          <w:rFonts w:ascii="Consolas" w:hAnsi="Consolas"/>
+          <w:color w:val="0070C0"/>
+          <w:sz w:val="20"/>
+          <w:szCs w:val="20"/>
+        </w:rPr>
+        <w:t>&gt;&gt;&gt; game2 = 90</w:t>
+      </w:r>
+    </w:p>
+    <w:p>
+      <w:pPr>
+        <w:pStyle w:val="a9"/>
+        <w:spacing w:line="200" w:lineRule="exact"/>
+        <w:rPr>
+          <w:rFonts w:ascii="Consolas" w:hAnsi="Consolas"/>
+          <w:color w:val="0070C0"/>
+          <w:sz w:val="20"/>
+          <w:szCs w:val="20"/>
+        </w:rPr>
+      </w:pPr>
+      <w:r>
+        <w:rPr>
+          <w:rFonts w:ascii="Consolas" w:hAnsi="Consolas"/>
+          <w:color w:val="0070C0"/>
+          <w:sz w:val="20"/>
+          <w:szCs w:val="20"/>
+        </w:rPr>
+        <w:t>&gt;&gt;&gt; game_avg = average(game1, game2)</w:t>
+      </w:r>
+    </w:p>
+    <w:p>
+      <w:pPr>
+        <w:pStyle w:val="a9"/>
+        <w:spacing w:line="200" w:lineRule="exact"/>
+        <w:rPr>
+          <w:rFonts w:ascii="Consolas" w:hAnsi="Consolas"/>
+          <w:color w:val="0070C0"/>
+          <w:sz w:val="20"/>
+          <w:szCs w:val="20"/>
+        </w:rPr>
+      </w:pPr>
+      <w:r>
+        <w:rPr>
+          <w:rFonts w:ascii="Consolas" w:hAnsi="Consolas"/>
+          <w:color w:val="0070C0"/>
+          <w:sz w:val="20"/>
+          <w:szCs w:val="20"/>
+        </w:rPr>
+        <w:t>&gt;&gt;&gt; game_avg</w:t>
+      </w:r>
+    </w:p>
+    <w:p>
+      <w:pPr>
+        <w:pStyle w:val="a9"/>
+        <w:spacing w:line="200" w:lineRule="exact"/>
+        <w:rPr>
+          <w:rFonts w:ascii="Consolas" w:hAnsi="Consolas"/>
+          <w:color w:val="0070C0"/>
+          <w:sz w:val="20"/>
+          <w:szCs w:val="20"/>
+        </w:rPr>
+      </w:pPr>
+      <w:r>
+        <w:rPr>
+          <w:rFonts w:ascii="Consolas" w:hAnsi="Consolas"/>
+          <w:color w:val="0070C0"/>
+          <w:sz w:val="20"/>
+          <w:szCs w:val="20"/>
+        </w:rPr>
+        <w:t>85.0</w:t>
+      </w:r>
+    </w:p>
+    <w:p>
+      <w:pPr>
+        <w:pStyle w:val="a9"/>
+        <w:spacing w:line="200" w:lineRule="exact"/>
+        <w:rPr>
+          <w:rFonts w:ascii="Consolas" w:hAnsi="Consolas"/>
+          <w:color w:val="0070C0"/>
+          <w:sz w:val="20"/>
+          <w:szCs w:val="20"/>
+        </w:rPr>
+      </w:pPr>
+      <w:r>
+        <w:rPr>
+          <w:rFonts w:ascii="Consolas" w:hAnsi="Consolas"/>
+          <w:color w:val="0070C0"/>
+          <w:sz w:val="20"/>
+          <w:szCs w:val="20"/>
+        </w:rPr>
+        <w:t>&gt;&gt;&gt;</w:t>
+      </w:r>
+    </w:p>
+    <w:p/>
+    <w:p>
+      <w:r>
+        <w:rPr>
+          <w:rFonts w:hint="eastAsia"/>
+        </w:rPr>
+        <w:t>P</w:t>
+      </w:r>
+      <w:r>
+        <w:t xml:space="preserve">ython </w:t>
+      </w:r>
+      <w:r>
+        <w:rPr>
+          <w:rFonts w:hint="eastAsia"/>
+        </w:rPr>
+        <w:t>跟其他程式語言如</w:t>
+      </w:r>
+      <w:r>
+        <w:rPr>
+          <w:rFonts w:hint="eastAsia"/>
+        </w:rPr>
+        <w:t xml:space="preserve"> C++</w:t>
+      </w:r>
+      <w:r>
+        <w:rPr>
+          <w:rFonts w:hint="eastAsia"/>
+        </w:rPr>
+        <w:t>、</w:t>
+      </w:r>
+      <w:r>
+        <w:rPr>
+          <w:rFonts w:hint="eastAsia"/>
+        </w:rPr>
+        <w:t xml:space="preserve">Java </w:t>
+      </w:r>
+      <w:r>
+        <w:rPr>
+          <w:rFonts w:hint="eastAsia"/>
+        </w:rPr>
+        <w:t>最不同的地方，就是可以傳回兩個以上的值，延續上個例子，如果我們想一次傳回兩次遊戲的總分跟平均，只要改寫</w:t>
+      </w:r>
+      <w:r>
+        <w:rPr>
+          <w:rFonts w:hint="eastAsia"/>
+        </w:rPr>
+        <w:lastRenderedPageBreak/>
+        <w:t>程式如下：</w:t>
+      </w:r>
+    </w:p>
+    <w:p/>
+    <w:p>
+      <w:pPr>
+        <w:pStyle w:val="a9"/>
+        <w:spacing w:line="200" w:lineRule="exact"/>
+        <w:rPr>
+          <w:rFonts w:ascii="Consolas" w:hAnsi="Consolas"/>
+          <w:color w:val="0070C0"/>
+          <w:sz w:val="20"/>
+          <w:szCs w:val="20"/>
+        </w:rPr>
+      </w:pPr>
+      <w:r>
+        <w:rPr>
+          <w:rFonts w:ascii="Consolas" w:hAnsi="Consolas"/>
+          <w:color w:val="0070C0"/>
+          <w:sz w:val="20"/>
+          <w:szCs w:val="20"/>
+        </w:rPr>
+        <w:t>&gt;&gt;&gt; def sum_avg(a, b):</w:t>
+      </w:r>
+    </w:p>
+    <w:p>
+      <w:pPr>
+        <w:pStyle w:val="a9"/>
+        <w:spacing w:line="200" w:lineRule="exact"/>
+        <w:rPr>
+          <w:rFonts w:ascii="Consolas" w:hAnsi="Consolas"/>
+          <w:color w:val="0070C0"/>
+          <w:sz w:val="20"/>
+          <w:szCs w:val="20"/>
+        </w:rPr>
+      </w:pPr>
+      <w:r>
+        <w:rPr>
+          <w:rFonts w:ascii="Consolas" w:hAnsi="Consolas"/>
+          <w:color w:val="0070C0"/>
+          <w:sz w:val="20"/>
+          <w:szCs w:val="20"/>
+        </w:rPr>
+        <w:tab/>
+        <w:t>sm = a + b</w:t>
+      </w:r>
+    </w:p>
+    <w:p>
+      <w:pPr>
+        <w:pStyle w:val="a9"/>
+        <w:spacing w:line="200" w:lineRule="exact"/>
+        <w:rPr>
+          <w:rFonts w:ascii="Consolas" w:hAnsi="Consolas"/>
+          <w:color w:val="0070C0"/>
+          <w:sz w:val="20"/>
+          <w:szCs w:val="20"/>
+        </w:rPr>
+      </w:pPr>
+      <w:r>
+        <w:rPr>
+          <w:rFonts w:ascii="Consolas" w:hAnsi="Consolas"/>
+          <w:color w:val="0070C0"/>
+          <w:sz w:val="20"/>
+          <w:szCs w:val="20"/>
+        </w:rPr>
+        <w:tab/>
+        <w:t>ag = sm / 2</w:t>
+      </w:r>
+    </w:p>
+    <w:p>
+      <w:pPr>
+        <w:pStyle w:val="a9"/>
+        <w:spacing w:line="200" w:lineRule="exact"/>
+        <w:rPr>
+          <w:rFonts w:ascii="Consolas" w:hAnsi="Consolas"/>
+          <w:color w:val="0070C0"/>
+          <w:sz w:val="20"/>
+          <w:szCs w:val="20"/>
+        </w:rPr>
+      </w:pPr>
+      <w:r>
+        <w:rPr>
+          <w:rFonts w:ascii="Consolas" w:hAnsi="Consolas"/>
+          <w:color w:val="0070C0"/>
+          <w:sz w:val="20"/>
+          <w:szCs w:val="20"/>
+        </w:rPr>
+        <w:tab/>
+        <w:t>return sm, ag</w:t>
+      </w:r>
+    </w:p>
+    <w:p>
+      <w:pPr>
+        <w:pStyle w:val="a9"/>
+        <w:spacing w:line="200" w:lineRule="exact"/>
+        <w:rPr>
+          <w:rFonts w:ascii="Consolas" w:hAnsi="Consolas"/>
+          <w:color w:val="0070C0"/>
+          <w:sz w:val="20"/>
+          <w:szCs w:val="20"/>
+        </w:rPr>
+      </w:pPr>
+    </w:p>
+    <w:p>
+      <w:pPr>
+        <w:pStyle w:val="a9"/>
+        <w:spacing w:line="200" w:lineRule="exact"/>
+        <w:rPr>
+          <w:rFonts w:ascii="Consolas" w:hAnsi="Consolas"/>
+          <w:color w:val="0070C0"/>
+          <w:sz w:val="20"/>
+          <w:szCs w:val="20"/>
+        </w:rPr>
+      </w:pPr>
+      <w:r>
+        <w:rPr>
+          <w:rFonts w:ascii="Consolas" w:hAnsi="Consolas"/>
+          <w:color w:val="0070C0"/>
+          <w:sz w:val="20"/>
+          <w:szCs w:val="20"/>
+        </w:rPr>
+        <w:t>&gt;&gt;&gt; game_sum, game_avg = sum_avg(game1, game2)</w:t>
+      </w:r>
+    </w:p>
+    <w:p>
+      <w:pPr>
+        <w:pStyle w:val="a9"/>
+        <w:spacing w:line="200" w:lineRule="exact"/>
+        <w:rPr>
+          <w:rFonts w:ascii="Consolas" w:hAnsi="Consolas"/>
+          <w:color w:val="0070C0"/>
+          <w:sz w:val="20"/>
+          <w:szCs w:val="20"/>
+        </w:rPr>
+      </w:pPr>
+      <w:r>
+        <w:rPr>
+          <w:rFonts w:ascii="Consolas" w:hAnsi="Consolas"/>
+          <w:color w:val="0070C0"/>
+          <w:sz w:val="20"/>
+          <w:szCs w:val="20"/>
+        </w:rPr>
+        <w:t>&gt;&gt;&gt; game_sum</w:t>
+      </w:r>
+    </w:p>
+    <w:p>
+      <w:pPr>
+        <w:pStyle w:val="a9"/>
+        <w:spacing w:line="200" w:lineRule="exact"/>
+        <w:rPr>
+          <w:rFonts w:ascii="Consolas" w:hAnsi="Consolas"/>
+          <w:color w:val="0070C0"/>
+          <w:sz w:val="20"/>
+          <w:szCs w:val="20"/>
+        </w:rPr>
+      </w:pPr>
+      <w:r>
+        <w:rPr>
+          <w:rFonts w:ascii="Consolas" w:hAnsi="Consolas"/>
+          <w:color w:val="0070C0"/>
+          <w:sz w:val="20"/>
+          <w:szCs w:val="20"/>
+        </w:rPr>
+        <w:t>170</w:t>
+      </w:r>
+    </w:p>
+    <w:p>
+      <w:pPr>
+        <w:pStyle w:val="a9"/>
+        <w:spacing w:line="200" w:lineRule="exact"/>
+        <w:rPr>
+          <w:rFonts w:ascii="Consolas" w:hAnsi="Consolas"/>
+          <w:color w:val="0070C0"/>
+          <w:sz w:val="20"/>
+          <w:szCs w:val="20"/>
+        </w:rPr>
+      </w:pPr>
+      <w:r>
+        <w:rPr>
+          <w:rFonts w:ascii="Consolas" w:hAnsi="Consolas"/>
+          <w:color w:val="0070C0"/>
+          <w:sz w:val="20"/>
+          <w:szCs w:val="20"/>
+        </w:rPr>
+        <w:t>&gt;&gt;&gt; game_avg</w:t>
+      </w:r>
+    </w:p>
+    <w:p>
+      <w:pPr>
+        <w:pStyle w:val="a9"/>
+        <w:spacing w:line="200" w:lineRule="exact"/>
+        <w:rPr>
+          <w:rFonts w:ascii="Consolas" w:hAnsi="Consolas"/>
+          <w:color w:val="0070C0"/>
+          <w:sz w:val="20"/>
+          <w:szCs w:val="20"/>
+        </w:rPr>
+      </w:pPr>
+      <w:r>
+        <w:rPr>
+          <w:rFonts w:ascii="Consolas" w:hAnsi="Consolas"/>
+          <w:color w:val="0070C0"/>
+          <w:sz w:val="20"/>
+          <w:szCs w:val="20"/>
+        </w:rPr>
+        <w:t>85.0</w:t>
+      </w:r>
+    </w:p>
+    <w:p>
+      <w:pPr>
+        <w:pStyle w:val="a9"/>
+        <w:spacing w:line="200" w:lineRule="exact"/>
+        <w:rPr>
+          <w:rFonts w:ascii="Consolas" w:hAnsi="Consolas"/>
+          <w:color w:val="0070C0"/>
+          <w:sz w:val="20"/>
+          <w:szCs w:val="20"/>
+        </w:rPr>
+      </w:pPr>
+      <w:r>
+        <w:rPr>
+          <w:rFonts w:ascii="Consolas" w:hAnsi="Consolas"/>
+          <w:color w:val="0070C0"/>
+          <w:sz w:val="20"/>
+          <w:szCs w:val="20"/>
+        </w:rPr>
+        <w:t>&gt;&gt;&gt;</w:t>
+      </w:r>
+    </w:p>
+    <w:p/>
+    <w:p>
+      <w:pPr>
+        <w:pStyle w:val="4"/>
+      </w:pPr>
+      <w:r>
+        <w:rPr>
+          <w:rFonts w:hint="eastAsia"/>
+        </w:rPr>
+        <w:t>預設值參數</w:t>
+      </w:r>
+    </w:p>
+    <w:p>
+      <w:r>
+        <w:t>“</w:t>
+      </w:r>
+      <w:r>
+        <w:rPr>
+          <w:rFonts w:hint="eastAsia"/>
+        </w:rPr>
+        <w:t>重要的事情說三遍</w:t>
+      </w:r>
+      <w:r>
+        <w:t>”</w:t>
+      </w:r>
+      <w:r>
+        <w:rPr>
+          <w:rFonts w:hint="eastAsia"/>
+        </w:rPr>
+        <w:t>，如果我們要寫一個說</w:t>
+      </w:r>
+      <w:r>
+        <w:rPr>
+          <w:rFonts w:hint="eastAsia"/>
+        </w:rPr>
+        <w:t>n</w:t>
+      </w:r>
+      <w:r>
+        <w:rPr>
+          <w:rFonts w:hint="eastAsia"/>
+        </w:rPr>
+        <w:t>遍函數，可以設計如下：</w:t>
+      </w:r>
+    </w:p>
+    <w:p/>
+    <w:p>
+      <w:pPr>
+        <w:pStyle w:val="a9"/>
+        <w:spacing w:line="200" w:lineRule="exact"/>
+        <w:rPr>
+          <w:rFonts w:ascii="Consolas" w:hAnsi="Consolas"/>
+          <w:color w:val="0070C0"/>
+          <w:sz w:val="20"/>
+          <w:szCs w:val="20"/>
+        </w:rPr>
+      </w:pPr>
+      <w:r>
+        <w:rPr>
+          <w:rFonts w:ascii="Consolas" w:hAnsi="Consolas"/>
+          <w:color w:val="0070C0"/>
+          <w:sz w:val="20"/>
+          <w:szCs w:val="20"/>
+        </w:rPr>
+        <w:t>&gt;&gt;&gt; def say(message, times):</w:t>
+      </w:r>
+    </w:p>
+    <w:p>
+      <w:pPr>
+        <w:pStyle w:val="a9"/>
+        <w:spacing w:line="200" w:lineRule="exact"/>
+        <w:rPr>
+          <w:rFonts w:ascii="Consolas" w:hAnsi="Consolas"/>
+          <w:color w:val="0070C0"/>
+          <w:sz w:val="20"/>
+          <w:szCs w:val="20"/>
+        </w:rPr>
+      </w:pPr>
+      <w:r>
+        <w:rPr>
+          <w:rFonts w:ascii="Consolas" w:hAnsi="Consolas"/>
+          <w:color w:val="0070C0"/>
+          <w:sz w:val="20"/>
+          <w:szCs w:val="20"/>
+        </w:rPr>
+        <w:tab/>
+        <w:t>for i in range(times):</w:t>
+      </w:r>
+    </w:p>
+    <w:p>
+      <w:pPr>
+        <w:pStyle w:val="a9"/>
+        <w:spacing w:line="200" w:lineRule="exact"/>
+        <w:rPr>
+          <w:rFonts w:ascii="Consolas" w:hAnsi="Consolas"/>
+          <w:color w:val="0070C0"/>
+          <w:sz w:val="20"/>
+          <w:szCs w:val="20"/>
+        </w:rPr>
+      </w:pPr>
+      <w:r>
+        <w:rPr>
+          <w:rFonts w:ascii="Consolas" w:hAnsi="Consolas"/>
+          <w:color w:val="0070C0"/>
+          <w:sz w:val="20"/>
+          <w:szCs w:val="20"/>
+        </w:rPr>
+        <w:tab/>
+      </w:r>
+      <w:r>
+        <w:rPr>
+          <w:rFonts w:ascii="Consolas" w:hAnsi="Consolas"/>
+          <w:color w:val="0070C0"/>
+          <w:sz w:val="20"/>
+          <w:szCs w:val="20"/>
+        </w:rPr>
+        <w:tab/>
+        <w:t>print(message, end = ' ')</w:t>
+      </w:r>
+    </w:p>
+    <w:p>
+      <w:pPr>
+        <w:pStyle w:val="a9"/>
+        <w:spacing w:line="200" w:lineRule="exact"/>
+        <w:rPr>
+          <w:rFonts w:ascii="Consolas" w:hAnsi="Consolas"/>
+          <w:color w:val="0070C0"/>
+          <w:sz w:val="20"/>
+          <w:szCs w:val="20"/>
+        </w:rPr>
+      </w:pPr>
+      <w:r>
+        <w:rPr>
+          <w:rFonts w:ascii="Consolas" w:hAnsi="Consolas"/>
+          <w:color w:val="0070C0"/>
+          <w:sz w:val="20"/>
+          <w:szCs w:val="20"/>
+        </w:rPr>
+        <w:tab/>
+        <w:t>print()</w:t>
+      </w:r>
+    </w:p>
+    <w:p>
+      <w:pPr>
+        <w:pStyle w:val="a9"/>
+        <w:spacing w:line="200" w:lineRule="exact"/>
+        <w:rPr>
+          <w:rFonts w:ascii="Consolas" w:hAnsi="Consolas"/>
+          <w:color w:val="0070C0"/>
+          <w:sz w:val="20"/>
+          <w:szCs w:val="20"/>
+        </w:rPr>
+      </w:pPr>
+      <w:r>
+        <w:rPr>
+          <w:rFonts w:ascii="Consolas" w:hAnsi="Consolas"/>
+          <w:color w:val="0070C0"/>
+          <w:sz w:val="20"/>
+          <w:szCs w:val="20"/>
+        </w:rPr>
+        <w:tab/>
+      </w:r>
+    </w:p>
+    <w:p>
+      <w:pPr>
+        <w:pStyle w:val="a9"/>
+        <w:spacing w:line="200" w:lineRule="exact"/>
+        <w:rPr>
+          <w:rFonts w:ascii="Consolas" w:hAnsi="Consolas"/>
+          <w:color w:val="0070C0"/>
+          <w:sz w:val="20"/>
+          <w:szCs w:val="20"/>
+        </w:rPr>
+      </w:pPr>
+      <w:r>
+        <w:rPr>
+          <w:rFonts w:ascii="Consolas" w:hAnsi="Consolas"/>
+          <w:color w:val="0070C0"/>
+          <w:sz w:val="20"/>
+          <w:szCs w:val="20"/>
+        </w:rPr>
+        <w:t>&gt;&gt;&gt; say('Hello', 3)</w:t>
+      </w:r>
+    </w:p>
+    <w:p>
+      <w:pPr>
+        <w:pStyle w:val="a9"/>
+        <w:spacing w:line="200" w:lineRule="exact"/>
+        <w:rPr>
+          <w:rFonts w:ascii="Consolas" w:hAnsi="Consolas"/>
+          <w:color w:val="0070C0"/>
+          <w:sz w:val="20"/>
+          <w:szCs w:val="20"/>
+        </w:rPr>
+      </w:pPr>
+      <w:r>
+        <w:rPr>
+          <w:rFonts w:ascii="Consolas" w:hAnsi="Consolas"/>
+          <w:color w:val="0070C0"/>
+          <w:sz w:val="20"/>
+          <w:szCs w:val="20"/>
+        </w:rPr>
+        <w:t xml:space="preserve">Hello Hello Hello </w:t>
+      </w:r>
+    </w:p>
+    <w:p>
+      <w:pPr>
+        <w:pStyle w:val="a9"/>
+        <w:spacing w:line="200" w:lineRule="exact"/>
+        <w:rPr>
+          <w:rFonts w:ascii="Consolas" w:hAnsi="Consolas"/>
+          <w:color w:val="0070C0"/>
+          <w:sz w:val="20"/>
+          <w:szCs w:val="20"/>
+        </w:rPr>
+      </w:pPr>
+      <w:r>
+        <w:rPr>
+          <w:rFonts w:ascii="Consolas" w:hAnsi="Consolas"/>
+          <w:color w:val="0070C0"/>
+          <w:sz w:val="20"/>
+          <w:szCs w:val="20"/>
+        </w:rPr>
+        <w:t>&gt;&gt;&gt;</w:t>
+      </w:r>
+    </w:p>
+    <w:p/>
+    <w:p>
+      <w:r>
+        <w:rPr>
+          <w:rFonts w:hint="eastAsia"/>
+        </w:rPr>
+        <w:t>不過，一般來說，我們通常只說一遍，說很多遍屬於特例，因此，我們可以把</w:t>
+      </w:r>
+      <w:r>
+        <w:rPr>
+          <w:rFonts w:hint="eastAsia"/>
+        </w:rPr>
+        <w:t xml:space="preserve"> times </w:t>
+      </w:r>
+      <w:r>
+        <w:rPr>
+          <w:rFonts w:hint="eastAsia"/>
+        </w:rPr>
+        <w:t>的預設值設定成</w:t>
+      </w:r>
+      <w:r>
+        <w:rPr>
+          <w:rFonts w:hint="eastAsia"/>
+        </w:rPr>
+        <w:t>1</w:t>
+      </w:r>
+      <w:r>
+        <w:rPr>
+          <w:rFonts w:hint="eastAsia"/>
+        </w:rPr>
+        <w:t>，當只要說一遍的時候，就可以省去</w:t>
+      </w:r>
+      <w:r>
+        <w:rPr>
+          <w:rFonts w:hint="eastAsia"/>
+        </w:rPr>
+        <w:t xml:space="preserve"> times </w:t>
+      </w:r>
+      <w:r>
+        <w:rPr>
+          <w:rFonts w:hint="eastAsia"/>
+        </w:rPr>
+        <w:t>這個參數，這樣做更有效率，程式如下：</w:t>
+      </w:r>
+    </w:p>
+    <w:p/>
+    <w:p>
+      <w:pPr>
+        <w:pStyle w:val="a9"/>
+        <w:spacing w:line="200" w:lineRule="exact"/>
+        <w:rPr>
+          <w:rFonts w:ascii="Consolas" w:hAnsi="Consolas"/>
+          <w:color w:val="0070C0"/>
+          <w:sz w:val="20"/>
+          <w:szCs w:val="20"/>
+        </w:rPr>
+      </w:pPr>
+      <w:r>
+        <w:rPr>
+          <w:rFonts w:ascii="Consolas" w:hAnsi="Consolas"/>
+          <w:color w:val="0070C0"/>
+          <w:sz w:val="20"/>
+          <w:szCs w:val="20"/>
+        </w:rPr>
+        <w:t>&gt;&gt;&gt; def say(message, times = 1):</w:t>
+      </w:r>
+    </w:p>
+    <w:p>
+      <w:pPr>
+        <w:pStyle w:val="a9"/>
+        <w:spacing w:line="200" w:lineRule="exact"/>
+        <w:rPr>
+          <w:rFonts w:ascii="Consolas" w:hAnsi="Consolas"/>
+          <w:color w:val="0070C0"/>
+          <w:sz w:val="20"/>
+          <w:szCs w:val="20"/>
+        </w:rPr>
+      </w:pPr>
+      <w:r>
+        <w:rPr>
+          <w:rFonts w:ascii="Consolas" w:hAnsi="Consolas"/>
+          <w:color w:val="0070C0"/>
+          <w:sz w:val="20"/>
+          <w:szCs w:val="20"/>
+        </w:rPr>
+        <w:tab/>
+        <w:t>for i in range(times):</w:t>
+      </w:r>
+    </w:p>
+    <w:p>
+      <w:pPr>
+        <w:pStyle w:val="a9"/>
+        <w:spacing w:line="200" w:lineRule="exact"/>
+        <w:rPr>
+          <w:rFonts w:ascii="Consolas" w:hAnsi="Consolas"/>
+          <w:color w:val="0070C0"/>
+          <w:sz w:val="20"/>
+          <w:szCs w:val="20"/>
+        </w:rPr>
+      </w:pPr>
+      <w:r>
+        <w:rPr>
+          <w:rFonts w:ascii="Consolas" w:hAnsi="Consolas"/>
+          <w:color w:val="0070C0"/>
+          <w:sz w:val="20"/>
+          <w:szCs w:val="20"/>
+        </w:rPr>
+        <w:tab/>
+      </w:r>
+      <w:r>
+        <w:rPr>
+          <w:rFonts w:ascii="Consolas" w:hAnsi="Consolas"/>
+          <w:color w:val="0070C0"/>
+          <w:sz w:val="20"/>
+          <w:szCs w:val="20"/>
+        </w:rPr>
+        <w:tab/>
+        <w:t>print(message, end = ' ')</w:t>
+      </w:r>
+    </w:p>
+    <w:p>
+      <w:pPr>
+        <w:pStyle w:val="a9"/>
+        <w:spacing w:line="200" w:lineRule="exact"/>
+        <w:rPr>
+          <w:rFonts w:ascii="Consolas" w:hAnsi="Consolas"/>
+          <w:color w:val="0070C0"/>
+          <w:sz w:val="20"/>
+          <w:szCs w:val="20"/>
+        </w:rPr>
+      </w:pPr>
+      <w:r>
+        <w:rPr>
+          <w:rFonts w:ascii="Consolas" w:hAnsi="Consolas"/>
+          <w:color w:val="0070C0"/>
+          <w:sz w:val="20"/>
+          <w:szCs w:val="20"/>
+        </w:rPr>
+        <w:tab/>
+        <w:t>print()</w:t>
+      </w:r>
+    </w:p>
+    <w:p>
+      <w:pPr>
+        <w:pStyle w:val="a9"/>
+        <w:spacing w:line="200" w:lineRule="exact"/>
+        <w:rPr>
+          <w:rFonts w:ascii="Consolas" w:hAnsi="Consolas"/>
+          <w:color w:val="0070C0"/>
+          <w:sz w:val="20"/>
+          <w:szCs w:val="20"/>
+        </w:rPr>
+      </w:pPr>
+      <w:r>
+        <w:rPr>
+          <w:rFonts w:ascii="Consolas" w:hAnsi="Consolas"/>
+          <w:color w:val="0070C0"/>
+          <w:sz w:val="20"/>
+          <w:szCs w:val="20"/>
+        </w:rPr>
+        <w:tab/>
+      </w:r>
+    </w:p>
+    <w:p>
+      <w:pPr>
+        <w:pStyle w:val="a9"/>
+        <w:spacing w:line="200" w:lineRule="exact"/>
+        <w:rPr>
+          <w:rFonts w:ascii="Consolas" w:hAnsi="Consolas" w:hint="eastAsia"/>
+          <w:color w:val="0070C0"/>
+          <w:sz w:val="20"/>
+          <w:szCs w:val="20"/>
+        </w:rPr>
+      </w:pPr>
+      <w:r>
+        <w:rPr>
+          <w:rFonts w:ascii="Consolas" w:hAnsi="Consolas" w:hint="eastAsia"/>
+          <w:color w:val="0070C0"/>
+          <w:sz w:val="20"/>
+          <w:szCs w:val="20"/>
+        </w:rPr>
+        <w:t>&gt;&gt;&gt; say('</w:t>
+      </w:r>
+      <w:r>
+        <w:rPr>
+          <w:rFonts w:ascii="Consolas" w:hAnsi="Consolas" w:hint="eastAsia"/>
+          <w:color w:val="0070C0"/>
+          <w:sz w:val="20"/>
+          <w:szCs w:val="20"/>
+        </w:rPr>
+        <w:t>特別重要</w:t>
+      </w:r>
+      <w:r>
+        <w:rPr>
+          <w:rFonts w:ascii="Consolas" w:hAnsi="Consolas" w:hint="eastAsia"/>
+          <w:color w:val="0070C0"/>
+          <w:sz w:val="20"/>
+          <w:szCs w:val="20"/>
+        </w:rPr>
+        <w:t>', 5)</w:t>
+      </w:r>
+    </w:p>
+    <w:p>
+      <w:pPr>
+        <w:pStyle w:val="a9"/>
+        <w:spacing w:line="200" w:lineRule="exact"/>
+        <w:rPr>
+          <w:rFonts w:ascii="Consolas" w:hAnsi="Consolas" w:hint="eastAsia"/>
+          <w:color w:val="0070C0"/>
+          <w:sz w:val="20"/>
+          <w:szCs w:val="20"/>
+        </w:rPr>
+      </w:pPr>
+      <w:r>
+        <w:rPr>
+          <w:rFonts w:ascii="Consolas" w:hAnsi="Consolas" w:hint="eastAsia"/>
+          <w:color w:val="0070C0"/>
+          <w:sz w:val="20"/>
+          <w:szCs w:val="20"/>
+        </w:rPr>
+        <w:t>特別重要</w:t>
+      </w:r>
+      <w:r>
+        <w:rPr>
+          <w:rFonts w:ascii="Consolas" w:hAnsi="Consolas" w:hint="eastAsia"/>
+          <w:color w:val="0070C0"/>
+          <w:sz w:val="20"/>
+          <w:szCs w:val="20"/>
+        </w:rPr>
+        <w:t xml:space="preserve"> </w:t>
+      </w:r>
+      <w:r>
+        <w:rPr>
+          <w:rFonts w:ascii="Consolas" w:hAnsi="Consolas" w:hint="eastAsia"/>
+          <w:color w:val="0070C0"/>
+          <w:sz w:val="20"/>
+          <w:szCs w:val="20"/>
+        </w:rPr>
+        <w:t>特別重要</w:t>
+      </w:r>
+      <w:r>
+        <w:rPr>
+          <w:rFonts w:ascii="Consolas" w:hAnsi="Consolas" w:hint="eastAsia"/>
+          <w:color w:val="0070C0"/>
+          <w:sz w:val="20"/>
+          <w:szCs w:val="20"/>
+        </w:rPr>
+        <w:t xml:space="preserve"> </w:t>
+      </w:r>
+      <w:r>
+        <w:rPr>
+          <w:rFonts w:ascii="Consolas" w:hAnsi="Consolas" w:hint="eastAsia"/>
+          <w:color w:val="0070C0"/>
+          <w:sz w:val="20"/>
+          <w:szCs w:val="20"/>
+        </w:rPr>
+        <w:t>特別重要</w:t>
+      </w:r>
+      <w:r>
+        <w:rPr>
+          <w:rFonts w:ascii="Consolas" w:hAnsi="Consolas" w:hint="eastAsia"/>
+          <w:color w:val="0070C0"/>
+          <w:sz w:val="20"/>
+          <w:szCs w:val="20"/>
+        </w:rPr>
+        <w:t xml:space="preserve"> </w:t>
+      </w:r>
+      <w:r>
+        <w:rPr>
+          <w:rFonts w:ascii="Consolas" w:hAnsi="Consolas" w:hint="eastAsia"/>
+          <w:color w:val="0070C0"/>
+          <w:sz w:val="20"/>
+          <w:szCs w:val="20"/>
+        </w:rPr>
+        <w:t>特別重要</w:t>
+      </w:r>
+      <w:r>
+        <w:rPr>
+          <w:rFonts w:ascii="Consolas" w:hAnsi="Consolas" w:hint="eastAsia"/>
+          <w:color w:val="0070C0"/>
+          <w:sz w:val="20"/>
+          <w:szCs w:val="20"/>
+        </w:rPr>
+        <w:t xml:space="preserve"> </w:t>
+      </w:r>
+      <w:r>
+        <w:rPr>
+          <w:rFonts w:ascii="Consolas" w:hAnsi="Consolas" w:hint="eastAsia"/>
+          <w:color w:val="0070C0"/>
+          <w:sz w:val="20"/>
+          <w:szCs w:val="20"/>
+        </w:rPr>
+        <w:t>特別重要</w:t>
+      </w:r>
+      <w:r>
+        <w:rPr>
+          <w:rFonts w:ascii="Consolas" w:hAnsi="Consolas" w:hint="eastAsia"/>
+          <w:color w:val="0070C0"/>
+          <w:sz w:val="20"/>
+          <w:szCs w:val="20"/>
+        </w:rPr>
+        <w:t xml:space="preserve"> </w:t>
+      </w:r>
+    </w:p>
+    <w:p>
+      <w:pPr>
+        <w:pStyle w:val="a9"/>
+        <w:spacing w:line="200" w:lineRule="exact"/>
+        <w:rPr>
+          <w:rFonts w:ascii="Consolas" w:hAnsi="Consolas" w:hint="eastAsia"/>
+          <w:color w:val="0070C0"/>
+          <w:sz w:val="20"/>
+          <w:szCs w:val="20"/>
+        </w:rPr>
+      </w:pPr>
+      <w:r>
+        <w:rPr>
+          <w:rFonts w:ascii="Consolas" w:hAnsi="Consolas" w:hint="eastAsia"/>
+          <w:color w:val="0070C0"/>
+          <w:sz w:val="20"/>
+          <w:szCs w:val="20"/>
+        </w:rPr>
+        <w:t>&gt;&gt;&gt; say('</w:t>
+      </w:r>
+      <w:r>
+        <w:rPr>
+          <w:rFonts w:ascii="Consolas" w:hAnsi="Consolas" w:hint="eastAsia"/>
+          <w:color w:val="0070C0"/>
+          <w:sz w:val="20"/>
+          <w:szCs w:val="20"/>
+        </w:rPr>
+        <w:t>您好</w:t>
+      </w:r>
+      <w:r>
+        <w:rPr>
+          <w:rFonts w:ascii="Consolas" w:hAnsi="Consolas" w:hint="eastAsia"/>
+          <w:color w:val="0070C0"/>
+          <w:sz w:val="20"/>
+          <w:szCs w:val="20"/>
+        </w:rPr>
+        <w:t>')</w:t>
+      </w:r>
+    </w:p>
+    <w:p>
+      <w:pPr>
+        <w:pStyle w:val="a9"/>
+        <w:spacing w:line="200" w:lineRule="exact"/>
+        <w:rPr>
+          <w:rFonts w:ascii="Consolas" w:hAnsi="Consolas" w:hint="eastAsia"/>
+          <w:color w:val="0070C0"/>
+          <w:sz w:val="20"/>
+          <w:szCs w:val="20"/>
+        </w:rPr>
+      </w:pPr>
+      <w:r>
+        <w:rPr>
+          <w:rFonts w:ascii="Consolas" w:hAnsi="Consolas" w:hint="eastAsia"/>
+          <w:color w:val="0070C0"/>
+          <w:sz w:val="20"/>
+          <w:szCs w:val="20"/>
+        </w:rPr>
+        <w:t>您好</w:t>
+      </w:r>
+      <w:r>
+        <w:rPr>
+          <w:rFonts w:ascii="Consolas" w:hAnsi="Consolas" w:hint="eastAsia"/>
+          <w:color w:val="0070C0"/>
+          <w:sz w:val="20"/>
+          <w:szCs w:val="20"/>
+        </w:rPr>
+        <w:t xml:space="preserve"> </w:t>
+      </w:r>
+    </w:p>
+    <w:p>
+      <w:pPr>
+        <w:pStyle w:val="a9"/>
+        <w:spacing w:line="200" w:lineRule="exact"/>
+        <w:rPr>
+          <w:rFonts w:ascii="Consolas" w:hAnsi="Consolas"/>
+          <w:color w:val="0070C0"/>
+          <w:sz w:val="20"/>
+          <w:szCs w:val="20"/>
+        </w:rPr>
+      </w:pPr>
+      <w:r>
+        <w:rPr>
+          <w:rFonts w:ascii="Consolas" w:hAnsi="Consolas"/>
+          <w:color w:val="0070C0"/>
+          <w:sz w:val="20"/>
+          <w:szCs w:val="20"/>
+        </w:rPr>
+        <w:t>&gt;&gt;&gt;</w:t>
+      </w:r>
+    </w:p>
+    <w:p/>
+    <w:p>
+      <w:pPr>
+        <w:pStyle w:val="4"/>
+        <w:rPr>
+          <w:rFonts w:hint="eastAsia"/>
+        </w:rPr>
+      </w:pPr>
+      <w:r>
+        <w:rPr>
+          <w:rFonts w:hint="eastAsia"/>
+        </w:rPr>
+        <w:t>可變長度參數</w:t>
+      </w:r>
+    </w:p>
+    <w:p>
+      <w:r>
+        <w:rPr>
+          <w:rFonts w:hint="eastAsia"/>
+        </w:rPr>
+        <w:t>可變長度參數在定義的時候，主要有兩種方式，</w:t>
+      </w:r>
+      <w:r>
+        <w:rPr>
+          <w:rFonts w:hint="eastAsia"/>
+        </w:rPr>
+        <w:t xml:space="preserve"> </w:t>
+      </w:r>
+      <w:r>
+        <w:t>“</w:t>
+      </w:r>
+      <w:r>
+        <w:rPr>
+          <w:rFonts w:hint="eastAsia"/>
+        </w:rPr>
+        <w:t>*p</w:t>
+      </w:r>
+      <w:r>
+        <w:t xml:space="preserve">arameter” </w:t>
+      </w:r>
+      <w:r>
+        <w:rPr>
+          <w:rFonts w:hint="eastAsia"/>
+        </w:rPr>
+        <w:t>與</w:t>
+      </w:r>
+      <w:r>
+        <w:rPr>
+          <w:rFonts w:hint="eastAsia"/>
+        </w:rPr>
+        <w:t xml:space="preserve"> </w:t>
+      </w:r>
+      <w:r>
+        <w:t>“</w:t>
+      </w:r>
+      <w:r>
+        <w:rPr>
+          <w:rFonts w:hint="eastAsia"/>
+        </w:rPr>
+        <w:t>**parameter</w:t>
+      </w:r>
+      <w:r>
+        <w:t xml:space="preserve">” </w:t>
+      </w:r>
+      <w:r>
+        <w:rPr>
+          <w:rFonts w:hint="eastAsia"/>
+        </w:rPr>
+        <w:t>，前者用來定義多個參數，放在元組之中，後者是放在字典之中，我們這裡只談第一種。</w:t>
+      </w:r>
+    </w:p>
+    <w:p/>
+    <w:p>
+      <w:r>
+        <w:rPr>
+          <w:rFonts w:hint="eastAsia"/>
+        </w:rPr>
+        <w:t>回顧之前算兩次分數的總和與平均的函數</w:t>
+      </w:r>
+      <w:r>
+        <w:rPr>
+          <w:rFonts w:hint="eastAsia"/>
+        </w:rPr>
+        <w:t xml:space="preserve"> </w:t>
+      </w:r>
+      <w:r>
+        <w:t>sum_avg()</w:t>
+      </w:r>
+      <w:r>
+        <w:rPr>
+          <w:rFonts w:hint="eastAsia"/>
+        </w:rPr>
+        <w:t>，其實功能上有很大的限</w:t>
+      </w:r>
+      <w:r>
+        <w:rPr>
+          <w:rFonts w:hint="eastAsia"/>
+        </w:rPr>
+        <w:lastRenderedPageBreak/>
+        <w:t>制，當我們玩了三場以上的遊戲的時候，就沒有辦法使用了，因為參數寫死的就只有兩個，如果我們希望不管輸入多少個參數，都可以算出總合與平均的話，就必須利用</w:t>
+      </w:r>
+      <w:r>
+        <w:rPr>
+          <w:rFonts w:hint="eastAsia"/>
+        </w:rPr>
+        <w:t xml:space="preserve"> *parameter </w:t>
+      </w:r>
+      <w:r>
+        <w:rPr>
+          <w:rFonts w:hint="eastAsia"/>
+        </w:rPr>
+        <w:t>來傳遞元組，再用</w:t>
+      </w:r>
+      <w:r>
+        <w:rPr>
+          <w:rFonts w:hint="eastAsia"/>
+        </w:rPr>
+        <w:t xml:space="preserve"> </w:t>
+      </w:r>
+      <w:r>
+        <w:t xml:space="preserve">for I in parameter </w:t>
+      </w:r>
+      <w:r>
+        <w:rPr>
+          <w:rFonts w:hint="eastAsia"/>
+        </w:rPr>
+        <w:t>來個別取出元組中的值，這樣就沒有個數的限制了，範例如下：</w:t>
+      </w:r>
+    </w:p>
+    <w:p/>
+    <w:p>
+      <w:pPr>
+        <w:pStyle w:val="a9"/>
+        <w:spacing w:line="200" w:lineRule="exact"/>
+        <w:rPr>
+          <w:rFonts w:ascii="Consolas" w:hAnsi="Consolas"/>
+          <w:color w:val="0070C0"/>
+          <w:sz w:val="20"/>
+          <w:szCs w:val="20"/>
+        </w:rPr>
+      </w:pPr>
+      <w:r>
+        <w:rPr>
+          <w:rFonts w:ascii="Consolas" w:hAnsi="Consolas"/>
+          <w:color w:val="0070C0"/>
+          <w:sz w:val="20"/>
+          <w:szCs w:val="20"/>
+        </w:rPr>
+        <w:t>def sum_avg(*p):</w:t>
+      </w:r>
+    </w:p>
+    <w:p>
+      <w:pPr>
+        <w:pStyle w:val="a9"/>
+        <w:spacing w:line="200" w:lineRule="exact"/>
+        <w:rPr>
+          <w:rFonts w:ascii="Consolas" w:hAnsi="Consolas"/>
+          <w:color w:val="0070C0"/>
+          <w:sz w:val="20"/>
+          <w:szCs w:val="20"/>
+        </w:rPr>
+      </w:pPr>
+      <w:r>
+        <w:rPr>
+          <w:rFonts w:ascii="Consolas" w:hAnsi="Consolas"/>
+          <w:color w:val="0070C0"/>
+          <w:sz w:val="20"/>
+          <w:szCs w:val="20"/>
+        </w:rPr>
+        <w:tab/>
+        <w:t>s , n = 0, 0</w:t>
+      </w:r>
+    </w:p>
+    <w:p>
+      <w:pPr>
+        <w:pStyle w:val="a9"/>
+        <w:spacing w:line="200" w:lineRule="exact"/>
+        <w:rPr>
+          <w:rFonts w:ascii="Consolas" w:hAnsi="Consolas"/>
+          <w:color w:val="0070C0"/>
+          <w:sz w:val="20"/>
+          <w:szCs w:val="20"/>
+        </w:rPr>
+      </w:pPr>
+      <w:r>
+        <w:rPr>
+          <w:rFonts w:ascii="Consolas" w:hAnsi="Consolas"/>
+          <w:color w:val="0070C0"/>
+          <w:sz w:val="20"/>
+          <w:szCs w:val="20"/>
+        </w:rPr>
+        <w:tab/>
+        <w:t>for i in p:</w:t>
+      </w:r>
+    </w:p>
+    <w:p>
+      <w:pPr>
+        <w:pStyle w:val="a9"/>
+        <w:spacing w:line="200" w:lineRule="exact"/>
+        <w:rPr>
+          <w:rFonts w:ascii="Consolas" w:hAnsi="Consolas"/>
+          <w:color w:val="0070C0"/>
+          <w:sz w:val="20"/>
+          <w:szCs w:val="20"/>
+        </w:rPr>
+      </w:pPr>
+      <w:r>
+        <w:rPr>
+          <w:rFonts w:ascii="Consolas" w:hAnsi="Consolas"/>
+          <w:color w:val="0070C0"/>
+          <w:sz w:val="20"/>
+          <w:szCs w:val="20"/>
+        </w:rPr>
+        <w:tab/>
+      </w:r>
+      <w:r>
+        <w:rPr>
+          <w:rFonts w:ascii="Consolas" w:hAnsi="Consolas"/>
+          <w:color w:val="0070C0"/>
+          <w:sz w:val="20"/>
+          <w:szCs w:val="20"/>
+        </w:rPr>
+        <w:tab/>
+        <w:t>s += i</w:t>
+      </w:r>
+    </w:p>
+    <w:p>
+      <w:pPr>
+        <w:pStyle w:val="a9"/>
+        <w:spacing w:line="200" w:lineRule="exact"/>
+        <w:rPr>
+          <w:rFonts w:ascii="Consolas" w:hAnsi="Consolas"/>
+          <w:color w:val="0070C0"/>
+          <w:sz w:val="20"/>
+          <w:szCs w:val="20"/>
+        </w:rPr>
+      </w:pPr>
+      <w:r>
+        <w:rPr>
+          <w:rFonts w:ascii="Consolas" w:hAnsi="Consolas"/>
+          <w:color w:val="0070C0"/>
+          <w:sz w:val="20"/>
+          <w:szCs w:val="20"/>
+        </w:rPr>
+        <w:tab/>
+      </w:r>
+      <w:r>
+        <w:rPr>
+          <w:rFonts w:ascii="Consolas" w:hAnsi="Consolas"/>
+          <w:color w:val="0070C0"/>
+          <w:sz w:val="20"/>
+          <w:szCs w:val="20"/>
+        </w:rPr>
+        <w:tab/>
+        <w:t>n += 1</w:t>
+      </w:r>
+    </w:p>
+    <w:p>
+      <w:pPr>
+        <w:pStyle w:val="a9"/>
+        <w:spacing w:line="200" w:lineRule="exact"/>
+        <w:rPr>
+          <w:rFonts w:ascii="Consolas" w:hAnsi="Consolas"/>
+          <w:color w:val="0070C0"/>
+          <w:sz w:val="20"/>
+          <w:szCs w:val="20"/>
+        </w:rPr>
+      </w:pPr>
+      <w:r>
+        <w:rPr>
+          <w:rFonts w:ascii="Consolas" w:hAnsi="Consolas"/>
+          <w:color w:val="0070C0"/>
+          <w:sz w:val="20"/>
+          <w:szCs w:val="20"/>
+        </w:rPr>
+        <w:tab/>
+        <w:t>return s, s/n</w:t>
+      </w:r>
+    </w:p>
+    <w:p>
+      <w:pPr>
+        <w:pStyle w:val="a9"/>
+        <w:spacing w:line="200" w:lineRule="exact"/>
+        <w:rPr>
+          <w:rFonts w:ascii="Consolas" w:hAnsi="Consolas"/>
+          <w:color w:val="0070C0"/>
+          <w:sz w:val="20"/>
+          <w:szCs w:val="20"/>
+        </w:rPr>
+      </w:pPr>
+    </w:p>
+    <w:p>
+      <w:pPr>
+        <w:pStyle w:val="a9"/>
+        <w:spacing w:line="200" w:lineRule="exact"/>
+        <w:rPr>
+          <w:rFonts w:ascii="Consolas" w:hAnsi="Consolas"/>
+          <w:color w:val="0070C0"/>
+          <w:sz w:val="20"/>
+          <w:szCs w:val="20"/>
+        </w:rPr>
+      </w:pPr>
+      <w:r>
+        <w:rPr>
+          <w:rFonts w:ascii="Consolas" w:hAnsi="Consolas"/>
+          <w:color w:val="0070C0"/>
+          <w:sz w:val="20"/>
+          <w:szCs w:val="20"/>
+        </w:rPr>
+        <w:t>&gt;&gt;&gt; x, y= sum_avg(1, 2, 3)</w:t>
+      </w:r>
+    </w:p>
+    <w:p>
+      <w:pPr>
+        <w:pStyle w:val="a9"/>
+        <w:spacing w:line="200" w:lineRule="exact"/>
+        <w:rPr>
+          <w:rFonts w:ascii="Consolas" w:hAnsi="Consolas"/>
+          <w:color w:val="0070C0"/>
+          <w:sz w:val="20"/>
+          <w:szCs w:val="20"/>
+        </w:rPr>
+      </w:pPr>
+      <w:r>
+        <w:rPr>
+          <w:rFonts w:ascii="Consolas" w:hAnsi="Consolas"/>
+          <w:color w:val="0070C0"/>
+          <w:sz w:val="20"/>
+          <w:szCs w:val="20"/>
+        </w:rPr>
+        <w:t>&gt;&gt;&gt; x</w:t>
+      </w:r>
+    </w:p>
+    <w:p>
+      <w:pPr>
+        <w:pStyle w:val="a9"/>
+        <w:spacing w:line="200" w:lineRule="exact"/>
+        <w:rPr>
+          <w:rFonts w:ascii="Consolas" w:hAnsi="Consolas"/>
+          <w:color w:val="0070C0"/>
+          <w:sz w:val="20"/>
+          <w:szCs w:val="20"/>
+        </w:rPr>
+      </w:pPr>
+      <w:r>
+        <w:rPr>
+          <w:rFonts w:ascii="Consolas" w:hAnsi="Consolas"/>
+          <w:color w:val="0070C0"/>
+          <w:sz w:val="20"/>
+          <w:szCs w:val="20"/>
+        </w:rPr>
+        <w:t>6</w:t>
+      </w:r>
+    </w:p>
+    <w:p>
+      <w:pPr>
+        <w:pStyle w:val="a9"/>
+        <w:spacing w:line="200" w:lineRule="exact"/>
+        <w:rPr>
+          <w:rFonts w:ascii="Consolas" w:hAnsi="Consolas"/>
+          <w:color w:val="0070C0"/>
+          <w:sz w:val="20"/>
+          <w:szCs w:val="20"/>
+        </w:rPr>
+      </w:pPr>
+      <w:r>
+        <w:rPr>
+          <w:rFonts w:ascii="Consolas" w:hAnsi="Consolas"/>
+          <w:color w:val="0070C0"/>
+          <w:sz w:val="20"/>
+          <w:szCs w:val="20"/>
+        </w:rPr>
+        <w:t>&gt;&gt;&gt; y</w:t>
+      </w:r>
+    </w:p>
+    <w:p>
+      <w:pPr>
+        <w:pStyle w:val="a9"/>
+        <w:spacing w:line="200" w:lineRule="exact"/>
+        <w:rPr>
+          <w:rFonts w:ascii="Consolas" w:hAnsi="Consolas"/>
+          <w:color w:val="0070C0"/>
+          <w:sz w:val="20"/>
+          <w:szCs w:val="20"/>
+        </w:rPr>
+      </w:pPr>
+      <w:r>
+        <w:rPr>
+          <w:rFonts w:ascii="Consolas" w:hAnsi="Consolas"/>
+          <w:color w:val="0070C0"/>
+          <w:sz w:val="20"/>
+          <w:szCs w:val="20"/>
+        </w:rPr>
+        <w:t>2.0</w:t>
+      </w:r>
+    </w:p>
+    <w:p>
+      <w:pPr>
+        <w:pStyle w:val="a9"/>
+        <w:spacing w:line="200" w:lineRule="exact"/>
+        <w:rPr>
+          <w:rFonts w:ascii="Consolas" w:hAnsi="Consolas"/>
+          <w:color w:val="0070C0"/>
+          <w:sz w:val="20"/>
+          <w:szCs w:val="20"/>
+        </w:rPr>
+      </w:pPr>
+      <w:r>
+        <w:rPr>
+          <w:rFonts w:ascii="Consolas" w:hAnsi="Consolas"/>
+          <w:color w:val="0070C0"/>
+          <w:sz w:val="20"/>
+          <w:szCs w:val="20"/>
+        </w:rPr>
+        <w:t>&gt;&gt;&gt;</w:t>
+      </w:r>
+      <w:r>
+        <w:rPr>
+          <w:rFonts w:ascii="Consolas" w:hAnsi="Consolas" w:hint="eastAsia"/>
+          <w:color w:val="0070C0"/>
+          <w:sz w:val="20"/>
+          <w:szCs w:val="20"/>
+        </w:rPr>
+        <w:t xml:space="preserve"> </w:t>
+      </w:r>
+      <w:r>
+        <w:rPr>
+          <w:rFonts w:ascii="Consolas" w:hAnsi="Consolas"/>
+          <w:color w:val="0070C0"/>
+          <w:sz w:val="20"/>
+          <w:szCs w:val="20"/>
+        </w:rPr>
+        <w:t>x, y = sum_avg(2, 4, 6, 8, 10)</w:t>
+      </w:r>
+    </w:p>
+    <w:p>
+      <w:pPr>
+        <w:pStyle w:val="a9"/>
+        <w:spacing w:line="200" w:lineRule="exact"/>
+        <w:rPr>
+          <w:rFonts w:ascii="Consolas" w:hAnsi="Consolas"/>
+          <w:color w:val="0070C0"/>
+          <w:sz w:val="20"/>
+          <w:szCs w:val="20"/>
+        </w:rPr>
+      </w:pPr>
+      <w:r>
+        <w:rPr>
+          <w:rFonts w:ascii="Consolas" w:hAnsi="Consolas"/>
+          <w:color w:val="0070C0"/>
+          <w:sz w:val="20"/>
+          <w:szCs w:val="20"/>
+        </w:rPr>
+        <w:t>&gt;&gt;&gt; x</w:t>
+      </w:r>
+    </w:p>
+    <w:p>
+      <w:pPr>
+        <w:pStyle w:val="a9"/>
+        <w:spacing w:line="200" w:lineRule="exact"/>
+        <w:rPr>
+          <w:rFonts w:ascii="Consolas" w:hAnsi="Consolas"/>
+          <w:color w:val="0070C0"/>
+          <w:sz w:val="20"/>
+          <w:szCs w:val="20"/>
+        </w:rPr>
+      </w:pPr>
+      <w:r>
+        <w:rPr>
+          <w:rFonts w:ascii="Consolas" w:hAnsi="Consolas"/>
+          <w:color w:val="0070C0"/>
+          <w:sz w:val="20"/>
+          <w:szCs w:val="20"/>
+        </w:rPr>
+        <w:t>30</w:t>
+      </w:r>
+    </w:p>
+    <w:p>
+      <w:pPr>
+        <w:pStyle w:val="a9"/>
+        <w:spacing w:line="200" w:lineRule="exact"/>
+        <w:rPr>
+          <w:rFonts w:ascii="Consolas" w:hAnsi="Consolas"/>
+          <w:color w:val="0070C0"/>
+          <w:sz w:val="20"/>
+          <w:szCs w:val="20"/>
+        </w:rPr>
+      </w:pPr>
+      <w:r>
+        <w:rPr>
+          <w:rFonts w:ascii="Consolas" w:hAnsi="Consolas"/>
+          <w:color w:val="0070C0"/>
+          <w:sz w:val="20"/>
+          <w:szCs w:val="20"/>
+        </w:rPr>
+        <w:t>&gt;&gt;&gt; y</w:t>
+      </w:r>
+    </w:p>
+    <w:p>
+      <w:pPr>
+        <w:pStyle w:val="a9"/>
+        <w:spacing w:line="200" w:lineRule="exact"/>
+        <w:rPr>
+          <w:rFonts w:ascii="Consolas" w:hAnsi="Consolas"/>
+          <w:color w:val="0070C0"/>
+          <w:sz w:val="20"/>
+          <w:szCs w:val="20"/>
+        </w:rPr>
+      </w:pPr>
+      <w:r>
+        <w:rPr>
+          <w:rFonts w:ascii="Consolas" w:hAnsi="Consolas"/>
+          <w:color w:val="0070C0"/>
+          <w:sz w:val="20"/>
+          <w:szCs w:val="20"/>
+        </w:rPr>
+        <w:t>6.0</w:t>
+      </w:r>
+    </w:p>
+    <w:p>
+      <w:pPr>
+        <w:pStyle w:val="a9"/>
+        <w:spacing w:line="200" w:lineRule="exact"/>
+        <w:rPr>
+          <w:rFonts w:ascii="Consolas" w:hAnsi="Consolas"/>
+          <w:color w:val="0070C0"/>
+          <w:sz w:val="20"/>
+          <w:szCs w:val="20"/>
+        </w:rPr>
+      </w:pPr>
+      <w:r>
+        <w:rPr>
+          <w:rFonts w:ascii="Consolas" w:hAnsi="Consolas"/>
+          <w:color w:val="0070C0"/>
+          <w:sz w:val="20"/>
+          <w:szCs w:val="20"/>
+        </w:rPr>
+        <w:t>&gt;&gt;&gt; x, y = sum_avg(80, 95, 74, 93)</w:t>
+      </w:r>
+    </w:p>
+    <w:p>
+      <w:pPr>
+        <w:pStyle w:val="a9"/>
+        <w:spacing w:line="200" w:lineRule="exact"/>
+        <w:rPr>
+          <w:rFonts w:ascii="Consolas" w:hAnsi="Consolas"/>
+          <w:color w:val="0070C0"/>
+          <w:sz w:val="20"/>
+          <w:szCs w:val="20"/>
+        </w:rPr>
+      </w:pPr>
+      <w:r>
+        <w:rPr>
+          <w:rFonts w:ascii="Consolas" w:hAnsi="Consolas"/>
+          <w:color w:val="0070C0"/>
+          <w:sz w:val="20"/>
+          <w:szCs w:val="20"/>
+        </w:rPr>
+        <w:t>&gt;&gt;&gt; x</w:t>
+      </w:r>
+    </w:p>
+    <w:p>
+      <w:pPr>
+        <w:pStyle w:val="a9"/>
+        <w:spacing w:line="200" w:lineRule="exact"/>
+        <w:rPr>
+          <w:rFonts w:ascii="Consolas" w:hAnsi="Consolas"/>
+          <w:color w:val="0070C0"/>
+          <w:sz w:val="20"/>
+          <w:szCs w:val="20"/>
+        </w:rPr>
+      </w:pPr>
+      <w:r>
+        <w:rPr>
+          <w:rFonts w:ascii="Consolas" w:hAnsi="Consolas"/>
+          <w:color w:val="0070C0"/>
+          <w:sz w:val="20"/>
+          <w:szCs w:val="20"/>
+        </w:rPr>
+        <w:t>342</w:t>
+      </w:r>
+    </w:p>
+    <w:p>
+      <w:pPr>
+        <w:pStyle w:val="a9"/>
+        <w:spacing w:line="200" w:lineRule="exact"/>
+        <w:rPr>
+          <w:rFonts w:ascii="Consolas" w:hAnsi="Consolas"/>
+          <w:color w:val="0070C0"/>
+          <w:sz w:val="20"/>
+          <w:szCs w:val="20"/>
+        </w:rPr>
+      </w:pPr>
+      <w:r>
+        <w:rPr>
+          <w:rFonts w:ascii="Consolas" w:hAnsi="Consolas"/>
+          <w:color w:val="0070C0"/>
+          <w:sz w:val="20"/>
+          <w:szCs w:val="20"/>
+        </w:rPr>
+        <w:t>&gt;&gt;&gt; y</w:t>
+      </w:r>
+    </w:p>
+    <w:p>
+      <w:pPr>
+        <w:pStyle w:val="a9"/>
+        <w:spacing w:line="200" w:lineRule="exact"/>
+        <w:rPr>
+          <w:rFonts w:ascii="Consolas" w:hAnsi="Consolas"/>
+          <w:color w:val="0070C0"/>
+          <w:sz w:val="20"/>
+          <w:szCs w:val="20"/>
+        </w:rPr>
+      </w:pPr>
+      <w:r>
+        <w:rPr>
+          <w:rFonts w:ascii="Consolas" w:hAnsi="Consolas"/>
+          <w:color w:val="0070C0"/>
+          <w:sz w:val="20"/>
+          <w:szCs w:val="20"/>
+        </w:rPr>
+        <w:t>85.5</w:t>
+      </w:r>
+    </w:p>
+    <w:p>
+      <w:pPr>
+        <w:pStyle w:val="a9"/>
+        <w:spacing w:line="200" w:lineRule="exact"/>
+        <w:rPr>
+          <w:rFonts w:ascii="Consolas" w:hAnsi="Consolas"/>
+          <w:color w:val="0070C0"/>
+          <w:sz w:val="20"/>
+          <w:szCs w:val="20"/>
+        </w:rPr>
+      </w:pPr>
+      <w:r>
+        <w:rPr>
+          <w:rFonts w:ascii="Consolas" w:hAnsi="Consolas"/>
+          <w:color w:val="0070C0"/>
+          <w:sz w:val="20"/>
+          <w:szCs w:val="20"/>
+        </w:rPr>
+        <w:t>&gt;&gt;&gt;</w:t>
+      </w:r>
+    </w:p>
+    <w:p>
+      <w:pPr>
+        <w:rPr>
+          <w:rFonts w:hint="eastAsia"/>
+        </w:rPr>
+      </w:pPr>
+    </w:p>
+    <w:p>
+      <w:pPr>
+        <w:pStyle w:val="4"/>
+      </w:pPr>
+      <w:r>
+        <w:t xml:space="preserve">Lambda </w:t>
+      </w:r>
+      <w:r>
+        <w:rPr>
+          <w:rFonts w:hint="eastAsia"/>
+        </w:rPr>
+        <w:t>運算式</w:t>
+      </w:r>
+    </w:p>
+    <w:p>
+      <w:r>
+        <w:rPr>
+          <w:rFonts w:hint="eastAsia"/>
+        </w:rPr>
+        <w:t>Py</w:t>
+      </w:r>
+      <w:r>
+        <w:t xml:space="preserve">thon </w:t>
+      </w:r>
+      <w:r>
+        <w:rPr>
+          <w:rFonts w:hint="eastAsia"/>
+        </w:rPr>
+        <w:t>走的是極簡風，</w:t>
+      </w:r>
+      <w:r>
+        <w:rPr>
+          <w:rFonts w:hint="eastAsia"/>
+        </w:rPr>
+        <w:t>L</w:t>
+      </w:r>
+      <w:r>
+        <w:rPr>
+          <w:rFonts w:hint="eastAsia"/>
+        </w:rPr>
+        <w:t xml:space="preserve">ambda </w:t>
+      </w:r>
+      <w:r>
+        <w:rPr>
+          <w:rFonts w:hint="eastAsia"/>
+        </w:rPr>
+        <w:t>就是極簡風的代表，它用來宣告沒有函數名稱的小函數，看下面計算平均的例子便知：</w:t>
+      </w:r>
+    </w:p>
+    <w:p/>
+    <w:p>
+      <w:pPr>
+        <w:pStyle w:val="a9"/>
+        <w:spacing w:line="200" w:lineRule="exact"/>
+        <w:rPr>
+          <w:rFonts w:ascii="Consolas" w:hAnsi="Consolas"/>
+          <w:color w:val="0070C0"/>
+          <w:sz w:val="20"/>
+          <w:szCs w:val="20"/>
+        </w:rPr>
+      </w:pPr>
+      <w:r>
+        <w:rPr>
+          <w:rFonts w:ascii="Consolas" w:hAnsi="Consolas"/>
+          <w:color w:val="0070C0"/>
+          <w:sz w:val="20"/>
+          <w:szCs w:val="20"/>
+        </w:rPr>
+        <w:t>&gt;&gt;&gt; lambda x, y : (x+y)/2</w:t>
+      </w:r>
+    </w:p>
+    <w:p>
+      <w:pPr>
+        <w:pStyle w:val="a9"/>
+        <w:spacing w:line="200" w:lineRule="exact"/>
+        <w:rPr>
+          <w:rFonts w:ascii="Consolas" w:hAnsi="Consolas"/>
+          <w:color w:val="0070C0"/>
+          <w:sz w:val="20"/>
+          <w:szCs w:val="20"/>
+        </w:rPr>
+      </w:pPr>
+      <w:r>
+        <w:rPr>
+          <w:rFonts w:ascii="Consolas" w:hAnsi="Consolas"/>
+          <w:color w:val="0070C0"/>
+          <w:sz w:val="20"/>
+          <w:szCs w:val="20"/>
+        </w:rPr>
+        <w:t>&lt;function &lt;lambda&gt; at 0x0000018E52BE51E0&gt;</w:t>
+      </w:r>
+    </w:p>
+    <w:p>
+      <w:pPr>
+        <w:pStyle w:val="a9"/>
+        <w:spacing w:line="200" w:lineRule="exact"/>
+        <w:rPr>
+          <w:rFonts w:ascii="Consolas" w:hAnsi="Consolas"/>
+          <w:color w:val="0070C0"/>
+          <w:sz w:val="20"/>
+          <w:szCs w:val="20"/>
+        </w:rPr>
+      </w:pPr>
+      <w:r>
+        <w:rPr>
+          <w:rFonts w:ascii="Consolas" w:hAnsi="Consolas"/>
+          <w:color w:val="0070C0"/>
+          <w:sz w:val="20"/>
+          <w:szCs w:val="20"/>
+        </w:rPr>
+        <w:t>&gt;&gt;&gt;</w:t>
+      </w:r>
+      <w:r>
+        <w:rPr>
+          <w:rFonts w:ascii="Consolas" w:hAnsi="Consolas" w:hint="eastAsia"/>
+          <w:color w:val="0070C0"/>
+          <w:sz w:val="20"/>
+          <w:szCs w:val="20"/>
+        </w:rPr>
+        <w:t xml:space="preserve"> </w:t>
+      </w:r>
+      <w:r>
+        <w:rPr>
+          <w:rFonts w:ascii="Consolas" w:hAnsi="Consolas"/>
+          <w:color w:val="0070C0"/>
+          <w:sz w:val="20"/>
+          <w:szCs w:val="20"/>
+        </w:rPr>
+        <w:t>g = lambda x, y : (x+y)/2</w:t>
+      </w:r>
+    </w:p>
+    <w:p>
+      <w:pPr>
+        <w:pStyle w:val="a9"/>
+        <w:spacing w:line="200" w:lineRule="exact"/>
+        <w:rPr>
+          <w:rFonts w:ascii="Consolas" w:hAnsi="Consolas"/>
+          <w:color w:val="0070C0"/>
+          <w:sz w:val="20"/>
+          <w:szCs w:val="20"/>
+        </w:rPr>
+      </w:pPr>
+      <w:r>
+        <w:rPr>
+          <w:rFonts w:ascii="Consolas" w:hAnsi="Consolas" w:hint="eastAsia"/>
+          <w:color w:val="0070C0"/>
+          <w:sz w:val="20"/>
+          <w:szCs w:val="20"/>
+        </w:rPr>
+        <w:t xml:space="preserve">&gt;&gt;&gt; </w:t>
+      </w:r>
+      <w:r>
+        <w:rPr>
+          <w:rFonts w:ascii="Consolas" w:hAnsi="Consolas"/>
+          <w:color w:val="0070C0"/>
+          <w:sz w:val="20"/>
+          <w:szCs w:val="20"/>
+        </w:rPr>
+        <w:t>g(10,20)</w:t>
+      </w:r>
+    </w:p>
+    <w:p>
+      <w:pPr>
+        <w:pStyle w:val="a9"/>
+        <w:spacing w:line="200" w:lineRule="exact"/>
+        <w:rPr>
+          <w:rFonts w:ascii="Consolas" w:hAnsi="Consolas" w:hint="eastAsia"/>
+          <w:color w:val="0070C0"/>
+          <w:sz w:val="20"/>
+          <w:szCs w:val="20"/>
+        </w:rPr>
+      </w:pPr>
+      <w:r>
+        <w:rPr>
+          <w:rFonts w:ascii="Consolas" w:hAnsi="Consolas"/>
+          <w:color w:val="0070C0"/>
+          <w:sz w:val="20"/>
+          <w:szCs w:val="20"/>
+        </w:rPr>
+        <w:t>15.0</w:t>
+      </w:r>
+    </w:p>
+    <w:p/>
+    <w:p>
+      <w:r>
+        <w:rPr>
+          <w:rFonts w:hint="eastAsia"/>
+        </w:rPr>
+        <w:t>如果是初學程式語言的人，建議使用一般的函數，畢竟</w:t>
+      </w:r>
+      <w:r>
+        <w:rPr>
+          <w:rFonts w:hint="eastAsia"/>
+        </w:rPr>
+        <w:t xml:space="preserve"> Lambda </w:t>
+      </w:r>
+      <w:r>
+        <w:rPr>
+          <w:rFonts w:hint="eastAsia"/>
+        </w:rPr>
+        <w:t>的可讀性不高。</w:t>
+      </w:r>
+    </w:p>
+    <w:p>
+      <w:pPr>
+        <w:pStyle w:val="aa"/>
+      </w:pPr>
+      <w:r>
+        <w:rPr>
+          <w:rFonts w:hint="eastAsia"/>
+        </w:rPr>
+        <w:t>習題</w:t>
+      </w:r>
+    </w:p>
+    <w:p>
+      <w:pPr>
+        <w:pStyle w:val="a9"/>
+        <w:spacing w:line="200" w:lineRule="exact"/>
+        <w:ind w:leftChars="413" w:left="991"/>
+        <w:rPr>
+          <w:rFonts w:ascii="Consolas" w:hAnsi="Consolas"/>
+          <w:color w:val="00B050"/>
+          <w:sz w:val="20"/>
+          <w:szCs w:val="20"/>
+        </w:rPr>
+      </w:pPr>
+      <w:r>
+        <w:rPr>
+          <w:rFonts w:ascii="Consolas" w:hAnsi="Consolas" w:hint="eastAsia"/>
+          <w:color w:val="00B050"/>
+          <w:sz w:val="20"/>
+          <w:szCs w:val="20"/>
+        </w:rPr>
+        <w:t>一、建立一個函數，計算圓面積</w:t>
+      </w:r>
+    </w:p>
+    <w:p>
+      <w:pPr>
+        <w:pStyle w:val="a9"/>
+        <w:spacing w:line="200" w:lineRule="exact"/>
+        <w:ind w:leftChars="413" w:left="991"/>
+        <w:rPr>
+          <w:rFonts w:ascii="Consolas" w:hAnsi="Consolas"/>
+          <w:color w:val="00B050"/>
+          <w:sz w:val="20"/>
+          <w:szCs w:val="20"/>
+        </w:rPr>
+      </w:pPr>
+    </w:p>
+    <w:p>
+      <w:pPr>
+        <w:pStyle w:val="a9"/>
+        <w:spacing w:line="200" w:lineRule="exact"/>
+        <w:ind w:leftChars="413" w:left="991"/>
+        <w:rPr>
+          <w:rFonts w:ascii="Consolas" w:hAnsi="Consolas"/>
+          <w:color w:val="00B050"/>
+          <w:sz w:val="20"/>
+          <w:szCs w:val="20"/>
+        </w:rPr>
+      </w:pPr>
+      <w:r>
+        <w:rPr>
+          <w:rFonts w:ascii="Consolas" w:hAnsi="Consolas"/>
+          <w:color w:val="00B050"/>
+          <w:sz w:val="20"/>
+          <w:szCs w:val="20"/>
+        </w:rPr>
+        <w:t>&gt;&gt;&gt; from math import pi</w:t>
+      </w:r>
+    </w:p>
+    <w:p>
+      <w:pPr>
+        <w:pStyle w:val="a9"/>
+        <w:spacing w:line="200" w:lineRule="exact"/>
+        <w:ind w:leftChars="413" w:left="991"/>
+        <w:rPr>
+          <w:rFonts w:ascii="Consolas" w:hAnsi="Consolas"/>
+          <w:color w:val="00B050"/>
+          <w:sz w:val="20"/>
+          <w:szCs w:val="20"/>
+        </w:rPr>
+      </w:pPr>
+      <w:r>
+        <w:rPr>
+          <w:rFonts w:ascii="Consolas" w:hAnsi="Consolas"/>
+          <w:color w:val="00B050"/>
+          <w:sz w:val="20"/>
+          <w:szCs w:val="20"/>
+        </w:rPr>
+        <w:t>&gt;&gt;&gt; pi</w:t>
+      </w:r>
+    </w:p>
+    <w:p>
+      <w:pPr>
+        <w:pStyle w:val="a9"/>
+        <w:spacing w:line="200" w:lineRule="exact"/>
+        <w:ind w:leftChars="413" w:left="991"/>
+        <w:rPr>
+          <w:rFonts w:ascii="Consolas" w:hAnsi="Consolas"/>
+          <w:color w:val="00B050"/>
+          <w:sz w:val="20"/>
+          <w:szCs w:val="20"/>
+        </w:rPr>
+      </w:pPr>
+      <w:r>
+        <w:rPr>
+          <w:rFonts w:ascii="Consolas" w:hAnsi="Consolas"/>
+          <w:color w:val="00B050"/>
+          <w:sz w:val="20"/>
+          <w:szCs w:val="20"/>
+        </w:rPr>
+        <w:t>3.141592653589793</w:t>
+      </w:r>
+    </w:p>
+    <w:p>
+      <w:pPr>
+        <w:pStyle w:val="a9"/>
+        <w:spacing w:line="200" w:lineRule="exact"/>
+        <w:ind w:leftChars="413" w:left="991"/>
+        <w:rPr>
+          <w:rFonts w:ascii="Consolas" w:hAnsi="Consolas"/>
+          <w:color w:val="00B050"/>
+          <w:sz w:val="20"/>
+          <w:szCs w:val="20"/>
+        </w:rPr>
+      </w:pPr>
+      <w:r>
+        <w:rPr>
+          <w:rFonts w:ascii="Consolas" w:hAnsi="Consolas"/>
+          <w:color w:val="00B050"/>
+          <w:sz w:val="20"/>
+          <w:szCs w:val="20"/>
+        </w:rPr>
+        <w:t xml:space="preserve">&gt;&gt;&gt; </w:t>
+      </w:r>
+      <w:r>
+        <w:rPr>
+          <w:rFonts w:ascii="Consolas" w:hAnsi="Consolas"/>
+          <w:color w:val="00B050"/>
+          <w:sz w:val="20"/>
+          <w:szCs w:val="20"/>
+        </w:rPr>
+        <w:t>_____</w:t>
+      </w:r>
+      <w:r>
+        <w:rPr>
+          <w:rFonts w:ascii="Consolas" w:hAnsi="Consolas"/>
+          <w:color w:val="00B050"/>
+          <w:sz w:val="20"/>
+          <w:szCs w:val="20"/>
+        </w:rPr>
+        <w:t xml:space="preserve"> CircleArea(r):</w:t>
+      </w:r>
+    </w:p>
+    <w:p>
+      <w:pPr>
+        <w:pStyle w:val="a9"/>
+        <w:spacing w:line="200" w:lineRule="exact"/>
+        <w:ind w:leftChars="413" w:left="991"/>
+        <w:rPr>
+          <w:rFonts w:ascii="Consolas" w:hAnsi="Consolas"/>
+          <w:color w:val="00B050"/>
+          <w:sz w:val="20"/>
+          <w:szCs w:val="20"/>
+        </w:rPr>
+      </w:pPr>
+      <w:r>
+        <w:rPr>
+          <w:rFonts w:ascii="Consolas" w:hAnsi="Consolas"/>
+          <w:color w:val="00B050"/>
+          <w:sz w:val="20"/>
+          <w:szCs w:val="20"/>
+        </w:rPr>
+        <w:tab/>
+      </w:r>
+      <w:r>
+        <w:rPr>
+          <w:rFonts w:ascii="Consolas" w:hAnsi="Consolas"/>
+          <w:color w:val="00B050"/>
+          <w:sz w:val="20"/>
+          <w:szCs w:val="20"/>
+        </w:rPr>
+        <w:t>__________</w:t>
+      </w:r>
+      <w:r>
+        <w:rPr>
+          <w:rFonts w:ascii="Consolas" w:hAnsi="Consolas"/>
+          <w:color w:val="00B050"/>
+          <w:sz w:val="20"/>
+          <w:szCs w:val="20"/>
+        </w:rPr>
+        <w:t xml:space="preserve"> pi * r * r</w:t>
+      </w:r>
+    </w:p>
+    <w:p>
+      <w:pPr>
+        <w:pStyle w:val="a9"/>
+        <w:spacing w:line="200" w:lineRule="exact"/>
+        <w:ind w:leftChars="413" w:left="991"/>
+        <w:rPr>
+          <w:rFonts w:ascii="Consolas" w:hAnsi="Consolas"/>
+          <w:color w:val="00B050"/>
+          <w:sz w:val="20"/>
+          <w:szCs w:val="20"/>
+        </w:rPr>
+      </w:pPr>
+    </w:p>
+    <w:p>
+      <w:pPr>
+        <w:pStyle w:val="a9"/>
+        <w:spacing w:line="200" w:lineRule="exact"/>
+        <w:ind w:leftChars="413" w:left="991"/>
+        <w:rPr>
+          <w:rFonts w:ascii="Consolas" w:hAnsi="Consolas"/>
+          <w:color w:val="00B050"/>
+          <w:sz w:val="20"/>
+          <w:szCs w:val="20"/>
+        </w:rPr>
+      </w:pPr>
+      <w:r>
+        <w:rPr>
+          <w:rFonts w:ascii="Consolas" w:hAnsi="Consolas"/>
+          <w:color w:val="00B050"/>
+          <w:sz w:val="20"/>
+          <w:szCs w:val="20"/>
+        </w:rPr>
+        <w:t>&gt;&gt;&gt; CircleArea(5)</w:t>
+      </w:r>
+    </w:p>
+    <w:p>
+      <w:pPr>
+        <w:pStyle w:val="a9"/>
+        <w:spacing w:line="200" w:lineRule="exact"/>
+        <w:ind w:leftChars="413" w:left="991"/>
+        <w:rPr>
+          <w:rFonts w:ascii="Consolas" w:hAnsi="Consolas"/>
+          <w:color w:val="00B050"/>
+          <w:sz w:val="20"/>
+          <w:szCs w:val="20"/>
+        </w:rPr>
+      </w:pPr>
+      <w:r>
+        <w:rPr>
+          <w:rFonts w:ascii="Consolas" w:hAnsi="Consolas"/>
+          <w:color w:val="00B050"/>
+          <w:sz w:val="20"/>
+          <w:szCs w:val="20"/>
+        </w:rPr>
+        <w:t>78.53981633974483</w:t>
+      </w:r>
+    </w:p>
+    <w:p>
+      <w:pPr>
+        <w:pStyle w:val="a9"/>
+        <w:spacing w:line="200" w:lineRule="exact"/>
+        <w:ind w:leftChars="413" w:left="991"/>
+        <w:rPr>
+          <w:rFonts w:ascii="Consolas" w:hAnsi="Consolas"/>
+          <w:color w:val="00B050"/>
+          <w:sz w:val="20"/>
+          <w:szCs w:val="20"/>
+        </w:rPr>
+      </w:pPr>
+      <w:r>
+        <w:rPr>
+          <w:rFonts w:ascii="Consolas" w:hAnsi="Consolas"/>
+          <w:color w:val="00B050"/>
+          <w:sz w:val="20"/>
+          <w:szCs w:val="20"/>
+        </w:rPr>
+        <w:t>&gt;&gt;&gt;</w:t>
+      </w:r>
+    </w:p>
+    <w:p>
+      <w:pPr>
+        <w:pStyle w:val="a9"/>
+        <w:spacing w:line="200" w:lineRule="exact"/>
+        <w:ind w:leftChars="413" w:left="991"/>
+        <w:rPr>
+          <w:rFonts w:ascii="Consolas" w:hAnsi="Consolas"/>
+          <w:color w:val="00B050"/>
+          <w:sz w:val="20"/>
+          <w:szCs w:val="20"/>
+        </w:rPr>
+      </w:pPr>
+    </w:p>
+    <w:p>
+      <w:pPr>
+        <w:pStyle w:val="a9"/>
+        <w:spacing w:line="200" w:lineRule="exact"/>
+        <w:ind w:leftChars="413" w:left="991"/>
+        <w:rPr>
+          <w:rFonts w:ascii="Consolas" w:hAnsi="Consolas"/>
+          <w:color w:val="00B050"/>
+          <w:sz w:val="20"/>
+          <w:szCs w:val="20"/>
+        </w:rPr>
+      </w:pPr>
+      <w:r>
+        <w:rPr>
+          <w:rFonts w:ascii="Consolas" w:hAnsi="Consolas" w:hint="eastAsia"/>
+          <w:color w:val="00B050"/>
+          <w:sz w:val="20"/>
+          <w:szCs w:val="20"/>
+        </w:rPr>
+        <w:t>二、建立一個函數</w:t>
+      </w:r>
+      <w:r>
+        <w:rPr>
+          <w:rFonts w:ascii="Consolas" w:hAnsi="Consolas" w:hint="eastAsia"/>
+          <w:color w:val="00B050"/>
+          <w:sz w:val="20"/>
+          <w:szCs w:val="20"/>
+        </w:rPr>
+        <w:t xml:space="preserve"> </w:t>
+      </w:r>
+      <w:r>
+        <w:rPr>
+          <w:rFonts w:ascii="Consolas" w:hAnsi="Consolas"/>
+          <w:color w:val="00B050"/>
+          <w:sz w:val="20"/>
+          <w:szCs w:val="20"/>
+        </w:rPr>
+        <w:t>circle2()</w:t>
+      </w:r>
+      <w:r>
+        <w:rPr>
+          <w:rFonts w:ascii="Consolas" w:hAnsi="Consolas" w:hint="eastAsia"/>
+          <w:color w:val="00B050"/>
+          <w:sz w:val="20"/>
+          <w:szCs w:val="20"/>
+        </w:rPr>
+        <w:t>，傳回圓的周長與面積</w:t>
+      </w:r>
+    </w:p>
+    <w:p>
+      <w:pPr>
+        <w:pStyle w:val="a9"/>
+        <w:spacing w:line="200" w:lineRule="exact"/>
+        <w:ind w:leftChars="413" w:left="991"/>
+        <w:rPr>
+          <w:rFonts w:ascii="Consolas" w:hAnsi="Consolas"/>
+          <w:color w:val="00B050"/>
+          <w:sz w:val="20"/>
+          <w:szCs w:val="20"/>
+        </w:rPr>
+      </w:pPr>
+    </w:p>
+    <w:p>
+      <w:pPr>
+        <w:pStyle w:val="a9"/>
+        <w:spacing w:line="200" w:lineRule="exact"/>
+        <w:ind w:leftChars="413" w:left="991"/>
+        <w:rPr>
+          <w:rFonts w:ascii="Consolas" w:hAnsi="Consolas"/>
+          <w:color w:val="00B050"/>
+          <w:sz w:val="20"/>
+          <w:szCs w:val="20"/>
+        </w:rPr>
+      </w:pPr>
+      <w:r>
+        <w:rPr>
+          <w:rFonts w:ascii="Consolas" w:hAnsi="Consolas" w:hint="eastAsia"/>
+          <w:color w:val="00B050"/>
+          <w:sz w:val="20"/>
+          <w:szCs w:val="20"/>
+        </w:rPr>
+        <w:t>&gt;&gt;&gt;</w:t>
+      </w:r>
+    </w:p>
+    <w:p>
+      <w:pPr>
+        <w:pStyle w:val="a9"/>
+        <w:spacing w:line="200" w:lineRule="exact"/>
+        <w:ind w:leftChars="413" w:left="991"/>
+        <w:rPr>
+          <w:rFonts w:ascii="Consolas" w:hAnsi="Consolas"/>
+          <w:color w:val="00B050"/>
+          <w:sz w:val="20"/>
+          <w:szCs w:val="20"/>
+        </w:rPr>
+      </w:pPr>
+      <w:r>
+        <w:rPr>
+          <w:rFonts w:ascii="Consolas" w:hAnsi="Consolas" w:hint="eastAsia"/>
+          <w:color w:val="00B050"/>
+          <w:sz w:val="20"/>
+          <w:szCs w:val="20"/>
+        </w:rPr>
+        <w:t>&gt;&gt;&gt;</w:t>
+      </w:r>
+    </w:p>
+    <w:p>
+      <w:pPr>
+        <w:pStyle w:val="a9"/>
+        <w:spacing w:line="200" w:lineRule="exact"/>
+        <w:ind w:leftChars="413" w:left="991"/>
+        <w:rPr>
+          <w:rFonts w:ascii="Consolas" w:hAnsi="Consolas"/>
+          <w:color w:val="00B050"/>
+          <w:sz w:val="20"/>
+          <w:szCs w:val="20"/>
+        </w:rPr>
+      </w:pPr>
+      <w:r>
+        <w:rPr>
+          <w:rFonts w:ascii="Consolas" w:hAnsi="Consolas" w:hint="eastAsia"/>
+          <w:color w:val="00B050"/>
+          <w:sz w:val="20"/>
+          <w:szCs w:val="20"/>
+        </w:rPr>
+        <w:t>&gt;&gt;&gt;</w:t>
+      </w:r>
+    </w:p>
+    <w:p>
+      <w:pPr>
+        <w:pStyle w:val="a9"/>
+        <w:spacing w:line="200" w:lineRule="exact"/>
+        <w:ind w:leftChars="413" w:left="991"/>
+        <w:rPr>
+          <w:rFonts w:ascii="Consolas" w:hAnsi="Consolas"/>
+          <w:color w:val="00B050"/>
+          <w:sz w:val="20"/>
+          <w:szCs w:val="20"/>
+        </w:rPr>
+      </w:pPr>
+      <w:r>
+        <w:rPr>
+          <w:rFonts w:ascii="Consolas" w:hAnsi="Consolas" w:hint="eastAsia"/>
+          <w:color w:val="00B050"/>
+          <w:sz w:val="20"/>
+          <w:szCs w:val="20"/>
+        </w:rPr>
+        <w:t>&gt;&gt;&gt;</w:t>
+      </w:r>
+    </w:p>
+    <w:p>
+      <w:pPr>
+        <w:pStyle w:val="a9"/>
+        <w:spacing w:line="200" w:lineRule="exact"/>
+        <w:ind w:leftChars="413" w:left="991"/>
+        <w:rPr>
+          <w:rFonts w:ascii="Consolas" w:hAnsi="Consolas"/>
+          <w:color w:val="00B050"/>
+          <w:sz w:val="20"/>
+          <w:szCs w:val="20"/>
+        </w:rPr>
+      </w:pPr>
+      <w:r>
+        <w:rPr>
+          <w:rFonts w:ascii="Consolas" w:hAnsi="Consolas" w:hint="eastAsia"/>
+          <w:color w:val="00B050"/>
+          <w:sz w:val="20"/>
+          <w:szCs w:val="20"/>
+        </w:rPr>
+        <w:t>&gt;&gt;&gt;</w:t>
+      </w:r>
+    </w:p>
+    <w:p>
+      <w:pPr>
+        <w:pStyle w:val="a9"/>
+        <w:spacing w:line="200" w:lineRule="exact"/>
+        <w:ind w:leftChars="413" w:left="991"/>
+        <w:rPr>
+          <w:rFonts w:ascii="Consolas" w:hAnsi="Consolas"/>
+          <w:color w:val="00B050"/>
+          <w:sz w:val="20"/>
+          <w:szCs w:val="20"/>
+        </w:rPr>
+      </w:pPr>
+    </w:p>
+    <w:p>
+      <w:pPr>
+        <w:pStyle w:val="a9"/>
+        <w:spacing w:line="200" w:lineRule="exact"/>
+        <w:ind w:leftChars="413" w:left="991"/>
+        <w:rPr>
+          <w:rFonts w:ascii="Consolas" w:hAnsi="Consolas"/>
+          <w:color w:val="00B050"/>
+          <w:sz w:val="20"/>
+          <w:szCs w:val="20"/>
+        </w:rPr>
+      </w:pPr>
+      <w:r>
+        <w:rPr>
+          <w:rFonts w:ascii="Consolas" w:hAnsi="Consolas" w:hint="eastAsia"/>
+          <w:color w:val="00B050"/>
+          <w:sz w:val="20"/>
+          <w:szCs w:val="20"/>
+        </w:rPr>
+        <w:t>三、建立一函數</w:t>
+      </w:r>
+      <w:r>
+        <w:rPr>
+          <w:rFonts w:ascii="Consolas" w:hAnsi="Consolas" w:hint="eastAsia"/>
+          <w:color w:val="00B050"/>
+          <w:sz w:val="20"/>
+          <w:szCs w:val="20"/>
+        </w:rPr>
+        <w:t xml:space="preserve"> swap(a, b)</w:t>
+      </w:r>
+      <w:r>
+        <w:rPr>
+          <w:rFonts w:ascii="Consolas" w:hAnsi="Consolas" w:hint="eastAsia"/>
+          <w:color w:val="00B050"/>
+          <w:sz w:val="20"/>
+          <w:szCs w:val="20"/>
+        </w:rPr>
+        <w:t>，將</w:t>
+      </w:r>
+      <w:r>
+        <w:rPr>
+          <w:rFonts w:ascii="Consolas" w:hAnsi="Consolas" w:hint="eastAsia"/>
+          <w:color w:val="00B050"/>
+          <w:sz w:val="20"/>
+          <w:szCs w:val="20"/>
+        </w:rPr>
+        <w:t xml:space="preserve"> a, b </w:t>
+      </w:r>
+      <w:r>
+        <w:rPr>
+          <w:rFonts w:ascii="Consolas" w:hAnsi="Consolas" w:hint="eastAsia"/>
+          <w:color w:val="00B050"/>
+          <w:sz w:val="20"/>
+          <w:szCs w:val="20"/>
+        </w:rPr>
+        <w:t>交換</w:t>
+      </w:r>
+    </w:p>
+    <w:p>
+      <w:pPr>
+        <w:pStyle w:val="a9"/>
+        <w:spacing w:line="200" w:lineRule="exact"/>
+        <w:ind w:leftChars="413" w:left="991"/>
+        <w:rPr>
+          <w:rFonts w:ascii="Consolas" w:hAnsi="Consolas"/>
+          <w:color w:val="00B050"/>
+          <w:sz w:val="20"/>
+          <w:szCs w:val="20"/>
+        </w:rPr>
+      </w:pPr>
+    </w:p>
+    <w:p>
+      <w:pPr>
+        <w:pStyle w:val="a9"/>
+        <w:spacing w:line="200" w:lineRule="exact"/>
+        <w:ind w:leftChars="413" w:left="991"/>
+        <w:rPr>
+          <w:rFonts w:ascii="Consolas" w:hAnsi="Consolas"/>
+          <w:color w:val="00B050"/>
+          <w:sz w:val="20"/>
+          <w:szCs w:val="20"/>
+        </w:rPr>
+      </w:pPr>
+      <w:r>
+        <w:rPr>
+          <w:rFonts w:ascii="Consolas" w:hAnsi="Consolas" w:hint="eastAsia"/>
+          <w:color w:val="00B050"/>
+          <w:sz w:val="20"/>
+          <w:szCs w:val="20"/>
+        </w:rPr>
+        <w:t>&gt;&gt;&gt;</w:t>
+      </w:r>
+    </w:p>
+    <w:p>
+      <w:pPr>
+        <w:pStyle w:val="a9"/>
+        <w:spacing w:line="200" w:lineRule="exact"/>
+        <w:ind w:leftChars="413" w:left="991"/>
+        <w:rPr>
+          <w:rFonts w:ascii="Consolas" w:hAnsi="Consolas"/>
+          <w:color w:val="00B050"/>
+          <w:sz w:val="20"/>
+          <w:szCs w:val="20"/>
+        </w:rPr>
+      </w:pPr>
+      <w:r>
+        <w:rPr>
+          <w:rFonts w:ascii="Consolas" w:hAnsi="Consolas" w:hint="eastAsia"/>
+          <w:color w:val="00B050"/>
+          <w:sz w:val="20"/>
+          <w:szCs w:val="20"/>
+        </w:rPr>
+        <w:t>&gt;&gt;&gt;</w:t>
+      </w:r>
+    </w:p>
+    <w:p>
+      <w:pPr>
+        <w:pStyle w:val="a9"/>
+        <w:spacing w:line="200" w:lineRule="exact"/>
+        <w:ind w:leftChars="413" w:left="991"/>
+        <w:rPr>
+          <w:rFonts w:ascii="Consolas" w:hAnsi="Consolas"/>
+          <w:color w:val="00B050"/>
+          <w:sz w:val="20"/>
+          <w:szCs w:val="20"/>
+        </w:rPr>
+      </w:pPr>
+      <w:r>
+        <w:rPr>
+          <w:rFonts w:ascii="Consolas" w:hAnsi="Consolas" w:hint="eastAsia"/>
+          <w:color w:val="00B050"/>
+          <w:sz w:val="20"/>
+          <w:szCs w:val="20"/>
+        </w:rPr>
+        <w:t>&gt;&gt;&gt;</w:t>
+      </w:r>
+    </w:p>
+    <w:p>
+      <w:pPr>
+        <w:pStyle w:val="a9"/>
+        <w:spacing w:line="200" w:lineRule="exact"/>
+        <w:ind w:leftChars="413" w:left="991"/>
+        <w:rPr>
+          <w:rFonts w:ascii="Consolas" w:hAnsi="Consolas"/>
+          <w:color w:val="00B050"/>
+          <w:sz w:val="20"/>
+          <w:szCs w:val="20"/>
+        </w:rPr>
+      </w:pPr>
+      <w:r>
+        <w:rPr>
+          <w:rFonts w:ascii="Consolas" w:hAnsi="Consolas" w:hint="eastAsia"/>
+          <w:color w:val="00B050"/>
+          <w:sz w:val="20"/>
+          <w:szCs w:val="20"/>
+        </w:rPr>
+        <w:t>&gt;&gt;&gt;</w:t>
+      </w:r>
+    </w:p>
+    <w:p>
+      <w:pPr>
+        <w:pStyle w:val="a9"/>
+        <w:spacing w:line="200" w:lineRule="exact"/>
+        <w:ind w:leftChars="413" w:left="991"/>
+        <w:rPr>
+          <w:rFonts w:ascii="Consolas" w:hAnsi="Consolas"/>
+          <w:color w:val="00B050"/>
+          <w:sz w:val="20"/>
+          <w:szCs w:val="20"/>
+        </w:rPr>
+      </w:pPr>
+      <w:r>
+        <w:rPr>
+          <w:rFonts w:ascii="Consolas" w:hAnsi="Consolas" w:hint="eastAsia"/>
+          <w:color w:val="00B050"/>
+          <w:sz w:val="20"/>
+          <w:szCs w:val="20"/>
+        </w:rPr>
+        <w:t>&gt;&gt;&gt;</w:t>
+      </w:r>
+    </w:p>
+    <w:p>
+      <w:pPr>
+        <w:pStyle w:val="a9"/>
+        <w:spacing w:line="200" w:lineRule="exact"/>
+        <w:ind w:leftChars="413" w:left="991"/>
+        <w:rPr>
+          <w:rFonts w:ascii="Consolas" w:hAnsi="Consolas"/>
+          <w:color w:val="00B050"/>
+          <w:sz w:val="20"/>
+          <w:szCs w:val="20"/>
+        </w:rPr>
+      </w:pPr>
+    </w:p>
+    <w:p>
+      <w:pPr>
+        <w:pStyle w:val="a9"/>
+        <w:spacing w:line="200" w:lineRule="exact"/>
+        <w:ind w:leftChars="413" w:left="991"/>
+        <w:rPr>
+          <w:rFonts w:ascii="Consolas" w:hAnsi="Consolas"/>
+          <w:color w:val="00B050"/>
+          <w:sz w:val="20"/>
+          <w:szCs w:val="20"/>
+        </w:rPr>
+      </w:pPr>
+      <w:r>
+        <w:rPr>
+          <w:rFonts w:ascii="Consolas" w:hAnsi="Consolas" w:hint="eastAsia"/>
+          <w:color w:val="00B050"/>
+          <w:sz w:val="20"/>
+          <w:szCs w:val="20"/>
+        </w:rPr>
+        <w:t>四、建立一函數</w:t>
+      </w:r>
+      <w:r>
+        <w:rPr>
+          <w:rFonts w:ascii="Consolas" w:hAnsi="Consolas" w:hint="eastAsia"/>
+          <w:color w:val="00B050"/>
+          <w:sz w:val="20"/>
+          <w:szCs w:val="20"/>
+        </w:rPr>
+        <w:t xml:space="preserve"> my_sort(x, y, .....) </w:t>
+      </w:r>
+      <w:r>
+        <w:rPr>
+          <w:rFonts w:ascii="Consolas" w:hAnsi="Consolas" w:hint="eastAsia"/>
+          <w:color w:val="00B050"/>
+          <w:sz w:val="20"/>
+          <w:szCs w:val="20"/>
+        </w:rPr>
+        <w:t>可以接收</w:t>
+      </w:r>
+      <w:r>
+        <w:rPr>
+          <w:rFonts w:ascii="Consolas" w:hAnsi="Consolas" w:hint="eastAsia"/>
+          <w:color w:val="00B050"/>
+          <w:sz w:val="20"/>
+          <w:szCs w:val="20"/>
+        </w:rPr>
+        <w:t xml:space="preserve"> n </w:t>
+      </w:r>
+      <w:r>
+        <w:rPr>
+          <w:rFonts w:ascii="Consolas" w:hAnsi="Consolas" w:hint="eastAsia"/>
+          <w:color w:val="00B050"/>
+          <w:sz w:val="20"/>
+          <w:szCs w:val="20"/>
+        </w:rPr>
+        <w:t>個參數，將參數按照大小順序排列，用氣泡排序法</w:t>
+      </w:r>
+    </w:p>
+    <w:p>
+      <w:pPr>
+        <w:pStyle w:val="a9"/>
+        <w:spacing w:line="200" w:lineRule="exact"/>
+        <w:ind w:leftChars="413" w:left="991"/>
+        <w:rPr>
+          <w:rFonts w:ascii="Consolas" w:hAnsi="Consolas"/>
+          <w:color w:val="00B050"/>
+          <w:sz w:val="20"/>
+          <w:szCs w:val="20"/>
+        </w:rPr>
+      </w:pPr>
+    </w:p>
+    <w:p>
+      <w:pPr>
+        <w:pStyle w:val="a9"/>
+        <w:spacing w:line="200" w:lineRule="exact"/>
+        <w:ind w:leftChars="413" w:left="991"/>
+        <w:rPr>
+          <w:rFonts w:ascii="Consolas" w:hAnsi="Consolas"/>
+          <w:color w:val="00B050"/>
+          <w:sz w:val="20"/>
+          <w:szCs w:val="20"/>
+        </w:rPr>
+      </w:pPr>
+      <w:r>
+        <w:rPr>
+          <w:rFonts w:ascii="Consolas" w:hAnsi="Consolas" w:hint="eastAsia"/>
+          <w:color w:val="00B050"/>
+          <w:sz w:val="20"/>
+          <w:szCs w:val="20"/>
+        </w:rPr>
+        <w:t>&gt;&gt;&gt;</w:t>
+      </w:r>
+    </w:p>
+    <w:p>
+      <w:pPr>
+        <w:pStyle w:val="a9"/>
+        <w:spacing w:line="200" w:lineRule="exact"/>
+        <w:ind w:leftChars="413" w:left="991"/>
+        <w:rPr>
+          <w:rFonts w:ascii="Consolas" w:hAnsi="Consolas"/>
+          <w:color w:val="00B050"/>
+          <w:sz w:val="20"/>
+          <w:szCs w:val="20"/>
+        </w:rPr>
+      </w:pPr>
+      <w:r>
+        <w:rPr>
+          <w:rFonts w:ascii="Consolas" w:hAnsi="Consolas" w:hint="eastAsia"/>
+          <w:color w:val="00B050"/>
+          <w:sz w:val="20"/>
+          <w:szCs w:val="20"/>
+        </w:rPr>
+        <w:t>&gt;&gt;&gt;</w:t>
+      </w:r>
+    </w:p>
+    <w:p>
+      <w:pPr>
+        <w:pStyle w:val="a9"/>
+        <w:spacing w:line="200" w:lineRule="exact"/>
+        <w:ind w:leftChars="413" w:left="991"/>
+        <w:rPr>
+          <w:rFonts w:ascii="Consolas" w:hAnsi="Consolas"/>
+          <w:color w:val="00B050"/>
+          <w:sz w:val="20"/>
+          <w:szCs w:val="20"/>
+        </w:rPr>
+      </w:pPr>
+      <w:r>
+        <w:rPr>
+          <w:rFonts w:ascii="Consolas" w:hAnsi="Consolas" w:hint="eastAsia"/>
+          <w:color w:val="00B050"/>
+          <w:sz w:val="20"/>
+          <w:szCs w:val="20"/>
+        </w:rPr>
+        <w:t>&gt;&gt;&gt;</w:t>
+      </w:r>
+    </w:p>
+    <w:p>
+      <w:pPr>
+        <w:pStyle w:val="a9"/>
+        <w:spacing w:line="200" w:lineRule="exact"/>
+        <w:ind w:leftChars="413" w:left="991"/>
+        <w:rPr>
+          <w:rFonts w:ascii="Consolas" w:hAnsi="Consolas"/>
+          <w:color w:val="00B050"/>
+          <w:sz w:val="20"/>
+          <w:szCs w:val="20"/>
+        </w:rPr>
+      </w:pPr>
+      <w:r>
+        <w:rPr>
+          <w:rFonts w:ascii="Consolas" w:hAnsi="Consolas" w:hint="eastAsia"/>
+          <w:color w:val="00B050"/>
+          <w:sz w:val="20"/>
+          <w:szCs w:val="20"/>
+        </w:rPr>
+        <w:t>&gt;&gt;&gt;</w:t>
+      </w:r>
+    </w:p>
+    <w:p>
+      <w:pPr>
+        <w:pStyle w:val="a9"/>
+        <w:spacing w:line="200" w:lineRule="exact"/>
+        <w:ind w:leftChars="413" w:left="991"/>
+        <w:rPr>
+          <w:rFonts w:ascii="Consolas" w:hAnsi="Consolas"/>
+          <w:color w:val="00B050"/>
+          <w:sz w:val="20"/>
+          <w:szCs w:val="20"/>
+        </w:rPr>
+      </w:pPr>
+      <w:r>
+        <w:rPr>
+          <w:rFonts w:ascii="Consolas" w:hAnsi="Consolas" w:hint="eastAsia"/>
+          <w:color w:val="00B050"/>
+          <w:sz w:val="20"/>
+          <w:szCs w:val="20"/>
+        </w:rPr>
+        <w:t>&gt;&gt;&gt;</w:t>
+      </w:r>
+    </w:p>
+    <w:p>
+      <w:pPr>
+        <w:pStyle w:val="a9"/>
+        <w:spacing w:line="200" w:lineRule="exact"/>
+        <w:ind w:leftChars="413" w:left="991"/>
+        <w:rPr>
+          <w:rFonts w:ascii="Consolas" w:hAnsi="Consolas"/>
+          <w:color w:val="00B050"/>
+          <w:sz w:val="20"/>
+          <w:szCs w:val="20"/>
+        </w:rPr>
+      </w:pPr>
+      <w:r>
+        <w:rPr>
+          <w:rFonts w:ascii="Consolas" w:hAnsi="Consolas" w:hint="eastAsia"/>
+          <w:color w:val="00B050"/>
+          <w:sz w:val="20"/>
+          <w:szCs w:val="20"/>
+        </w:rPr>
+        <w:t>&gt;&gt;&gt;</w:t>
+      </w:r>
+    </w:p>
+    <w:p>
+      <w:pPr>
+        <w:pStyle w:val="a9"/>
+        <w:spacing w:line="200" w:lineRule="exact"/>
+        <w:ind w:leftChars="413" w:left="991"/>
+        <w:rPr>
+          <w:rFonts w:ascii="Consolas" w:hAnsi="Consolas"/>
+          <w:color w:val="00B050"/>
+          <w:sz w:val="20"/>
+          <w:szCs w:val="20"/>
+        </w:rPr>
+      </w:pPr>
+      <w:r>
+        <w:rPr>
+          <w:rFonts w:ascii="Consolas" w:hAnsi="Consolas" w:hint="eastAsia"/>
+          <w:color w:val="00B050"/>
+          <w:sz w:val="20"/>
+          <w:szCs w:val="20"/>
+        </w:rPr>
+        <w:t>&gt;&gt;&gt;</w:t>
+      </w:r>
+    </w:p>
+    <w:p>
+      <w:pPr>
+        <w:pStyle w:val="a9"/>
+        <w:spacing w:line="200" w:lineRule="exact"/>
+        <w:ind w:leftChars="413" w:left="991"/>
+        <w:rPr>
+          <w:rFonts w:ascii="Consolas" w:hAnsi="Consolas"/>
+          <w:color w:val="00B050"/>
+          <w:sz w:val="20"/>
+          <w:szCs w:val="20"/>
+        </w:rPr>
+      </w:pPr>
+      <w:r>
+        <w:rPr>
+          <w:rFonts w:ascii="Consolas" w:hAnsi="Consolas" w:hint="eastAsia"/>
+          <w:color w:val="00B050"/>
+          <w:sz w:val="20"/>
+          <w:szCs w:val="20"/>
+        </w:rPr>
+        <w:t>&gt;&gt;&gt;</w:t>
+      </w:r>
+    </w:p>
+    <w:p>
+      <w:pPr>
+        <w:pStyle w:val="a9"/>
+        <w:spacing w:line="200" w:lineRule="exact"/>
+        <w:ind w:leftChars="413" w:left="991"/>
+        <w:rPr>
+          <w:rFonts w:ascii="Consolas" w:hAnsi="Consolas"/>
+          <w:color w:val="00B050"/>
+          <w:sz w:val="20"/>
+          <w:szCs w:val="20"/>
+        </w:rPr>
+      </w:pPr>
+      <w:r>
+        <w:rPr>
+          <w:rFonts w:ascii="Consolas" w:hAnsi="Consolas" w:hint="eastAsia"/>
+          <w:color w:val="00B050"/>
+          <w:sz w:val="20"/>
+          <w:szCs w:val="20"/>
+        </w:rPr>
+        <w:t>&gt;&gt;&gt;</w:t>
+      </w:r>
+    </w:p>
+    <w:p>
+      <w:pPr>
+        <w:pStyle w:val="a9"/>
+        <w:spacing w:line="200" w:lineRule="exact"/>
+        <w:ind w:leftChars="413" w:left="991"/>
+        <w:rPr>
+          <w:rFonts w:ascii="Consolas" w:hAnsi="Consolas"/>
+          <w:color w:val="00B050"/>
+          <w:sz w:val="20"/>
+          <w:szCs w:val="20"/>
+        </w:rPr>
+      </w:pPr>
+      <w:r>
+        <w:rPr>
+          <w:rFonts w:ascii="Consolas" w:hAnsi="Consolas" w:hint="eastAsia"/>
+          <w:color w:val="00B050"/>
+          <w:sz w:val="20"/>
+          <w:szCs w:val="20"/>
+        </w:rPr>
+        <w:t>&gt;&gt;&gt;</w:t>
+      </w:r>
+    </w:p>
+    <w:p>
+      <w:pPr>
+        <w:pStyle w:val="a9"/>
+        <w:spacing w:line="200" w:lineRule="exact"/>
+        <w:ind w:leftChars="413" w:left="991"/>
+        <w:rPr>
+          <w:rFonts w:ascii="Consolas" w:hAnsi="Consolas"/>
+          <w:color w:val="00B050"/>
+          <w:sz w:val="20"/>
+          <w:szCs w:val="20"/>
+        </w:rPr>
+      </w:pPr>
+      <w:r>
+        <w:rPr>
+          <w:rFonts w:ascii="Consolas" w:hAnsi="Consolas" w:hint="eastAsia"/>
+          <w:color w:val="00B050"/>
+          <w:sz w:val="20"/>
+          <w:szCs w:val="20"/>
+        </w:rPr>
+        <w:t>&gt;&gt;&gt;</w:t>
+      </w:r>
+    </w:p>
+    <w:p>
+      <w:pPr>
+        <w:pStyle w:val="a9"/>
+        <w:spacing w:line="200" w:lineRule="exact"/>
+        <w:ind w:leftChars="413" w:left="991"/>
+        <w:rPr>
+          <w:rFonts w:ascii="Consolas" w:hAnsi="Consolas"/>
+          <w:color w:val="00B050"/>
+          <w:sz w:val="20"/>
+          <w:szCs w:val="20"/>
+        </w:rPr>
+      </w:pPr>
+    </w:p>
+    <w:p>
+      <w:pPr>
+        <w:pStyle w:val="a9"/>
+        <w:spacing w:line="200" w:lineRule="exact"/>
+        <w:ind w:leftChars="413" w:left="991"/>
+        <w:rPr>
+          <w:rFonts w:ascii="Consolas" w:hAnsi="Consolas"/>
+          <w:color w:val="00B050"/>
+          <w:sz w:val="20"/>
+          <w:szCs w:val="20"/>
+        </w:rPr>
+      </w:pPr>
+      <w:r>
+        <w:rPr>
+          <w:rFonts w:ascii="Consolas" w:hAnsi="Consolas" w:hint="eastAsia"/>
+          <w:color w:val="00B050"/>
+          <w:sz w:val="20"/>
+          <w:szCs w:val="20"/>
+        </w:rPr>
+        <w:t>五、將以上的函數包含在主程式</w:t>
+      </w:r>
+      <w:r>
+        <w:rPr>
+          <w:rFonts w:ascii="Consolas" w:hAnsi="Consolas" w:hint="eastAsia"/>
+          <w:color w:val="00B050"/>
+          <w:sz w:val="20"/>
+          <w:szCs w:val="20"/>
+        </w:rPr>
+        <w:t xml:space="preserve"> MyFunction.py </w:t>
+      </w:r>
+      <w:r>
+        <w:rPr>
+          <w:rFonts w:ascii="Consolas" w:hAnsi="Consolas" w:hint="eastAsia"/>
+          <w:color w:val="00B050"/>
+          <w:sz w:val="20"/>
+          <w:szCs w:val="20"/>
+        </w:rPr>
+        <w:t>之中。</w:t>
+      </w:r>
+    </w:p>
+    <w:p>
+      <w:pPr>
+        <w:pStyle w:val="a9"/>
+        <w:spacing w:line="200" w:lineRule="exact"/>
+        <w:ind w:leftChars="413" w:left="991"/>
+        <w:rPr>
+          <w:rFonts w:ascii="Consolas" w:hAnsi="Consolas"/>
+          <w:color w:val="00B050"/>
+          <w:sz w:val="20"/>
+          <w:szCs w:val="20"/>
+        </w:rPr>
+      </w:pPr>
+    </w:p>
+    <w:p>
+      <w:pPr>
+        <w:pStyle w:val="a9"/>
+        <w:spacing w:line="200" w:lineRule="exact"/>
+        <w:ind w:leftChars="413" w:left="991"/>
+        <w:rPr>
+          <w:rFonts w:ascii="Consolas" w:hAnsi="Consolas" w:hint="eastAsia"/>
+          <w:color w:val="00B050"/>
+          <w:sz w:val="20"/>
+          <w:szCs w:val="20"/>
+        </w:rPr>
+      </w:pPr>
+      <w:r>
+        <w:rPr>
+          <w:rFonts w:ascii="Consolas" w:hAnsi="Consolas" w:hint="eastAsia"/>
+          <w:color w:val="00B050"/>
+          <w:sz w:val="20"/>
+          <w:szCs w:val="20"/>
+        </w:rPr>
+        <w:t>自行存檔</w:t>
+      </w:r>
+    </w:p>
+    <w:p/>
+    <w:p>
+      <w:pPr>
+        <w:pStyle w:val="2"/>
+      </w:pPr>
+      <w:r>
+        <w:rPr>
+          <w:rFonts w:hint="eastAsia"/>
+        </w:rPr>
+        <w:t>Wi</w:t>
+      </w:r>
+      <w:r>
+        <w:t xml:space="preserve">ndows GUI </w:t>
+      </w:r>
+      <w:r>
+        <w:rPr>
+          <w:rFonts w:hint="eastAsia"/>
+        </w:rPr>
+        <w:t>程式設計</w:t>
+      </w:r>
+    </w:p>
+    <w:p>
+      <w:r>
+        <w:rPr>
+          <w:rFonts w:hint="eastAsia"/>
+        </w:rPr>
+        <w:t>在此之前，我們所寫的程式都是命令列的程式，透過</w:t>
+      </w:r>
+      <w:r>
+        <w:rPr>
+          <w:rFonts w:hint="eastAsia"/>
+        </w:rPr>
+        <w:t xml:space="preserve"> input()</w:t>
+      </w:r>
+      <w:r>
+        <w:rPr>
+          <w:rFonts w:hint="eastAsia"/>
+        </w:rPr>
+        <w:t>、</w:t>
+      </w:r>
+      <w:r>
+        <w:rPr>
+          <w:rFonts w:hint="eastAsia"/>
+        </w:rPr>
+        <w:t xml:space="preserve">print() </w:t>
+      </w:r>
+      <w:r>
+        <w:rPr>
+          <w:rFonts w:hint="eastAsia"/>
+        </w:rPr>
+        <w:t>一行一行跟程式互動，這是一種古老的方式，現在已經進入</w:t>
+      </w:r>
+      <w:r>
+        <w:rPr>
+          <w:rFonts w:hint="eastAsia"/>
+        </w:rPr>
+        <w:t xml:space="preserve"> Windows </w:t>
+      </w:r>
+      <w:r>
+        <w:rPr>
+          <w:rFonts w:hint="eastAsia"/>
+        </w:rPr>
+        <w:t>時代了，如果還用以前</w:t>
+      </w:r>
+      <w:r>
+        <w:rPr>
+          <w:rFonts w:hint="eastAsia"/>
+        </w:rPr>
+        <w:t>DOS</w:t>
+      </w:r>
+      <w:r>
+        <w:rPr>
+          <w:rFonts w:hint="eastAsia"/>
+        </w:rPr>
+        <w:t>的方式寫程式，有很多事情會無法達成，例如，你要寫一個計算機程式，請問如何用</w:t>
+      </w:r>
+      <w:r>
+        <w:rPr>
+          <w:rFonts w:hint="eastAsia"/>
+        </w:rPr>
+        <w:t>DOS</w:t>
+      </w:r>
+      <w:r>
+        <w:rPr>
+          <w:rFonts w:hint="eastAsia"/>
+        </w:rPr>
+        <w:t>模式來寫呢</w:t>
+      </w:r>
+      <w:r>
+        <w:rPr>
+          <w:rFonts w:hint="eastAsia"/>
+        </w:rPr>
+        <w:t>?</w:t>
+      </w:r>
+    </w:p>
+    <w:p/>
+    <w:p>
+      <w:r>
+        <w:rPr>
+          <w:rFonts w:hint="eastAsia"/>
+        </w:rPr>
+        <w:t>好消息是，</w:t>
+      </w:r>
+      <w:r>
+        <w:rPr>
+          <w:rFonts w:hint="eastAsia"/>
+        </w:rPr>
+        <w:t xml:space="preserve">Python </w:t>
+      </w:r>
+      <w:r>
+        <w:rPr>
+          <w:rFonts w:hint="eastAsia"/>
+        </w:rPr>
+        <w:t>提供了一個好用的</w:t>
+      </w:r>
+      <w:r>
+        <w:rPr>
+          <w:rFonts w:hint="eastAsia"/>
+        </w:rPr>
+        <w:t xml:space="preserve"> GUI</w:t>
+      </w:r>
+      <w:r>
+        <w:rPr>
+          <w:rFonts w:hint="eastAsia"/>
+        </w:rPr>
+        <w:t>模組</w:t>
+      </w:r>
+      <w:r>
+        <w:rPr>
+          <w:rFonts w:hint="eastAsia"/>
+        </w:rPr>
+        <w:t xml:space="preserve"> tkinter</w:t>
+      </w:r>
+      <w:r>
+        <w:rPr>
+          <w:rFonts w:hint="eastAsia"/>
+        </w:rPr>
+        <w:t>，</w:t>
+      </w:r>
+      <w:r>
+        <w:rPr>
+          <w:rFonts w:hint="eastAsia"/>
+        </w:rPr>
+        <w:t xml:space="preserve">Python </w:t>
+      </w:r>
+      <w:r>
+        <w:rPr>
+          <w:rFonts w:hint="eastAsia"/>
+        </w:rPr>
+        <w:t>的</w:t>
+      </w:r>
+      <w:r>
+        <w:rPr>
+          <w:rFonts w:hint="eastAsia"/>
+        </w:rPr>
+        <w:t xml:space="preserve"> IDLE </w:t>
+      </w:r>
+      <w:r>
+        <w:rPr>
+          <w:rFonts w:hint="eastAsia"/>
+        </w:rPr>
+        <w:t>就是用</w:t>
+      </w:r>
+      <w:r>
+        <w:rPr>
+          <w:rFonts w:hint="eastAsia"/>
+        </w:rPr>
+        <w:t xml:space="preserve"> tkinter </w:t>
+      </w:r>
+      <w:r>
+        <w:rPr>
+          <w:rFonts w:hint="eastAsia"/>
+        </w:rPr>
+        <w:t>製作的。</w:t>
+      </w:r>
+    </w:p>
+    <w:p/>
+    <w:p>
+      <w:pPr>
+        <w:pStyle w:val="3"/>
+      </w:pPr>
+      <w:r>
+        <w:rPr>
+          <w:rFonts w:hint="eastAsia"/>
+        </w:rPr>
+        <w:t>He</w:t>
+      </w:r>
+      <w:r>
+        <w:t>llo World! For Windows</w:t>
+      </w:r>
+    </w:p>
+    <w:p>
+      <w:r>
+        <w:rPr>
+          <w:rFonts w:hint="eastAsia"/>
+        </w:rPr>
+        <w:t>按照慣例，我們又要寫一個</w:t>
+      </w:r>
+      <w:r>
+        <w:rPr>
+          <w:rFonts w:hint="eastAsia"/>
+        </w:rPr>
+        <w:t xml:space="preserve"> Hello World </w:t>
+      </w:r>
+      <w:r>
+        <w:rPr>
+          <w:rFonts w:hint="eastAsia"/>
+        </w:rPr>
+        <w:t>程式，創建我們第一個</w:t>
+      </w:r>
+      <w:r>
+        <w:rPr>
+          <w:rFonts w:hint="eastAsia"/>
+        </w:rPr>
+        <w:t xml:space="preserve"> Windows </w:t>
+      </w:r>
+      <w:r>
+        <w:rPr>
+          <w:rFonts w:hint="eastAsia"/>
+        </w:rPr>
+        <w:t>視窗：</w:t>
+      </w:r>
+    </w:p>
+    <w:p>
+      <w:r>
+        <w:rPr>
+          <w:rFonts w:hint="eastAsia"/>
+        </w:rPr>
+        <w:lastRenderedPageBreak/>
+        <w:t>開啟一個新的檔案，輸入下面的程式碼：</w:t>
+      </w:r>
+    </w:p>
+    <w:p/>
+    <w:p>
+      <w:pPr>
+        <w:pStyle w:val="a9"/>
+        <w:spacing w:line="200" w:lineRule="exact"/>
+        <w:rPr>
+          <w:rFonts w:ascii="Consolas" w:hAnsi="Consolas"/>
+          <w:color w:val="0070C0"/>
+          <w:sz w:val="20"/>
+          <w:szCs w:val="20"/>
+        </w:rPr>
+      </w:pPr>
+      <w:r>
+        <w:rPr>
+          <w:rFonts w:ascii="Consolas" w:hAnsi="Consolas"/>
+          <w:color w:val="0070C0"/>
+          <w:sz w:val="20"/>
+          <w:szCs w:val="20"/>
+        </w:rPr>
+        <w:t>from tkinter import *</w:t>
+      </w:r>
+    </w:p>
+    <w:p>
+      <w:pPr>
+        <w:pStyle w:val="a9"/>
+        <w:spacing w:line="200" w:lineRule="exact"/>
+        <w:rPr>
+          <w:rFonts w:ascii="Consolas" w:hAnsi="Consolas"/>
+          <w:color w:val="0070C0"/>
+          <w:sz w:val="20"/>
+          <w:szCs w:val="20"/>
+        </w:rPr>
+      </w:pPr>
+    </w:p>
+    <w:p>
+      <w:pPr>
+        <w:pStyle w:val="a9"/>
+        <w:spacing w:line="200" w:lineRule="exact"/>
+        <w:rPr>
+          <w:rFonts w:ascii="Consolas" w:hAnsi="Consolas"/>
+          <w:color w:val="0070C0"/>
+          <w:sz w:val="20"/>
+          <w:szCs w:val="20"/>
+        </w:rPr>
+      </w:pPr>
+      <w:r>
+        <w:rPr>
+          <w:rFonts w:ascii="Consolas" w:hAnsi="Consolas"/>
+          <w:color w:val="0070C0"/>
+          <w:sz w:val="20"/>
+          <w:szCs w:val="20"/>
+        </w:rPr>
+        <w:t>my_window = Tk()</w:t>
+      </w:r>
+    </w:p>
+    <w:p>
+      <w:pPr>
+        <w:pStyle w:val="a9"/>
+        <w:spacing w:line="200" w:lineRule="exact"/>
+        <w:rPr>
+          <w:rFonts w:ascii="Consolas" w:hAnsi="Consolas"/>
+          <w:color w:val="0070C0"/>
+          <w:sz w:val="20"/>
+          <w:szCs w:val="20"/>
+        </w:rPr>
+      </w:pPr>
+      <w:r>
+        <w:rPr>
+          <w:rFonts w:ascii="Consolas" w:hAnsi="Consolas"/>
+          <w:color w:val="0070C0"/>
+          <w:sz w:val="20"/>
+          <w:szCs w:val="20"/>
+        </w:rPr>
+        <w:t>my_window.title('Hello World!')</w:t>
+      </w:r>
+    </w:p>
+    <w:p>
+      <w:pPr>
+        <w:pStyle w:val="a9"/>
+        <w:spacing w:line="200" w:lineRule="exact"/>
+        <w:rPr>
+          <w:rFonts w:ascii="Consolas" w:hAnsi="Consolas"/>
+          <w:color w:val="0070C0"/>
+          <w:sz w:val="20"/>
+          <w:szCs w:val="20"/>
+        </w:rPr>
+      </w:pPr>
+      <w:r>
+        <w:rPr>
+          <w:rFonts w:ascii="Consolas" w:hAnsi="Consolas"/>
+          <w:color w:val="0070C0"/>
+          <w:sz w:val="20"/>
+          <w:szCs w:val="20"/>
+        </w:rPr>
+        <w:t>my_window.geometry('400x100')</w:t>
+      </w:r>
+    </w:p>
+    <w:p>
+      <w:pPr>
+        <w:pStyle w:val="a9"/>
+        <w:spacing w:line="200" w:lineRule="exact"/>
+        <w:rPr>
+          <w:rFonts w:ascii="Consolas" w:hAnsi="Consolas"/>
+          <w:color w:val="0070C0"/>
+          <w:sz w:val="20"/>
+          <w:szCs w:val="20"/>
+        </w:rPr>
+      </w:pPr>
+    </w:p>
+    <w:p>
+      <w:pPr>
+        <w:pStyle w:val="a9"/>
+        <w:spacing w:line="200" w:lineRule="exact"/>
+        <w:rPr>
+          <w:rFonts w:ascii="Consolas" w:hAnsi="Consolas"/>
+          <w:color w:val="0070C0"/>
+          <w:sz w:val="20"/>
+          <w:szCs w:val="20"/>
+        </w:rPr>
+      </w:pPr>
+      <w:r>
+        <w:rPr>
+          <w:rFonts w:ascii="Consolas" w:hAnsi="Consolas"/>
+          <w:color w:val="0070C0"/>
+          <w:sz w:val="20"/>
+          <w:szCs w:val="20"/>
+        </w:rPr>
+        <w:t>my_window.mainloop()</w:t>
+      </w:r>
+    </w:p>
+    <w:p/>
+    <w:p>
+      <w:r>
+        <w:rPr>
+          <w:rFonts w:hint="eastAsia"/>
+        </w:rPr>
+        <w:t>這程式分成三個部分，首先一定要</w:t>
+      </w:r>
+      <w:r>
+        <w:rPr>
+          <w:rFonts w:hint="eastAsia"/>
+        </w:rPr>
+        <w:t xml:space="preserve"> import tkinter </w:t>
+      </w:r>
+      <w:r>
+        <w:rPr>
+          <w:rFonts w:hint="eastAsia"/>
+        </w:rPr>
+        <w:t>的所有方法，第二步透過</w:t>
+      </w:r>
+      <w:r>
+        <w:rPr>
+          <w:rFonts w:hint="eastAsia"/>
+        </w:rPr>
+        <w:t xml:space="preserve"> Tk() </w:t>
+      </w:r>
+      <w:r>
+        <w:rPr>
+          <w:rFonts w:hint="eastAsia"/>
+        </w:rPr>
+        <w:t>函數創建一個視窗物件</w:t>
+      </w:r>
+      <w:r>
+        <w:rPr>
+          <w:rFonts w:hint="eastAsia"/>
+        </w:rPr>
+        <w:t xml:space="preserve"> my_window</w:t>
+      </w:r>
+      <w:r>
+        <w:rPr>
+          <w:rFonts w:hint="eastAsia"/>
+        </w:rPr>
+        <w:t>，然後定義其中的</w:t>
+      </w:r>
+      <w:r>
+        <w:rPr>
+          <w:rFonts w:hint="eastAsia"/>
+        </w:rPr>
+        <w:t xml:space="preserve"> title </w:t>
+      </w:r>
+      <w:r>
+        <w:rPr>
+          <w:rFonts w:hint="eastAsia"/>
+        </w:rPr>
+        <w:t>與</w:t>
+      </w:r>
+      <w:r>
+        <w:rPr>
+          <w:rFonts w:hint="eastAsia"/>
+        </w:rPr>
+        <w:t xml:space="preserve"> geometry (</w:t>
+      </w:r>
+      <w:r>
+        <w:rPr>
+          <w:rFonts w:hint="eastAsia"/>
+        </w:rPr>
+        <w:t>寬</w:t>
+      </w:r>
+      <w:r>
+        <w:rPr>
+          <w:rFonts w:hint="eastAsia"/>
+        </w:rPr>
+        <w:t xml:space="preserve"> x </w:t>
+      </w:r>
+      <w:r>
+        <w:rPr>
+          <w:rFonts w:hint="eastAsia"/>
+        </w:rPr>
+        <w:t>高</w:t>
+      </w:r>
+      <w:r>
+        <w:rPr>
+          <w:rFonts w:hint="eastAsia"/>
+        </w:rPr>
+        <w:t>)</w:t>
+      </w:r>
+      <w:r>
+        <w:rPr>
+          <w:rFonts w:hint="eastAsia"/>
+        </w:rPr>
+        <w:t>。第三步就是進入視窗程式的主迴圈。</w:t>
+      </w:r>
+    </w:p>
+    <w:p/>
+    <w:p>
+      <w:pPr>
+        <w:rPr>
+          <w:rFonts w:hint="eastAsia"/>
+        </w:rPr>
+      </w:pPr>
+      <w:r>
+        <w:rPr>
+          <w:rFonts w:hint="eastAsia"/>
+        </w:rPr>
+        <w:t>空白視窗的執行結果如下</w:t>
+      </w:r>
+      <w:r>
+        <w:rPr>
+          <w:rFonts w:hint="eastAsia"/>
+        </w:rPr>
+        <w:t>(</w:t>
+      </w:r>
+      <w:r>
+        <w:rPr>
+          <w:rFonts w:hint="eastAsia"/>
+        </w:rPr>
+        <w:t>那根羽毛其實很像台灣</w:t>
+      </w:r>
+      <w:r>
+        <w:rPr>
+          <w:rFonts w:hint="eastAsia"/>
+        </w:rPr>
+        <w:t>)</w:t>
+      </w:r>
+      <w:r>
+        <w:rPr>
+          <w:rFonts w:hint="eastAsia"/>
+        </w:rPr>
+        <w:t>：</w:t>
+      </w:r>
+    </w:p>
+    <w:p>
+      <w:pPr>
+        <w:rPr>
+          <w:rFonts w:hint="eastAsia"/>
+        </w:rPr>
+      </w:pPr>
+    </w:p>
+    <w:p>
+      <w:pPr>
+        <w:rPr>
+          <w:rFonts w:hint="eastAsia"/>
+        </w:rPr>
+      </w:pPr>
+      <w:r>
+        <w:rPr>
+          <w:noProof/>
+        </w:rPr>
+        <w:drawing>
+          <wp:inline distT="0" distB="0" distL="0" distR="0" wp14:anchorId="296BD44E" wp14:editId="2907B9D6">
+            <wp:extent cx="5274310" cy="1731645"/>
+            <wp:effectExtent l="0" t="0" r="2540" b="1905"/>
+            <wp:docPr id="105" name="圖片 105"/>
+            <wp:cNvGraphicFramePr>
+              <a:graphicFrameLocks xmlns:a="http://schemas.openxmlformats.org/drawingml/2006/main" noChangeAspect="1"/>
+            </wp:cNvGraphicFramePr>
+            <a:graphic xmlns:a="http://schemas.openxmlformats.org/drawingml/2006/main">
+              <a:graphicData uri="http://schemas.openxmlformats.org/drawingml/2006/picture">
+                <pic:pic xmlns:pic="http://schemas.openxmlformats.org/drawingml/2006/picture">
+                  <pic:nvPicPr>
+                    <pic:cNvPr id="1" name=""/>
+                    <pic:cNvPicPr/>
+                  </pic:nvPicPr>
+                  <pic:blipFill>
+                    <a:blip r:embed="rId49"/>
+                    <a:stretch>
+                      <a:fillRect/>
+                    </a:stretch>
+                  </pic:blipFill>
+                  <pic:spPr>
+                    <a:xfrm>
+                      <a:off x="0" y="0"/>
+                      <a:ext cx="5274310" cy="1731645"/>
+                    </a:xfrm>
+                    <a:prstGeom prst="rect">
+                      <a:avLst/>
+                    </a:prstGeom>
+                  </pic:spPr>
+                </pic:pic>
+              </a:graphicData>
+            </a:graphic>
+          </wp:inline>
+        </w:drawing>
+      </w:r>
+    </w:p>
+    <w:p/>
+    <w:p>
+      <w:r>
+        <w:rPr>
+          <w:rFonts w:hint="eastAsia"/>
+        </w:rPr>
+        <w:t>接下來，我們要將</w:t>
+      </w:r>
+      <w:r>
+        <w:rPr>
+          <w:rFonts w:hint="eastAsia"/>
+        </w:rPr>
+        <w:t xml:space="preserve"> tkinter </w:t>
+      </w:r>
+      <w:r>
+        <w:rPr>
+          <w:rFonts w:hint="eastAsia"/>
+        </w:rPr>
+        <w:t>物件加入我們的空白視窗，</w:t>
+      </w:r>
+      <w:r>
+        <w:rPr>
+          <w:rFonts w:hint="eastAsia"/>
+        </w:rPr>
+        <w:t>t</w:t>
+      </w:r>
+      <w:r>
+        <w:t xml:space="preserve">kinter </w:t>
+      </w:r>
+      <w:r>
+        <w:rPr>
+          <w:rFonts w:hint="eastAsia"/>
+        </w:rPr>
+        <w:t>提供非常多的視窗物件，例如：</w:t>
+      </w:r>
+      <w:r>
+        <w:rPr>
+          <w:rFonts w:hint="eastAsia"/>
+        </w:rPr>
+        <w:t xml:space="preserve"> </w:t>
+      </w:r>
+      <w:r>
+        <w:t>Button</w:t>
+      </w:r>
+      <w:r>
+        <w:rPr>
+          <w:rFonts w:hint="eastAsia"/>
+        </w:rPr>
+        <w:t>、</w:t>
+      </w:r>
+      <w:r>
+        <w:rPr>
+          <w:rFonts w:hint="eastAsia"/>
+        </w:rPr>
+        <w:t>Label</w:t>
+      </w:r>
+      <w:r>
+        <w:rPr>
+          <w:rFonts w:hint="eastAsia"/>
+        </w:rPr>
+        <w:t>、</w:t>
+      </w:r>
+      <w:r>
+        <w:rPr>
+          <w:rFonts w:hint="eastAsia"/>
+        </w:rPr>
+        <w:t>Canvas</w:t>
+      </w:r>
+      <w:r>
+        <w:rPr>
+          <w:rFonts w:hint="eastAsia"/>
+        </w:rPr>
+        <w:t>、</w:t>
+      </w:r>
+      <w:r>
+        <w:rPr>
+          <w:rFonts w:hint="eastAsia"/>
+        </w:rPr>
+        <w:t>Menu</w:t>
+      </w:r>
+      <w:r>
+        <w:rPr>
+          <w:rFonts w:hint="eastAsia"/>
+        </w:rPr>
+        <w:t>、</w:t>
+      </w:r>
+      <w:r>
+        <w:rPr>
+          <w:rFonts w:hint="eastAsia"/>
+        </w:rPr>
+        <w:t xml:space="preserve">Entry </w:t>
+      </w:r>
+      <w:r>
+        <w:rPr>
+          <w:rFonts w:hint="eastAsia"/>
+        </w:rPr>
+        <w:t>等等等，我們就從最基本的開始。</w:t>
+      </w:r>
+    </w:p>
+    <w:p/>
+    <w:p>
+      <w:pPr>
+        <w:pStyle w:val="4"/>
+      </w:pPr>
+      <w:r>
+        <w:rPr>
+          <w:rFonts w:hint="eastAsia"/>
+        </w:rPr>
+        <w:t>La</w:t>
+      </w:r>
+      <w:r>
+        <w:t xml:space="preserve">bel </w:t>
+      </w:r>
+      <w:r>
+        <w:rPr>
+          <w:rFonts w:hint="eastAsia"/>
+        </w:rPr>
+        <w:t>標籤</w:t>
+      </w:r>
+    </w:p>
+    <w:p>
+      <w:r>
+        <w:rPr>
+          <w:rFonts w:hint="eastAsia"/>
+        </w:rPr>
+        <w:t>L</w:t>
+      </w:r>
+      <w:r>
+        <w:t xml:space="preserve">abel </w:t>
+      </w:r>
+      <w:r>
+        <w:rPr>
+          <w:rFonts w:hint="eastAsia"/>
+        </w:rPr>
+        <w:t>是用來顯示單列文字的物件，請接著修改前面的程式碼：</w:t>
+      </w:r>
+    </w:p>
+    <w:p/>
+    <w:p>
+      <w:pPr>
+        <w:pStyle w:val="a9"/>
+        <w:spacing w:line="200" w:lineRule="exact"/>
+        <w:rPr>
+          <w:rFonts w:ascii="Consolas" w:hAnsi="Consolas"/>
+          <w:color w:val="0070C0"/>
+          <w:sz w:val="20"/>
+          <w:szCs w:val="20"/>
+        </w:rPr>
+      </w:pPr>
+      <w:r>
+        <w:rPr>
+          <w:rFonts w:ascii="Consolas" w:hAnsi="Consolas"/>
+          <w:color w:val="0070C0"/>
+          <w:sz w:val="20"/>
+          <w:szCs w:val="20"/>
+        </w:rPr>
+        <w:t>from tkinter import *</w:t>
+      </w:r>
+    </w:p>
+    <w:p>
+      <w:pPr>
+        <w:pStyle w:val="a9"/>
+        <w:spacing w:line="200" w:lineRule="exact"/>
+        <w:rPr>
+          <w:rFonts w:ascii="Consolas" w:hAnsi="Consolas"/>
+          <w:color w:val="0070C0"/>
+          <w:sz w:val="20"/>
+          <w:szCs w:val="20"/>
+        </w:rPr>
+      </w:pPr>
+    </w:p>
+    <w:p>
+      <w:pPr>
+        <w:pStyle w:val="a9"/>
+        <w:spacing w:line="200" w:lineRule="exact"/>
+        <w:rPr>
+          <w:rFonts w:ascii="Consolas" w:hAnsi="Consolas"/>
+          <w:color w:val="0070C0"/>
+          <w:sz w:val="20"/>
+          <w:szCs w:val="20"/>
+        </w:rPr>
+      </w:pPr>
+      <w:r>
+        <w:rPr>
+          <w:rFonts w:ascii="Consolas" w:hAnsi="Consolas"/>
+          <w:color w:val="0070C0"/>
+          <w:sz w:val="20"/>
+          <w:szCs w:val="20"/>
+        </w:rPr>
+        <w:t>my_window = Tk()</w:t>
+      </w:r>
+    </w:p>
+    <w:p>
+      <w:pPr>
+        <w:pStyle w:val="a9"/>
+        <w:spacing w:line="200" w:lineRule="exact"/>
+        <w:rPr>
+          <w:rFonts w:ascii="Consolas" w:hAnsi="Consolas"/>
+          <w:color w:val="0070C0"/>
+          <w:sz w:val="20"/>
+          <w:szCs w:val="20"/>
+        </w:rPr>
+      </w:pPr>
+      <w:r>
+        <w:rPr>
+          <w:rFonts w:ascii="Consolas" w:hAnsi="Consolas"/>
+          <w:color w:val="0070C0"/>
+          <w:sz w:val="20"/>
+          <w:szCs w:val="20"/>
+        </w:rPr>
+        <w:t>my_window.title('Hello World!')</w:t>
+      </w:r>
+    </w:p>
+    <w:p>
+      <w:pPr>
+        <w:pStyle w:val="a9"/>
+        <w:spacing w:line="200" w:lineRule="exact"/>
+        <w:rPr>
+          <w:rFonts w:ascii="Consolas" w:hAnsi="Consolas"/>
+          <w:color w:val="0070C0"/>
+          <w:sz w:val="20"/>
+          <w:szCs w:val="20"/>
+        </w:rPr>
+      </w:pPr>
+      <w:r>
+        <w:rPr>
+          <w:rFonts w:ascii="Consolas" w:hAnsi="Consolas"/>
+          <w:color w:val="0070C0"/>
+          <w:sz w:val="20"/>
+          <w:szCs w:val="20"/>
+        </w:rPr>
+        <w:t>my_window.geometry('400x100')</w:t>
+      </w:r>
+    </w:p>
+    <w:p>
+      <w:pPr>
+        <w:pStyle w:val="a9"/>
+        <w:spacing w:line="200" w:lineRule="exact"/>
+        <w:rPr>
+          <w:rFonts w:ascii="Consolas" w:hAnsi="Consolas"/>
+          <w:color w:val="0070C0"/>
+          <w:sz w:val="20"/>
+          <w:szCs w:val="20"/>
+        </w:rPr>
+      </w:pPr>
+    </w:p>
+    <w:p>
+      <w:pPr>
+        <w:pStyle w:val="a9"/>
+        <w:spacing w:line="200" w:lineRule="exact"/>
+        <w:rPr>
+          <w:rFonts w:ascii="Consolas" w:hAnsi="Consolas"/>
+          <w:color w:val="0070C0"/>
+          <w:sz w:val="20"/>
+          <w:szCs w:val="20"/>
+        </w:rPr>
+      </w:pPr>
+      <w:r>
+        <w:rPr>
+          <w:rFonts w:ascii="Consolas" w:hAnsi="Consolas"/>
+          <w:color w:val="0070C0"/>
+          <w:sz w:val="20"/>
+          <w:szCs w:val="20"/>
+        </w:rPr>
+        <w:t>my_label = Label(my_window, text = 'Hello Windows!', bg = 'yellow')</w:t>
+      </w:r>
+    </w:p>
+    <w:p>
+      <w:pPr>
+        <w:pStyle w:val="a9"/>
+        <w:spacing w:line="200" w:lineRule="exact"/>
+        <w:rPr>
+          <w:rFonts w:ascii="Consolas" w:hAnsi="Consolas"/>
+          <w:color w:val="0070C0"/>
+          <w:sz w:val="20"/>
+          <w:szCs w:val="20"/>
+        </w:rPr>
+      </w:pPr>
+      <w:r>
+        <w:rPr>
+          <w:rFonts w:ascii="Consolas" w:hAnsi="Consolas"/>
+          <w:color w:val="0070C0"/>
+          <w:sz w:val="20"/>
+          <w:szCs w:val="20"/>
+        </w:rPr>
+        <w:t>my_label.pack()</w:t>
+      </w:r>
+    </w:p>
+    <w:p>
+      <w:pPr>
+        <w:pStyle w:val="a9"/>
+        <w:spacing w:line="200" w:lineRule="exact"/>
+        <w:rPr>
+          <w:rFonts w:ascii="Consolas" w:hAnsi="Consolas"/>
+          <w:color w:val="0070C0"/>
+          <w:sz w:val="20"/>
+          <w:szCs w:val="20"/>
+        </w:rPr>
+      </w:pPr>
+    </w:p>
+    <w:p>
+      <w:pPr>
+        <w:pStyle w:val="a9"/>
+        <w:spacing w:line="200" w:lineRule="exact"/>
+        <w:rPr>
+          <w:rFonts w:ascii="Consolas" w:hAnsi="Consolas" w:hint="eastAsia"/>
+          <w:color w:val="0070C0"/>
+          <w:sz w:val="20"/>
+          <w:szCs w:val="20"/>
+        </w:rPr>
+      </w:pPr>
+      <w:r>
+        <w:rPr>
+          <w:rFonts w:ascii="Consolas" w:hAnsi="Consolas"/>
+          <w:color w:val="0070C0"/>
+          <w:sz w:val="20"/>
+          <w:szCs w:val="20"/>
+        </w:rPr>
+        <w:t>my_window.mainloop()</w:t>
+      </w:r>
+    </w:p>
+    <w:p/>
+    <w:p>
+      <w:r>
+        <w:rPr>
+          <w:rFonts w:hint="eastAsia"/>
+        </w:rPr>
+        <w:t>要在視窗上面建置物件有兩個步驟，首先透過</w:t>
+      </w:r>
+      <w:r>
+        <w:rPr>
+          <w:rFonts w:hint="eastAsia"/>
+        </w:rPr>
+        <w:t xml:space="preserve"> Label() </w:t>
+      </w:r>
+      <w:r>
+        <w:rPr>
+          <w:rFonts w:hint="eastAsia"/>
+        </w:rPr>
+        <w:t>創建物件並傳入必要的</w:t>
+      </w:r>
+      <w:r>
+        <w:rPr>
+          <w:rFonts w:hint="eastAsia"/>
+        </w:rPr>
+        <w:lastRenderedPageBreak/>
+        <w:t>參數，然後使用</w:t>
+      </w:r>
+      <w:r>
+        <w:rPr>
+          <w:rFonts w:hint="eastAsia"/>
+        </w:rPr>
+        <w:t xml:space="preserve"> pack() </w:t>
+      </w:r>
+      <w:r>
+        <w:rPr>
+          <w:rFonts w:hint="eastAsia"/>
+        </w:rPr>
+        <w:t>布局方式將此物件放置在視窗裡。</w:t>
+      </w:r>
+      <w:r>
+        <w:rPr>
+          <w:rFonts w:hint="eastAsia"/>
+        </w:rPr>
+        <w:t>p</w:t>
+      </w:r>
+      <w:r>
+        <w:t xml:space="preserve">ack() </w:t>
+      </w:r>
+      <w:r>
+        <w:rPr>
+          <w:rFonts w:hint="eastAsia"/>
+        </w:rPr>
+        <w:t>是最基本的布局方式，就是由上到下依序放置。結果如下：</w:t>
+      </w:r>
+    </w:p>
+    <w:p/>
+    <w:p>
+      <w:r>
+        <w:rPr>
+          <w:noProof/>
+        </w:rPr>
+        <w:drawing>
+          <wp:inline distT="0" distB="0" distL="0" distR="0" wp14:anchorId="42757459" wp14:editId="731D7EC7">
+            <wp:extent cx="5274310" cy="1731645"/>
+            <wp:effectExtent l="0" t="0" r="2540" b="1905"/>
+            <wp:docPr id="108" name="圖片 108"/>
+            <wp:cNvGraphicFramePr>
+              <a:graphicFrameLocks xmlns:a="http://schemas.openxmlformats.org/drawingml/2006/main" noChangeAspect="1"/>
+            </wp:cNvGraphicFramePr>
+            <a:graphic xmlns:a="http://schemas.openxmlformats.org/drawingml/2006/main">
+              <a:graphicData uri="http://schemas.openxmlformats.org/drawingml/2006/picture">
+                <pic:pic xmlns:pic="http://schemas.openxmlformats.org/drawingml/2006/picture">
+                  <pic:nvPicPr>
+                    <pic:cNvPr id="1" name=""/>
+                    <pic:cNvPicPr/>
+                  </pic:nvPicPr>
+                  <pic:blipFill>
+                    <a:blip r:embed="rId50"/>
+                    <a:stretch>
+                      <a:fillRect/>
+                    </a:stretch>
+                  </pic:blipFill>
+                  <pic:spPr>
+                    <a:xfrm>
+                      <a:off x="0" y="0"/>
+                      <a:ext cx="5274310" cy="1731645"/>
+                    </a:xfrm>
+                    <a:prstGeom prst="rect">
+                      <a:avLst/>
+                    </a:prstGeom>
+                  </pic:spPr>
+                </pic:pic>
+              </a:graphicData>
+            </a:graphic>
+          </wp:inline>
+        </w:drawing>
+      </w:r>
+    </w:p>
+    <w:p/>
+    <w:p>
+      <w:pPr>
+        <w:pStyle w:val="4"/>
+      </w:pPr>
+      <w:r>
+        <w:rPr>
+          <w:rFonts w:hint="eastAsia"/>
+        </w:rPr>
+        <w:t>En</w:t>
+      </w:r>
+      <w:r>
+        <w:t xml:space="preserve">try </w:t>
+      </w:r>
+      <w:r>
+        <w:rPr>
+          <w:rFonts w:hint="eastAsia"/>
+        </w:rPr>
+        <w:t>文字方塊</w:t>
+      </w:r>
+    </w:p>
+    <w:p>
+      <w:r>
+        <w:rPr>
+          <w:rFonts w:hint="eastAsia"/>
+        </w:rPr>
+        <w:t>前面的</w:t>
+      </w:r>
+      <w:r>
+        <w:rPr>
+          <w:rFonts w:hint="eastAsia"/>
+        </w:rPr>
+        <w:t xml:space="preserve"> Label </w:t>
+      </w:r>
+      <w:r>
+        <w:rPr>
+          <w:rFonts w:hint="eastAsia"/>
+        </w:rPr>
+        <w:t>可以用來輸出文字，但是如何讓使用者輸入文字呢？就必須使用</w:t>
+      </w:r>
+      <w:r>
+        <w:rPr>
+          <w:rFonts w:hint="eastAsia"/>
+        </w:rPr>
+        <w:t xml:space="preserve"> Entry</w:t>
+      </w:r>
+      <w:r>
+        <w:rPr>
+          <w:rFonts w:hint="eastAsia"/>
+        </w:rPr>
+        <w:t>，修改程式如下：</w:t>
+      </w:r>
+    </w:p>
+    <w:p/>
+    <w:p>
+      <w:pPr>
+        <w:pStyle w:val="a9"/>
+        <w:spacing w:line="200" w:lineRule="exact"/>
+        <w:rPr>
+          <w:rFonts w:ascii="Consolas" w:hAnsi="Consolas"/>
+          <w:color w:val="0070C0"/>
+          <w:sz w:val="20"/>
+          <w:szCs w:val="20"/>
+        </w:rPr>
+      </w:pPr>
+      <w:r>
+        <w:rPr>
+          <w:rFonts w:ascii="Consolas" w:hAnsi="Consolas"/>
+          <w:color w:val="0070C0"/>
+          <w:sz w:val="20"/>
+          <w:szCs w:val="20"/>
+        </w:rPr>
+        <w:t>from tkinter import *</w:t>
+      </w:r>
+    </w:p>
+    <w:p>
+      <w:pPr>
+        <w:pStyle w:val="a9"/>
+        <w:spacing w:line="200" w:lineRule="exact"/>
+        <w:rPr>
+          <w:rFonts w:ascii="Consolas" w:hAnsi="Consolas"/>
+          <w:color w:val="0070C0"/>
+          <w:sz w:val="20"/>
+          <w:szCs w:val="20"/>
+        </w:rPr>
+      </w:pPr>
+    </w:p>
+    <w:p>
+      <w:pPr>
+        <w:pStyle w:val="a9"/>
+        <w:spacing w:line="200" w:lineRule="exact"/>
+        <w:rPr>
+          <w:rFonts w:ascii="Consolas" w:hAnsi="Consolas"/>
+          <w:color w:val="0070C0"/>
+          <w:sz w:val="20"/>
+          <w:szCs w:val="20"/>
+        </w:rPr>
+      </w:pPr>
+      <w:r>
+        <w:rPr>
+          <w:rFonts w:ascii="Consolas" w:hAnsi="Consolas"/>
+          <w:color w:val="0070C0"/>
+          <w:sz w:val="20"/>
+          <w:szCs w:val="20"/>
+        </w:rPr>
+        <w:t>my_window = Tk()</w:t>
+      </w:r>
+    </w:p>
+    <w:p>
+      <w:pPr>
+        <w:pStyle w:val="a9"/>
+        <w:spacing w:line="200" w:lineRule="exact"/>
+        <w:rPr>
+          <w:rFonts w:ascii="Consolas" w:hAnsi="Consolas"/>
+          <w:color w:val="0070C0"/>
+          <w:sz w:val="20"/>
+          <w:szCs w:val="20"/>
+        </w:rPr>
+      </w:pPr>
+      <w:r>
+        <w:rPr>
+          <w:rFonts w:ascii="Consolas" w:hAnsi="Consolas"/>
+          <w:color w:val="0070C0"/>
+          <w:sz w:val="20"/>
+          <w:szCs w:val="20"/>
+        </w:rPr>
+        <w:t>my_window.title('Hello World!')</w:t>
+      </w:r>
+    </w:p>
+    <w:p>
+      <w:pPr>
+        <w:pStyle w:val="a9"/>
+        <w:spacing w:line="200" w:lineRule="exact"/>
+        <w:rPr>
+          <w:rFonts w:ascii="Consolas" w:hAnsi="Consolas"/>
+          <w:color w:val="0070C0"/>
+          <w:sz w:val="20"/>
+          <w:szCs w:val="20"/>
+        </w:rPr>
+      </w:pPr>
+      <w:r>
+        <w:rPr>
+          <w:rFonts w:ascii="Consolas" w:hAnsi="Consolas"/>
+          <w:color w:val="0070C0"/>
+          <w:sz w:val="20"/>
+          <w:szCs w:val="20"/>
+        </w:rPr>
+        <w:t>my_window.geometry('400x100')</w:t>
+      </w:r>
+    </w:p>
+    <w:p>
+      <w:pPr>
+        <w:pStyle w:val="a9"/>
+        <w:spacing w:line="200" w:lineRule="exact"/>
+        <w:rPr>
+          <w:rFonts w:ascii="Consolas" w:hAnsi="Consolas"/>
+          <w:color w:val="0070C0"/>
+          <w:sz w:val="20"/>
+          <w:szCs w:val="20"/>
+        </w:rPr>
+      </w:pPr>
+    </w:p>
+    <w:p>
+      <w:pPr>
+        <w:pStyle w:val="a9"/>
+        <w:spacing w:line="200" w:lineRule="exact"/>
+        <w:rPr>
+          <w:rFonts w:ascii="Consolas" w:hAnsi="Consolas"/>
+          <w:color w:val="0070C0"/>
+          <w:sz w:val="20"/>
+          <w:szCs w:val="20"/>
+        </w:rPr>
+      </w:pPr>
+      <w:r>
+        <w:rPr>
+          <w:rFonts w:ascii="Consolas" w:hAnsi="Consolas"/>
+          <w:color w:val="0070C0"/>
+          <w:sz w:val="20"/>
+          <w:szCs w:val="20"/>
+        </w:rPr>
+        <w:t>my_label = Label(my_window, text = 'Hello Windows!', bg = 'yellow')</w:t>
+      </w:r>
+    </w:p>
+    <w:p>
+      <w:pPr>
+        <w:pStyle w:val="a9"/>
+        <w:spacing w:line="200" w:lineRule="exact"/>
+        <w:rPr>
+          <w:rFonts w:ascii="Consolas" w:hAnsi="Consolas"/>
+          <w:color w:val="0070C0"/>
+          <w:sz w:val="20"/>
+          <w:szCs w:val="20"/>
+        </w:rPr>
+      </w:pPr>
+      <w:r>
+        <w:rPr>
+          <w:rFonts w:ascii="Consolas" w:hAnsi="Consolas"/>
+          <w:color w:val="0070C0"/>
+          <w:sz w:val="20"/>
+          <w:szCs w:val="20"/>
+        </w:rPr>
+        <w:t>my_label.pack()</w:t>
+      </w:r>
+    </w:p>
+    <w:p>
+      <w:pPr>
+        <w:pStyle w:val="a9"/>
+        <w:spacing w:line="200" w:lineRule="exact"/>
+        <w:rPr>
+          <w:rFonts w:ascii="Consolas" w:hAnsi="Consolas"/>
+          <w:color w:val="0070C0"/>
+          <w:sz w:val="20"/>
+          <w:szCs w:val="20"/>
+        </w:rPr>
+      </w:pPr>
+    </w:p>
+    <w:p>
+      <w:pPr>
+        <w:pStyle w:val="a9"/>
+        <w:spacing w:line="200" w:lineRule="exact"/>
+        <w:rPr>
+          <w:rFonts w:ascii="Consolas" w:hAnsi="Consolas"/>
+          <w:color w:val="0070C0"/>
+          <w:sz w:val="20"/>
+          <w:szCs w:val="20"/>
+        </w:rPr>
+      </w:pPr>
+      <w:r>
+        <w:rPr>
+          <w:rFonts w:ascii="Consolas" w:hAnsi="Consolas"/>
+          <w:color w:val="0070C0"/>
+          <w:sz w:val="20"/>
+          <w:szCs w:val="20"/>
+        </w:rPr>
+        <w:t>my_enter = Entry(my_window, width = 20)</w:t>
+      </w:r>
+    </w:p>
+    <w:p>
+      <w:pPr>
+        <w:pStyle w:val="a9"/>
+        <w:spacing w:line="200" w:lineRule="exact"/>
+        <w:rPr>
+          <w:rFonts w:ascii="Consolas" w:hAnsi="Consolas"/>
+          <w:color w:val="0070C0"/>
+          <w:sz w:val="20"/>
+          <w:szCs w:val="20"/>
+        </w:rPr>
+      </w:pPr>
+      <w:r>
+        <w:rPr>
+          <w:rFonts w:ascii="Consolas" w:hAnsi="Consolas"/>
+          <w:color w:val="0070C0"/>
+          <w:sz w:val="20"/>
+          <w:szCs w:val="20"/>
+        </w:rPr>
+        <w:t>my_enter.pack()</w:t>
+      </w:r>
+    </w:p>
+    <w:p>
+      <w:pPr>
+        <w:pStyle w:val="a9"/>
+        <w:spacing w:line="200" w:lineRule="exact"/>
+        <w:rPr>
+          <w:rFonts w:ascii="Consolas" w:hAnsi="Consolas"/>
+          <w:color w:val="0070C0"/>
+          <w:sz w:val="20"/>
+          <w:szCs w:val="20"/>
+        </w:rPr>
+      </w:pPr>
+    </w:p>
+    <w:p>
+      <w:pPr>
+        <w:pStyle w:val="a9"/>
+        <w:spacing w:line="200" w:lineRule="exact"/>
+        <w:rPr>
+          <w:rFonts w:ascii="Consolas" w:hAnsi="Consolas"/>
+          <w:color w:val="0070C0"/>
+          <w:sz w:val="20"/>
+          <w:szCs w:val="20"/>
+        </w:rPr>
+      </w:pPr>
+      <w:r>
+        <w:rPr>
+          <w:rFonts w:ascii="Consolas" w:hAnsi="Consolas"/>
+          <w:color w:val="0070C0"/>
+          <w:sz w:val="20"/>
+          <w:szCs w:val="20"/>
+        </w:rPr>
+        <w:t>my_window.mainloop()</w:t>
+      </w:r>
+    </w:p>
+    <w:p>
+      <w:pPr>
+        <w:rPr>
+          <w:rFonts w:hint="eastAsia"/>
+        </w:rPr>
+      </w:pPr>
+    </w:p>
+    <w:p>
+      <w:r>
+        <w:rPr>
+          <w:rFonts w:hint="eastAsia"/>
+        </w:rPr>
+        <w:t>結果如下：</w:t>
+      </w:r>
+    </w:p>
+    <w:p/>
+    <w:p>
+      <w:pPr>
+        <w:rPr>
+          <w:rFonts w:hint="eastAsia"/>
+        </w:rPr>
+      </w:pPr>
+      <w:r>
+        <w:rPr>
+          <w:noProof/>
+        </w:rPr>
+        <w:drawing>
+          <wp:inline distT="0" distB="0" distL="0" distR="0" wp14:anchorId="462029E8" wp14:editId="417C33F2">
+            <wp:extent cx="5274310" cy="1731645"/>
+            <wp:effectExtent l="0" t="0" r="2540" b="1905"/>
+            <wp:docPr id="110" name="圖片 110"/>
+            <wp:cNvGraphicFramePr>
+              <a:graphicFrameLocks xmlns:a="http://schemas.openxmlformats.org/drawingml/2006/main" noChangeAspect="1"/>
+            </wp:cNvGraphicFramePr>
+            <a:graphic xmlns:a="http://schemas.openxmlformats.org/drawingml/2006/main">
+              <a:graphicData uri="http://schemas.openxmlformats.org/drawingml/2006/picture">
+                <pic:pic xmlns:pic="http://schemas.openxmlformats.org/drawingml/2006/picture">
+                  <pic:nvPicPr>
+                    <pic:cNvPr id="1" name=""/>
+                    <pic:cNvPicPr/>
+                  </pic:nvPicPr>
+                  <pic:blipFill>
+                    <a:blip r:embed="rId51"/>
+                    <a:stretch>
+                      <a:fillRect/>
+                    </a:stretch>
+                  </pic:blipFill>
+                  <pic:spPr>
+                    <a:xfrm>
+                      <a:off x="0" y="0"/>
+                      <a:ext cx="5274310" cy="1731645"/>
+                    </a:xfrm>
+                    <a:prstGeom prst="rect">
+                      <a:avLst/>
+                    </a:prstGeom>
+                  </pic:spPr>
+                </pic:pic>
+              </a:graphicData>
+            </a:graphic>
+          </wp:inline>
+        </w:drawing>
+      </w:r>
+    </w:p>
+    <w:p/>
+    <w:p>
+      <w:r>
+        <w:rPr>
+          <w:rFonts w:hint="eastAsia"/>
+        </w:rPr>
+        <w:t>到目前為止，我們已經可以顯示字串，以及輸入字串，但是什麼事情都不能</w:t>
+      </w:r>
+      <w:r>
+        <w:rPr>
+          <w:rFonts w:hint="eastAsia"/>
+        </w:rPr>
+        <w:lastRenderedPageBreak/>
+        <w:t>做，因為我們還沒有處理輸入完畢之後要執行的命令。這個命令通常會在</w:t>
+      </w:r>
+      <w:r>
+        <w:rPr>
+          <w:rFonts w:hint="eastAsia"/>
+        </w:rPr>
+        <w:t xml:space="preserve"> </w:t>
+      </w:r>
+      <w:r>
+        <w:t xml:space="preserve">Button </w:t>
+      </w:r>
+      <w:r>
+        <w:rPr>
+          <w:rFonts w:hint="eastAsia"/>
+        </w:rPr>
+        <w:t>裡面處理。所以接下來，我們來介紹最重要的部分，</w:t>
+      </w:r>
+      <w:r>
+        <w:rPr>
+          <w:rFonts w:hint="eastAsia"/>
+        </w:rPr>
+        <w:t>Button</w:t>
+      </w:r>
+      <w:r>
+        <w:rPr>
+          <w:rFonts w:hint="eastAsia"/>
+        </w:rPr>
+        <w:t>。</w:t>
+      </w:r>
+    </w:p>
+    <w:p/>
+    <w:p>
+      <w:pPr>
+        <w:pStyle w:val="3"/>
+      </w:pPr>
+      <w:r>
+        <w:rPr>
+          <w:rFonts w:hint="eastAsia"/>
+        </w:rPr>
+        <w:t>事件驅動程式設計</w:t>
+      </w:r>
+    </w:p>
+    <w:p>
+      <w:r>
+        <w:rPr>
+          <w:rFonts w:hint="eastAsia"/>
+        </w:rPr>
+        <w:t>設計視窗應用程式，屬於事件驅動程式設計。還記得在前面的主程式裡面，有一個</w:t>
+      </w:r>
+      <w:r>
+        <w:rPr>
+          <w:rFonts w:hint="eastAsia"/>
+        </w:rPr>
+        <w:t xml:space="preserve"> mainloop()</w:t>
+      </w:r>
+      <w:r>
+        <w:rPr>
+          <w:rFonts w:hint="eastAsia"/>
+        </w:rPr>
+        <w:t>，這個函數就是讓我們的視窗進入一個等待事件的迴圈，當我們在視窗上面的某個物件上，例如按鈕，用滑鼠點了一下的時候，</w:t>
+      </w:r>
+      <w:r>
+        <w:rPr>
+          <w:rFonts w:hint="eastAsia"/>
+        </w:rPr>
+        <w:t>這個迴圈就會偵測到一個</w:t>
+      </w:r>
+      <w:r>
+        <w:rPr>
+          <w:rFonts w:hint="eastAsia"/>
+        </w:rPr>
+        <w:t xml:space="preserve"> mouse click </w:t>
+      </w:r>
+      <w:r>
+        <w:rPr>
+          <w:rFonts w:hint="eastAsia"/>
+        </w:rPr>
+        <w:t>的事件，然後再按照我們替這個事件事先設計好的</w:t>
+      </w:r>
+      <w:r>
+        <w:rPr>
+          <w:rFonts w:hint="eastAsia"/>
+        </w:rPr>
+        <w:t xml:space="preserve"> command </w:t>
+      </w:r>
+      <w:r>
+        <w:rPr>
+          <w:rFonts w:hint="eastAsia"/>
+        </w:rPr>
+        <w:t>來執行。</w:t>
+      </w:r>
+    </w:p>
+    <w:p>
+      <w:pPr>
+        <w:rPr>
+          <w:rFonts w:hint="eastAsia"/>
+        </w:rPr>
+      </w:pPr>
+    </w:p>
+    <w:p>
+      <w:pPr>
+        <w:pStyle w:val="4"/>
+      </w:pPr>
+      <w:r>
+        <w:rPr>
+          <w:rFonts w:hint="eastAsia"/>
+        </w:rPr>
+        <w:t>Bu</w:t>
+      </w:r>
+      <w:r>
+        <w:t xml:space="preserve">tton </w:t>
+      </w:r>
+      <w:r>
+        <w:rPr>
+          <w:rFonts w:hint="eastAsia"/>
+        </w:rPr>
+        <w:t>按鈕</w:t>
+      </w:r>
+    </w:p>
+    <w:p>
+      <w:r>
+        <w:rPr>
+          <w:rFonts w:hint="eastAsia"/>
+        </w:rPr>
+        <w:t>按鈕是最常用來接受事件的物件，我們現在將前面的視窗程式，設計成讓使用者在</w:t>
+      </w:r>
+      <w:r>
+        <w:rPr>
+          <w:rFonts w:hint="eastAsia"/>
+        </w:rPr>
+        <w:t xml:space="preserve"> Entry </w:t>
+      </w:r>
+      <w:r>
+        <w:rPr>
+          <w:rFonts w:hint="eastAsia"/>
+        </w:rPr>
+        <w:t>裡面輸入文字，按下按鈕之後，就在</w:t>
+      </w:r>
+      <w:r>
+        <w:rPr>
+          <w:rFonts w:hint="eastAsia"/>
+        </w:rPr>
+        <w:t xml:space="preserve"> Label </w:t>
+      </w:r>
+      <w:r>
+        <w:rPr>
+          <w:rFonts w:hint="eastAsia"/>
+        </w:rPr>
+        <w:t>中顯示所輸入的文字。程式碼如下：</w:t>
+      </w:r>
+    </w:p>
+    <w:p>
+      <w:pPr>
+        <w:rPr>
+          <w:rFonts w:hint="eastAsia"/>
+        </w:rPr>
+      </w:pPr>
+      <w:r>
+        <w:rPr>
+          <w:noProof/>
+        </w:rPr>
+        <w:drawing>
+          <wp:inline distT="0" distB="0" distL="0" distR="0" wp14:anchorId="61620D31" wp14:editId="0E005BDE">
+            <wp:extent cx="5274310" cy="4310380"/>
+            <wp:effectExtent l="0" t="0" r="2540" b="0"/>
+            <wp:docPr id="112" name="圖片 112"/>
+            <wp:cNvGraphicFramePr>
+              <a:graphicFrameLocks xmlns:a="http://schemas.openxmlformats.org/drawingml/2006/main" noChangeAspect="1"/>
+            </wp:cNvGraphicFramePr>
+            <a:graphic xmlns:a="http://schemas.openxmlformats.org/drawingml/2006/main">
+              <a:graphicData uri="http://schemas.openxmlformats.org/drawingml/2006/picture">
+                <pic:pic xmlns:pic="http://schemas.openxmlformats.org/drawingml/2006/picture">
+                  <pic:nvPicPr>
+                    <pic:cNvPr id="1" name=""/>
+                    <pic:cNvPicPr/>
+                  </pic:nvPicPr>
+                  <pic:blipFill>
+                    <a:blip r:embed="rId52"/>
+                    <a:stretch>
+                      <a:fillRect/>
+                    </a:stretch>
+                  </pic:blipFill>
+                  <pic:spPr>
+                    <a:xfrm>
+                      <a:off x="0" y="0"/>
+                      <a:ext cx="5274310" cy="4310380"/>
+                    </a:xfrm>
+                    <a:prstGeom prst="rect">
+                      <a:avLst/>
+                    </a:prstGeom>
+                  </pic:spPr>
+                </pic:pic>
+              </a:graphicData>
+            </a:graphic>
+          </wp:inline>
+        </w:drawing>
+      </w:r>
+    </w:p>
+    <w:p/>
+    <w:p>
+      <w:r>
+        <w:rPr>
+          <w:rFonts w:hint="eastAsia"/>
+        </w:rPr>
+        <w:lastRenderedPageBreak/>
+        <w:t>裡面所有修改的部分，我都做了備註，方便閱讀，執行的結果如下：</w:t>
+      </w:r>
+    </w:p>
+    <w:p>
+      <w:pPr>
+        <w:rPr>
+          <w:rFonts w:hint="eastAsia"/>
+        </w:rPr>
+      </w:pPr>
+    </w:p>
+    <w:p>
+      <w:r>
+        <w:rPr>
+          <w:noProof/>
+        </w:rPr>
+        <w:drawing>
+          <wp:inline distT="0" distB="0" distL="0" distR="0" wp14:anchorId="4EA3AD3E" wp14:editId="44CE3826">
+            <wp:extent cx="5274310" cy="1731645"/>
+            <wp:effectExtent l="0" t="0" r="2540" b="1905"/>
+            <wp:docPr id="111" name="圖片 111"/>
+            <wp:cNvGraphicFramePr>
+              <a:graphicFrameLocks xmlns:a="http://schemas.openxmlformats.org/drawingml/2006/main" noChangeAspect="1"/>
+            </wp:cNvGraphicFramePr>
+            <a:graphic xmlns:a="http://schemas.openxmlformats.org/drawingml/2006/main">
+              <a:graphicData uri="http://schemas.openxmlformats.org/drawingml/2006/picture">
+                <pic:pic xmlns:pic="http://schemas.openxmlformats.org/drawingml/2006/picture">
+                  <pic:nvPicPr>
+                    <pic:cNvPr id="1" name=""/>
+                    <pic:cNvPicPr/>
+                  </pic:nvPicPr>
+                  <pic:blipFill>
+                    <a:blip r:embed="rId53"/>
+                    <a:stretch>
+                      <a:fillRect/>
+                    </a:stretch>
+                  </pic:blipFill>
+                  <pic:spPr>
+                    <a:xfrm>
+                      <a:off x="0" y="0"/>
+                      <a:ext cx="5274310" cy="1731645"/>
+                    </a:xfrm>
+                    <a:prstGeom prst="rect">
+                      <a:avLst/>
+                    </a:prstGeom>
+                  </pic:spPr>
+                </pic:pic>
+              </a:graphicData>
+            </a:graphic>
+          </wp:inline>
+        </w:drawing>
+      </w:r>
+    </w:p>
+    <w:p/>
+    <w:p>
+      <w:pPr>
         <w:rPr>
           <w:rFonts w:hint="eastAsia"/>
         </w:rPr>
@@ -42974,15 +48244,8 @@
       <w:bookmarkStart w:id="0" w:name="_GoBack"/>
       <w:bookmarkEnd w:id="0"/>
     </w:p>
-    <w:p>
-      <w:pPr>
-        <w:rPr>
-          <w:rFonts w:hint="eastAsia"/>
-        </w:rPr>
-      </w:pPr>
-    </w:p>
     <w:sectPr>
-      <w:footerReference w:type="default" r:id="rId49"/>
+      <w:footerReference w:type="default" r:id="rId54"/>
       <w:pgSz w:w="11906" w:h="16838"/>
       <w:pgMar w:top="1440" w:right="1800" w:bottom="1440" w:left="1800" w:header="851" w:footer="992" w:gutter="0"/>
       <w:cols w:space="425"/>
@@ -43263,7 +48526,7 @@
         <v:path o:extrusionok="f" gradientshapeok="t" o:connecttype="rect"/>
         <o:lock v:ext="edit" aspectratio="t"/>
       </v:shapetype>
-      <v:shape id="_x0000_i1046" type="#_x0000_t75" style="width:11.25pt;height:11.25pt" o:bullet="t">
+      <v:shape id="_x0000_i1086" type="#_x0000_t75" style="width:11.25pt;height:11.25pt" o:bullet="t">
         <v:imagedata r:id="rId1" o:title="mso5A94"/>
       </v:shape>
     </w:pict>
@@ -44794,7 +50057,7 @@
 </file>
 
 <file path=customXml/itemProps1.xml><?xml version="1.0" encoding="utf-8"?>
-<ds:datastoreItem xmlns:ds="http://schemas.openxmlformats.org/officeDocument/2006/customXml" ds:itemID="{F8589270-8DE4-466F-AD14-8D1E0437AE18}">
+<ds:datastoreItem xmlns:ds="http://schemas.openxmlformats.org/officeDocument/2006/customXml" ds:itemID="{4128516E-DC4D-4CD2-8698-75AFD98B70F1}">
   <ds:schemaRefs>
     <ds:schemaRef ds:uri="http://schemas.openxmlformats.org/officeDocument/2006/bibliography"/>
   </ds:schemaRefs>

--- a/Python原來可以這樣玩.docx
+++ b/Python原來可以這樣玩.docx
@@ -42998,7 +42998,7 @@
         <w:pStyle w:val="a9"/>
         <w:spacing w:line="200" w:lineRule="exact"/>
         <w:rPr>
-          <w:rFonts w:ascii="Consolas" w:hAnsi="Consolas" w:hint="eastAsia"/>
+          <w:rFonts w:ascii="Consolas" w:hAnsi="Consolas"/>
           <w:color w:val="0070C0"/>
           <w:sz w:val="20"/>
           <w:szCs w:val="20"/>
@@ -43095,7 +43095,7 @@
         <w:pStyle w:val="a9"/>
         <w:spacing w:line="200" w:lineRule="exact"/>
         <w:rPr>
-          <w:rFonts w:ascii="Consolas" w:hAnsi="Consolas" w:hint="eastAsia"/>
+          <w:rFonts w:ascii="Consolas" w:hAnsi="Consolas"/>
           <w:color w:val="0070C0"/>
           <w:sz w:val="20"/>
           <w:szCs w:val="20"/>
@@ -43143,7 +43143,7 @@
         <w:pStyle w:val="a9"/>
         <w:spacing w:line="200" w:lineRule="exact"/>
         <w:rPr>
-          <w:rFonts w:ascii="Consolas" w:hAnsi="Consolas" w:hint="eastAsia"/>
+          <w:rFonts w:ascii="Consolas" w:hAnsi="Consolas"/>
           <w:color w:val="0070C0"/>
           <w:sz w:val="20"/>
           <w:szCs w:val="20"/>
@@ -43350,7 +43350,7 @@
         <w:pStyle w:val="a9"/>
         <w:spacing w:line="200" w:lineRule="exact"/>
         <w:rPr>
-          <w:rFonts w:ascii="Consolas" w:hAnsi="Consolas" w:hint="eastAsia"/>
+          <w:rFonts w:ascii="Consolas" w:hAnsi="Consolas"/>
           <w:color w:val="0070C0"/>
           <w:sz w:val="20"/>
           <w:szCs w:val="20"/>
@@ -43424,13 +43424,7 @@
         <w:t>的函數語法如下：</w:t>
       </w:r>
     </w:p>
-    <w:p>
-      <w:pPr>
-        <w:rPr>
-          <w:rFonts w:hint="eastAsia"/>
-        </w:rPr>
-      </w:pPr>
-    </w:p>
+    <w:p/>
     <w:p>
       <w:pPr>
         <w:pStyle w:val="a9"/>
@@ -43532,7 +43526,7 @@
         <w:pStyle w:val="a9"/>
         <w:spacing w:line="200" w:lineRule="exact"/>
         <w:rPr>
-          <w:rFonts w:ascii="Consolas" w:hAnsi="Consolas" w:hint="eastAsia"/>
+          <w:rFonts w:ascii="Consolas" w:hAnsi="Consolas"/>
           <w:color w:val="0070C0"/>
           <w:sz w:val="20"/>
           <w:szCs w:val="20"/>
@@ -44499,7 +44493,7 @@
         <w:pStyle w:val="a9"/>
         <w:spacing w:line="200" w:lineRule="exact"/>
         <w:rPr>
-          <w:rFonts w:ascii="Consolas" w:hAnsi="Consolas" w:hint="eastAsia"/>
+          <w:rFonts w:ascii="Consolas" w:hAnsi="Consolas"/>
           <w:color w:val="0070C0"/>
           <w:sz w:val="20"/>
           <w:szCs w:val="20"/>
@@ -44538,7 +44532,7 @@
         <w:pStyle w:val="a9"/>
         <w:spacing w:line="200" w:lineRule="exact"/>
         <w:rPr>
-          <w:rFonts w:ascii="Consolas" w:hAnsi="Consolas" w:hint="eastAsia"/>
+          <w:rFonts w:ascii="Consolas" w:hAnsi="Consolas"/>
           <w:color w:val="0070C0"/>
           <w:sz w:val="20"/>
           <w:szCs w:val="20"/>
@@ -44640,7 +44634,7 @@
         <w:pStyle w:val="a9"/>
         <w:spacing w:line="200" w:lineRule="exact"/>
         <w:rPr>
-          <w:rFonts w:ascii="Consolas" w:hAnsi="Consolas" w:hint="eastAsia"/>
+          <w:rFonts w:ascii="Consolas" w:hAnsi="Consolas"/>
           <w:color w:val="0070C0"/>
           <w:sz w:val="20"/>
           <w:szCs w:val="20"/>
@@ -44679,7 +44673,7 @@
         <w:pStyle w:val="a9"/>
         <w:spacing w:line="200" w:lineRule="exact"/>
         <w:rPr>
-          <w:rFonts w:ascii="Consolas" w:hAnsi="Consolas" w:hint="eastAsia"/>
+          <w:rFonts w:ascii="Consolas" w:hAnsi="Consolas"/>
           <w:color w:val="0070C0"/>
           <w:sz w:val="20"/>
           <w:szCs w:val="20"/>
@@ -44729,9 +44723,6 @@
     <w:p>
       <w:pPr>
         <w:pStyle w:val="4"/>
-        <w:rPr>
-          <w:rFonts w:hint="eastAsia"/>
-        </w:rPr>
       </w:pPr>
       <w:r>
         <w:rPr>
@@ -45370,13 +45361,7 @@
         <w:t>&gt;&gt;&gt;</w:t>
       </w:r>
     </w:p>
-    <w:p>
-      <w:pPr>
-        <w:rPr>
-          <w:rFonts w:hint="eastAsia"/>
-        </w:rPr>
-      </w:pPr>
-    </w:p>
+    <w:p/>
     <w:p>
       <w:pPr>
         <w:pStyle w:val="4"/>
@@ -45543,7 +45528,7 @@
         <w:pStyle w:val="a9"/>
         <w:spacing w:line="200" w:lineRule="exact"/>
         <w:rPr>
-          <w:rFonts w:ascii="Consolas" w:hAnsi="Consolas" w:hint="eastAsia"/>
+          <w:rFonts w:ascii="Consolas" w:hAnsi="Consolas"/>
           <w:color w:val="0070C0"/>
           <w:sz w:val="20"/>
           <w:szCs w:val="20"/>
@@ -46628,7 +46613,7 @@
         <w:spacing w:line="200" w:lineRule="exact"/>
         <w:ind w:leftChars="413" w:left="991"/>
         <w:rPr>
-          <w:rFonts w:ascii="Consolas" w:hAnsi="Consolas" w:hint="eastAsia"/>
+          <w:rFonts w:ascii="Consolas" w:hAnsi="Consolas"/>
           <w:color w:val="00B050"/>
           <w:sz w:val="20"/>
           <w:szCs w:val="20"/>
@@ -47101,11 +47086,6 @@
     </w:p>
     <w:p/>
     <w:p>
-      <w:pPr>
-        <w:rPr>
-          <w:rFonts w:hint="eastAsia"/>
-        </w:rPr>
-      </w:pPr>
       <w:r>
         <w:rPr>
           <w:rFonts w:hint="eastAsia"/>
@@ -47137,27 +47117,16 @@
         <w:t>：</w:t>
       </w:r>
     </w:p>
-    <w:p>
-      <w:pPr>
-        <w:rPr>
-          <w:rFonts w:hint="eastAsia"/>
-        </w:rPr>
-      </w:pPr>
-    </w:p>
-    <w:p>
-      <w:pPr>
-        <w:rPr>
-          <w:rFonts w:hint="eastAsia"/>
-        </w:rPr>
-      </w:pPr>
+    <w:p/>
+    <w:p>
       <w:r>
         <w:rPr>
           <w:noProof/>
         </w:rPr>
         <w:drawing>
           <wp:inline distT="0" distB="0" distL="0" distR="0" wp14:anchorId="296BD44E" wp14:editId="2907B9D6">
-            <wp:extent cx="5274310" cy="1731645"/>
-            <wp:effectExtent l="0" t="0" r="2540" b="1905"/>
+            <wp:extent cx="4029075" cy="1322813"/>
+            <wp:effectExtent l="0" t="0" r="0" b="0"/>
             <wp:docPr id="105" name="圖片 105"/>
             <wp:cNvGraphicFramePr>
               <a:graphicFrameLocks xmlns:a="http://schemas.openxmlformats.org/drawingml/2006/main" noChangeAspect="1"/>
@@ -47178,7 +47147,7 @@
                   <pic:spPr>
                     <a:xfrm>
                       <a:off x="0" y="0"/>
-                      <a:ext cx="5274310" cy="1731645"/>
+                      <a:ext cx="4035749" cy="1325004"/>
                     </a:xfrm>
                     <a:prstGeom prst="rect">
                       <a:avLst/>
@@ -47496,7 +47465,7 @@
         <w:pStyle w:val="a9"/>
         <w:spacing w:line="200" w:lineRule="exact"/>
         <w:rPr>
-          <w:rFonts w:ascii="Consolas" w:hAnsi="Consolas" w:hint="eastAsia"/>
+          <w:rFonts w:ascii="Consolas" w:hAnsi="Consolas"/>
           <w:color w:val="0070C0"/>
           <w:sz w:val="20"/>
           <w:szCs w:val="20"/>
@@ -47530,14 +47499,7 @@
         <w:rPr>
           <w:rFonts w:hint="eastAsia"/>
         </w:rPr>
-        <w:t>創建物件並傳入必要的</w:t>
-      </w:r>
-      <w:r>
-        <w:rPr>
-          <w:rFonts w:hint="eastAsia"/>
-        </w:rPr>
-        <w:lastRenderedPageBreak/>
-        <w:t>參數，然後使用</w:t>
+        <w:t>創建物件並傳入必要的參數，然後使用</w:t>
       </w:r>
       <w:r>
         <w:rPr>
@@ -47575,8 +47537,8 @@
         </w:rPr>
         <w:drawing>
           <wp:inline distT="0" distB="0" distL="0" distR="0" wp14:anchorId="42757459" wp14:editId="731D7EC7">
-            <wp:extent cx="5274310" cy="1731645"/>
-            <wp:effectExtent l="0" t="0" r="2540" b="1905"/>
+            <wp:extent cx="3786188" cy="1243069"/>
+            <wp:effectExtent l="0" t="0" r="5080" b="0"/>
             <wp:docPr id="108" name="圖片 108"/>
             <wp:cNvGraphicFramePr>
               <a:graphicFrameLocks xmlns:a="http://schemas.openxmlformats.org/drawingml/2006/main" noChangeAspect="1"/>
@@ -47597,7 +47559,7 @@
                   <pic:spPr>
                     <a:xfrm>
                       <a:off x="0" y="0"/>
-                      <a:ext cx="5274310" cy="1731645"/>
+                      <a:ext cx="3793854" cy="1245586"/>
                     </a:xfrm>
                     <a:prstGeom prst="rect">
                       <a:avLst/>
@@ -47901,13 +47863,7 @@
         <w:t>my_window.mainloop()</w:t>
       </w:r>
     </w:p>
-    <w:p>
-      <w:pPr>
-        <w:rPr>
-          <w:rFonts w:hint="eastAsia"/>
-        </w:rPr>
-      </w:pPr>
-    </w:p>
+    <w:p/>
     <w:p>
       <w:r>
         <w:rPr>
@@ -47918,19 +47874,14 @@
     </w:p>
     <w:p/>
     <w:p>
-      <w:pPr>
-        <w:rPr>
-          <w:rFonts w:hint="eastAsia"/>
-        </w:rPr>
-      </w:pPr>
       <w:r>
         <w:rPr>
           <w:noProof/>
         </w:rPr>
         <w:drawing>
           <wp:inline distT="0" distB="0" distL="0" distR="0" wp14:anchorId="462029E8" wp14:editId="417C33F2">
-            <wp:extent cx="5274310" cy="1731645"/>
-            <wp:effectExtent l="0" t="0" r="2540" b="1905"/>
+            <wp:extent cx="4029075" cy="1322813"/>
+            <wp:effectExtent l="0" t="0" r="0" b="0"/>
             <wp:docPr id="110" name="圖片 110"/>
             <wp:cNvGraphicFramePr>
               <a:graphicFrameLocks xmlns:a="http://schemas.openxmlformats.org/drawingml/2006/main" noChangeAspect="1"/>
@@ -47951,7 +47902,7 @@
                   <pic:spPr>
                     <a:xfrm>
                       <a:off x="0" y="0"/>
-                      <a:ext cx="5274310" cy="1731645"/>
+                      <a:ext cx="4039008" cy="1326074"/>
                     </a:xfrm>
                     <a:prstGeom prst="rect">
                       <a:avLst/>
@@ -47970,114 +47921,102 @@
         <w:rPr>
           <w:rFonts w:hint="eastAsia"/>
         </w:rPr>
-        <w:t>到目前為止，我們已經可以顯示字串，以及輸入字串，但是什麼事情都不能</w:t>
-      </w:r>
+        <w:t>到目前為止，我們已經可以顯示字串，以及輸入字串，但是什麼事情都不能做，因為我們還沒有處理輸入完畢之後要執行的命令。這個命令通常會在</w:t>
+      </w:r>
+      <w:r>
+        <w:rPr>
+          <w:rFonts w:hint="eastAsia"/>
+        </w:rPr>
+        <w:t xml:space="preserve"> </w:t>
+      </w:r>
+      <w:r>
+        <w:t xml:space="preserve">Button </w:t>
+      </w:r>
+      <w:r>
+        <w:rPr>
+          <w:rFonts w:hint="eastAsia"/>
+        </w:rPr>
+        <w:t>裡面處理。所以接下來，我們來介紹最重要的部分，</w:t>
+      </w:r>
+      <w:r>
+        <w:rPr>
+          <w:rFonts w:hint="eastAsia"/>
+        </w:rPr>
+        <w:t>Button</w:t>
+      </w:r>
+      <w:r>
+        <w:rPr>
+          <w:rFonts w:hint="eastAsia"/>
+        </w:rPr>
+        <w:t>。</w:t>
+      </w:r>
+    </w:p>
+    <w:p/>
+    <w:p>
+      <w:pPr>
+        <w:pStyle w:val="3"/>
+      </w:pPr>
       <w:r>
         <w:rPr>
           <w:rFonts w:hint="eastAsia"/>
         </w:rPr>
         <w:lastRenderedPageBreak/>
-        <w:t>做，因為我們還沒有處理輸入完畢之後要執行的命令。這個命令通常會在</w:t>
-      </w:r>
-      <w:r>
-        <w:rPr>
-          <w:rFonts w:hint="eastAsia"/>
-        </w:rPr>
-        <w:t xml:space="preserve"> </w:t>
-      </w:r>
-      <w:r>
-        <w:t xml:space="preserve">Button </w:t>
-      </w:r>
-      <w:r>
-        <w:rPr>
-          <w:rFonts w:hint="eastAsia"/>
-        </w:rPr>
-        <w:t>裡面處理。所以接下來，我們來介紹最重要的部分，</w:t>
-      </w:r>
-      <w:r>
-        <w:rPr>
-          <w:rFonts w:hint="eastAsia"/>
-        </w:rPr>
-        <w:t>Button</w:t>
-      </w:r>
-      <w:r>
-        <w:rPr>
-          <w:rFonts w:hint="eastAsia"/>
-        </w:rPr>
-        <w:t>。</w:t>
+        <w:t>事件驅動程式設計</w:t>
+      </w:r>
+    </w:p>
+    <w:p>
+      <w:r>
+        <w:rPr>
+          <w:rFonts w:hint="eastAsia"/>
+        </w:rPr>
+        <w:t>設計視窗應用程式，屬於事件驅動程式設計。還記得在前面的主程式裡面，有一個</w:t>
+      </w:r>
+      <w:r>
+        <w:rPr>
+          <w:rFonts w:hint="eastAsia"/>
+        </w:rPr>
+        <w:t xml:space="preserve"> mainloop()</w:t>
+      </w:r>
+      <w:r>
+        <w:rPr>
+          <w:rFonts w:hint="eastAsia"/>
+        </w:rPr>
+        <w:t>，這個函數就是讓我們的視窗進入一個等待事件的迴圈，當我們在視窗上面的某個物件上，例如按鈕，用滑鼠點了一下的時候，</w:t>
+      </w:r>
+      <w:r>
+        <w:rPr>
+          <w:rFonts w:hint="eastAsia"/>
+        </w:rPr>
+        <w:t>這個迴圈就會偵測到一個</w:t>
+      </w:r>
+      <w:r>
+        <w:rPr>
+          <w:rFonts w:hint="eastAsia"/>
+        </w:rPr>
+        <w:t xml:space="preserve"> mouse click </w:t>
+      </w:r>
+      <w:r>
+        <w:rPr>
+          <w:rFonts w:hint="eastAsia"/>
+        </w:rPr>
+        <w:t>的事件，然後再按照我們替這個事件事先設計好的</w:t>
+      </w:r>
+      <w:r>
+        <w:rPr>
+          <w:rFonts w:hint="eastAsia"/>
+        </w:rPr>
+        <w:t xml:space="preserve"> command </w:t>
+      </w:r>
+      <w:r>
+        <w:rPr>
+          <w:rFonts w:hint="eastAsia"/>
+        </w:rPr>
+        <w:t>來執行。</w:t>
       </w:r>
     </w:p>
     <w:p/>
     <w:p>
       <w:pPr>
-        <w:pStyle w:val="3"/>
-      </w:pPr>
-      <w:r>
-        <w:rPr>
-          <w:rFonts w:hint="eastAsia"/>
-        </w:rPr>
-        <w:t>事件驅動程式設計</w:t>
-      </w:r>
-    </w:p>
-    <w:p>
-      <w:r>
-        <w:rPr>
-          <w:rFonts w:hint="eastAsia"/>
-        </w:rPr>
-        <w:t>設計視窗應用程式，屬於事件驅動程式設計。還記得在前面的主程式裡面，有一個</w:t>
-      </w:r>
-      <w:r>
-        <w:rPr>
-          <w:rFonts w:hint="eastAsia"/>
-        </w:rPr>
-        <w:t xml:space="preserve"> mainloop()</w:t>
-      </w:r>
-      <w:r>
-        <w:rPr>
-          <w:rFonts w:hint="eastAsia"/>
-        </w:rPr>
-        <w:t>，這個函數就是讓我們的視窗進入一個等待事件的迴圈，當我們在視窗上面的某個物件上，例如按鈕，用滑鼠點了一下的時候，</w:t>
-      </w:r>
-      <w:r>
-        <w:rPr>
-          <w:rFonts w:hint="eastAsia"/>
-        </w:rPr>
-        <w:t>這個迴圈就會偵測到一個</w:t>
-      </w:r>
-      <w:r>
-        <w:rPr>
-          <w:rFonts w:hint="eastAsia"/>
-        </w:rPr>
-        <w:t xml:space="preserve"> mouse click </w:t>
-      </w:r>
-      <w:r>
-        <w:rPr>
-          <w:rFonts w:hint="eastAsia"/>
-        </w:rPr>
-        <w:t>的事件，然後再按照我們替這個事件事先設計好的</w:t>
-      </w:r>
-      <w:r>
-        <w:rPr>
-          <w:rFonts w:hint="eastAsia"/>
-        </w:rPr>
-        <w:t xml:space="preserve"> command </w:t>
-      </w:r>
-      <w:r>
-        <w:rPr>
-          <w:rFonts w:hint="eastAsia"/>
-        </w:rPr>
-        <w:t>來執行。</w:t>
-      </w:r>
-    </w:p>
-    <w:p>
-      <w:pPr>
-        <w:rPr>
-          <w:rFonts w:hint="eastAsia"/>
-        </w:rPr>
-      </w:pPr>
-    </w:p>
-    <w:p>
-      <w:pPr>
         <w:pStyle w:val="4"/>
       </w:pPr>
       <w:r>
@@ -48129,11 +48068,6 @@
       </w:r>
     </w:p>
     <w:p>
-      <w:pPr>
-        <w:rPr>
-          <w:rFonts w:hint="eastAsia"/>
-        </w:rPr>
-      </w:pPr>
       <w:r>
         <w:rPr>
           <w:noProof/>
@@ -48181,26 +48115,20 @@
         <w:rPr>
           <w:rFonts w:hint="eastAsia"/>
         </w:rPr>
+        <w:t>裡面所有修改的部分，我都做了備註，方便閱讀，執行的結果如下：</w:t>
+      </w:r>
+    </w:p>
+    <w:p/>
+    <w:p>
+      <w:r>
+        <w:rPr>
+          <w:noProof/>
+        </w:rPr>
         <w:lastRenderedPageBreak/>
-        <w:t>裡面所有修改的部分，我都做了備註，方便閱讀，執行的結果如下：</w:t>
-      </w:r>
-    </w:p>
-    <w:p>
-      <w:pPr>
-        <w:rPr>
-          <w:rFonts w:hint="eastAsia"/>
-        </w:rPr>
-      </w:pPr>
-    </w:p>
-    <w:p>
-      <w:r>
-        <w:rPr>
-          <w:noProof/>
-        </w:rPr>
         <w:drawing>
           <wp:inline distT="0" distB="0" distL="0" distR="0" wp14:anchorId="4EA3AD3E" wp14:editId="44CE3826">
-            <wp:extent cx="5274310" cy="1731645"/>
-            <wp:effectExtent l="0" t="0" r="2540" b="1905"/>
+            <wp:extent cx="3876675" cy="1272778"/>
+            <wp:effectExtent l="0" t="0" r="0" b="3810"/>
             <wp:docPr id="111" name="圖片 111"/>
             <wp:cNvGraphicFramePr>
               <a:graphicFrameLocks xmlns:a="http://schemas.openxmlformats.org/drawingml/2006/main" noChangeAspect="1"/>
@@ -48221,7 +48149,7 @@
                   <pic:spPr>
                     <a:xfrm>
                       <a:off x="0" y="0"/>
-                      <a:ext cx="5274310" cy="1731645"/>
+                      <a:ext cx="3903331" cy="1281530"/>
                     </a:xfrm>
                     <a:prstGeom prst="rect">
                       <a:avLst/>
@@ -48241,11 +48169,8307 @@
           <w:rFonts w:hint="eastAsia"/>
         </w:rPr>
       </w:pPr>
+      <w:r>
+        <w:rPr>
+          <w:rFonts w:hint="eastAsia"/>
+        </w:rPr>
+        <w:t>小計算機：</w:t>
+      </w:r>
+    </w:p>
+    <w:p>
+      <w:pPr>
+        <w:rPr>
+          <w:rFonts w:hint="eastAsia"/>
+        </w:rPr>
+      </w:pPr>
+      <w:r>
+        <w:rPr>
+          <w:noProof/>
+        </w:rPr>
+        <w:drawing>
+          <wp:inline distT="0" distB="0" distL="0" distR="0" wp14:anchorId="578A3D12" wp14:editId="4FE3CB8B">
+            <wp:extent cx="3876675" cy="2237513"/>
+            <wp:effectExtent l="0" t="0" r="0" b="0"/>
+            <wp:docPr id="107" name="圖片 107"/>
+            <wp:cNvGraphicFramePr>
+              <a:graphicFrameLocks xmlns:a="http://schemas.openxmlformats.org/drawingml/2006/main" noChangeAspect="1"/>
+            </wp:cNvGraphicFramePr>
+            <a:graphic xmlns:a="http://schemas.openxmlformats.org/drawingml/2006/main">
+              <a:graphicData uri="http://schemas.openxmlformats.org/drawingml/2006/picture">
+                <pic:pic xmlns:pic="http://schemas.openxmlformats.org/drawingml/2006/picture">
+                  <pic:nvPicPr>
+                    <pic:cNvPr id="1" name=""/>
+                    <pic:cNvPicPr/>
+                  </pic:nvPicPr>
+                  <pic:blipFill>
+                    <a:blip r:embed="rId54"/>
+                    <a:stretch>
+                      <a:fillRect/>
+                    </a:stretch>
+                  </pic:blipFill>
+                  <pic:spPr>
+                    <a:xfrm>
+                      <a:off x="0" y="0"/>
+                      <a:ext cx="3887589" cy="2243812"/>
+                    </a:xfrm>
+                    <a:prstGeom prst="rect">
+                      <a:avLst/>
+                    </a:prstGeom>
+                  </pic:spPr>
+                </pic:pic>
+              </a:graphicData>
+            </a:graphic>
+          </wp:inline>
+        </w:drawing>
+      </w:r>
+    </w:p>
+    <w:p>
+      <w:pPr>
+        <w:pStyle w:val="aa"/>
+      </w:pPr>
+      <w:r>
+        <w:rPr>
+          <w:rFonts w:hint="eastAsia"/>
+        </w:rPr>
+        <w:t>隨堂測驗</w:t>
+      </w:r>
+    </w:p>
+    <w:p>
+      <w:pPr>
+        <w:pStyle w:val="a9"/>
+        <w:spacing w:line="200" w:lineRule="exact"/>
+        <w:ind w:leftChars="413" w:left="991"/>
+        <w:rPr>
+          <w:rFonts w:ascii="Consolas" w:hAnsi="Consolas" w:hint="eastAsia"/>
+          <w:color w:val="00B050"/>
+          <w:sz w:val="20"/>
+          <w:szCs w:val="20"/>
+        </w:rPr>
+      </w:pPr>
+      <w:r>
+        <w:rPr>
+          <w:rFonts w:ascii="Consolas" w:hAnsi="Consolas" w:hint="eastAsia"/>
+          <w:color w:val="00B050"/>
+          <w:sz w:val="20"/>
+          <w:szCs w:val="20"/>
+        </w:rPr>
+        <w:t>建立一個</w:t>
+      </w:r>
+      <w:r>
+        <w:rPr>
+          <w:rFonts w:ascii="Consolas" w:hAnsi="Consolas" w:hint="eastAsia"/>
+          <w:color w:val="00B050"/>
+          <w:sz w:val="20"/>
+          <w:szCs w:val="20"/>
+        </w:rPr>
+        <w:t>加法計算機</w:t>
+      </w:r>
+    </w:p>
+    <w:p>
+      <w:pPr>
+        <w:pStyle w:val="a9"/>
+        <w:spacing w:line="200" w:lineRule="exact"/>
+        <w:ind w:leftChars="413" w:left="991"/>
+        <w:rPr>
+          <w:rFonts w:ascii="Consolas" w:hAnsi="Consolas"/>
+          <w:color w:val="00B050"/>
+          <w:sz w:val="20"/>
+          <w:szCs w:val="20"/>
+        </w:rPr>
+      </w:pPr>
+      <w:r>
+        <w:rPr>
+          <w:rFonts w:ascii="Consolas" w:hAnsi="Consolas" w:hint="eastAsia"/>
+          <w:color w:val="00B050"/>
+          <w:sz w:val="20"/>
+          <w:szCs w:val="20"/>
+        </w:rPr>
+        <w:t>輸出結果如上：</w:t>
+      </w:r>
+    </w:p>
+    <w:p>
+      <w:pPr>
+        <w:pStyle w:val="a9"/>
+        <w:spacing w:line="200" w:lineRule="exact"/>
+        <w:ind w:leftChars="413" w:left="991"/>
+        <w:rPr>
+          <w:rFonts w:ascii="Consolas" w:hAnsi="Consolas"/>
+          <w:color w:val="00B050"/>
+          <w:sz w:val="20"/>
+          <w:szCs w:val="20"/>
+        </w:rPr>
+      </w:pPr>
+    </w:p>
+    <w:p>
+      <w:pPr>
+        <w:pStyle w:val="a9"/>
+        <w:spacing w:line="200" w:lineRule="exact"/>
+        <w:ind w:leftChars="413" w:left="991"/>
+        <w:rPr>
+          <w:rFonts w:ascii="Consolas" w:hAnsi="Consolas"/>
+          <w:color w:val="00B050"/>
+          <w:sz w:val="20"/>
+          <w:szCs w:val="20"/>
+        </w:rPr>
+      </w:pPr>
+      <w:r>
+        <w:rPr>
+          <w:rFonts w:ascii="Consolas" w:hAnsi="Consolas"/>
+          <w:color w:val="00B050"/>
+          <w:sz w:val="20"/>
+          <w:szCs w:val="20"/>
+        </w:rPr>
+        <w:t xml:space="preserve">from </w:t>
+      </w:r>
+      <w:r>
+        <w:rPr>
+          <w:rFonts w:ascii="Consolas" w:hAnsi="Consolas" w:hint="eastAsia"/>
+          <w:color w:val="00B050"/>
+          <w:sz w:val="20"/>
+          <w:szCs w:val="20"/>
+        </w:rPr>
+        <w:t xml:space="preserve">___________ </w:t>
+      </w:r>
+      <w:r>
+        <w:rPr>
+          <w:rFonts w:ascii="Consolas" w:hAnsi="Consolas"/>
+          <w:color w:val="00B050"/>
+          <w:sz w:val="20"/>
+          <w:szCs w:val="20"/>
+        </w:rPr>
+        <w:t>import *</w:t>
+      </w:r>
+    </w:p>
+    <w:p>
+      <w:pPr>
+        <w:pStyle w:val="a9"/>
+        <w:spacing w:line="200" w:lineRule="exact"/>
+        <w:ind w:leftChars="413" w:left="991"/>
+        <w:rPr>
+          <w:rFonts w:ascii="Consolas" w:hAnsi="Consolas"/>
+          <w:color w:val="00B050"/>
+          <w:sz w:val="20"/>
+          <w:szCs w:val="20"/>
+        </w:rPr>
+      </w:pPr>
+    </w:p>
+    <w:p>
+      <w:pPr>
+        <w:pStyle w:val="a9"/>
+        <w:spacing w:line="200" w:lineRule="exact"/>
+        <w:ind w:leftChars="413" w:left="991"/>
+        <w:rPr>
+          <w:rFonts w:ascii="Consolas" w:hAnsi="Consolas"/>
+          <w:color w:val="00B050"/>
+          <w:sz w:val="20"/>
+          <w:szCs w:val="20"/>
+        </w:rPr>
+      </w:pPr>
+      <w:r>
+        <w:rPr>
+          <w:rFonts w:ascii="Consolas" w:hAnsi="Consolas"/>
+          <w:color w:val="00B050"/>
+          <w:sz w:val="20"/>
+          <w:szCs w:val="20"/>
+        </w:rPr>
+        <w:t xml:space="preserve">my_window = </w:t>
+      </w:r>
+      <w:r>
+        <w:rPr>
+          <w:rFonts w:ascii="Consolas" w:hAnsi="Consolas" w:hint="eastAsia"/>
+          <w:color w:val="00B050"/>
+          <w:sz w:val="20"/>
+          <w:szCs w:val="20"/>
+        </w:rPr>
+        <w:t>______</w:t>
+      </w:r>
+    </w:p>
+    <w:p>
+      <w:pPr>
+        <w:pStyle w:val="a9"/>
+        <w:spacing w:line="200" w:lineRule="exact"/>
+        <w:ind w:leftChars="413" w:left="991"/>
+        <w:rPr>
+          <w:rFonts w:ascii="Consolas" w:hAnsi="Consolas" w:hint="eastAsia"/>
+          <w:color w:val="00B050"/>
+          <w:sz w:val="20"/>
+          <w:szCs w:val="20"/>
+        </w:rPr>
+      </w:pPr>
+      <w:r>
+        <w:rPr>
+          <w:rFonts w:ascii="Consolas" w:hAnsi="Consolas" w:hint="eastAsia"/>
+          <w:color w:val="00B050"/>
+          <w:sz w:val="20"/>
+          <w:szCs w:val="20"/>
+        </w:rPr>
+        <w:t>my_window.</w:t>
+      </w:r>
+      <w:r>
+        <w:rPr>
+          <w:rFonts w:ascii="Consolas" w:hAnsi="Consolas" w:hint="eastAsia"/>
+          <w:color w:val="00B050"/>
+          <w:sz w:val="20"/>
+          <w:szCs w:val="20"/>
+        </w:rPr>
+        <w:t>_______</w:t>
+      </w:r>
+      <w:r>
+        <w:rPr>
+          <w:rFonts w:ascii="Consolas" w:hAnsi="Consolas" w:hint="eastAsia"/>
+          <w:color w:val="00B050"/>
+          <w:sz w:val="20"/>
+          <w:szCs w:val="20"/>
+        </w:rPr>
+        <w:t>('</w:t>
+      </w:r>
+      <w:r>
+        <w:rPr>
+          <w:rFonts w:ascii="Consolas" w:hAnsi="Consolas" w:hint="eastAsia"/>
+          <w:color w:val="00B050"/>
+          <w:sz w:val="20"/>
+          <w:szCs w:val="20"/>
+        </w:rPr>
+        <w:t>小計算機</w:t>
+      </w:r>
+      <w:r>
+        <w:rPr>
+          <w:rFonts w:ascii="Consolas" w:hAnsi="Consolas" w:hint="eastAsia"/>
+          <w:color w:val="00B050"/>
+          <w:sz w:val="20"/>
+          <w:szCs w:val="20"/>
+        </w:rPr>
+        <w:t>')</w:t>
+      </w:r>
+    </w:p>
+    <w:p>
+      <w:pPr>
+        <w:pStyle w:val="a9"/>
+        <w:spacing w:line="200" w:lineRule="exact"/>
+        <w:ind w:leftChars="413" w:left="991"/>
+        <w:rPr>
+          <w:rFonts w:ascii="Consolas" w:hAnsi="Consolas"/>
+          <w:color w:val="00B050"/>
+          <w:sz w:val="20"/>
+          <w:szCs w:val="20"/>
+        </w:rPr>
+      </w:pPr>
+      <w:r>
+        <w:rPr>
+          <w:rFonts w:ascii="Consolas" w:hAnsi="Consolas"/>
+          <w:color w:val="00B050"/>
+          <w:sz w:val="20"/>
+          <w:szCs w:val="20"/>
+        </w:rPr>
+        <w:t>my_window.</w:t>
+      </w:r>
+      <w:r>
+        <w:rPr>
+          <w:rFonts w:ascii="Consolas" w:hAnsi="Consolas" w:hint="eastAsia"/>
+          <w:color w:val="00B050"/>
+          <w:sz w:val="20"/>
+          <w:szCs w:val="20"/>
+        </w:rPr>
+        <w:t>__________</w:t>
+      </w:r>
+      <w:r>
+        <w:rPr>
+          <w:rFonts w:ascii="Consolas" w:hAnsi="Consolas"/>
+          <w:color w:val="00B050"/>
+          <w:sz w:val="20"/>
+          <w:szCs w:val="20"/>
+        </w:rPr>
+        <w:t>('400x200')</w:t>
+      </w:r>
+    </w:p>
+    <w:p>
+      <w:pPr>
+        <w:pStyle w:val="a9"/>
+        <w:spacing w:line="200" w:lineRule="exact"/>
+        <w:ind w:leftChars="413" w:left="991"/>
+        <w:rPr>
+          <w:rFonts w:ascii="Consolas" w:hAnsi="Consolas"/>
+          <w:color w:val="00B050"/>
+          <w:sz w:val="20"/>
+          <w:szCs w:val="20"/>
+        </w:rPr>
+      </w:pPr>
+    </w:p>
+    <w:p>
+      <w:pPr>
+        <w:pStyle w:val="a9"/>
+        <w:spacing w:line="200" w:lineRule="exact"/>
+        <w:ind w:leftChars="413" w:left="991"/>
+        <w:rPr>
+          <w:rFonts w:ascii="Consolas" w:hAnsi="Consolas" w:hint="eastAsia"/>
+          <w:color w:val="00B050"/>
+          <w:sz w:val="20"/>
+          <w:szCs w:val="20"/>
+        </w:rPr>
+      </w:pPr>
+      <w:r>
+        <w:rPr>
+          <w:rFonts w:ascii="Consolas" w:hAnsi="Consolas" w:hint="eastAsia"/>
+          <w:color w:val="00B050"/>
+          <w:sz w:val="20"/>
+          <w:szCs w:val="20"/>
+        </w:rPr>
+        <w:t xml:space="preserve"># </w:t>
+      </w:r>
+      <w:r>
+        <w:rPr>
+          <w:rFonts w:ascii="Consolas" w:hAnsi="Consolas" w:hint="eastAsia"/>
+          <w:color w:val="00B050"/>
+          <w:sz w:val="20"/>
+          <w:szCs w:val="20"/>
+        </w:rPr>
+        <w:t>加入一個字串變數，用來控制</w:t>
+      </w:r>
+      <w:r>
+        <w:rPr>
+          <w:rFonts w:ascii="Consolas" w:hAnsi="Consolas" w:hint="eastAsia"/>
+          <w:color w:val="00B050"/>
+          <w:sz w:val="20"/>
+          <w:szCs w:val="20"/>
+        </w:rPr>
+        <w:t xml:space="preserve"> Label </w:t>
+      </w:r>
+      <w:r>
+        <w:rPr>
+          <w:rFonts w:ascii="Consolas" w:hAnsi="Consolas" w:hint="eastAsia"/>
+          <w:color w:val="00B050"/>
+          <w:sz w:val="20"/>
+          <w:szCs w:val="20"/>
+        </w:rPr>
+        <w:t>的</w:t>
+      </w:r>
+      <w:r>
+        <w:rPr>
+          <w:rFonts w:ascii="Consolas" w:hAnsi="Consolas" w:hint="eastAsia"/>
+          <w:color w:val="00B050"/>
+          <w:sz w:val="20"/>
+          <w:szCs w:val="20"/>
+        </w:rPr>
+        <w:t xml:space="preserve"> textvariable</w:t>
+      </w:r>
+    </w:p>
+    <w:p>
+      <w:pPr>
+        <w:pStyle w:val="a9"/>
+        <w:spacing w:line="200" w:lineRule="exact"/>
+        <w:ind w:leftChars="413" w:left="991"/>
+        <w:rPr>
+          <w:rFonts w:ascii="Consolas" w:hAnsi="Consolas"/>
+          <w:color w:val="00B050"/>
+          <w:sz w:val="20"/>
+          <w:szCs w:val="20"/>
+        </w:rPr>
+      </w:pPr>
+      <w:r>
+        <w:rPr>
+          <w:rFonts w:ascii="Consolas" w:hAnsi="Consolas"/>
+          <w:color w:val="00B050"/>
+          <w:sz w:val="20"/>
+          <w:szCs w:val="20"/>
+        </w:rPr>
+        <w:t>label_var =</w:t>
+      </w:r>
+      <w:r>
+        <w:rPr>
+          <w:rFonts w:ascii="Consolas" w:hAnsi="Consolas" w:hint="eastAsia"/>
+          <w:color w:val="00B050"/>
+          <w:sz w:val="20"/>
+          <w:szCs w:val="20"/>
+        </w:rPr>
+        <w:t xml:space="preserve"> _____________</w:t>
+      </w:r>
+    </w:p>
+    <w:p>
+      <w:pPr>
+        <w:pStyle w:val="a9"/>
+        <w:spacing w:line="200" w:lineRule="exact"/>
+        <w:ind w:leftChars="413" w:left="991"/>
+        <w:rPr>
+          <w:rFonts w:ascii="Consolas" w:hAnsi="Consolas"/>
+          <w:color w:val="00B050"/>
+          <w:sz w:val="20"/>
+          <w:szCs w:val="20"/>
+        </w:rPr>
+      </w:pPr>
+      <w:r>
+        <w:rPr>
+          <w:rFonts w:ascii="Consolas" w:hAnsi="Consolas"/>
+          <w:color w:val="00B050"/>
+          <w:sz w:val="20"/>
+          <w:szCs w:val="20"/>
+        </w:rPr>
+        <w:t>label_var.set('0')</w:t>
+      </w:r>
+    </w:p>
+    <w:p>
+      <w:pPr>
+        <w:pStyle w:val="a9"/>
+        <w:spacing w:line="200" w:lineRule="exact"/>
+        <w:ind w:leftChars="413" w:left="991"/>
+        <w:rPr>
+          <w:rFonts w:ascii="Consolas" w:hAnsi="Consolas"/>
+          <w:color w:val="00B050"/>
+          <w:sz w:val="20"/>
+          <w:szCs w:val="20"/>
+        </w:rPr>
+      </w:pPr>
+    </w:p>
+    <w:p>
+      <w:pPr>
+        <w:pStyle w:val="a9"/>
+        <w:spacing w:line="200" w:lineRule="exact"/>
+        <w:ind w:leftChars="413" w:left="991"/>
+        <w:rPr>
+          <w:rFonts w:ascii="Consolas" w:hAnsi="Consolas" w:hint="eastAsia"/>
+          <w:color w:val="00B050"/>
+          <w:sz w:val="20"/>
+          <w:szCs w:val="20"/>
+        </w:rPr>
+      </w:pPr>
+      <w:r>
+        <w:rPr>
+          <w:rFonts w:ascii="Consolas" w:hAnsi="Consolas" w:hint="eastAsia"/>
+          <w:color w:val="00B050"/>
+          <w:sz w:val="20"/>
+          <w:szCs w:val="20"/>
+        </w:rPr>
+        <w:t xml:space="preserve"># </w:t>
+      </w:r>
+      <w:r>
+        <w:rPr>
+          <w:rFonts w:ascii="Consolas" w:hAnsi="Consolas" w:hint="eastAsia"/>
+          <w:color w:val="00B050"/>
+          <w:sz w:val="20"/>
+          <w:szCs w:val="20"/>
+        </w:rPr>
+        <w:t>原本的</w:t>
+      </w:r>
+      <w:r>
+        <w:rPr>
+          <w:rFonts w:ascii="Consolas" w:hAnsi="Consolas" w:hint="eastAsia"/>
+          <w:color w:val="00B050"/>
+          <w:sz w:val="20"/>
+          <w:szCs w:val="20"/>
+        </w:rPr>
+        <w:t xml:space="preserve"> text </w:t>
+      </w:r>
+      <w:r>
+        <w:rPr>
+          <w:rFonts w:ascii="Consolas" w:hAnsi="Consolas" w:hint="eastAsia"/>
+          <w:color w:val="00B050"/>
+          <w:sz w:val="20"/>
+          <w:szCs w:val="20"/>
+        </w:rPr>
+        <w:t>改成</w:t>
+      </w:r>
+      <w:r>
+        <w:rPr>
+          <w:rFonts w:ascii="Consolas" w:hAnsi="Consolas" w:hint="eastAsia"/>
+          <w:color w:val="00B050"/>
+          <w:sz w:val="20"/>
+          <w:szCs w:val="20"/>
+        </w:rPr>
+        <w:t xml:space="preserve"> textvariable</w:t>
+      </w:r>
+    </w:p>
+    <w:p>
+      <w:pPr>
+        <w:pStyle w:val="a9"/>
+        <w:spacing w:line="200" w:lineRule="exact"/>
+        <w:ind w:leftChars="413" w:left="991"/>
+        <w:rPr>
+          <w:rFonts w:ascii="Consolas" w:hAnsi="Consolas"/>
+          <w:color w:val="00B050"/>
+          <w:sz w:val="20"/>
+          <w:szCs w:val="20"/>
+        </w:rPr>
+      </w:pPr>
+      <w:r>
+        <w:rPr>
+          <w:rFonts w:ascii="Consolas" w:hAnsi="Consolas"/>
+          <w:color w:val="00B050"/>
+          <w:sz w:val="20"/>
+          <w:szCs w:val="20"/>
+        </w:rPr>
+        <w:t>my_label = Label(</w:t>
+      </w:r>
+      <w:r>
+        <w:rPr>
+          <w:rFonts w:ascii="Consolas" w:hAnsi="Consolas" w:hint="eastAsia"/>
+          <w:color w:val="00B050"/>
+          <w:sz w:val="20"/>
+          <w:szCs w:val="20"/>
+        </w:rPr>
+        <w:t>___________</w:t>
+      </w:r>
+      <w:r>
+        <w:rPr>
+          <w:rFonts w:ascii="Consolas" w:hAnsi="Consolas"/>
+          <w:color w:val="00B050"/>
+          <w:sz w:val="20"/>
+          <w:szCs w:val="20"/>
+        </w:rPr>
+        <w:t xml:space="preserve">, </w:t>
+      </w:r>
+      <w:r>
+        <w:rPr>
+          <w:rFonts w:ascii="Consolas" w:hAnsi="Consolas" w:hint="eastAsia"/>
+          <w:color w:val="00B050"/>
+          <w:sz w:val="20"/>
+          <w:szCs w:val="20"/>
+        </w:rPr>
+        <w:t>______________</w:t>
+      </w:r>
+      <w:r>
+        <w:rPr>
+          <w:rFonts w:ascii="Consolas" w:hAnsi="Consolas"/>
+          <w:color w:val="00B050"/>
+          <w:sz w:val="20"/>
+          <w:szCs w:val="20"/>
+        </w:rPr>
+        <w:t xml:space="preserve"> = label_var, </w:t>
+      </w:r>
+    </w:p>
+    <w:p>
+      <w:pPr>
+        <w:pStyle w:val="a9"/>
+        <w:spacing w:line="200" w:lineRule="exact"/>
+        <w:ind w:leftChars="613" w:left="1471" w:firstLine="449"/>
+        <w:rPr>
+          <w:rFonts w:ascii="Consolas" w:hAnsi="Consolas"/>
+          <w:color w:val="00B050"/>
+          <w:sz w:val="20"/>
+          <w:szCs w:val="20"/>
+        </w:rPr>
+      </w:pPr>
+      <w:r>
+        <w:rPr>
+          <w:rFonts w:ascii="Consolas" w:hAnsi="Consolas"/>
+          <w:color w:val="00B050"/>
+          <w:sz w:val="20"/>
+          <w:szCs w:val="20"/>
+        </w:rPr>
+        <w:t>width = 20, bg = 'yellow')</w:t>
+      </w:r>
+    </w:p>
+    <w:p>
+      <w:pPr>
+        <w:pStyle w:val="a9"/>
+        <w:spacing w:line="200" w:lineRule="exact"/>
+        <w:ind w:leftChars="413" w:left="991"/>
+        <w:rPr>
+          <w:rFonts w:ascii="Consolas" w:hAnsi="Consolas"/>
+          <w:color w:val="00B050"/>
+          <w:sz w:val="20"/>
+          <w:szCs w:val="20"/>
+        </w:rPr>
+      </w:pPr>
+      <w:r>
+        <w:rPr>
+          <w:rFonts w:ascii="Consolas" w:hAnsi="Consolas"/>
+          <w:color w:val="00B050"/>
+          <w:sz w:val="20"/>
+          <w:szCs w:val="20"/>
+        </w:rPr>
+        <w:t>my_label.</w:t>
+      </w:r>
+      <w:r>
+        <w:rPr>
+          <w:rFonts w:ascii="Consolas" w:hAnsi="Consolas" w:hint="eastAsia"/>
+          <w:color w:val="00B050"/>
+          <w:sz w:val="20"/>
+          <w:szCs w:val="20"/>
+        </w:rPr>
+        <w:t>__________</w:t>
+      </w:r>
+    </w:p>
+    <w:p>
+      <w:pPr>
+        <w:pStyle w:val="a9"/>
+        <w:spacing w:line="200" w:lineRule="exact"/>
+        <w:ind w:leftChars="413" w:left="991"/>
+        <w:rPr>
+          <w:rFonts w:ascii="Consolas" w:hAnsi="Consolas"/>
+          <w:color w:val="00B050"/>
+          <w:sz w:val="20"/>
+          <w:szCs w:val="20"/>
+        </w:rPr>
+      </w:pPr>
+    </w:p>
+    <w:p>
+      <w:pPr>
+        <w:pStyle w:val="a9"/>
+        <w:spacing w:line="200" w:lineRule="exact"/>
+        <w:ind w:leftChars="413" w:left="991"/>
+        <w:rPr>
+          <w:rFonts w:ascii="Consolas" w:hAnsi="Consolas" w:hint="eastAsia"/>
+          <w:color w:val="00B050"/>
+          <w:sz w:val="20"/>
+          <w:szCs w:val="20"/>
+        </w:rPr>
+      </w:pPr>
+      <w:r>
+        <w:rPr>
+          <w:rFonts w:ascii="Consolas" w:hAnsi="Consolas" w:hint="eastAsia"/>
+          <w:color w:val="00B050"/>
+          <w:sz w:val="20"/>
+          <w:szCs w:val="20"/>
+        </w:rPr>
+        <w:t>my_label1 = Label(</w:t>
+      </w:r>
+      <w:r>
+        <w:rPr>
+          <w:rFonts w:ascii="Consolas" w:hAnsi="Consolas" w:hint="eastAsia"/>
+          <w:color w:val="00B050"/>
+          <w:sz w:val="20"/>
+          <w:szCs w:val="20"/>
+        </w:rPr>
+        <w:t>__________</w:t>
+      </w:r>
+      <w:r>
+        <w:rPr>
+          <w:rFonts w:ascii="Consolas" w:hAnsi="Consolas" w:hint="eastAsia"/>
+          <w:color w:val="00B050"/>
+          <w:sz w:val="20"/>
+          <w:szCs w:val="20"/>
+        </w:rPr>
+        <w:t xml:space="preserve">, </w:t>
+      </w:r>
+      <w:r>
+        <w:rPr>
+          <w:rFonts w:ascii="Consolas" w:hAnsi="Consolas" w:hint="eastAsia"/>
+          <w:color w:val="00B050"/>
+          <w:sz w:val="20"/>
+          <w:szCs w:val="20"/>
+        </w:rPr>
+        <w:t>_____</w:t>
+      </w:r>
+      <w:r>
+        <w:rPr>
+          <w:rFonts w:ascii="Consolas" w:hAnsi="Consolas" w:hint="eastAsia"/>
+          <w:color w:val="00B050"/>
+          <w:sz w:val="20"/>
+          <w:szCs w:val="20"/>
+        </w:rPr>
+        <w:t xml:space="preserve"> = '</w:t>
+      </w:r>
+      <w:r>
+        <w:rPr>
+          <w:rFonts w:ascii="Consolas" w:hAnsi="Consolas" w:hint="eastAsia"/>
+          <w:color w:val="00B050"/>
+          <w:sz w:val="20"/>
+          <w:szCs w:val="20"/>
+        </w:rPr>
+        <w:t>請輸入第一個數字</w:t>
+      </w:r>
+      <w:r>
+        <w:rPr>
+          <w:rFonts w:ascii="Consolas" w:hAnsi="Consolas" w:hint="eastAsia"/>
+          <w:color w:val="00B050"/>
+          <w:sz w:val="20"/>
+          <w:szCs w:val="20"/>
+        </w:rPr>
+        <w:t>')</w:t>
+      </w:r>
+    </w:p>
+    <w:p>
+      <w:pPr>
+        <w:pStyle w:val="a9"/>
+        <w:spacing w:line="200" w:lineRule="exact"/>
+        <w:ind w:leftChars="413" w:left="991"/>
+        <w:rPr>
+          <w:rFonts w:ascii="Consolas" w:hAnsi="Consolas"/>
+          <w:color w:val="00B050"/>
+          <w:sz w:val="20"/>
+          <w:szCs w:val="20"/>
+        </w:rPr>
+      </w:pPr>
+      <w:r>
+        <w:rPr>
+          <w:rFonts w:ascii="Consolas" w:hAnsi="Consolas"/>
+          <w:color w:val="00B050"/>
+          <w:sz w:val="20"/>
+          <w:szCs w:val="20"/>
+        </w:rPr>
+        <w:t>my_label1.pack()</w:t>
+      </w:r>
+    </w:p>
+    <w:p>
+      <w:pPr>
+        <w:pStyle w:val="a9"/>
+        <w:spacing w:line="200" w:lineRule="exact"/>
+        <w:ind w:leftChars="413" w:left="991"/>
+        <w:rPr>
+          <w:rFonts w:ascii="Consolas" w:hAnsi="Consolas"/>
+          <w:color w:val="00B050"/>
+          <w:sz w:val="20"/>
+          <w:szCs w:val="20"/>
+        </w:rPr>
+      </w:pPr>
+    </w:p>
+    <w:p>
+      <w:pPr>
+        <w:pStyle w:val="a9"/>
+        <w:spacing w:line="200" w:lineRule="exact"/>
+        <w:ind w:leftChars="413" w:left="991"/>
+        <w:rPr>
+          <w:rFonts w:ascii="Consolas" w:hAnsi="Consolas"/>
+          <w:color w:val="00B050"/>
+          <w:sz w:val="20"/>
+          <w:szCs w:val="20"/>
+        </w:rPr>
+      </w:pPr>
+      <w:r>
+        <w:rPr>
+          <w:rFonts w:ascii="Consolas" w:hAnsi="Consolas"/>
+          <w:color w:val="00B050"/>
+          <w:sz w:val="20"/>
+          <w:szCs w:val="20"/>
+        </w:rPr>
+        <w:t>my_enter1 = Entry(</w:t>
+      </w:r>
+      <w:r>
+        <w:rPr>
+          <w:rFonts w:ascii="Consolas" w:hAnsi="Consolas" w:hint="eastAsia"/>
+          <w:color w:val="00B050"/>
+          <w:sz w:val="20"/>
+          <w:szCs w:val="20"/>
+        </w:rPr>
+        <w:t>__________</w:t>
+      </w:r>
+      <w:r>
+        <w:rPr>
+          <w:rFonts w:ascii="Consolas" w:hAnsi="Consolas"/>
+          <w:color w:val="00B050"/>
+          <w:sz w:val="20"/>
+          <w:szCs w:val="20"/>
+        </w:rPr>
+        <w:t>, width = 20)</w:t>
+      </w:r>
+    </w:p>
+    <w:p>
+      <w:pPr>
+        <w:pStyle w:val="a9"/>
+        <w:spacing w:line="200" w:lineRule="exact"/>
+        <w:ind w:leftChars="413" w:left="991"/>
+        <w:rPr>
+          <w:rFonts w:ascii="Consolas" w:hAnsi="Consolas"/>
+          <w:color w:val="00B050"/>
+          <w:sz w:val="20"/>
+          <w:szCs w:val="20"/>
+        </w:rPr>
+      </w:pPr>
+      <w:r>
+        <w:rPr>
+          <w:rFonts w:ascii="Consolas" w:hAnsi="Consolas"/>
+          <w:color w:val="00B050"/>
+          <w:sz w:val="20"/>
+          <w:szCs w:val="20"/>
+        </w:rPr>
+        <w:t>my_enter1.pack()</w:t>
+      </w:r>
+    </w:p>
+    <w:p>
+      <w:pPr>
+        <w:pStyle w:val="a9"/>
+        <w:spacing w:line="200" w:lineRule="exact"/>
+        <w:ind w:leftChars="413" w:left="991"/>
+        <w:rPr>
+          <w:rFonts w:ascii="Consolas" w:hAnsi="Consolas"/>
+          <w:color w:val="00B050"/>
+          <w:sz w:val="20"/>
+          <w:szCs w:val="20"/>
+        </w:rPr>
+      </w:pPr>
+    </w:p>
+    <w:p>
+      <w:pPr>
+        <w:pStyle w:val="a9"/>
+        <w:spacing w:line="200" w:lineRule="exact"/>
+        <w:ind w:leftChars="413" w:left="991"/>
+        <w:rPr>
+          <w:rFonts w:ascii="Consolas" w:hAnsi="Consolas" w:hint="eastAsia"/>
+          <w:color w:val="00B050"/>
+          <w:sz w:val="20"/>
+          <w:szCs w:val="20"/>
+        </w:rPr>
+      </w:pPr>
+      <w:r>
+        <w:rPr>
+          <w:rFonts w:ascii="Consolas" w:hAnsi="Consolas" w:hint="eastAsia"/>
+          <w:color w:val="00B050"/>
+          <w:sz w:val="20"/>
+          <w:szCs w:val="20"/>
+        </w:rPr>
+        <w:t>my_label2 = Label(</w:t>
+      </w:r>
+      <w:r>
+        <w:rPr>
+          <w:rFonts w:ascii="Consolas" w:hAnsi="Consolas" w:hint="eastAsia"/>
+          <w:color w:val="00B050"/>
+          <w:sz w:val="20"/>
+          <w:szCs w:val="20"/>
+        </w:rPr>
+        <w:t>__________</w:t>
+      </w:r>
+      <w:r>
+        <w:rPr>
+          <w:rFonts w:ascii="Consolas" w:hAnsi="Consolas" w:hint="eastAsia"/>
+          <w:color w:val="00B050"/>
+          <w:sz w:val="20"/>
+          <w:szCs w:val="20"/>
+        </w:rPr>
+        <w:t xml:space="preserve">, </w:t>
+      </w:r>
+      <w:r>
+        <w:rPr>
+          <w:rFonts w:ascii="Consolas" w:hAnsi="Consolas" w:hint="eastAsia"/>
+          <w:color w:val="00B050"/>
+          <w:sz w:val="20"/>
+          <w:szCs w:val="20"/>
+        </w:rPr>
+        <w:t xml:space="preserve">_____ </w:t>
+      </w:r>
+      <w:r>
+        <w:rPr>
+          <w:rFonts w:ascii="Consolas" w:hAnsi="Consolas" w:hint="eastAsia"/>
+          <w:color w:val="00B050"/>
+          <w:sz w:val="20"/>
+          <w:szCs w:val="20"/>
+        </w:rPr>
+        <w:t>= '</w:t>
+      </w:r>
+      <w:r>
+        <w:rPr>
+          <w:rFonts w:ascii="Consolas" w:hAnsi="Consolas" w:hint="eastAsia"/>
+          <w:color w:val="00B050"/>
+          <w:sz w:val="20"/>
+          <w:szCs w:val="20"/>
+        </w:rPr>
+        <w:t>請輸入第二個數字</w:t>
+      </w:r>
+      <w:r>
+        <w:rPr>
+          <w:rFonts w:ascii="Consolas" w:hAnsi="Consolas" w:hint="eastAsia"/>
+          <w:color w:val="00B050"/>
+          <w:sz w:val="20"/>
+          <w:szCs w:val="20"/>
+        </w:rPr>
+        <w:t>')</w:t>
+      </w:r>
+    </w:p>
+    <w:p>
+      <w:pPr>
+        <w:pStyle w:val="a9"/>
+        <w:spacing w:line="200" w:lineRule="exact"/>
+        <w:ind w:leftChars="413" w:left="991"/>
+        <w:rPr>
+          <w:rFonts w:ascii="Consolas" w:hAnsi="Consolas"/>
+          <w:color w:val="00B050"/>
+          <w:sz w:val="20"/>
+          <w:szCs w:val="20"/>
+        </w:rPr>
+      </w:pPr>
+      <w:r>
+        <w:rPr>
+          <w:rFonts w:ascii="Consolas" w:hAnsi="Consolas"/>
+          <w:color w:val="00B050"/>
+          <w:sz w:val="20"/>
+          <w:szCs w:val="20"/>
+        </w:rPr>
+        <w:t>my_label2.pack()</w:t>
+      </w:r>
+    </w:p>
+    <w:p>
+      <w:pPr>
+        <w:pStyle w:val="a9"/>
+        <w:spacing w:line="200" w:lineRule="exact"/>
+        <w:ind w:leftChars="413" w:left="991"/>
+        <w:rPr>
+          <w:rFonts w:ascii="Consolas" w:hAnsi="Consolas"/>
+          <w:color w:val="00B050"/>
+          <w:sz w:val="20"/>
+          <w:szCs w:val="20"/>
+        </w:rPr>
+      </w:pPr>
+    </w:p>
+    <w:p>
+      <w:pPr>
+        <w:pStyle w:val="a9"/>
+        <w:spacing w:line="200" w:lineRule="exact"/>
+        <w:ind w:leftChars="413" w:left="991"/>
+        <w:rPr>
+          <w:rFonts w:ascii="Consolas" w:hAnsi="Consolas"/>
+          <w:color w:val="00B050"/>
+          <w:sz w:val="20"/>
+          <w:szCs w:val="20"/>
+        </w:rPr>
+      </w:pPr>
+      <w:r>
+        <w:rPr>
+          <w:rFonts w:ascii="Consolas" w:hAnsi="Consolas"/>
+          <w:color w:val="00B050"/>
+          <w:sz w:val="20"/>
+          <w:szCs w:val="20"/>
+        </w:rPr>
+        <w:t>my_enter2 = Entry(</w:t>
+      </w:r>
+      <w:r>
+        <w:rPr>
+          <w:rFonts w:ascii="Consolas" w:hAnsi="Consolas" w:hint="eastAsia"/>
+          <w:color w:val="00B050"/>
+          <w:sz w:val="20"/>
+          <w:szCs w:val="20"/>
+        </w:rPr>
+        <w:t>__________</w:t>
+      </w:r>
+      <w:r>
+        <w:rPr>
+          <w:rFonts w:ascii="Consolas" w:hAnsi="Consolas"/>
+          <w:color w:val="00B050"/>
+          <w:sz w:val="20"/>
+          <w:szCs w:val="20"/>
+        </w:rPr>
+        <w:t>, width = 20)</w:t>
+      </w:r>
+    </w:p>
+    <w:p>
+      <w:pPr>
+        <w:pStyle w:val="a9"/>
+        <w:spacing w:line="200" w:lineRule="exact"/>
+        <w:ind w:leftChars="413" w:left="991"/>
+        <w:rPr>
+          <w:rFonts w:ascii="Consolas" w:hAnsi="Consolas"/>
+          <w:color w:val="00B050"/>
+          <w:sz w:val="20"/>
+          <w:szCs w:val="20"/>
+        </w:rPr>
+      </w:pPr>
+      <w:r>
+        <w:rPr>
+          <w:rFonts w:ascii="Consolas" w:hAnsi="Consolas"/>
+          <w:color w:val="00B050"/>
+          <w:sz w:val="20"/>
+          <w:szCs w:val="20"/>
+        </w:rPr>
+        <w:t>my_enter2.pack()</w:t>
+      </w:r>
+    </w:p>
+    <w:p>
+      <w:pPr>
+        <w:pStyle w:val="a9"/>
+        <w:spacing w:line="200" w:lineRule="exact"/>
+        <w:ind w:leftChars="413" w:left="991"/>
+        <w:rPr>
+          <w:rFonts w:ascii="Consolas" w:hAnsi="Consolas"/>
+          <w:color w:val="00B050"/>
+          <w:sz w:val="20"/>
+          <w:szCs w:val="20"/>
+        </w:rPr>
+      </w:pPr>
+    </w:p>
+    <w:p>
+      <w:pPr>
+        <w:pStyle w:val="a9"/>
+        <w:spacing w:line="200" w:lineRule="exact"/>
+        <w:ind w:leftChars="413" w:left="991"/>
+        <w:rPr>
+          <w:rFonts w:ascii="Consolas" w:hAnsi="Consolas" w:hint="eastAsia"/>
+          <w:color w:val="00B050"/>
+          <w:sz w:val="20"/>
+          <w:szCs w:val="20"/>
+        </w:rPr>
+      </w:pPr>
+      <w:r>
+        <w:rPr>
+          <w:rFonts w:ascii="Consolas" w:hAnsi="Consolas" w:hint="eastAsia"/>
+          <w:color w:val="00B050"/>
+          <w:sz w:val="20"/>
+          <w:szCs w:val="20"/>
+        </w:rPr>
+        <w:t xml:space="preserve"># </w:t>
+      </w:r>
+      <w:r>
+        <w:rPr>
+          <w:rFonts w:ascii="Consolas" w:hAnsi="Consolas" w:hint="eastAsia"/>
+          <w:color w:val="00B050"/>
+          <w:sz w:val="20"/>
+          <w:szCs w:val="20"/>
+        </w:rPr>
+        <w:t>新增一個</w:t>
+      </w:r>
+      <w:r>
+        <w:rPr>
+          <w:rFonts w:ascii="Consolas" w:hAnsi="Consolas" w:hint="eastAsia"/>
+          <w:color w:val="00B050"/>
+          <w:sz w:val="20"/>
+          <w:szCs w:val="20"/>
+        </w:rPr>
+        <w:t xml:space="preserve"> Button </w:t>
+      </w:r>
+      <w:r>
+        <w:rPr>
+          <w:rFonts w:ascii="Consolas" w:hAnsi="Consolas" w:hint="eastAsia"/>
+          <w:color w:val="00B050"/>
+          <w:sz w:val="20"/>
+          <w:szCs w:val="20"/>
+        </w:rPr>
+        <w:t>的</w:t>
+      </w:r>
+      <w:r>
+        <w:rPr>
+          <w:rFonts w:ascii="Consolas" w:hAnsi="Consolas" w:hint="eastAsia"/>
+          <w:color w:val="00B050"/>
+          <w:sz w:val="20"/>
+          <w:szCs w:val="20"/>
+        </w:rPr>
+        <w:t xml:space="preserve"> command </w:t>
+      </w:r>
+      <w:r>
+        <w:rPr>
+          <w:rFonts w:ascii="Consolas" w:hAnsi="Consolas" w:hint="eastAsia"/>
+          <w:color w:val="00B050"/>
+          <w:sz w:val="20"/>
+          <w:szCs w:val="20"/>
+        </w:rPr>
+        <w:t>的處理函數</w:t>
+      </w:r>
+    </w:p>
+    <w:p>
+      <w:pPr>
+        <w:pStyle w:val="a9"/>
+        <w:spacing w:line="200" w:lineRule="exact"/>
+        <w:ind w:leftChars="413" w:left="991"/>
+        <w:rPr>
+          <w:rFonts w:ascii="Consolas" w:hAnsi="Consolas"/>
+          <w:color w:val="00B050"/>
+          <w:sz w:val="20"/>
+          <w:szCs w:val="20"/>
+        </w:rPr>
+      </w:pPr>
+      <w:r>
+        <w:rPr>
+          <w:rFonts w:ascii="Consolas" w:hAnsi="Consolas"/>
+          <w:color w:val="00B050"/>
+          <w:sz w:val="20"/>
+          <w:szCs w:val="20"/>
+        </w:rPr>
+        <w:t>def click_add():</w:t>
+      </w:r>
+    </w:p>
+    <w:p>
+      <w:pPr>
+        <w:pStyle w:val="a9"/>
+        <w:spacing w:line="200" w:lineRule="exact"/>
+        <w:ind w:leftChars="413" w:left="991"/>
+        <w:rPr>
+          <w:rFonts w:ascii="Consolas" w:hAnsi="Consolas"/>
+          <w:color w:val="00B050"/>
+          <w:sz w:val="20"/>
+          <w:szCs w:val="20"/>
+        </w:rPr>
+      </w:pPr>
+      <w:r>
+        <w:rPr>
+          <w:rFonts w:ascii="Consolas" w:hAnsi="Consolas"/>
+          <w:color w:val="00B050"/>
+          <w:sz w:val="20"/>
+          <w:szCs w:val="20"/>
+        </w:rPr>
+        <w:t xml:space="preserve">    label_var.set(int(my_enter1.get()) + int(my_enter2.get()))</w:t>
+      </w:r>
+    </w:p>
+    <w:p>
+      <w:pPr>
+        <w:pStyle w:val="a9"/>
+        <w:spacing w:line="200" w:lineRule="exact"/>
+        <w:ind w:leftChars="413" w:left="991"/>
+        <w:rPr>
+          <w:rFonts w:ascii="Consolas" w:hAnsi="Consolas"/>
+          <w:color w:val="00B050"/>
+          <w:sz w:val="20"/>
+          <w:szCs w:val="20"/>
+        </w:rPr>
+      </w:pPr>
+    </w:p>
+    <w:p>
+      <w:pPr>
+        <w:pStyle w:val="a9"/>
+        <w:spacing w:line="200" w:lineRule="exact"/>
+        <w:ind w:leftChars="413" w:left="991"/>
+        <w:rPr>
+          <w:rFonts w:ascii="Consolas" w:hAnsi="Consolas" w:hint="eastAsia"/>
+          <w:color w:val="00B050"/>
+          <w:sz w:val="20"/>
+          <w:szCs w:val="20"/>
+        </w:rPr>
+      </w:pPr>
+      <w:r>
+        <w:rPr>
+          <w:rFonts w:ascii="Consolas" w:hAnsi="Consolas" w:hint="eastAsia"/>
+          <w:color w:val="00B050"/>
+          <w:sz w:val="20"/>
+          <w:szCs w:val="20"/>
+        </w:rPr>
+        <w:t xml:space="preserve"># </w:t>
+      </w:r>
+      <w:r>
+        <w:rPr>
+          <w:rFonts w:ascii="Consolas" w:hAnsi="Consolas" w:hint="eastAsia"/>
+          <w:color w:val="00B050"/>
+          <w:sz w:val="20"/>
+          <w:szCs w:val="20"/>
+        </w:rPr>
+        <w:t>加入</w:t>
+      </w:r>
+      <w:r>
+        <w:rPr>
+          <w:rFonts w:ascii="Consolas" w:hAnsi="Consolas" w:hint="eastAsia"/>
+          <w:color w:val="00B050"/>
+          <w:sz w:val="20"/>
+          <w:szCs w:val="20"/>
+        </w:rPr>
+        <w:t xml:space="preserve"> Button </w:t>
+      </w:r>
+      <w:r>
+        <w:rPr>
+          <w:rFonts w:ascii="Consolas" w:hAnsi="Consolas" w:hint="eastAsia"/>
+          <w:color w:val="00B050"/>
+          <w:sz w:val="20"/>
+          <w:szCs w:val="20"/>
+        </w:rPr>
+        <w:t>物件</w:t>
+      </w:r>
+    </w:p>
+    <w:p>
+      <w:pPr>
+        <w:pStyle w:val="a9"/>
+        <w:spacing w:line="200" w:lineRule="exact"/>
+        <w:ind w:leftChars="413" w:left="991"/>
+        <w:rPr>
+          <w:rFonts w:ascii="Consolas" w:hAnsi="Consolas" w:hint="eastAsia"/>
+          <w:color w:val="00B050"/>
+          <w:sz w:val="20"/>
+          <w:szCs w:val="20"/>
+        </w:rPr>
+      </w:pPr>
+      <w:r>
+        <w:rPr>
+          <w:rFonts w:ascii="Consolas" w:hAnsi="Consolas" w:hint="eastAsia"/>
+          <w:color w:val="00B050"/>
+          <w:sz w:val="20"/>
+          <w:szCs w:val="20"/>
+        </w:rPr>
+        <w:t>my_button = Button(</w:t>
+      </w:r>
+      <w:r>
+        <w:rPr>
+          <w:rFonts w:ascii="Consolas" w:hAnsi="Consolas" w:hint="eastAsia"/>
+          <w:color w:val="00B050"/>
+          <w:sz w:val="20"/>
+          <w:szCs w:val="20"/>
+        </w:rPr>
+        <w:t>________</w:t>
+      </w:r>
+      <w:r>
+        <w:rPr>
+          <w:rFonts w:ascii="Consolas" w:hAnsi="Consolas" w:hint="eastAsia"/>
+          <w:color w:val="00B050"/>
+          <w:sz w:val="20"/>
+          <w:szCs w:val="20"/>
+        </w:rPr>
+        <w:t xml:space="preserve">, </w:t>
+      </w:r>
+      <w:r>
+        <w:rPr>
+          <w:rFonts w:ascii="Consolas" w:hAnsi="Consolas" w:hint="eastAsia"/>
+          <w:color w:val="00B050"/>
+          <w:sz w:val="20"/>
+          <w:szCs w:val="20"/>
+        </w:rPr>
+        <w:t xml:space="preserve">_____ </w:t>
+      </w:r>
+      <w:r>
+        <w:rPr>
+          <w:rFonts w:ascii="Consolas" w:hAnsi="Consolas" w:hint="eastAsia"/>
+          <w:color w:val="00B050"/>
+          <w:sz w:val="20"/>
+          <w:szCs w:val="20"/>
+        </w:rPr>
+        <w:t>= '</w:t>
+      </w:r>
+      <w:r>
+        <w:rPr>
+          <w:rFonts w:ascii="Consolas" w:hAnsi="Consolas" w:hint="eastAsia"/>
+          <w:color w:val="00B050"/>
+          <w:sz w:val="20"/>
+          <w:szCs w:val="20"/>
+        </w:rPr>
+        <w:t>相加</w:t>
+      </w:r>
+      <w:r>
+        <w:rPr>
+          <w:rFonts w:ascii="Consolas" w:hAnsi="Consolas" w:hint="eastAsia"/>
+          <w:color w:val="00B050"/>
+          <w:sz w:val="20"/>
+          <w:szCs w:val="20"/>
+        </w:rPr>
+        <w:t xml:space="preserve">', </w:t>
+      </w:r>
+      <w:r>
+        <w:rPr>
+          <w:rFonts w:ascii="Consolas" w:hAnsi="Consolas" w:hint="eastAsia"/>
+          <w:color w:val="00B050"/>
+          <w:sz w:val="20"/>
+          <w:szCs w:val="20"/>
+        </w:rPr>
+        <w:t xml:space="preserve">________ </w:t>
+      </w:r>
+      <w:r>
+        <w:rPr>
+          <w:rFonts w:ascii="Consolas" w:hAnsi="Consolas" w:hint="eastAsia"/>
+          <w:color w:val="00B050"/>
+          <w:sz w:val="20"/>
+          <w:szCs w:val="20"/>
+        </w:rPr>
+        <w:t xml:space="preserve">= </w:t>
+      </w:r>
+      <w:r>
+        <w:rPr>
+          <w:rFonts w:ascii="Consolas" w:hAnsi="Consolas" w:hint="eastAsia"/>
+          <w:color w:val="00B050"/>
+          <w:sz w:val="20"/>
+          <w:szCs w:val="20"/>
+        </w:rPr>
+        <w:t>_________</w:t>
+      </w:r>
+      <w:r>
+        <w:rPr>
+          <w:rFonts w:ascii="Consolas" w:hAnsi="Consolas" w:hint="eastAsia"/>
+          <w:color w:val="00B050"/>
+          <w:sz w:val="20"/>
+          <w:szCs w:val="20"/>
+        </w:rPr>
+        <w:t>)</w:t>
+      </w:r>
+    </w:p>
+    <w:p>
+      <w:pPr>
+        <w:pStyle w:val="a9"/>
+        <w:spacing w:line="200" w:lineRule="exact"/>
+        <w:ind w:leftChars="413" w:left="991"/>
+        <w:rPr>
+          <w:rFonts w:ascii="Consolas" w:hAnsi="Consolas"/>
+          <w:color w:val="00B050"/>
+          <w:sz w:val="20"/>
+          <w:szCs w:val="20"/>
+        </w:rPr>
+      </w:pPr>
+      <w:r>
+        <w:rPr>
+          <w:rFonts w:ascii="Consolas" w:hAnsi="Consolas"/>
+          <w:color w:val="00B050"/>
+          <w:sz w:val="20"/>
+          <w:szCs w:val="20"/>
+        </w:rPr>
+        <w:t>my_button.pack()</w:t>
+      </w:r>
+    </w:p>
+    <w:p>
+      <w:pPr>
+        <w:pStyle w:val="a9"/>
+        <w:spacing w:line="200" w:lineRule="exact"/>
+        <w:ind w:leftChars="413" w:left="991"/>
+        <w:rPr>
+          <w:rFonts w:ascii="Consolas" w:hAnsi="Consolas"/>
+          <w:color w:val="00B050"/>
+          <w:sz w:val="20"/>
+          <w:szCs w:val="20"/>
+        </w:rPr>
+      </w:pPr>
+    </w:p>
+    <w:p>
+      <w:pPr>
+        <w:pStyle w:val="a9"/>
+        <w:spacing w:line="200" w:lineRule="exact"/>
+        <w:ind w:leftChars="413" w:left="991"/>
+        <w:rPr>
+          <w:rFonts w:ascii="Consolas" w:hAnsi="Consolas" w:hint="eastAsia"/>
+          <w:color w:val="00B050"/>
+          <w:sz w:val="20"/>
+          <w:szCs w:val="20"/>
+        </w:rPr>
+      </w:pPr>
+      <w:r>
+        <w:rPr>
+          <w:rFonts w:ascii="Consolas" w:hAnsi="Consolas" w:hint="eastAsia"/>
+          <w:color w:val="00B050"/>
+          <w:sz w:val="20"/>
+          <w:szCs w:val="20"/>
+        </w:rPr>
+        <w:t xml:space="preserve"># </w:t>
+      </w:r>
+      <w:r>
+        <w:rPr>
+          <w:rFonts w:ascii="Consolas" w:hAnsi="Consolas" w:hint="eastAsia"/>
+          <w:color w:val="00B050"/>
+          <w:sz w:val="20"/>
+          <w:szCs w:val="20"/>
+        </w:rPr>
+        <w:t>進入事件迴圈</w:t>
+      </w:r>
+    </w:p>
+    <w:p>
+      <w:pPr>
+        <w:pStyle w:val="a9"/>
+        <w:spacing w:line="200" w:lineRule="exact"/>
+        <w:ind w:leftChars="413" w:left="991"/>
+        <w:rPr>
+          <w:rFonts w:ascii="Consolas" w:hAnsi="Consolas"/>
+          <w:color w:val="00B050"/>
+          <w:sz w:val="20"/>
+          <w:szCs w:val="20"/>
+        </w:rPr>
+      </w:pPr>
+      <w:r>
+        <w:rPr>
+          <w:rFonts w:ascii="Consolas" w:hAnsi="Consolas"/>
+          <w:color w:val="00B050"/>
+          <w:sz w:val="20"/>
+          <w:szCs w:val="20"/>
+        </w:rPr>
+        <w:t>my_window.mainloop()</w:t>
+      </w:r>
+    </w:p>
+    <w:p/>
+    <w:p>
+      <w:pPr>
+        <w:pStyle w:val="4"/>
+      </w:pPr>
+      <w:r>
+        <w:rPr>
+          <w:rFonts w:hint="eastAsia"/>
+        </w:rPr>
+        <w:t>m</w:t>
+      </w:r>
+      <w:r>
+        <w:t xml:space="preserve">essagebox </w:t>
+      </w:r>
+      <w:r>
+        <w:rPr>
+          <w:rFonts w:hint="eastAsia"/>
+        </w:rPr>
+        <w:t>訊息框</w:t>
+      </w:r>
+    </w:p>
+    <w:p>
+      <w:r>
+        <w:rPr>
+          <w:rFonts w:hint="eastAsia"/>
+        </w:rPr>
+        <w:t>所謂事件驅動程式設計，就是指程式執行之後，會在</w:t>
+      </w:r>
+      <w:r>
+        <w:rPr>
+          <w:rFonts w:hint="eastAsia"/>
+        </w:rPr>
+        <w:t xml:space="preserve"> m</w:t>
+      </w:r>
+      <w:r>
+        <w:t xml:space="preserve">ainloop() </w:t>
+      </w:r>
+      <w:r>
+        <w:rPr>
+          <w:rFonts w:hint="eastAsia"/>
+        </w:rPr>
+        <w:t>迴圈裡面等待事件發生，但是</w:t>
+      </w:r>
+      <w:r>
+        <w:rPr>
+          <w:rFonts w:hint="eastAsia"/>
+        </w:rPr>
+        <w:t>當訊息框這種視窗出現的時候，程式就會跳到訊息框的事件迴圈裡面，除非你做指定的動作，否則不會跳回主迴圈。</w:t>
+      </w:r>
+    </w:p>
+    <w:p/>
+    <w:p>
+      <w:r>
+        <w:rPr>
+          <w:rFonts w:hint="eastAsia"/>
+        </w:rPr>
+        <w:t>訊息框通常用於顯示必須讓使用者注意的文字，除非使用者看到，否則程式就會停在訊息框裡面，我們把第一個</w:t>
+      </w:r>
+      <w:r>
+        <w:rPr>
+          <w:rFonts w:hint="eastAsia"/>
+        </w:rPr>
+        <w:t xml:space="preserve"> window.py </w:t>
+      </w:r>
+      <w:r>
+        <w:rPr>
+          <w:rFonts w:hint="eastAsia"/>
+        </w:rPr>
+        <w:t>修改一下，多加一個按鈕，使用者按下按鈕之後出現訊息框</w:t>
+      </w:r>
+      <w:r>
+        <w:rPr>
+          <w:rFonts w:hint="eastAsia"/>
+        </w:rPr>
+        <w:t>，程式執行畫面如下圖</w:t>
+      </w:r>
+      <w:r>
+        <w:rPr>
+          <w:rFonts w:hint="eastAsia"/>
+        </w:rPr>
+        <w:t>：</w:t>
+      </w:r>
+    </w:p>
+    <w:p/>
+    <w:p>
+      <w:r>
+        <w:rPr>
+          <w:noProof/>
+        </w:rPr>
+        <w:drawing>
+          <wp:inline distT="0" distB="0" distL="0" distR="0" wp14:anchorId="076FF357" wp14:editId="2D33C60F">
+            <wp:extent cx="4152900" cy="1363467"/>
+            <wp:effectExtent l="0" t="0" r="0" b="8255"/>
+            <wp:docPr id="109" name="圖片 109"/>
+            <wp:cNvGraphicFramePr>
+              <a:graphicFrameLocks xmlns:a="http://schemas.openxmlformats.org/drawingml/2006/main" noChangeAspect="1"/>
+            </wp:cNvGraphicFramePr>
+            <a:graphic xmlns:a="http://schemas.openxmlformats.org/drawingml/2006/main">
+              <a:graphicData uri="http://schemas.openxmlformats.org/drawingml/2006/picture">
+                <pic:pic xmlns:pic="http://schemas.openxmlformats.org/drawingml/2006/picture">
+                  <pic:nvPicPr>
+                    <pic:cNvPr id="1" name=""/>
+                    <pic:cNvPicPr/>
+                  </pic:nvPicPr>
+                  <pic:blipFill>
+                    <a:blip r:embed="rId55"/>
+                    <a:stretch>
+                      <a:fillRect/>
+                    </a:stretch>
+                  </pic:blipFill>
+                  <pic:spPr>
+                    <a:xfrm>
+                      <a:off x="0" y="0"/>
+                      <a:ext cx="4164713" cy="1367345"/>
+                    </a:xfrm>
+                    <a:prstGeom prst="rect">
+                      <a:avLst/>
+                    </a:prstGeom>
+                  </pic:spPr>
+                </pic:pic>
+              </a:graphicData>
+            </a:graphic>
+          </wp:inline>
+        </w:drawing>
+      </w:r>
+    </w:p>
+    <w:p/>
+    <w:p>
+      <w:r>
+        <w:rPr>
+          <w:rFonts w:hint="eastAsia"/>
+        </w:rPr>
+        <w:t>按下訊息框按鈕：</w:t>
+      </w:r>
+      <w:r>
+        <w:br/>
+      </w:r>
+    </w:p>
+    <w:p>
+      <w:r>
+        <w:rPr>
+          <w:noProof/>
+        </w:rPr>
+        <w:drawing>
+          <wp:inline distT="0" distB="0" distL="0" distR="0" wp14:anchorId="0F970FDE" wp14:editId="41D82115">
+            <wp:extent cx="1713756" cy="1566863"/>
+            <wp:effectExtent l="0" t="0" r="1270" b="0"/>
+            <wp:docPr id="113" name="圖片 113"/>
+            <wp:cNvGraphicFramePr>
+              <a:graphicFrameLocks xmlns:a="http://schemas.openxmlformats.org/drawingml/2006/main" noChangeAspect="1"/>
+            </wp:cNvGraphicFramePr>
+            <a:graphic xmlns:a="http://schemas.openxmlformats.org/drawingml/2006/main">
+              <a:graphicData uri="http://schemas.openxmlformats.org/drawingml/2006/picture">
+                <pic:pic xmlns:pic="http://schemas.openxmlformats.org/drawingml/2006/picture">
+                  <pic:nvPicPr>
+                    <pic:cNvPr id="1" name=""/>
+                    <pic:cNvPicPr/>
+                  </pic:nvPicPr>
+                  <pic:blipFill>
+                    <a:blip r:embed="rId56"/>
+                    <a:stretch>
+                      <a:fillRect/>
+                    </a:stretch>
+                  </pic:blipFill>
+                  <pic:spPr>
+                    <a:xfrm>
+                      <a:off x="0" y="0"/>
+                      <a:ext cx="1720396" cy="1572934"/>
+                    </a:xfrm>
+                    <a:prstGeom prst="rect">
+                      <a:avLst/>
+                    </a:prstGeom>
+                  </pic:spPr>
+                </pic:pic>
+              </a:graphicData>
+            </a:graphic>
+          </wp:inline>
+        </w:drawing>
+      </w:r>
+    </w:p>
+    <w:p/>
+    <w:p>
+      <w:r>
+        <w:rPr>
+          <w:rFonts w:hint="eastAsia"/>
+        </w:rPr>
+        <w:t>程式碼如下，我們換了一種</w:t>
+      </w:r>
+      <w:r>
+        <w:rPr>
+          <w:rFonts w:hint="eastAsia"/>
+        </w:rPr>
+        <w:t xml:space="preserve"> import </w:t>
+      </w:r>
+      <w:r>
+        <w:rPr>
+          <w:rFonts w:hint="eastAsia"/>
+        </w:rPr>
+        <w:t>寫法，讓程式更具可讀性：</w:t>
+      </w:r>
+    </w:p>
+    <w:p/>
+    <w:p>
+      <w:pPr>
+        <w:pStyle w:val="a9"/>
+        <w:spacing w:line="200" w:lineRule="exact"/>
+        <w:rPr>
+          <w:rFonts w:ascii="Consolas" w:hAnsi="Consolas"/>
+          <w:color w:val="0070C0"/>
+          <w:sz w:val="20"/>
+          <w:szCs w:val="20"/>
+        </w:rPr>
+      </w:pPr>
+      <w:r>
+        <w:rPr>
+          <w:rFonts w:ascii="Consolas" w:hAnsi="Consolas"/>
+          <w:color w:val="0070C0"/>
+          <w:sz w:val="20"/>
+          <w:szCs w:val="20"/>
+        </w:rPr>
+        <w:t>import tkinter</w:t>
+      </w:r>
+    </w:p>
+    <w:p>
+      <w:pPr>
+        <w:pStyle w:val="a9"/>
+        <w:spacing w:line="200" w:lineRule="exact"/>
+        <w:rPr>
+          <w:rFonts w:ascii="Consolas" w:hAnsi="Consolas"/>
+          <w:color w:val="0070C0"/>
+          <w:sz w:val="20"/>
+          <w:szCs w:val="20"/>
+        </w:rPr>
+      </w:pPr>
+      <w:r>
+        <w:rPr>
+          <w:rFonts w:ascii="Consolas" w:hAnsi="Consolas"/>
+          <w:color w:val="0070C0"/>
+          <w:sz w:val="20"/>
+          <w:szCs w:val="20"/>
+        </w:rPr>
+        <w:t>import tkinter.messagebox</w:t>
+      </w:r>
+    </w:p>
+    <w:p>
+      <w:pPr>
+        <w:pStyle w:val="a9"/>
+        <w:spacing w:line="200" w:lineRule="exact"/>
+        <w:rPr>
+          <w:rFonts w:ascii="Consolas" w:hAnsi="Consolas"/>
+          <w:color w:val="0070C0"/>
+          <w:sz w:val="20"/>
+          <w:szCs w:val="20"/>
+        </w:rPr>
+      </w:pPr>
+    </w:p>
+    <w:p>
+      <w:pPr>
+        <w:pStyle w:val="a9"/>
+        <w:spacing w:line="200" w:lineRule="exact"/>
+        <w:rPr>
+          <w:rFonts w:ascii="Consolas" w:hAnsi="Consolas"/>
+          <w:color w:val="0070C0"/>
+          <w:sz w:val="20"/>
+          <w:szCs w:val="20"/>
+        </w:rPr>
+      </w:pPr>
+      <w:r>
+        <w:rPr>
+          <w:rFonts w:ascii="Consolas" w:hAnsi="Consolas"/>
+          <w:color w:val="0070C0"/>
+          <w:sz w:val="20"/>
+          <w:szCs w:val="20"/>
+        </w:rPr>
+        <w:t>my_window = tkinter.Tk()</w:t>
+      </w:r>
+    </w:p>
+    <w:p>
+      <w:pPr>
+        <w:pStyle w:val="a9"/>
+        <w:spacing w:line="200" w:lineRule="exact"/>
+        <w:rPr>
+          <w:rFonts w:ascii="Consolas" w:hAnsi="Consolas"/>
+          <w:color w:val="0070C0"/>
+          <w:sz w:val="20"/>
+          <w:szCs w:val="20"/>
+        </w:rPr>
+      </w:pPr>
+      <w:r>
+        <w:rPr>
+          <w:rFonts w:ascii="Consolas" w:hAnsi="Consolas"/>
+          <w:color w:val="0070C0"/>
+          <w:sz w:val="20"/>
+          <w:szCs w:val="20"/>
+        </w:rPr>
+        <w:t>my_window.title('Hello World!')</w:t>
+      </w:r>
+    </w:p>
+    <w:p>
+      <w:pPr>
+        <w:pStyle w:val="a9"/>
+        <w:spacing w:line="200" w:lineRule="exact"/>
+        <w:rPr>
+          <w:rFonts w:ascii="Consolas" w:hAnsi="Consolas"/>
+          <w:color w:val="0070C0"/>
+          <w:sz w:val="20"/>
+          <w:szCs w:val="20"/>
+        </w:rPr>
+      </w:pPr>
+      <w:r>
+        <w:rPr>
+          <w:rFonts w:ascii="Consolas" w:hAnsi="Consolas"/>
+          <w:color w:val="0070C0"/>
+          <w:sz w:val="20"/>
+          <w:szCs w:val="20"/>
+        </w:rPr>
+        <w:t>my_window.geometry('400x100')</w:t>
+      </w:r>
+    </w:p>
+    <w:p>
+      <w:pPr>
+        <w:pStyle w:val="a9"/>
+        <w:spacing w:line="200" w:lineRule="exact"/>
+        <w:rPr>
+          <w:rFonts w:ascii="Consolas" w:hAnsi="Consolas"/>
+          <w:color w:val="0070C0"/>
+          <w:sz w:val="20"/>
+          <w:szCs w:val="20"/>
+        </w:rPr>
+      </w:pPr>
+    </w:p>
+    <w:p>
+      <w:pPr>
+        <w:pStyle w:val="a9"/>
+        <w:spacing w:line="200" w:lineRule="exact"/>
+        <w:rPr>
+          <w:rFonts w:ascii="Consolas" w:hAnsi="Consolas" w:hint="eastAsia"/>
+          <w:color w:val="0070C0"/>
+          <w:sz w:val="20"/>
+          <w:szCs w:val="20"/>
+        </w:rPr>
+      </w:pPr>
+      <w:r>
+        <w:rPr>
+          <w:rFonts w:ascii="Consolas" w:hAnsi="Consolas" w:hint="eastAsia"/>
+          <w:color w:val="0070C0"/>
+          <w:sz w:val="20"/>
+          <w:szCs w:val="20"/>
+        </w:rPr>
+        <w:t xml:space="preserve"># </w:t>
+      </w:r>
+      <w:r>
+        <w:rPr>
+          <w:rFonts w:ascii="Consolas" w:hAnsi="Consolas" w:hint="eastAsia"/>
+          <w:color w:val="0070C0"/>
+          <w:sz w:val="20"/>
+          <w:szCs w:val="20"/>
+        </w:rPr>
+        <w:t>加入一個字串變數，用來控制</w:t>
+      </w:r>
+      <w:r>
+        <w:rPr>
+          <w:rFonts w:ascii="Consolas" w:hAnsi="Consolas" w:hint="eastAsia"/>
+          <w:color w:val="0070C0"/>
+          <w:sz w:val="20"/>
+          <w:szCs w:val="20"/>
+        </w:rPr>
+        <w:t xml:space="preserve"> Label </w:t>
+      </w:r>
+      <w:r>
+        <w:rPr>
+          <w:rFonts w:ascii="Consolas" w:hAnsi="Consolas" w:hint="eastAsia"/>
+          <w:color w:val="0070C0"/>
+          <w:sz w:val="20"/>
+          <w:szCs w:val="20"/>
+        </w:rPr>
+        <w:t>的</w:t>
+      </w:r>
+      <w:r>
+        <w:rPr>
+          <w:rFonts w:ascii="Consolas" w:hAnsi="Consolas" w:hint="eastAsia"/>
+          <w:color w:val="0070C0"/>
+          <w:sz w:val="20"/>
+          <w:szCs w:val="20"/>
+        </w:rPr>
+        <w:t xml:space="preserve"> textvariable</w:t>
+      </w:r>
+    </w:p>
+    <w:p>
+      <w:pPr>
+        <w:pStyle w:val="a9"/>
+        <w:spacing w:line="200" w:lineRule="exact"/>
+        <w:rPr>
+          <w:rFonts w:ascii="Consolas" w:hAnsi="Consolas"/>
+          <w:color w:val="0070C0"/>
+          <w:sz w:val="20"/>
+          <w:szCs w:val="20"/>
+        </w:rPr>
+      </w:pPr>
+      <w:r>
+        <w:rPr>
+          <w:rFonts w:ascii="Consolas" w:hAnsi="Consolas"/>
+          <w:color w:val="0070C0"/>
+          <w:sz w:val="20"/>
+          <w:szCs w:val="20"/>
+        </w:rPr>
+        <w:t>label_var = tkinter.StringVar()</w:t>
+      </w:r>
+    </w:p>
+    <w:p>
+      <w:pPr>
+        <w:pStyle w:val="a9"/>
+        <w:spacing w:line="200" w:lineRule="exact"/>
+        <w:rPr>
+          <w:rFonts w:ascii="Consolas" w:hAnsi="Consolas"/>
+          <w:color w:val="0070C0"/>
+          <w:sz w:val="20"/>
+          <w:szCs w:val="20"/>
+        </w:rPr>
+      </w:pPr>
+      <w:r>
+        <w:rPr>
+          <w:rFonts w:ascii="Consolas" w:hAnsi="Consolas"/>
+          <w:color w:val="0070C0"/>
+          <w:sz w:val="20"/>
+          <w:szCs w:val="20"/>
+        </w:rPr>
+        <w:t>label_var.set('Hello Windows!')</w:t>
+      </w:r>
+    </w:p>
+    <w:p>
+      <w:pPr>
+        <w:pStyle w:val="a9"/>
+        <w:spacing w:line="200" w:lineRule="exact"/>
+        <w:rPr>
+          <w:rFonts w:ascii="Consolas" w:hAnsi="Consolas"/>
+          <w:color w:val="0070C0"/>
+          <w:sz w:val="20"/>
+          <w:szCs w:val="20"/>
+        </w:rPr>
+      </w:pPr>
+    </w:p>
+    <w:p>
+      <w:pPr>
+        <w:pStyle w:val="a9"/>
+        <w:spacing w:line="200" w:lineRule="exact"/>
+        <w:rPr>
+          <w:rFonts w:ascii="Consolas" w:hAnsi="Consolas" w:hint="eastAsia"/>
+          <w:color w:val="0070C0"/>
+          <w:sz w:val="20"/>
+          <w:szCs w:val="20"/>
+        </w:rPr>
+      </w:pPr>
+      <w:r>
+        <w:rPr>
+          <w:rFonts w:ascii="Consolas" w:hAnsi="Consolas" w:hint="eastAsia"/>
+          <w:color w:val="0070C0"/>
+          <w:sz w:val="20"/>
+          <w:szCs w:val="20"/>
+        </w:rPr>
+        <w:t xml:space="preserve"># </w:t>
+      </w:r>
+      <w:r>
+        <w:rPr>
+          <w:rFonts w:ascii="Consolas" w:hAnsi="Consolas" w:hint="eastAsia"/>
+          <w:color w:val="0070C0"/>
+          <w:sz w:val="20"/>
+          <w:szCs w:val="20"/>
+        </w:rPr>
+        <w:t>原本的</w:t>
+      </w:r>
+      <w:r>
+        <w:rPr>
+          <w:rFonts w:ascii="Consolas" w:hAnsi="Consolas" w:hint="eastAsia"/>
+          <w:color w:val="0070C0"/>
+          <w:sz w:val="20"/>
+          <w:szCs w:val="20"/>
+        </w:rPr>
+        <w:t xml:space="preserve"> text </w:t>
+      </w:r>
+      <w:r>
+        <w:rPr>
+          <w:rFonts w:ascii="Consolas" w:hAnsi="Consolas" w:hint="eastAsia"/>
+          <w:color w:val="0070C0"/>
+          <w:sz w:val="20"/>
+          <w:szCs w:val="20"/>
+        </w:rPr>
+        <w:t>改成</w:t>
+      </w:r>
+      <w:r>
+        <w:rPr>
+          <w:rFonts w:ascii="Consolas" w:hAnsi="Consolas" w:hint="eastAsia"/>
+          <w:color w:val="0070C0"/>
+          <w:sz w:val="20"/>
+          <w:szCs w:val="20"/>
+        </w:rPr>
+        <w:t xml:space="preserve"> textvariable</w:t>
+      </w:r>
+    </w:p>
+    <w:p>
+      <w:pPr>
+        <w:pStyle w:val="a9"/>
+        <w:spacing w:line="200" w:lineRule="exact"/>
+        <w:rPr>
+          <w:rFonts w:ascii="Consolas" w:hAnsi="Consolas"/>
+          <w:color w:val="0070C0"/>
+          <w:sz w:val="20"/>
+          <w:szCs w:val="20"/>
+        </w:rPr>
+      </w:pPr>
+      <w:r>
+        <w:rPr>
+          <w:rFonts w:ascii="Consolas" w:hAnsi="Consolas"/>
+          <w:color w:val="0070C0"/>
+          <w:sz w:val="20"/>
+          <w:szCs w:val="20"/>
+        </w:rPr>
+        <w:t>my_label = tkinter.Label(my_window, textvariable = label_var, bg = 'yellow')</w:t>
+      </w:r>
+    </w:p>
+    <w:p>
+      <w:pPr>
+        <w:pStyle w:val="a9"/>
+        <w:spacing w:line="200" w:lineRule="exact"/>
+        <w:rPr>
+          <w:rFonts w:ascii="Consolas" w:hAnsi="Consolas"/>
+          <w:color w:val="0070C0"/>
+          <w:sz w:val="20"/>
+          <w:szCs w:val="20"/>
+        </w:rPr>
+      </w:pPr>
+      <w:r>
+        <w:rPr>
+          <w:rFonts w:ascii="Consolas" w:hAnsi="Consolas"/>
+          <w:color w:val="0070C0"/>
+          <w:sz w:val="20"/>
+          <w:szCs w:val="20"/>
+        </w:rPr>
+        <w:t>my_label.pack()</w:t>
+      </w:r>
+    </w:p>
+    <w:p>
+      <w:pPr>
+        <w:pStyle w:val="a9"/>
+        <w:spacing w:line="200" w:lineRule="exact"/>
+        <w:rPr>
+          <w:rFonts w:ascii="Consolas" w:hAnsi="Consolas"/>
+          <w:color w:val="0070C0"/>
+          <w:sz w:val="20"/>
+          <w:szCs w:val="20"/>
+        </w:rPr>
+      </w:pPr>
+    </w:p>
+    <w:p>
+      <w:pPr>
+        <w:pStyle w:val="a9"/>
+        <w:spacing w:line="200" w:lineRule="exact"/>
+        <w:rPr>
+          <w:rFonts w:ascii="Consolas" w:hAnsi="Consolas"/>
+          <w:color w:val="0070C0"/>
+          <w:sz w:val="20"/>
+          <w:szCs w:val="20"/>
+        </w:rPr>
+      </w:pPr>
+      <w:r>
+        <w:rPr>
+          <w:rFonts w:ascii="Consolas" w:hAnsi="Consolas"/>
+          <w:color w:val="0070C0"/>
+          <w:sz w:val="20"/>
+          <w:szCs w:val="20"/>
+        </w:rPr>
+        <w:t>my_enter = tkinter.Entry(my_window, width = 20)</w:t>
+      </w:r>
+    </w:p>
+    <w:p>
+      <w:pPr>
+        <w:pStyle w:val="a9"/>
+        <w:spacing w:line="200" w:lineRule="exact"/>
+        <w:rPr>
+          <w:rFonts w:ascii="Consolas" w:hAnsi="Consolas"/>
+          <w:color w:val="0070C0"/>
+          <w:sz w:val="20"/>
+          <w:szCs w:val="20"/>
+        </w:rPr>
+      </w:pPr>
+      <w:r>
+        <w:rPr>
+          <w:rFonts w:ascii="Consolas" w:hAnsi="Consolas"/>
+          <w:color w:val="0070C0"/>
+          <w:sz w:val="20"/>
+          <w:szCs w:val="20"/>
+        </w:rPr>
+        <w:t>my_enter.pack()</w:t>
+      </w:r>
+    </w:p>
+    <w:p>
+      <w:pPr>
+        <w:pStyle w:val="a9"/>
+        <w:spacing w:line="200" w:lineRule="exact"/>
+        <w:rPr>
+          <w:rFonts w:ascii="Consolas" w:hAnsi="Consolas"/>
+          <w:color w:val="0070C0"/>
+          <w:sz w:val="20"/>
+          <w:szCs w:val="20"/>
+        </w:rPr>
+      </w:pPr>
+    </w:p>
+    <w:p>
+      <w:pPr>
+        <w:pStyle w:val="a9"/>
+        <w:spacing w:line="200" w:lineRule="exact"/>
+        <w:rPr>
+          <w:rFonts w:ascii="Consolas" w:hAnsi="Consolas"/>
+          <w:color w:val="0070C0"/>
+          <w:sz w:val="20"/>
+          <w:szCs w:val="20"/>
+        </w:rPr>
+      </w:pPr>
+      <w:r>
+        <w:rPr>
+          <w:rFonts w:ascii="Consolas" w:hAnsi="Consolas"/>
+          <w:color w:val="0070C0"/>
+          <w:sz w:val="20"/>
+          <w:szCs w:val="20"/>
+        </w:rPr>
+        <w:t>def click_me():</w:t>
+      </w:r>
+    </w:p>
+    <w:p>
+      <w:pPr>
+        <w:pStyle w:val="a9"/>
+        <w:spacing w:line="200" w:lineRule="exact"/>
+        <w:rPr>
+          <w:rFonts w:ascii="Consolas" w:hAnsi="Consolas"/>
+          <w:color w:val="0070C0"/>
+          <w:sz w:val="20"/>
+          <w:szCs w:val="20"/>
+        </w:rPr>
+      </w:pPr>
+      <w:r>
+        <w:rPr>
+          <w:rFonts w:ascii="Consolas" w:hAnsi="Consolas"/>
+          <w:color w:val="0070C0"/>
+          <w:sz w:val="20"/>
+          <w:szCs w:val="20"/>
+        </w:rPr>
+        <w:t xml:space="preserve">    label_var.set(my_enter.get())</w:t>
+      </w:r>
+    </w:p>
+    <w:p>
+      <w:pPr>
+        <w:pStyle w:val="a9"/>
+        <w:spacing w:line="200" w:lineRule="exact"/>
+        <w:rPr>
+          <w:rFonts w:ascii="Consolas" w:hAnsi="Consolas"/>
+          <w:color w:val="0070C0"/>
+          <w:sz w:val="20"/>
+          <w:szCs w:val="20"/>
+        </w:rPr>
+      </w:pPr>
+    </w:p>
+    <w:p>
+      <w:pPr>
+        <w:pStyle w:val="a9"/>
+        <w:spacing w:line="200" w:lineRule="exact"/>
+        <w:rPr>
+          <w:rFonts w:ascii="Consolas" w:hAnsi="Consolas"/>
+          <w:color w:val="0070C0"/>
+          <w:sz w:val="20"/>
+          <w:szCs w:val="20"/>
+        </w:rPr>
+      </w:pPr>
+      <w:r>
+        <w:rPr>
+          <w:rFonts w:ascii="Consolas" w:hAnsi="Consolas"/>
+          <w:color w:val="0070C0"/>
+          <w:sz w:val="20"/>
+          <w:szCs w:val="20"/>
+        </w:rPr>
+        <w:t>my_button1 = tkinter.Button(my_window, text = 'Click Me!', command = click_me)</w:t>
+      </w:r>
+    </w:p>
+    <w:p>
+      <w:pPr>
+        <w:pStyle w:val="a9"/>
+        <w:spacing w:line="200" w:lineRule="exact"/>
+        <w:rPr>
+          <w:rFonts w:ascii="Consolas" w:hAnsi="Consolas"/>
+          <w:color w:val="0070C0"/>
+          <w:sz w:val="20"/>
+          <w:szCs w:val="20"/>
+        </w:rPr>
+      </w:pPr>
+      <w:r>
+        <w:rPr>
+          <w:rFonts w:ascii="Consolas" w:hAnsi="Consolas"/>
+          <w:color w:val="0070C0"/>
+          <w:sz w:val="20"/>
+          <w:szCs w:val="20"/>
+        </w:rPr>
+        <w:t>my_button1.pack()</w:t>
+      </w:r>
+    </w:p>
+    <w:p>
+      <w:pPr>
+        <w:pStyle w:val="a9"/>
+        <w:spacing w:line="200" w:lineRule="exact"/>
+        <w:rPr>
+          <w:rFonts w:ascii="Consolas" w:hAnsi="Consolas"/>
+          <w:color w:val="0070C0"/>
+          <w:sz w:val="20"/>
+          <w:szCs w:val="20"/>
+        </w:rPr>
+      </w:pPr>
+    </w:p>
+    <w:p>
+      <w:pPr>
+        <w:pStyle w:val="a9"/>
+        <w:spacing w:line="200" w:lineRule="exact"/>
+        <w:rPr>
+          <w:rFonts w:ascii="Consolas" w:hAnsi="Consolas"/>
+          <w:color w:val="0070C0"/>
+          <w:sz w:val="20"/>
+          <w:szCs w:val="20"/>
+        </w:rPr>
+      </w:pPr>
+      <w:r>
+        <w:rPr>
+          <w:rFonts w:ascii="Consolas" w:hAnsi="Consolas"/>
+          <w:color w:val="0070C0"/>
+          <w:sz w:val="20"/>
+          <w:szCs w:val="20"/>
+        </w:rPr>
+        <w:t>def show_message():</w:t>
+      </w:r>
+    </w:p>
+    <w:p>
+      <w:pPr>
+        <w:pStyle w:val="a9"/>
+        <w:spacing w:line="200" w:lineRule="exact"/>
+        <w:rPr>
+          <w:rFonts w:ascii="Consolas" w:hAnsi="Consolas" w:hint="eastAsia"/>
+          <w:color w:val="0070C0"/>
+          <w:sz w:val="20"/>
+          <w:szCs w:val="20"/>
+        </w:rPr>
+      </w:pPr>
+      <w:r>
+        <w:rPr>
+          <w:rFonts w:ascii="Consolas" w:hAnsi="Consolas" w:hint="eastAsia"/>
+          <w:color w:val="0070C0"/>
+          <w:sz w:val="20"/>
+          <w:szCs w:val="20"/>
+        </w:rPr>
+        <w:t xml:space="preserve">    tkinter.messagebox.showinfo(title = '</w:t>
+      </w:r>
+      <w:r>
+        <w:rPr>
+          <w:rFonts w:ascii="Consolas" w:hAnsi="Consolas" w:hint="eastAsia"/>
+          <w:color w:val="0070C0"/>
+          <w:sz w:val="20"/>
+          <w:szCs w:val="20"/>
+        </w:rPr>
+        <w:t>訊息框</w:t>
+      </w:r>
+      <w:r>
+        <w:rPr>
+          <w:rFonts w:ascii="Consolas" w:hAnsi="Consolas" w:hint="eastAsia"/>
+          <w:color w:val="0070C0"/>
+          <w:sz w:val="20"/>
+          <w:szCs w:val="20"/>
+        </w:rPr>
+        <w:t>', message = '</w:t>
+      </w:r>
+      <w:r>
+        <w:rPr>
+          <w:rFonts w:ascii="Consolas" w:hAnsi="Consolas" w:hint="eastAsia"/>
+          <w:color w:val="0070C0"/>
+          <w:sz w:val="20"/>
+          <w:szCs w:val="20"/>
+        </w:rPr>
+        <w:t>請按下</w:t>
+      </w:r>
+      <w:r>
+        <w:rPr>
+          <w:rFonts w:ascii="Consolas" w:hAnsi="Consolas" w:hint="eastAsia"/>
+          <w:color w:val="0070C0"/>
+          <w:sz w:val="20"/>
+          <w:szCs w:val="20"/>
+        </w:rPr>
+        <w:t>OK</w:t>
+      </w:r>
+      <w:r>
+        <w:rPr>
+          <w:rFonts w:ascii="Consolas" w:hAnsi="Consolas" w:hint="eastAsia"/>
+          <w:color w:val="0070C0"/>
+          <w:sz w:val="20"/>
+          <w:szCs w:val="20"/>
+        </w:rPr>
+        <w:t>按鈕</w:t>
+      </w:r>
+      <w:r>
+        <w:rPr>
+          <w:rFonts w:ascii="Consolas" w:hAnsi="Consolas" w:hint="eastAsia"/>
+          <w:color w:val="0070C0"/>
+          <w:sz w:val="20"/>
+          <w:szCs w:val="20"/>
+        </w:rPr>
+        <w:t>')</w:t>
+      </w:r>
+    </w:p>
+    <w:p>
+      <w:pPr>
+        <w:pStyle w:val="a9"/>
+        <w:spacing w:line="200" w:lineRule="exact"/>
+        <w:rPr>
+          <w:rFonts w:ascii="Consolas" w:hAnsi="Consolas"/>
+          <w:color w:val="0070C0"/>
+          <w:sz w:val="20"/>
+          <w:szCs w:val="20"/>
+        </w:rPr>
+      </w:pPr>
+      <w:r>
+        <w:rPr>
+          <w:rFonts w:ascii="Consolas" w:hAnsi="Consolas"/>
+          <w:color w:val="0070C0"/>
+          <w:sz w:val="20"/>
+          <w:szCs w:val="20"/>
+        </w:rPr>
+        <w:t xml:space="preserve">                                </w:t>
+      </w:r>
+    </w:p>
+    <w:p>
+      <w:pPr>
+        <w:pStyle w:val="a9"/>
+        <w:spacing w:line="200" w:lineRule="exact"/>
+        <w:rPr>
+          <w:rFonts w:ascii="Consolas" w:hAnsi="Consolas" w:hint="eastAsia"/>
+          <w:color w:val="0070C0"/>
+          <w:sz w:val="20"/>
+          <w:szCs w:val="20"/>
+        </w:rPr>
+      </w:pPr>
+      <w:r>
+        <w:rPr>
+          <w:rFonts w:ascii="Consolas" w:hAnsi="Consolas" w:hint="eastAsia"/>
+          <w:color w:val="0070C0"/>
+          <w:sz w:val="20"/>
+          <w:szCs w:val="20"/>
+        </w:rPr>
+        <w:t xml:space="preserve"># </w:t>
+      </w:r>
+      <w:r>
+        <w:rPr>
+          <w:rFonts w:ascii="Consolas" w:hAnsi="Consolas" w:hint="eastAsia"/>
+          <w:color w:val="0070C0"/>
+          <w:sz w:val="20"/>
+          <w:szCs w:val="20"/>
+        </w:rPr>
+        <w:t>多加一個</w:t>
+      </w:r>
+      <w:r>
+        <w:rPr>
+          <w:rFonts w:ascii="Consolas" w:hAnsi="Consolas" w:hint="eastAsia"/>
+          <w:color w:val="0070C0"/>
+          <w:sz w:val="20"/>
+          <w:szCs w:val="20"/>
+        </w:rPr>
+        <w:t xml:space="preserve"> Button </w:t>
+      </w:r>
+      <w:r>
+        <w:rPr>
+          <w:rFonts w:ascii="Consolas" w:hAnsi="Consolas" w:hint="eastAsia"/>
+          <w:color w:val="0070C0"/>
+          <w:sz w:val="20"/>
+          <w:szCs w:val="20"/>
+        </w:rPr>
+        <w:t>物件</w:t>
+      </w:r>
+    </w:p>
+    <w:p>
+      <w:pPr>
+        <w:pStyle w:val="a9"/>
+        <w:spacing w:line="200" w:lineRule="exact"/>
+        <w:rPr>
+          <w:rFonts w:ascii="Consolas" w:hAnsi="Consolas" w:hint="eastAsia"/>
+          <w:color w:val="0070C0"/>
+          <w:sz w:val="20"/>
+          <w:szCs w:val="20"/>
+        </w:rPr>
+      </w:pPr>
+      <w:r>
+        <w:rPr>
+          <w:rFonts w:ascii="Consolas" w:hAnsi="Consolas" w:hint="eastAsia"/>
+          <w:color w:val="0070C0"/>
+          <w:sz w:val="20"/>
+          <w:szCs w:val="20"/>
+        </w:rPr>
+        <w:t>my_button2 = tkinter.Button(my_window, text = '</w:t>
+      </w:r>
+      <w:r>
+        <w:rPr>
+          <w:rFonts w:ascii="Consolas" w:hAnsi="Consolas" w:hint="eastAsia"/>
+          <w:color w:val="0070C0"/>
+          <w:sz w:val="20"/>
+          <w:szCs w:val="20"/>
+        </w:rPr>
+        <w:t>訊息框</w:t>
+      </w:r>
+      <w:r>
+        <w:rPr>
+          <w:rFonts w:ascii="Consolas" w:hAnsi="Consolas" w:hint="eastAsia"/>
+          <w:color w:val="0070C0"/>
+          <w:sz w:val="20"/>
+          <w:szCs w:val="20"/>
+        </w:rPr>
+        <w:t>', command = show_message)</w:t>
+      </w:r>
+    </w:p>
+    <w:p>
+      <w:pPr>
+        <w:pStyle w:val="a9"/>
+        <w:spacing w:line="200" w:lineRule="exact"/>
+        <w:rPr>
+          <w:rFonts w:ascii="Consolas" w:hAnsi="Consolas"/>
+          <w:color w:val="0070C0"/>
+          <w:sz w:val="20"/>
+          <w:szCs w:val="20"/>
+        </w:rPr>
+      </w:pPr>
+      <w:r>
+        <w:rPr>
+          <w:rFonts w:ascii="Consolas" w:hAnsi="Consolas"/>
+          <w:color w:val="0070C0"/>
+          <w:sz w:val="20"/>
+          <w:szCs w:val="20"/>
+        </w:rPr>
+        <w:t>my_button2.pack()</w:t>
+      </w:r>
+    </w:p>
+    <w:p>
+      <w:pPr>
+        <w:pStyle w:val="a9"/>
+        <w:spacing w:line="200" w:lineRule="exact"/>
+        <w:rPr>
+          <w:rFonts w:ascii="Consolas" w:hAnsi="Consolas"/>
+          <w:color w:val="0070C0"/>
+          <w:sz w:val="20"/>
+          <w:szCs w:val="20"/>
+        </w:rPr>
+      </w:pPr>
+    </w:p>
+    <w:p>
+      <w:pPr>
+        <w:pStyle w:val="a9"/>
+        <w:spacing w:line="200" w:lineRule="exact"/>
+        <w:rPr>
+          <w:rFonts w:ascii="Consolas" w:hAnsi="Consolas" w:hint="eastAsia"/>
+          <w:color w:val="0070C0"/>
+          <w:sz w:val="20"/>
+          <w:szCs w:val="20"/>
+        </w:rPr>
+      </w:pPr>
+      <w:r>
+        <w:rPr>
+          <w:rFonts w:ascii="Consolas" w:hAnsi="Consolas" w:hint="eastAsia"/>
+          <w:color w:val="0070C0"/>
+          <w:sz w:val="20"/>
+          <w:szCs w:val="20"/>
+        </w:rPr>
+        <w:t xml:space="preserve"># </w:t>
+      </w:r>
+      <w:r>
+        <w:rPr>
+          <w:rFonts w:ascii="Consolas" w:hAnsi="Consolas" w:hint="eastAsia"/>
+          <w:color w:val="0070C0"/>
+          <w:sz w:val="20"/>
+          <w:szCs w:val="20"/>
+        </w:rPr>
+        <w:t>進入事件迴圈</w:t>
+      </w:r>
+    </w:p>
+    <w:p>
+      <w:pPr>
+        <w:pStyle w:val="a9"/>
+        <w:spacing w:line="200" w:lineRule="exact"/>
+        <w:rPr>
+          <w:rFonts w:ascii="Consolas" w:hAnsi="Consolas"/>
+          <w:color w:val="0070C0"/>
+          <w:sz w:val="20"/>
+          <w:szCs w:val="20"/>
+        </w:rPr>
+      </w:pPr>
+      <w:r>
+        <w:rPr>
+          <w:rFonts w:ascii="Consolas" w:hAnsi="Consolas"/>
+          <w:color w:val="0070C0"/>
+          <w:sz w:val="20"/>
+          <w:szCs w:val="20"/>
+        </w:rPr>
+        <w:t>my_window.mainloop()</w:t>
+      </w:r>
+    </w:p>
+    <w:p/>
+    <w:p>
+      <w:r>
+        <w:rPr>
+          <w:rFonts w:hint="eastAsia"/>
+        </w:rPr>
+        <w:t>要使用</w:t>
+      </w:r>
+      <w:r>
+        <w:rPr>
+          <w:rFonts w:hint="eastAsia"/>
+        </w:rPr>
+        <w:t>messagebox</w:t>
+      </w:r>
+      <w:r>
+        <w:rPr>
+          <w:rFonts w:hint="eastAsia"/>
+        </w:rPr>
+        <w:t>，一定要</w:t>
+      </w:r>
+      <w:r>
+        <w:rPr>
+          <w:rFonts w:hint="eastAsia"/>
+        </w:rPr>
+        <w:t xml:space="preserve"> </w:t>
+      </w:r>
+      <w:r>
+        <w:rPr>
+          <w:rFonts w:ascii="Consolas" w:hAnsi="Consolas"/>
+          <w:color w:val="0070C0"/>
+          <w:sz w:val="20"/>
+          <w:szCs w:val="20"/>
+        </w:rPr>
+        <w:t>import tkinter</w:t>
+      </w:r>
+      <w:r>
+        <w:rPr>
+          <w:rFonts w:hint="eastAsia"/>
+        </w:rPr>
+        <w:t xml:space="preserve"> </w:t>
+      </w:r>
+      <w:r>
+        <w:rPr>
+          <w:rFonts w:hint="eastAsia"/>
+        </w:rPr>
+        <w:t>以及</w:t>
+      </w:r>
+      <w:r>
+        <w:rPr>
+          <w:rFonts w:hint="eastAsia"/>
+        </w:rPr>
+        <w:t xml:space="preserve"> </w:t>
+      </w:r>
+      <w:r>
+        <w:rPr>
+          <w:rFonts w:ascii="Consolas" w:hAnsi="Consolas"/>
+          <w:color w:val="0070C0"/>
+          <w:sz w:val="20"/>
+          <w:szCs w:val="20"/>
+        </w:rPr>
+        <w:t>import tkinter.messagebox</w:t>
+      </w:r>
+      <w:r>
+        <w:rPr>
+          <w:rFonts w:hint="eastAsia"/>
+        </w:rPr>
+        <w:t>，兩者缺一不可，我們可以用下面的方式簡化程式：</w:t>
+      </w:r>
+    </w:p>
+    <w:p/>
+    <w:p>
+      <w:pPr>
+        <w:pStyle w:val="a9"/>
+        <w:spacing w:line="200" w:lineRule="exact"/>
+        <w:rPr>
+          <w:rFonts w:ascii="Consolas" w:hAnsi="Consolas"/>
+          <w:color w:val="0070C0"/>
+          <w:sz w:val="20"/>
+          <w:szCs w:val="20"/>
+        </w:rPr>
+      </w:pPr>
+      <w:r>
+        <w:rPr>
+          <w:rFonts w:ascii="Consolas" w:hAnsi="Consolas"/>
+          <w:color w:val="0070C0"/>
+          <w:sz w:val="20"/>
+          <w:szCs w:val="20"/>
+        </w:rPr>
+        <w:t xml:space="preserve">import </w:t>
+      </w:r>
+      <w:r>
+        <w:rPr>
+          <w:rFonts w:ascii="Consolas" w:hAnsi="Consolas"/>
+          <w:color w:val="FF0000"/>
+          <w:sz w:val="20"/>
+          <w:szCs w:val="20"/>
+        </w:rPr>
+        <w:t>tkinter as tk</w:t>
+      </w:r>
+    </w:p>
+    <w:p>
+      <w:pPr>
+        <w:pStyle w:val="a9"/>
+        <w:spacing w:line="200" w:lineRule="exact"/>
+        <w:rPr>
+          <w:rFonts w:ascii="Consolas" w:hAnsi="Consolas"/>
+          <w:color w:val="0070C0"/>
+          <w:sz w:val="20"/>
+          <w:szCs w:val="20"/>
+        </w:rPr>
+      </w:pPr>
+      <w:r>
+        <w:rPr>
+          <w:rFonts w:ascii="Consolas" w:hAnsi="Consolas"/>
+          <w:color w:val="0070C0"/>
+          <w:sz w:val="20"/>
+          <w:szCs w:val="20"/>
+        </w:rPr>
+        <w:t xml:space="preserve">import </w:t>
+      </w:r>
+      <w:r>
+        <w:rPr>
+          <w:rFonts w:ascii="Consolas" w:hAnsi="Consolas"/>
+          <w:color w:val="FF0000"/>
+          <w:sz w:val="20"/>
+          <w:szCs w:val="20"/>
+        </w:rPr>
+        <w:t>tkinter.messagebox as tm</w:t>
+      </w:r>
+    </w:p>
+    <w:p>
+      <w:pPr>
+        <w:pStyle w:val="a9"/>
+        <w:spacing w:line="200" w:lineRule="exact"/>
+        <w:rPr>
+          <w:rFonts w:ascii="Consolas" w:hAnsi="Consolas"/>
+          <w:color w:val="0070C0"/>
+          <w:sz w:val="20"/>
+          <w:szCs w:val="20"/>
+        </w:rPr>
+      </w:pPr>
+    </w:p>
+    <w:p>
+      <w:pPr>
+        <w:pStyle w:val="a9"/>
+        <w:spacing w:line="200" w:lineRule="exact"/>
+        <w:rPr>
+          <w:rFonts w:ascii="Consolas" w:hAnsi="Consolas"/>
+          <w:color w:val="FF0000"/>
+          <w:sz w:val="20"/>
+          <w:szCs w:val="20"/>
+        </w:rPr>
+      </w:pPr>
+      <w:r>
+        <w:rPr>
+          <w:rFonts w:ascii="Consolas" w:hAnsi="Consolas"/>
+          <w:color w:val="FF0000"/>
+          <w:sz w:val="20"/>
+          <w:szCs w:val="20"/>
+        </w:rPr>
+        <w:t>my_window = tk.Tk()</w:t>
+      </w:r>
+    </w:p>
+    <w:p>
+      <w:pPr>
+        <w:pStyle w:val="a9"/>
+        <w:spacing w:line="200" w:lineRule="exact"/>
+        <w:rPr>
+          <w:rFonts w:ascii="Consolas" w:hAnsi="Consolas"/>
+          <w:color w:val="0070C0"/>
+          <w:sz w:val="20"/>
+          <w:szCs w:val="20"/>
+        </w:rPr>
+      </w:pPr>
+      <w:r>
+        <w:rPr>
+          <w:rFonts w:ascii="Consolas" w:hAnsi="Consolas"/>
+          <w:color w:val="0070C0"/>
+          <w:sz w:val="20"/>
+          <w:szCs w:val="20"/>
+        </w:rPr>
+        <w:t>my_window.title('Hello World!')</w:t>
+      </w:r>
+    </w:p>
+    <w:p>
+      <w:pPr>
+        <w:pStyle w:val="a9"/>
+        <w:spacing w:line="200" w:lineRule="exact"/>
+        <w:rPr>
+          <w:rFonts w:ascii="Consolas" w:hAnsi="Consolas"/>
+          <w:color w:val="0070C0"/>
+          <w:sz w:val="20"/>
+          <w:szCs w:val="20"/>
+        </w:rPr>
+      </w:pPr>
+      <w:r>
+        <w:rPr>
+          <w:rFonts w:ascii="Consolas" w:hAnsi="Consolas"/>
+          <w:color w:val="0070C0"/>
+          <w:sz w:val="20"/>
+          <w:szCs w:val="20"/>
+        </w:rPr>
+        <w:t>my_window.geometry('400x100')</w:t>
+      </w:r>
+    </w:p>
+    <w:p>
+      <w:pPr>
+        <w:pStyle w:val="a9"/>
+        <w:spacing w:line="200" w:lineRule="exact"/>
+        <w:rPr>
+          <w:rFonts w:ascii="Consolas" w:hAnsi="Consolas"/>
+          <w:color w:val="0070C0"/>
+          <w:sz w:val="20"/>
+          <w:szCs w:val="20"/>
+        </w:rPr>
+      </w:pPr>
+    </w:p>
+    <w:p>
+      <w:pPr>
+        <w:pStyle w:val="a9"/>
+        <w:spacing w:line="200" w:lineRule="exact"/>
+        <w:rPr>
+          <w:rFonts w:ascii="Consolas" w:hAnsi="Consolas" w:hint="eastAsia"/>
+          <w:color w:val="0070C0"/>
+          <w:sz w:val="20"/>
+          <w:szCs w:val="20"/>
+        </w:rPr>
+      </w:pPr>
+      <w:r>
+        <w:rPr>
+          <w:rFonts w:ascii="Consolas" w:hAnsi="Consolas" w:hint="eastAsia"/>
+          <w:color w:val="0070C0"/>
+          <w:sz w:val="20"/>
+          <w:szCs w:val="20"/>
+        </w:rPr>
+        <w:t xml:space="preserve"># </w:t>
+      </w:r>
+      <w:r>
+        <w:rPr>
+          <w:rFonts w:ascii="Consolas" w:hAnsi="Consolas" w:hint="eastAsia"/>
+          <w:color w:val="0070C0"/>
+          <w:sz w:val="20"/>
+          <w:szCs w:val="20"/>
+        </w:rPr>
+        <w:t>加入一個字串變數，用來控制</w:t>
+      </w:r>
+      <w:r>
+        <w:rPr>
+          <w:rFonts w:ascii="Consolas" w:hAnsi="Consolas" w:hint="eastAsia"/>
+          <w:color w:val="0070C0"/>
+          <w:sz w:val="20"/>
+          <w:szCs w:val="20"/>
+        </w:rPr>
+        <w:t xml:space="preserve"> Label </w:t>
+      </w:r>
+      <w:r>
+        <w:rPr>
+          <w:rFonts w:ascii="Consolas" w:hAnsi="Consolas" w:hint="eastAsia"/>
+          <w:color w:val="0070C0"/>
+          <w:sz w:val="20"/>
+          <w:szCs w:val="20"/>
+        </w:rPr>
+        <w:t>的</w:t>
+      </w:r>
+      <w:r>
+        <w:rPr>
+          <w:rFonts w:ascii="Consolas" w:hAnsi="Consolas" w:hint="eastAsia"/>
+          <w:color w:val="0070C0"/>
+          <w:sz w:val="20"/>
+          <w:szCs w:val="20"/>
+        </w:rPr>
+        <w:t xml:space="preserve"> textvariable</w:t>
+      </w:r>
+    </w:p>
+    <w:p>
+      <w:pPr>
+        <w:pStyle w:val="a9"/>
+        <w:spacing w:line="200" w:lineRule="exact"/>
+        <w:rPr>
+          <w:rFonts w:ascii="Consolas" w:hAnsi="Consolas"/>
+          <w:color w:val="FF0000"/>
+          <w:sz w:val="20"/>
+          <w:szCs w:val="20"/>
+        </w:rPr>
+      </w:pPr>
+      <w:r>
+        <w:rPr>
+          <w:rFonts w:ascii="Consolas" w:hAnsi="Consolas"/>
+          <w:color w:val="FF0000"/>
+          <w:sz w:val="20"/>
+          <w:szCs w:val="20"/>
+        </w:rPr>
+        <w:t>label_var = tk.StringVar()</w:t>
+      </w:r>
+    </w:p>
+    <w:p>
+      <w:pPr>
+        <w:pStyle w:val="a9"/>
+        <w:spacing w:line="200" w:lineRule="exact"/>
+        <w:rPr>
+          <w:rFonts w:ascii="Consolas" w:hAnsi="Consolas"/>
+          <w:color w:val="0070C0"/>
+          <w:sz w:val="20"/>
+          <w:szCs w:val="20"/>
+        </w:rPr>
+      </w:pPr>
+      <w:r>
+        <w:rPr>
+          <w:rFonts w:ascii="Consolas" w:hAnsi="Consolas"/>
+          <w:color w:val="0070C0"/>
+          <w:sz w:val="20"/>
+          <w:szCs w:val="20"/>
+        </w:rPr>
+        <w:t>label_var.set('Hello Windows!')</w:t>
+      </w:r>
+    </w:p>
+    <w:p>
+      <w:pPr>
+        <w:pStyle w:val="a9"/>
+        <w:spacing w:line="200" w:lineRule="exact"/>
+        <w:rPr>
+          <w:rFonts w:ascii="Consolas" w:hAnsi="Consolas"/>
+          <w:color w:val="0070C0"/>
+          <w:sz w:val="20"/>
+          <w:szCs w:val="20"/>
+        </w:rPr>
+      </w:pPr>
+    </w:p>
+    <w:p>
+      <w:pPr>
+        <w:pStyle w:val="a9"/>
+        <w:spacing w:line="200" w:lineRule="exact"/>
+        <w:rPr>
+          <w:rFonts w:ascii="Consolas" w:hAnsi="Consolas" w:hint="eastAsia"/>
+          <w:color w:val="0070C0"/>
+          <w:sz w:val="20"/>
+          <w:szCs w:val="20"/>
+        </w:rPr>
+      </w:pPr>
+      <w:r>
+        <w:rPr>
+          <w:rFonts w:ascii="Consolas" w:hAnsi="Consolas" w:hint="eastAsia"/>
+          <w:color w:val="0070C0"/>
+          <w:sz w:val="20"/>
+          <w:szCs w:val="20"/>
+        </w:rPr>
+        <w:t xml:space="preserve"># </w:t>
+      </w:r>
+      <w:r>
+        <w:rPr>
+          <w:rFonts w:ascii="Consolas" w:hAnsi="Consolas" w:hint="eastAsia"/>
+          <w:color w:val="0070C0"/>
+          <w:sz w:val="20"/>
+          <w:szCs w:val="20"/>
+        </w:rPr>
+        <w:t>原本的</w:t>
+      </w:r>
+      <w:r>
+        <w:rPr>
+          <w:rFonts w:ascii="Consolas" w:hAnsi="Consolas" w:hint="eastAsia"/>
+          <w:color w:val="0070C0"/>
+          <w:sz w:val="20"/>
+          <w:szCs w:val="20"/>
+        </w:rPr>
+        <w:t xml:space="preserve"> text </w:t>
+      </w:r>
+      <w:r>
+        <w:rPr>
+          <w:rFonts w:ascii="Consolas" w:hAnsi="Consolas" w:hint="eastAsia"/>
+          <w:color w:val="0070C0"/>
+          <w:sz w:val="20"/>
+          <w:szCs w:val="20"/>
+        </w:rPr>
+        <w:t>改成</w:t>
+      </w:r>
+      <w:r>
+        <w:rPr>
+          <w:rFonts w:ascii="Consolas" w:hAnsi="Consolas" w:hint="eastAsia"/>
+          <w:color w:val="0070C0"/>
+          <w:sz w:val="20"/>
+          <w:szCs w:val="20"/>
+        </w:rPr>
+        <w:t xml:space="preserve"> textvariable</w:t>
+      </w:r>
+    </w:p>
+    <w:p>
+      <w:pPr>
+        <w:pStyle w:val="a9"/>
+        <w:spacing w:line="200" w:lineRule="exact"/>
+        <w:rPr>
+          <w:rFonts w:ascii="Consolas" w:hAnsi="Consolas"/>
+          <w:color w:val="0070C0"/>
+          <w:sz w:val="20"/>
+          <w:szCs w:val="20"/>
+        </w:rPr>
+      </w:pPr>
+      <w:r>
+        <w:rPr>
+          <w:rFonts w:ascii="Consolas" w:hAnsi="Consolas"/>
+          <w:color w:val="0070C0"/>
+          <w:sz w:val="20"/>
+          <w:szCs w:val="20"/>
+        </w:rPr>
+        <w:t xml:space="preserve">my_label = </w:t>
+      </w:r>
+      <w:r>
+        <w:rPr>
+          <w:rFonts w:ascii="Consolas" w:hAnsi="Consolas"/>
+          <w:color w:val="FF0000"/>
+          <w:sz w:val="20"/>
+          <w:szCs w:val="20"/>
+        </w:rPr>
+        <w:t>tk.Label</w:t>
+      </w:r>
+      <w:r>
+        <w:rPr>
+          <w:rFonts w:ascii="Consolas" w:hAnsi="Consolas"/>
+          <w:color w:val="0070C0"/>
+          <w:sz w:val="20"/>
+          <w:szCs w:val="20"/>
+        </w:rPr>
+        <w:t>(my_window, textvariable = label_var, bg = 'yellow')</w:t>
+      </w:r>
+    </w:p>
+    <w:p>
+      <w:pPr>
+        <w:pStyle w:val="a9"/>
+        <w:spacing w:line="200" w:lineRule="exact"/>
+        <w:rPr>
+          <w:rFonts w:ascii="Consolas" w:hAnsi="Consolas"/>
+          <w:color w:val="0070C0"/>
+          <w:sz w:val="20"/>
+          <w:szCs w:val="20"/>
+        </w:rPr>
+      </w:pPr>
+      <w:r>
+        <w:rPr>
+          <w:rFonts w:ascii="Consolas" w:hAnsi="Consolas"/>
+          <w:color w:val="0070C0"/>
+          <w:sz w:val="20"/>
+          <w:szCs w:val="20"/>
+        </w:rPr>
+        <w:t>my_label.pack()</w:t>
+      </w:r>
+    </w:p>
+    <w:p>
+      <w:pPr>
+        <w:pStyle w:val="a9"/>
+        <w:spacing w:line="200" w:lineRule="exact"/>
+        <w:rPr>
+          <w:rFonts w:ascii="Consolas" w:hAnsi="Consolas"/>
+          <w:color w:val="0070C0"/>
+          <w:sz w:val="20"/>
+          <w:szCs w:val="20"/>
+        </w:rPr>
+      </w:pPr>
+    </w:p>
+    <w:p>
+      <w:pPr>
+        <w:pStyle w:val="a9"/>
+        <w:spacing w:line="200" w:lineRule="exact"/>
+        <w:rPr>
+          <w:rFonts w:ascii="Consolas" w:hAnsi="Consolas"/>
+          <w:color w:val="0070C0"/>
+          <w:sz w:val="20"/>
+          <w:szCs w:val="20"/>
+        </w:rPr>
+      </w:pPr>
+      <w:r>
+        <w:rPr>
+          <w:rFonts w:ascii="Consolas" w:hAnsi="Consolas"/>
+          <w:color w:val="0070C0"/>
+          <w:sz w:val="20"/>
+          <w:szCs w:val="20"/>
+        </w:rPr>
+        <w:t xml:space="preserve">my_enter = </w:t>
+      </w:r>
+      <w:r>
+        <w:rPr>
+          <w:rFonts w:ascii="Consolas" w:hAnsi="Consolas"/>
+          <w:color w:val="FF0000"/>
+          <w:sz w:val="20"/>
+          <w:szCs w:val="20"/>
+        </w:rPr>
+        <w:t>tk.Entry</w:t>
+      </w:r>
+      <w:r>
+        <w:rPr>
+          <w:rFonts w:ascii="Consolas" w:hAnsi="Consolas"/>
+          <w:color w:val="0070C0"/>
+          <w:sz w:val="20"/>
+          <w:szCs w:val="20"/>
+        </w:rPr>
+        <w:t>(my_window, width = 20)</w:t>
+      </w:r>
+    </w:p>
+    <w:p>
+      <w:pPr>
+        <w:pStyle w:val="a9"/>
+        <w:spacing w:line="200" w:lineRule="exact"/>
+        <w:rPr>
+          <w:rFonts w:ascii="Consolas" w:hAnsi="Consolas"/>
+          <w:color w:val="0070C0"/>
+          <w:sz w:val="20"/>
+          <w:szCs w:val="20"/>
+        </w:rPr>
+      </w:pPr>
+      <w:r>
+        <w:rPr>
+          <w:rFonts w:ascii="Consolas" w:hAnsi="Consolas"/>
+          <w:color w:val="0070C0"/>
+          <w:sz w:val="20"/>
+          <w:szCs w:val="20"/>
+        </w:rPr>
+        <w:t>my_enter.pack()</w:t>
+      </w:r>
+    </w:p>
+    <w:p>
+      <w:pPr>
+        <w:pStyle w:val="a9"/>
+        <w:spacing w:line="200" w:lineRule="exact"/>
+        <w:rPr>
+          <w:rFonts w:ascii="Consolas" w:hAnsi="Consolas"/>
+          <w:color w:val="0070C0"/>
+          <w:sz w:val="20"/>
+          <w:szCs w:val="20"/>
+        </w:rPr>
+      </w:pPr>
+    </w:p>
+    <w:p>
+      <w:pPr>
+        <w:pStyle w:val="a9"/>
+        <w:spacing w:line="200" w:lineRule="exact"/>
+        <w:rPr>
+          <w:rFonts w:ascii="Consolas" w:hAnsi="Consolas"/>
+          <w:color w:val="0070C0"/>
+          <w:sz w:val="20"/>
+          <w:szCs w:val="20"/>
+        </w:rPr>
+      </w:pPr>
+      <w:r>
+        <w:rPr>
+          <w:rFonts w:ascii="Consolas" w:hAnsi="Consolas"/>
+          <w:color w:val="0070C0"/>
+          <w:sz w:val="20"/>
+          <w:szCs w:val="20"/>
+        </w:rPr>
+        <w:t>def click_me():</w:t>
+      </w:r>
+    </w:p>
+    <w:p>
+      <w:pPr>
+        <w:pStyle w:val="a9"/>
+        <w:spacing w:line="200" w:lineRule="exact"/>
+        <w:rPr>
+          <w:rFonts w:ascii="Consolas" w:hAnsi="Consolas"/>
+          <w:color w:val="0070C0"/>
+          <w:sz w:val="20"/>
+          <w:szCs w:val="20"/>
+        </w:rPr>
+      </w:pPr>
+      <w:r>
+        <w:rPr>
+          <w:rFonts w:ascii="Consolas" w:hAnsi="Consolas"/>
+          <w:color w:val="0070C0"/>
+          <w:sz w:val="20"/>
+          <w:szCs w:val="20"/>
+        </w:rPr>
+        <w:t xml:space="preserve">    label_var.set(my_enter.get())</w:t>
+      </w:r>
+    </w:p>
+    <w:p>
+      <w:pPr>
+        <w:pStyle w:val="a9"/>
+        <w:spacing w:line="200" w:lineRule="exact"/>
+        <w:rPr>
+          <w:rFonts w:ascii="Consolas" w:hAnsi="Consolas"/>
+          <w:color w:val="0070C0"/>
+          <w:sz w:val="20"/>
+          <w:szCs w:val="20"/>
+        </w:rPr>
+      </w:pPr>
+    </w:p>
+    <w:p>
+      <w:pPr>
+        <w:pStyle w:val="a9"/>
+        <w:spacing w:line="200" w:lineRule="exact"/>
+        <w:rPr>
+          <w:rFonts w:ascii="Consolas" w:hAnsi="Consolas"/>
+          <w:color w:val="0070C0"/>
+          <w:sz w:val="20"/>
+          <w:szCs w:val="20"/>
+        </w:rPr>
+      </w:pPr>
+      <w:r>
+        <w:rPr>
+          <w:rFonts w:ascii="Consolas" w:hAnsi="Consolas"/>
+          <w:color w:val="0070C0"/>
+          <w:sz w:val="20"/>
+          <w:szCs w:val="20"/>
+        </w:rPr>
+        <w:t xml:space="preserve">my_button1 = </w:t>
+      </w:r>
+      <w:r>
+        <w:rPr>
+          <w:rFonts w:ascii="Consolas" w:hAnsi="Consolas"/>
+          <w:color w:val="FF0000"/>
+          <w:sz w:val="20"/>
+          <w:szCs w:val="20"/>
+        </w:rPr>
+        <w:t>tk.Button</w:t>
+      </w:r>
+      <w:r>
+        <w:rPr>
+          <w:rFonts w:ascii="Consolas" w:hAnsi="Consolas"/>
+          <w:color w:val="0070C0"/>
+          <w:sz w:val="20"/>
+          <w:szCs w:val="20"/>
+        </w:rPr>
+        <w:t>(my_window, text = 'Click Me!', command = click_me)</w:t>
+      </w:r>
+    </w:p>
+    <w:p>
+      <w:pPr>
+        <w:pStyle w:val="a9"/>
+        <w:spacing w:line="200" w:lineRule="exact"/>
+        <w:rPr>
+          <w:rFonts w:ascii="Consolas" w:hAnsi="Consolas"/>
+          <w:color w:val="0070C0"/>
+          <w:sz w:val="20"/>
+          <w:szCs w:val="20"/>
+        </w:rPr>
+      </w:pPr>
+      <w:r>
+        <w:rPr>
+          <w:rFonts w:ascii="Consolas" w:hAnsi="Consolas"/>
+          <w:color w:val="0070C0"/>
+          <w:sz w:val="20"/>
+          <w:szCs w:val="20"/>
+        </w:rPr>
+        <w:t>my_button1.pack()</w:t>
+      </w:r>
+    </w:p>
+    <w:p>
+      <w:pPr>
+        <w:pStyle w:val="a9"/>
+        <w:spacing w:line="200" w:lineRule="exact"/>
+        <w:rPr>
+          <w:rFonts w:ascii="Consolas" w:hAnsi="Consolas"/>
+          <w:color w:val="0070C0"/>
+          <w:sz w:val="20"/>
+          <w:szCs w:val="20"/>
+        </w:rPr>
+      </w:pPr>
+    </w:p>
+    <w:p>
+      <w:pPr>
+        <w:pStyle w:val="a9"/>
+        <w:spacing w:line="200" w:lineRule="exact"/>
+        <w:rPr>
+          <w:rFonts w:ascii="Consolas" w:hAnsi="Consolas"/>
+          <w:color w:val="0070C0"/>
+          <w:sz w:val="20"/>
+          <w:szCs w:val="20"/>
+        </w:rPr>
+      </w:pPr>
+      <w:r>
+        <w:rPr>
+          <w:rFonts w:ascii="Consolas" w:hAnsi="Consolas"/>
+          <w:color w:val="0070C0"/>
+          <w:sz w:val="20"/>
+          <w:szCs w:val="20"/>
+        </w:rPr>
+        <w:t>def show_message():</w:t>
+      </w:r>
+    </w:p>
+    <w:p>
+      <w:pPr>
+        <w:pStyle w:val="a9"/>
+        <w:spacing w:line="200" w:lineRule="exact"/>
+        <w:rPr>
+          <w:rFonts w:ascii="Consolas" w:hAnsi="Consolas" w:hint="eastAsia"/>
+          <w:color w:val="0070C0"/>
+          <w:sz w:val="20"/>
+          <w:szCs w:val="20"/>
+        </w:rPr>
+      </w:pPr>
+      <w:r>
+        <w:rPr>
+          <w:rFonts w:ascii="Consolas" w:hAnsi="Consolas" w:hint="eastAsia"/>
+          <w:color w:val="0070C0"/>
+          <w:sz w:val="20"/>
+          <w:szCs w:val="20"/>
+        </w:rPr>
+        <w:t xml:space="preserve">    </w:t>
+      </w:r>
+      <w:r>
+        <w:rPr>
+          <w:rFonts w:ascii="Consolas" w:hAnsi="Consolas" w:hint="eastAsia"/>
+          <w:color w:val="FF0000"/>
+          <w:sz w:val="20"/>
+          <w:szCs w:val="20"/>
+        </w:rPr>
+        <w:t>tm.showinfo</w:t>
+      </w:r>
+      <w:r>
+        <w:rPr>
+          <w:rFonts w:ascii="Consolas" w:hAnsi="Consolas" w:hint="eastAsia"/>
+          <w:color w:val="0070C0"/>
+          <w:sz w:val="20"/>
+          <w:szCs w:val="20"/>
+        </w:rPr>
+        <w:t>(title = '</w:t>
+      </w:r>
+      <w:r>
+        <w:rPr>
+          <w:rFonts w:ascii="Consolas" w:hAnsi="Consolas" w:hint="eastAsia"/>
+          <w:color w:val="0070C0"/>
+          <w:sz w:val="20"/>
+          <w:szCs w:val="20"/>
+        </w:rPr>
+        <w:t>訊息框</w:t>
+      </w:r>
+      <w:r>
+        <w:rPr>
+          <w:rFonts w:ascii="Consolas" w:hAnsi="Consolas" w:hint="eastAsia"/>
+          <w:color w:val="0070C0"/>
+          <w:sz w:val="20"/>
+          <w:szCs w:val="20"/>
+        </w:rPr>
+        <w:t>', message = '</w:t>
+      </w:r>
+      <w:r>
+        <w:rPr>
+          <w:rFonts w:ascii="Consolas" w:hAnsi="Consolas" w:hint="eastAsia"/>
+          <w:color w:val="0070C0"/>
+          <w:sz w:val="20"/>
+          <w:szCs w:val="20"/>
+        </w:rPr>
+        <w:t>請按下</w:t>
+      </w:r>
+      <w:r>
+        <w:rPr>
+          <w:rFonts w:ascii="Consolas" w:hAnsi="Consolas" w:hint="eastAsia"/>
+          <w:color w:val="0070C0"/>
+          <w:sz w:val="20"/>
+          <w:szCs w:val="20"/>
+        </w:rPr>
+        <w:t>OK</w:t>
+      </w:r>
+      <w:r>
+        <w:rPr>
+          <w:rFonts w:ascii="Consolas" w:hAnsi="Consolas" w:hint="eastAsia"/>
+          <w:color w:val="0070C0"/>
+          <w:sz w:val="20"/>
+          <w:szCs w:val="20"/>
+        </w:rPr>
+        <w:t>按鈕</w:t>
+      </w:r>
+      <w:r>
+        <w:rPr>
+          <w:rFonts w:ascii="Consolas" w:hAnsi="Consolas" w:hint="eastAsia"/>
+          <w:color w:val="0070C0"/>
+          <w:sz w:val="20"/>
+          <w:szCs w:val="20"/>
+        </w:rPr>
+        <w:t>')</w:t>
+      </w:r>
+    </w:p>
+    <w:p>
+      <w:pPr>
+        <w:pStyle w:val="a9"/>
+        <w:spacing w:line="200" w:lineRule="exact"/>
+        <w:rPr>
+          <w:rFonts w:ascii="Consolas" w:hAnsi="Consolas"/>
+          <w:color w:val="0070C0"/>
+          <w:sz w:val="20"/>
+          <w:szCs w:val="20"/>
+        </w:rPr>
+      </w:pPr>
+      <w:r>
+        <w:rPr>
+          <w:rFonts w:ascii="Consolas" w:hAnsi="Consolas"/>
+          <w:color w:val="0070C0"/>
+          <w:sz w:val="20"/>
+          <w:szCs w:val="20"/>
+        </w:rPr>
+        <w:lastRenderedPageBreak/>
+        <w:t xml:space="preserve">                                </w:t>
+      </w:r>
+    </w:p>
+    <w:p>
+      <w:pPr>
+        <w:pStyle w:val="a9"/>
+        <w:spacing w:line="200" w:lineRule="exact"/>
+        <w:rPr>
+          <w:rFonts w:ascii="Consolas" w:hAnsi="Consolas" w:hint="eastAsia"/>
+          <w:color w:val="0070C0"/>
+          <w:sz w:val="20"/>
+          <w:szCs w:val="20"/>
+        </w:rPr>
+      </w:pPr>
+      <w:r>
+        <w:rPr>
+          <w:rFonts w:ascii="Consolas" w:hAnsi="Consolas" w:hint="eastAsia"/>
+          <w:color w:val="0070C0"/>
+          <w:sz w:val="20"/>
+          <w:szCs w:val="20"/>
+        </w:rPr>
+        <w:t xml:space="preserve"># </w:t>
+      </w:r>
+      <w:r>
+        <w:rPr>
+          <w:rFonts w:ascii="Consolas" w:hAnsi="Consolas" w:hint="eastAsia"/>
+          <w:color w:val="0070C0"/>
+          <w:sz w:val="20"/>
+          <w:szCs w:val="20"/>
+        </w:rPr>
+        <w:t>多加一個</w:t>
+      </w:r>
+      <w:r>
+        <w:rPr>
+          <w:rFonts w:ascii="Consolas" w:hAnsi="Consolas" w:hint="eastAsia"/>
+          <w:color w:val="0070C0"/>
+          <w:sz w:val="20"/>
+          <w:szCs w:val="20"/>
+        </w:rPr>
+        <w:t xml:space="preserve"> Button </w:t>
+      </w:r>
+      <w:r>
+        <w:rPr>
+          <w:rFonts w:ascii="Consolas" w:hAnsi="Consolas" w:hint="eastAsia"/>
+          <w:color w:val="0070C0"/>
+          <w:sz w:val="20"/>
+          <w:szCs w:val="20"/>
+        </w:rPr>
+        <w:t>物件</w:t>
+      </w:r>
+    </w:p>
+    <w:p>
+      <w:pPr>
+        <w:pStyle w:val="a9"/>
+        <w:spacing w:line="200" w:lineRule="exact"/>
+        <w:rPr>
+          <w:rFonts w:ascii="Consolas" w:hAnsi="Consolas" w:hint="eastAsia"/>
+          <w:color w:val="0070C0"/>
+          <w:sz w:val="20"/>
+          <w:szCs w:val="20"/>
+        </w:rPr>
+      </w:pPr>
+      <w:r>
+        <w:rPr>
+          <w:rFonts w:ascii="Consolas" w:hAnsi="Consolas" w:hint="eastAsia"/>
+          <w:color w:val="0070C0"/>
+          <w:sz w:val="20"/>
+          <w:szCs w:val="20"/>
+        </w:rPr>
+        <w:t xml:space="preserve">my_button2 = </w:t>
+      </w:r>
+      <w:r>
+        <w:rPr>
+          <w:rFonts w:ascii="Consolas" w:hAnsi="Consolas" w:hint="eastAsia"/>
+          <w:color w:val="FF0000"/>
+          <w:sz w:val="20"/>
+          <w:szCs w:val="20"/>
+        </w:rPr>
+        <w:t>tk.Button</w:t>
+      </w:r>
+      <w:r>
+        <w:rPr>
+          <w:rFonts w:ascii="Consolas" w:hAnsi="Consolas" w:hint="eastAsia"/>
+          <w:color w:val="0070C0"/>
+          <w:sz w:val="20"/>
+          <w:szCs w:val="20"/>
+        </w:rPr>
+        <w:t>(my_window, text = '</w:t>
+      </w:r>
+      <w:r>
+        <w:rPr>
+          <w:rFonts w:ascii="Consolas" w:hAnsi="Consolas" w:hint="eastAsia"/>
+          <w:color w:val="0070C0"/>
+          <w:sz w:val="20"/>
+          <w:szCs w:val="20"/>
+        </w:rPr>
+        <w:t>訊息框</w:t>
+      </w:r>
+      <w:r>
+        <w:rPr>
+          <w:rFonts w:ascii="Consolas" w:hAnsi="Consolas" w:hint="eastAsia"/>
+          <w:color w:val="0070C0"/>
+          <w:sz w:val="20"/>
+          <w:szCs w:val="20"/>
+        </w:rPr>
+        <w:t>', command = show_message)</w:t>
+      </w:r>
+    </w:p>
+    <w:p>
+      <w:pPr>
+        <w:pStyle w:val="a9"/>
+        <w:spacing w:line="200" w:lineRule="exact"/>
+        <w:rPr>
+          <w:rFonts w:ascii="Consolas" w:hAnsi="Consolas"/>
+          <w:color w:val="0070C0"/>
+          <w:sz w:val="20"/>
+          <w:szCs w:val="20"/>
+        </w:rPr>
+      </w:pPr>
+      <w:r>
+        <w:rPr>
+          <w:rFonts w:ascii="Consolas" w:hAnsi="Consolas"/>
+          <w:color w:val="0070C0"/>
+          <w:sz w:val="20"/>
+          <w:szCs w:val="20"/>
+        </w:rPr>
+        <w:t>my_button2.pack()</w:t>
+      </w:r>
+    </w:p>
+    <w:p>
+      <w:pPr>
+        <w:pStyle w:val="a9"/>
+        <w:spacing w:line="200" w:lineRule="exact"/>
+        <w:rPr>
+          <w:rFonts w:ascii="Consolas" w:hAnsi="Consolas"/>
+          <w:color w:val="0070C0"/>
+          <w:sz w:val="20"/>
+          <w:szCs w:val="20"/>
+        </w:rPr>
+      </w:pPr>
+    </w:p>
+    <w:p>
+      <w:pPr>
+        <w:pStyle w:val="a9"/>
+        <w:spacing w:line="200" w:lineRule="exact"/>
+        <w:rPr>
+          <w:rFonts w:ascii="Consolas" w:hAnsi="Consolas" w:hint="eastAsia"/>
+          <w:color w:val="0070C0"/>
+          <w:sz w:val="20"/>
+          <w:szCs w:val="20"/>
+        </w:rPr>
+      </w:pPr>
+      <w:r>
+        <w:rPr>
+          <w:rFonts w:ascii="Consolas" w:hAnsi="Consolas" w:hint="eastAsia"/>
+          <w:color w:val="0070C0"/>
+          <w:sz w:val="20"/>
+          <w:szCs w:val="20"/>
+        </w:rPr>
+        <w:t xml:space="preserve"># </w:t>
+      </w:r>
+      <w:r>
+        <w:rPr>
+          <w:rFonts w:ascii="Consolas" w:hAnsi="Consolas" w:hint="eastAsia"/>
+          <w:color w:val="0070C0"/>
+          <w:sz w:val="20"/>
+          <w:szCs w:val="20"/>
+        </w:rPr>
+        <w:t>進入事件迴圈</w:t>
+      </w:r>
+    </w:p>
+    <w:p>
+      <w:pPr>
+        <w:pStyle w:val="a9"/>
+        <w:spacing w:line="200" w:lineRule="exact"/>
+        <w:rPr>
+          <w:rFonts w:ascii="Consolas" w:hAnsi="Consolas" w:hint="eastAsia"/>
+          <w:color w:val="0070C0"/>
+          <w:sz w:val="20"/>
+          <w:szCs w:val="20"/>
+        </w:rPr>
+      </w:pPr>
+      <w:r>
+        <w:rPr>
+          <w:rFonts w:ascii="Consolas" w:hAnsi="Consolas"/>
+          <w:color w:val="0070C0"/>
+          <w:sz w:val="20"/>
+          <w:szCs w:val="20"/>
+        </w:rPr>
+        <w:t>my_window.mainloop()</w:t>
+      </w:r>
+    </w:p>
+    <w:p/>
+    <w:p>
+      <w:pPr>
+        <w:pStyle w:val="3"/>
+      </w:pPr>
+      <w:r>
+        <w:rPr>
+          <w:rFonts w:hint="eastAsia"/>
+        </w:rPr>
+        <w:t>選擇類元件應用</w:t>
+      </w:r>
+    </w:p>
+    <w:p>
+      <w:r>
+        <w:rPr>
+          <w:rFonts w:hint="eastAsia"/>
+        </w:rPr>
+        <w:t>如果任何內容都使用文字方塊來輸入，會變得很沒有效率，因為有些東西是可以讓使用者用選的方式來輸入，可以節省很多時間。選擇類元件包含了</w:t>
+      </w:r>
+      <w:r>
+        <w:rPr>
+          <w:rFonts w:hint="eastAsia"/>
+        </w:rPr>
+        <w:t>單選鈕</w:t>
+      </w:r>
+      <w:r>
+        <w:rPr>
+          <w:rFonts w:hint="eastAsia"/>
+        </w:rPr>
+        <w:t>(Ra</w:t>
+      </w:r>
+      <w:r>
+        <w:t>diobutton)</w:t>
+      </w:r>
+      <w:r>
+        <w:rPr>
+          <w:rFonts w:hint="eastAsia"/>
+        </w:rPr>
+        <w:t>、核取方塊</w:t>
+      </w:r>
+      <w:r>
+        <w:rPr>
+          <w:rFonts w:hint="eastAsia"/>
+        </w:rPr>
+        <w:t>(</w:t>
+      </w:r>
+      <w:r>
+        <w:t>Checkb</w:t>
+      </w:r>
+      <w:r>
+        <w:t>utton</w:t>
+      </w:r>
+      <w:r>
+        <w:t>)</w:t>
+      </w:r>
+      <w:r>
+        <w:rPr>
+          <w:rFonts w:hint="eastAsia"/>
+        </w:rPr>
+        <w:t>、下拉式清單</w:t>
+      </w:r>
+      <w:r>
+        <w:rPr>
+          <w:rFonts w:hint="eastAsia"/>
+        </w:rPr>
+        <w:t>(</w:t>
+      </w:r>
+      <w:r>
+        <w:t>Combobox)</w:t>
+      </w:r>
+      <w:r>
+        <w:rPr>
+          <w:rFonts w:hint="eastAsia"/>
+        </w:rPr>
+        <w:t>、以及</w:t>
+      </w:r>
+      <w:r>
+        <w:rPr>
+          <w:rFonts w:hint="eastAsia"/>
+        </w:rPr>
+        <w:t>清單</w:t>
+      </w:r>
+      <w:r>
+        <w:rPr>
+          <w:rFonts w:hint="eastAsia"/>
+        </w:rPr>
+        <w:t>方塊</w:t>
+      </w:r>
+      <w:r>
+        <w:rPr>
+          <w:rFonts w:hint="eastAsia"/>
+        </w:rPr>
+        <w:t>(</w:t>
+      </w:r>
+      <w:r>
+        <w:t>Listbox)</w:t>
+      </w:r>
+      <w:r>
+        <w:rPr>
+          <w:rFonts w:hint="eastAsia"/>
+        </w:rPr>
+        <w:t>。</w:t>
+      </w:r>
+    </w:p>
+    <w:p/>
+    <w:p>
+      <w:r>
+        <w:rPr>
+          <w:rFonts w:hint="eastAsia"/>
+        </w:rPr>
+        <w:t>讓我們一步一步示範這些元件的用法，整個程式的構想是，寫一個班級學生的輸入介面，可以讓老師輸入學生的姓名、性別、年級、班級、</w:t>
+      </w:r>
+      <w:r>
+        <w:rPr>
+          <w:rFonts w:hint="eastAsia"/>
+        </w:rPr>
+        <w:t>是否報到等資訊之後，插入到一個多行文字方塊之中，並提供刪除功能。</w:t>
+      </w:r>
+    </w:p>
+    <w:p/>
+    <w:p>
+      <w:pPr>
+        <w:pStyle w:val="4"/>
+      </w:pPr>
+      <w:r>
+        <w:rPr>
+          <w:rFonts w:hint="eastAsia"/>
+        </w:rPr>
+        <w:t>元件定位</w:t>
+      </w:r>
+    </w:p>
+    <w:p>
+      <w:r>
+        <w:rPr>
+          <w:rFonts w:hint="eastAsia"/>
+        </w:rPr>
+        <w:t>首先我們來設計姓名輸入的文字框，要讓使用者清楚知道輸入姓名的位置，必須用到兩個元件，就是用</w:t>
+      </w:r>
+      <w:r>
+        <w:rPr>
+          <w:rFonts w:hint="eastAsia"/>
+        </w:rPr>
+        <w:t xml:space="preserve"> Label </w:t>
+      </w:r>
+      <w:r>
+        <w:rPr>
+          <w:rFonts w:hint="eastAsia"/>
+        </w:rPr>
+        <w:t>以及</w:t>
+      </w:r>
+      <w:r>
+        <w:rPr>
+          <w:rFonts w:hint="eastAsia"/>
+        </w:rPr>
+        <w:t xml:space="preserve"> Entry</w:t>
+      </w:r>
+      <w:r>
+        <w:rPr>
+          <w:rFonts w:hint="eastAsia"/>
+        </w:rPr>
+        <w:t>，除此之外，之前的</w:t>
+      </w:r>
+      <w:r>
+        <w:rPr>
+          <w:rFonts w:hint="eastAsia"/>
+        </w:rPr>
+        <w:t xml:space="preserve"> pack()</w:t>
+      </w:r>
+      <w:r>
+        <w:rPr>
+          <w:rFonts w:hint="eastAsia"/>
+        </w:rPr>
+        <w:t>不能再用了，為了精準定位，我們使用</w:t>
+      </w:r>
+      <w:r>
+        <w:rPr>
+          <w:rFonts w:hint="eastAsia"/>
+        </w:rPr>
+        <w:t xml:space="preserve"> place() </w:t>
+      </w:r>
+      <w:r>
+        <w:rPr>
+          <w:rFonts w:hint="eastAsia"/>
+        </w:rPr>
+        <w:t>精確的定出元件的位置：</w:t>
+      </w:r>
+    </w:p>
+    <w:p/>
+    <w:p>
+      <w:pPr>
+        <w:pStyle w:val="a9"/>
+        <w:spacing w:line="200" w:lineRule="exact"/>
+        <w:rPr>
+          <w:rFonts w:ascii="Consolas" w:hAnsi="Consolas"/>
+          <w:color w:val="0070C0"/>
+          <w:sz w:val="20"/>
+          <w:szCs w:val="20"/>
+        </w:rPr>
+      </w:pPr>
+      <w:r>
+        <w:rPr>
+          <w:rFonts w:ascii="Consolas" w:hAnsi="Consolas"/>
+          <w:color w:val="0070C0"/>
+          <w:sz w:val="20"/>
+          <w:szCs w:val="20"/>
+        </w:rPr>
+        <w:t>import tkinter as tk</w:t>
+      </w:r>
+    </w:p>
+    <w:p>
+      <w:pPr>
+        <w:pStyle w:val="a9"/>
+        <w:spacing w:line="200" w:lineRule="exact"/>
+        <w:rPr>
+          <w:rFonts w:ascii="Consolas" w:hAnsi="Consolas"/>
+          <w:color w:val="0070C0"/>
+          <w:sz w:val="20"/>
+          <w:szCs w:val="20"/>
+        </w:rPr>
+      </w:pPr>
+    </w:p>
+    <w:p>
+      <w:pPr>
+        <w:pStyle w:val="a9"/>
+        <w:spacing w:line="200" w:lineRule="exact"/>
+        <w:rPr>
+          <w:rFonts w:ascii="Consolas" w:hAnsi="Consolas"/>
+          <w:color w:val="0070C0"/>
+          <w:sz w:val="20"/>
+          <w:szCs w:val="20"/>
+        </w:rPr>
+      </w:pPr>
+      <w:r>
+        <w:rPr>
+          <w:rFonts w:ascii="Consolas" w:hAnsi="Consolas"/>
+          <w:color w:val="0070C0"/>
+          <w:sz w:val="20"/>
+          <w:szCs w:val="20"/>
+        </w:rPr>
+        <w:t>window = tk.Tk()</w:t>
+      </w:r>
+    </w:p>
+    <w:p>
+      <w:pPr>
+        <w:pStyle w:val="a9"/>
+        <w:spacing w:line="200" w:lineRule="exact"/>
+        <w:rPr>
+          <w:rFonts w:ascii="Consolas" w:hAnsi="Consolas" w:hint="eastAsia"/>
+          <w:color w:val="0070C0"/>
+          <w:sz w:val="20"/>
+          <w:szCs w:val="20"/>
+        </w:rPr>
+      </w:pPr>
+      <w:r>
+        <w:rPr>
+          <w:rFonts w:ascii="Consolas" w:hAnsi="Consolas" w:hint="eastAsia"/>
+          <w:color w:val="0070C0"/>
+          <w:sz w:val="20"/>
+          <w:szCs w:val="20"/>
+        </w:rPr>
+        <w:t>window.title('</w:t>
+      </w:r>
+      <w:r>
+        <w:rPr>
+          <w:rFonts w:ascii="Consolas" w:hAnsi="Consolas" w:hint="eastAsia"/>
+          <w:color w:val="0070C0"/>
+          <w:sz w:val="20"/>
+          <w:szCs w:val="20"/>
+        </w:rPr>
+        <w:t>學生基本資料</w:t>
+      </w:r>
+      <w:r>
+        <w:rPr>
+          <w:rFonts w:ascii="Consolas" w:hAnsi="Consolas" w:hint="eastAsia"/>
+          <w:color w:val="0070C0"/>
+          <w:sz w:val="20"/>
+          <w:szCs w:val="20"/>
+        </w:rPr>
+        <w:t>')</w:t>
+      </w:r>
+    </w:p>
+    <w:p>
+      <w:pPr>
+        <w:pStyle w:val="a9"/>
+        <w:spacing w:line="200" w:lineRule="exact"/>
+        <w:rPr>
+          <w:rFonts w:ascii="Consolas" w:hAnsi="Consolas"/>
+          <w:color w:val="0070C0"/>
+          <w:sz w:val="20"/>
+          <w:szCs w:val="20"/>
+        </w:rPr>
+      </w:pPr>
+      <w:r>
+        <w:rPr>
+          <w:rFonts w:ascii="Consolas" w:hAnsi="Consolas"/>
+          <w:color w:val="0070C0"/>
+          <w:sz w:val="20"/>
+          <w:szCs w:val="20"/>
+        </w:rPr>
+        <w:t>window.geometry('400x320')</w:t>
+      </w:r>
+    </w:p>
+    <w:p>
+      <w:pPr>
+        <w:pStyle w:val="a9"/>
+        <w:spacing w:line="200" w:lineRule="exact"/>
+        <w:rPr>
+          <w:rFonts w:ascii="Consolas" w:hAnsi="Consolas"/>
+          <w:color w:val="0070C0"/>
+          <w:sz w:val="20"/>
+          <w:szCs w:val="20"/>
+        </w:rPr>
+      </w:pPr>
+    </w:p>
+    <w:p>
+      <w:pPr>
+        <w:pStyle w:val="a9"/>
+        <w:spacing w:line="200" w:lineRule="exact"/>
+        <w:rPr>
+          <w:rFonts w:ascii="Consolas" w:hAnsi="Consolas" w:hint="eastAsia"/>
+          <w:color w:val="0070C0"/>
+          <w:sz w:val="20"/>
+          <w:szCs w:val="20"/>
+        </w:rPr>
+      </w:pPr>
+      <w:r>
+        <w:rPr>
+          <w:rFonts w:ascii="Consolas" w:hAnsi="Consolas" w:hint="eastAsia"/>
+          <w:color w:val="0070C0"/>
+          <w:sz w:val="20"/>
+          <w:szCs w:val="20"/>
+        </w:rPr>
+        <w:t>labName = tk.Label(window, text = '</w:t>
+      </w:r>
+      <w:r>
+        <w:rPr>
+          <w:rFonts w:ascii="Consolas" w:hAnsi="Consolas" w:hint="eastAsia"/>
+          <w:color w:val="0070C0"/>
+          <w:sz w:val="20"/>
+          <w:szCs w:val="20"/>
+        </w:rPr>
+        <w:t>學生姓名</w:t>
+      </w:r>
+      <w:r>
+        <w:rPr>
+          <w:rFonts w:ascii="Consolas" w:hAnsi="Consolas" w:hint="eastAsia"/>
+          <w:color w:val="0070C0"/>
+          <w:sz w:val="20"/>
+          <w:szCs w:val="20"/>
+        </w:rPr>
+        <w:t>:', justify = tk.RIGHT, width = 50)</w:t>
+      </w:r>
+    </w:p>
+    <w:p>
+      <w:pPr>
+        <w:pStyle w:val="a9"/>
+        <w:spacing w:line="200" w:lineRule="exact"/>
+        <w:rPr>
+          <w:rFonts w:ascii="Consolas" w:hAnsi="Consolas"/>
+          <w:color w:val="0070C0"/>
+          <w:sz w:val="20"/>
+          <w:szCs w:val="20"/>
+        </w:rPr>
+      </w:pPr>
+      <w:r>
+        <w:rPr>
+          <w:rFonts w:ascii="Consolas" w:hAnsi="Consolas"/>
+          <w:color w:val="0070C0"/>
+          <w:sz w:val="20"/>
+          <w:szCs w:val="20"/>
+        </w:rPr>
+        <w:t>labName.place(x=10, y=10, width=100, height=20)</w:t>
+      </w:r>
+    </w:p>
+    <w:p>
+      <w:pPr>
+        <w:pStyle w:val="a9"/>
+        <w:spacing w:line="200" w:lineRule="exact"/>
+        <w:rPr>
+          <w:rFonts w:ascii="Consolas" w:hAnsi="Consolas"/>
+          <w:color w:val="0070C0"/>
+          <w:sz w:val="20"/>
+          <w:szCs w:val="20"/>
+        </w:rPr>
+      </w:pPr>
+    </w:p>
+    <w:p>
+      <w:pPr>
+        <w:pStyle w:val="a9"/>
+        <w:spacing w:line="200" w:lineRule="exact"/>
+        <w:rPr>
+          <w:rFonts w:ascii="Consolas" w:hAnsi="Consolas"/>
+          <w:color w:val="0070C0"/>
+          <w:sz w:val="20"/>
+          <w:szCs w:val="20"/>
+        </w:rPr>
+      </w:pPr>
+      <w:r>
+        <w:rPr>
+          <w:rFonts w:ascii="Consolas" w:hAnsi="Consolas"/>
+          <w:color w:val="0070C0"/>
+          <w:sz w:val="20"/>
+          <w:szCs w:val="20"/>
+        </w:rPr>
+        <w:t>varName = tk.StringVar()</w:t>
+      </w:r>
+    </w:p>
+    <w:p>
+      <w:pPr>
+        <w:pStyle w:val="a9"/>
+        <w:spacing w:line="200" w:lineRule="exact"/>
+        <w:rPr>
+          <w:rFonts w:ascii="Consolas" w:hAnsi="Consolas"/>
+          <w:color w:val="0070C0"/>
+          <w:sz w:val="20"/>
+          <w:szCs w:val="20"/>
+        </w:rPr>
+      </w:pPr>
+      <w:r>
+        <w:rPr>
+          <w:rFonts w:ascii="Consolas" w:hAnsi="Consolas"/>
+          <w:color w:val="0070C0"/>
+          <w:sz w:val="20"/>
+          <w:szCs w:val="20"/>
+        </w:rPr>
+        <w:t>varName.set('')</w:t>
+      </w:r>
+    </w:p>
+    <w:p>
+      <w:pPr>
+        <w:pStyle w:val="a9"/>
+        <w:spacing w:line="200" w:lineRule="exact"/>
+        <w:rPr>
+          <w:rFonts w:ascii="Consolas" w:hAnsi="Consolas"/>
+          <w:color w:val="0070C0"/>
+          <w:sz w:val="20"/>
+          <w:szCs w:val="20"/>
+        </w:rPr>
+      </w:pPr>
+      <w:r>
+        <w:rPr>
+          <w:rFonts w:ascii="Consolas" w:hAnsi="Consolas"/>
+          <w:color w:val="0070C0"/>
+          <w:sz w:val="20"/>
+          <w:szCs w:val="20"/>
+        </w:rPr>
+        <w:t>entName = tk.Entry(window, width = 120, textvariable = varName)</w:t>
+      </w:r>
+    </w:p>
+    <w:p>
+      <w:pPr>
+        <w:pStyle w:val="a9"/>
+        <w:spacing w:line="200" w:lineRule="exact"/>
+        <w:rPr>
+          <w:rFonts w:ascii="Consolas" w:hAnsi="Consolas"/>
+          <w:color w:val="0070C0"/>
+          <w:sz w:val="20"/>
+          <w:szCs w:val="20"/>
+        </w:rPr>
+      </w:pPr>
+      <w:r>
+        <w:rPr>
+          <w:rFonts w:ascii="Consolas" w:hAnsi="Consolas"/>
+          <w:color w:val="0070C0"/>
+          <w:sz w:val="20"/>
+          <w:szCs w:val="20"/>
+        </w:rPr>
+        <w:t>entName.place(x=110, y=10, width=120, height=20)</w:t>
+      </w:r>
+    </w:p>
+    <w:p>
+      <w:pPr>
+        <w:pStyle w:val="a9"/>
+        <w:spacing w:line="200" w:lineRule="exact"/>
+        <w:rPr>
+          <w:rFonts w:ascii="Consolas" w:hAnsi="Consolas"/>
+          <w:color w:val="0070C0"/>
+          <w:sz w:val="20"/>
+          <w:szCs w:val="20"/>
+        </w:rPr>
+      </w:pPr>
+    </w:p>
+    <w:p>
+      <w:pPr>
+        <w:pStyle w:val="a9"/>
+        <w:spacing w:line="200" w:lineRule="exact"/>
+        <w:rPr>
+          <w:rFonts w:ascii="Consolas" w:hAnsi="Consolas"/>
+          <w:color w:val="0070C0"/>
+          <w:sz w:val="20"/>
+          <w:szCs w:val="20"/>
+        </w:rPr>
+      </w:pPr>
+      <w:r>
+        <w:rPr>
+          <w:rFonts w:ascii="Consolas" w:hAnsi="Consolas"/>
+          <w:color w:val="0070C0"/>
+          <w:sz w:val="20"/>
+          <w:szCs w:val="20"/>
+        </w:rPr>
+        <w:t>window.mainloop()</w:t>
+      </w:r>
+    </w:p>
+    <w:p/>
+    <w:p>
+      <w:r>
+        <w:rPr>
+          <w:rFonts w:hint="eastAsia"/>
+        </w:rPr>
+        <w:t>請注意這裡已經把原本的</w:t>
+      </w:r>
+      <w:r>
+        <w:rPr>
+          <w:rFonts w:hint="eastAsia"/>
+        </w:rPr>
+        <w:t xml:space="preserve"> pack() </w:t>
+      </w:r>
+      <w:r>
+        <w:rPr>
+          <w:rFonts w:hint="eastAsia"/>
+        </w:rPr>
+        <w:t>改成</w:t>
+      </w:r>
+      <w:r>
+        <w:rPr>
+          <w:rFonts w:hint="eastAsia"/>
+        </w:rPr>
+        <w:t xml:space="preserve"> place() </w:t>
+      </w:r>
+      <w:r>
+        <w:rPr>
+          <w:rFonts w:hint="eastAsia"/>
+        </w:rPr>
+        <w:t>了，其中</w:t>
+      </w:r>
+      <w:r>
+        <w:rPr>
+          <w:rFonts w:hint="eastAsia"/>
+        </w:rPr>
+        <w:t xml:space="preserve"> x, y </w:t>
+      </w:r>
+      <w:r>
+        <w:rPr>
+          <w:rFonts w:hint="eastAsia"/>
+        </w:rPr>
+        <w:t>是元件左上角對應視窗的座標。</w:t>
+      </w:r>
+    </w:p>
+    <w:p/>
+    <w:p>
+      <w:r>
+        <w:rPr>
+          <w:rFonts w:hint="eastAsia"/>
+        </w:rPr>
+        <w:t>接下來我們要輸入年級和班級，年級為一到三，班級為甲到戊，這兩個值是固</w:t>
+      </w:r>
+      <w:r>
+        <w:rPr>
+          <w:rFonts w:hint="eastAsia"/>
+        </w:rPr>
+        <w:lastRenderedPageBreak/>
+        <w:t>定的，所以我們可以使用</w:t>
+      </w:r>
+      <w:r>
+        <w:rPr>
+          <w:rFonts w:hint="eastAsia"/>
+        </w:rPr>
+        <w:t xml:space="preserve"> combobox </w:t>
+      </w:r>
+      <w:r>
+        <w:rPr>
+          <w:rFonts w:hint="eastAsia"/>
+        </w:rPr>
+        <w:t>來達成。</w:t>
+      </w:r>
+    </w:p>
+    <w:p>
+      <w:pPr>
+        <w:pStyle w:val="4"/>
+      </w:pPr>
+      <w:r>
+        <w:t xml:space="preserve">Combobox </w:t>
+      </w:r>
+      <w:r>
+        <w:rPr>
+          <w:rFonts w:hint="eastAsia"/>
+        </w:rPr>
+        <w:t>下拉式選單</w:t>
+      </w:r>
+    </w:p>
+    <w:p>
+      <w:r>
+        <w:rPr>
+          <w:rFonts w:hint="eastAsia"/>
+        </w:rPr>
+        <w:t>要使用</w:t>
+      </w:r>
+      <w:r>
+        <w:rPr>
+          <w:rFonts w:hint="eastAsia"/>
+        </w:rPr>
+        <w:t xml:space="preserve"> combobox</w:t>
+      </w:r>
+      <w:r>
+        <w:rPr>
+          <w:rFonts w:hint="eastAsia"/>
+        </w:rPr>
+        <w:t>，我們必須匯入</w:t>
+      </w:r>
+      <w:r>
+        <w:rPr>
+          <w:rFonts w:hint="eastAsia"/>
+        </w:rPr>
+        <w:t xml:space="preserve"> tkinter.ttk</w:t>
+      </w:r>
+      <w:r>
+        <w:rPr>
+          <w:rFonts w:hint="eastAsia"/>
+        </w:rPr>
+        <w:t>，年級的值按照規定要使用元組來儲存，程式碼如下：</w:t>
+      </w:r>
+    </w:p>
+    <w:p/>
+    <w:p>
+      <w:pPr>
+        <w:pStyle w:val="a9"/>
+        <w:spacing w:line="200" w:lineRule="exact"/>
+        <w:rPr>
+          <w:rFonts w:ascii="Consolas" w:hAnsi="Consolas"/>
+          <w:color w:val="0070C0"/>
+          <w:sz w:val="20"/>
+          <w:szCs w:val="20"/>
+        </w:rPr>
+      </w:pPr>
+      <w:r>
+        <w:rPr>
+          <w:rFonts w:ascii="Consolas" w:hAnsi="Consolas"/>
+          <w:color w:val="0070C0"/>
+          <w:sz w:val="20"/>
+          <w:szCs w:val="20"/>
+        </w:rPr>
+        <w:t>import tkinter as tk</w:t>
+      </w:r>
+    </w:p>
+    <w:p>
+      <w:pPr>
+        <w:pStyle w:val="a9"/>
+        <w:spacing w:line="200" w:lineRule="exact"/>
+        <w:rPr>
+          <w:rFonts w:ascii="Consolas" w:hAnsi="Consolas"/>
+          <w:color w:val="0070C0"/>
+          <w:sz w:val="20"/>
+          <w:szCs w:val="20"/>
+        </w:rPr>
+      </w:pPr>
+      <w:r>
+        <w:rPr>
+          <w:rFonts w:ascii="Consolas" w:hAnsi="Consolas"/>
+          <w:color w:val="0070C0"/>
+          <w:sz w:val="20"/>
+          <w:szCs w:val="20"/>
+        </w:rPr>
+        <w:t>import tkinter.ttk as tt</w:t>
+      </w:r>
+    </w:p>
+    <w:p>
+      <w:pPr>
+        <w:pStyle w:val="a9"/>
+        <w:spacing w:line="200" w:lineRule="exact"/>
+        <w:rPr>
+          <w:rFonts w:ascii="Consolas" w:hAnsi="Consolas"/>
+          <w:color w:val="0070C0"/>
+          <w:sz w:val="20"/>
+          <w:szCs w:val="20"/>
+        </w:rPr>
+      </w:pPr>
+    </w:p>
+    <w:p>
+      <w:pPr>
+        <w:pStyle w:val="a9"/>
+        <w:spacing w:line="200" w:lineRule="exact"/>
+        <w:rPr>
+          <w:rFonts w:ascii="Consolas" w:hAnsi="Consolas"/>
+          <w:color w:val="0070C0"/>
+          <w:sz w:val="20"/>
+          <w:szCs w:val="20"/>
+        </w:rPr>
+      </w:pPr>
+      <w:r>
+        <w:rPr>
+          <w:rFonts w:ascii="Consolas" w:hAnsi="Consolas"/>
+          <w:color w:val="0070C0"/>
+          <w:sz w:val="20"/>
+          <w:szCs w:val="20"/>
+        </w:rPr>
+        <w:t>window = tk.Tk()</w:t>
+      </w:r>
+    </w:p>
+    <w:p>
+      <w:pPr>
+        <w:pStyle w:val="a9"/>
+        <w:spacing w:line="200" w:lineRule="exact"/>
+        <w:rPr>
+          <w:rFonts w:ascii="Consolas" w:hAnsi="Consolas" w:hint="eastAsia"/>
+          <w:color w:val="0070C0"/>
+          <w:sz w:val="20"/>
+          <w:szCs w:val="20"/>
+        </w:rPr>
+      </w:pPr>
+      <w:r>
+        <w:rPr>
+          <w:rFonts w:ascii="Consolas" w:hAnsi="Consolas" w:hint="eastAsia"/>
+          <w:color w:val="0070C0"/>
+          <w:sz w:val="20"/>
+          <w:szCs w:val="20"/>
+        </w:rPr>
+        <w:t>window.title('</w:t>
+      </w:r>
+      <w:r>
+        <w:rPr>
+          <w:rFonts w:ascii="Consolas" w:hAnsi="Consolas" w:hint="eastAsia"/>
+          <w:color w:val="0070C0"/>
+          <w:sz w:val="20"/>
+          <w:szCs w:val="20"/>
+        </w:rPr>
+        <w:t>學生基本資料</w:t>
+      </w:r>
+      <w:r>
+        <w:rPr>
+          <w:rFonts w:ascii="Consolas" w:hAnsi="Consolas" w:hint="eastAsia"/>
+          <w:color w:val="0070C0"/>
+          <w:sz w:val="20"/>
+          <w:szCs w:val="20"/>
+        </w:rPr>
+        <w:t>')</w:t>
+      </w:r>
+    </w:p>
+    <w:p>
+      <w:pPr>
+        <w:pStyle w:val="a9"/>
+        <w:spacing w:line="200" w:lineRule="exact"/>
+        <w:rPr>
+          <w:rFonts w:ascii="Consolas" w:hAnsi="Consolas"/>
+          <w:color w:val="0070C0"/>
+          <w:sz w:val="20"/>
+          <w:szCs w:val="20"/>
+        </w:rPr>
+      </w:pPr>
+      <w:r>
+        <w:rPr>
+          <w:rFonts w:ascii="Consolas" w:hAnsi="Consolas"/>
+          <w:color w:val="0070C0"/>
+          <w:sz w:val="20"/>
+          <w:szCs w:val="20"/>
+        </w:rPr>
+        <w:t>window.geometry('400x320')</w:t>
+      </w:r>
+    </w:p>
+    <w:p>
+      <w:pPr>
+        <w:pStyle w:val="a9"/>
+        <w:spacing w:line="200" w:lineRule="exact"/>
+        <w:rPr>
+          <w:rFonts w:ascii="Consolas" w:hAnsi="Consolas"/>
+          <w:color w:val="0070C0"/>
+          <w:sz w:val="20"/>
+          <w:szCs w:val="20"/>
+        </w:rPr>
+      </w:pPr>
+    </w:p>
+    <w:p>
+      <w:pPr>
+        <w:pStyle w:val="a9"/>
+        <w:spacing w:line="200" w:lineRule="exact"/>
+        <w:rPr>
+          <w:rFonts w:ascii="Consolas" w:hAnsi="Consolas" w:hint="eastAsia"/>
+          <w:color w:val="0070C0"/>
+          <w:sz w:val="20"/>
+          <w:szCs w:val="20"/>
+        </w:rPr>
+      </w:pPr>
+      <w:r>
+        <w:rPr>
+          <w:rFonts w:ascii="Consolas" w:hAnsi="Consolas" w:hint="eastAsia"/>
+          <w:color w:val="0070C0"/>
+          <w:sz w:val="20"/>
+          <w:szCs w:val="20"/>
+        </w:rPr>
+        <w:t>labName = tk.Label(window, text = '</w:t>
+      </w:r>
+      <w:r>
+        <w:rPr>
+          <w:rFonts w:ascii="Consolas" w:hAnsi="Consolas" w:hint="eastAsia"/>
+          <w:color w:val="0070C0"/>
+          <w:sz w:val="20"/>
+          <w:szCs w:val="20"/>
+        </w:rPr>
+        <w:t>姓名</w:t>
+      </w:r>
+      <w:r>
+        <w:rPr>
+          <w:rFonts w:ascii="Consolas" w:hAnsi="Consolas" w:hint="eastAsia"/>
+          <w:color w:val="0070C0"/>
+          <w:sz w:val="20"/>
+          <w:szCs w:val="20"/>
+        </w:rPr>
+        <w:t>:', justify=tk.RIGHT, width=50)</w:t>
+      </w:r>
+    </w:p>
+    <w:p>
+      <w:pPr>
+        <w:pStyle w:val="a9"/>
+        <w:spacing w:line="200" w:lineRule="exact"/>
+        <w:rPr>
+          <w:rFonts w:ascii="Consolas" w:hAnsi="Consolas"/>
+          <w:color w:val="0070C0"/>
+          <w:sz w:val="20"/>
+          <w:szCs w:val="20"/>
+        </w:rPr>
+      </w:pPr>
+      <w:r>
+        <w:rPr>
+          <w:rFonts w:ascii="Consolas" w:hAnsi="Consolas"/>
+          <w:color w:val="0070C0"/>
+          <w:sz w:val="20"/>
+          <w:szCs w:val="20"/>
+        </w:rPr>
+        <w:t>labName.place(x=10, y=10, width=100, height=20)</w:t>
+      </w:r>
+    </w:p>
+    <w:p>
+      <w:pPr>
+        <w:pStyle w:val="a9"/>
+        <w:spacing w:line="200" w:lineRule="exact"/>
+        <w:rPr>
+          <w:rFonts w:ascii="Consolas" w:hAnsi="Consolas"/>
+          <w:color w:val="0070C0"/>
+          <w:sz w:val="20"/>
+          <w:szCs w:val="20"/>
+        </w:rPr>
+      </w:pPr>
+    </w:p>
+    <w:p>
+      <w:pPr>
+        <w:pStyle w:val="a9"/>
+        <w:spacing w:line="200" w:lineRule="exact"/>
+        <w:rPr>
+          <w:rFonts w:ascii="Consolas" w:hAnsi="Consolas"/>
+          <w:color w:val="0070C0"/>
+          <w:sz w:val="20"/>
+          <w:szCs w:val="20"/>
+        </w:rPr>
+      </w:pPr>
+      <w:r>
+        <w:rPr>
+          <w:rFonts w:ascii="Consolas" w:hAnsi="Consolas"/>
+          <w:color w:val="0070C0"/>
+          <w:sz w:val="20"/>
+          <w:szCs w:val="20"/>
+        </w:rPr>
+        <w:t>varName = tk.StringVar()</w:t>
+      </w:r>
+    </w:p>
+    <w:p>
+      <w:pPr>
+        <w:pStyle w:val="a9"/>
+        <w:spacing w:line="200" w:lineRule="exact"/>
+        <w:rPr>
+          <w:rFonts w:ascii="Consolas" w:hAnsi="Consolas"/>
+          <w:color w:val="0070C0"/>
+          <w:sz w:val="20"/>
+          <w:szCs w:val="20"/>
+        </w:rPr>
+      </w:pPr>
+      <w:r>
+        <w:rPr>
+          <w:rFonts w:ascii="Consolas" w:hAnsi="Consolas"/>
+          <w:color w:val="0070C0"/>
+          <w:sz w:val="20"/>
+          <w:szCs w:val="20"/>
+        </w:rPr>
+        <w:t>varName.set('')</w:t>
+      </w:r>
+    </w:p>
+    <w:p>
+      <w:pPr>
+        <w:pStyle w:val="a9"/>
+        <w:spacing w:line="200" w:lineRule="exact"/>
+        <w:rPr>
+          <w:rFonts w:ascii="Consolas" w:hAnsi="Consolas"/>
+          <w:color w:val="0070C0"/>
+          <w:sz w:val="20"/>
+          <w:szCs w:val="20"/>
+        </w:rPr>
+      </w:pPr>
+      <w:r>
+        <w:rPr>
+          <w:rFonts w:ascii="Consolas" w:hAnsi="Consolas"/>
+          <w:color w:val="0070C0"/>
+          <w:sz w:val="20"/>
+          <w:szCs w:val="20"/>
+        </w:rPr>
+        <w:t>entName = tk.Entry(window, width = 120, textvariable = varName)</w:t>
+      </w:r>
+    </w:p>
+    <w:p>
+      <w:pPr>
+        <w:pStyle w:val="a9"/>
+        <w:spacing w:line="200" w:lineRule="exact"/>
+        <w:rPr>
+          <w:rFonts w:ascii="Consolas" w:hAnsi="Consolas"/>
+          <w:color w:val="0070C0"/>
+          <w:sz w:val="20"/>
+          <w:szCs w:val="20"/>
+        </w:rPr>
+      </w:pPr>
+      <w:r>
+        <w:rPr>
+          <w:rFonts w:ascii="Consolas" w:hAnsi="Consolas"/>
+          <w:color w:val="0070C0"/>
+          <w:sz w:val="20"/>
+          <w:szCs w:val="20"/>
+        </w:rPr>
+        <w:t>entName.place(x=110, y=10, width=120, height=20)</w:t>
+      </w:r>
+    </w:p>
+    <w:p>
+      <w:pPr>
+        <w:pStyle w:val="a9"/>
+        <w:spacing w:line="200" w:lineRule="exact"/>
+        <w:rPr>
+          <w:rFonts w:ascii="Consolas" w:hAnsi="Consolas"/>
+          <w:color w:val="0070C0"/>
+          <w:sz w:val="20"/>
+          <w:szCs w:val="20"/>
+        </w:rPr>
+      </w:pPr>
+    </w:p>
+    <w:p>
+      <w:pPr>
+        <w:pStyle w:val="a9"/>
+        <w:spacing w:line="200" w:lineRule="exact"/>
+        <w:rPr>
+          <w:rFonts w:ascii="Consolas" w:hAnsi="Consolas" w:hint="eastAsia"/>
+          <w:color w:val="0070C0"/>
+          <w:sz w:val="20"/>
+          <w:szCs w:val="20"/>
+        </w:rPr>
+      </w:pPr>
+      <w:r>
+        <w:rPr>
+          <w:rFonts w:ascii="Consolas" w:hAnsi="Consolas" w:hint="eastAsia"/>
+          <w:color w:val="0070C0"/>
+          <w:sz w:val="20"/>
+          <w:szCs w:val="20"/>
+        </w:rPr>
+        <w:t>labGrade = tk.Label(window, text = '</w:t>
+      </w:r>
+      <w:r>
+        <w:rPr>
+          <w:rFonts w:ascii="Consolas" w:hAnsi="Consolas" w:hint="eastAsia"/>
+          <w:color w:val="0070C0"/>
+          <w:sz w:val="20"/>
+          <w:szCs w:val="20"/>
+        </w:rPr>
+        <w:t>年級</w:t>
+      </w:r>
+      <w:r>
+        <w:rPr>
+          <w:rFonts w:ascii="Consolas" w:hAnsi="Consolas" w:hint="eastAsia"/>
+          <w:color w:val="0070C0"/>
+          <w:sz w:val="20"/>
+          <w:szCs w:val="20"/>
+        </w:rPr>
+        <w:t>:', justify=tk.RIGHT, width=50)</w:t>
+      </w:r>
+    </w:p>
+    <w:p>
+      <w:pPr>
+        <w:pStyle w:val="a9"/>
+        <w:spacing w:line="200" w:lineRule="exact"/>
+        <w:rPr>
+          <w:rFonts w:ascii="Consolas" w:hAnsi="Consolas"/>
+          <w:color w:val="0070C0"/>
+          <w:sz w:val="20"/>
+          <w:szCs w:val="20"/>
+        </w:rPr>
+      </w:pPr>
+      <w:r>
+        <w:rPr>
+          <w:rFonts w:ascii="Consolas" w:hAnsi="Consolas"/>
+          <w:color w:val="0070C0"/>
+          <w:sz w:val="20"/>
+          <w:szCs w:val="20"/>
+        </w:rPr>
+        <w:t>labGrade.place(x=10, y=40, width=100, height=20)</w:t>
+      </w:r>
+    </w:p>
+    <w:p>
+      <w:pPr>
+        <w:pStyle w:val="a9"/>
+        <w:spacing w:line="200" w:lineRule="exact"/>
+        <w:rPr>
+          <w:rFonts w:ascii="Consolas" w:hAnsi="Consolas"/>
+          <w:color w:val="0070C0"/>
+          <w:sz w:val="20"/>
+          <w:szCs w:val="20"/>
+        </w:rPr>
+      </w:pPr>
+    </w:p>
+    <w:p>
+      <w:pPr>
+        <w:pStyle w:val="a9"/>
+        <w:spacing w:line="200" w:lineRule="exact"/>
+        <w:rPr>
+          <w:rFonts w:ascii="Consolas" w:hAnsi="Consolas"/>
+          <w:color w:val="0070C0"/>
+          <w:sz w:val="20"/>
+          <w:szCs w:val="20"/>
+        </w:rPr>
+      </w:pPr>
+      <w:r>
+        <w:rPr>
+          <w:rFonts w:ascii="Consolas" w:hAnsi="Consolas"/>
+          <w:color w:val="0070C0"/>
+          <w:sz w:val="20"/>
+          <w:szCs w:val="20"/>
+        </w:rPr>
+        <w:t>std</w:t>
+      </w:r>
+      <w:r>
+        <w:rPr>
+          <w:rFonts w:ascii="Consolas" w:hAnsi="Consolas" w:hint="eastAsia"/>
+          <w:color w:val="0070C0"/>
+          <w:sz w:val="20"/>
+          <w:szCs w:val="20"/>
+        </w:rPr>
+        <w:t>Gr</w:t>
+      </w:r>
+      <w:r>
+        <w:rPr>
+          <w:rFonts w:ascii="Consolas" w:hAnsi="Consolas"/>
+          <w:color w:val="0070C0"/>
+          <w:sz w:val="20"/>
+          <w:szCs w:val="20"/>
+        </w:rPr>
+        <w:t>ade</w:t>
+      </w:r>
+      <w:r>
+        <w:rPr>
+          <w:rFonts w:ascii="Consolas" w:hAnsi="Consolas"/>
+          <w:color w:val="0070C0"/>
+          <w:sz w:val="20"/>
+          <w:szCs w:val="20"/>
+        </w:rPr>
+        <w:t xml:space="preserve"> = ('1','2','3')</w:t>
+      </w:r>
+    </w:p>
+    <w:p>
+      <w:pPr>
+        <w:pStyle w:val="a9"/>
+        <w:spacing w:line="200" w:lineRule="exact"/>
+        <w:rPr>
+          <w:rFonts w:ascii="Consolas" w:hAnsi="Consolas"/>
+          <w:color w:val="0070C0"/>
+          <w:sz w:val="20"/>
+          <w:szCs w:val="20"/>
+        </w:rPr>
+      </w:pPr>
+    </w:p>
+    <w:p>
+      <w:pPr>
+        <w:pStyle w:val="a9"/>
+        <w:spacing w:line="200" w:lineRule="exact"/>
+        <w:rPr>
+          <w:rFonts w:ascii="Consolas" w:hAnsi="Consolas"/>
+          <w:color w:val="0070C0"/>
+          <w:sz w:val="20"/>
+          <w:szCs w:val="20"/>
+        </w:rPr>
+      </w:pPr>
+      <w:r>
+        <w:rPr>
+          <w:rFonts w:ascii="Consolas" w:hAnsi="Consolas"/>
+          <w:color w:val="0070C0"/>
+          <w:sz w:val="20"/>
+          <w:szCs w:val="20"/>
+        </w:rPr>
+        <w:t>comGrade = tt.Combobox(window, width=50, values=std</w:t>
+      </w:r>
+      <w:r>
+        <w:rPr>
+          <w:rFonts w:ascii="Consolas" w:hAnsi="Consolas"/>
+          <w:color w:val="0070C0"/>
+          <w:sz w:val="20"/>
+          <w:szCs w:val="20"/>
+        </w:rPr>
+        <w:t>Grade</w:t>
+      </w:r>
+      <w:r>
+        <w:rPr>
+          <w:rFonts w:ascii="Consolas" w:hAnsi="Consolas"/>
+          <w:color w:val="0070C0"/>
+          <w:sz w:val="20"/>
+          <w:szCs w:val="20"/>
+        </w:rPr>
+        <w:t>)</w:t>
+      </w:r>
+    </w:p>
+    <w:p>
+      <w:pPr>
+        <w:pStyle w:val="a9"/>
+        <w:spacing w:line="200" w:lineRule="exact"/>
+        <w:rPr>
+          <w:rFonts w:ascii="Consolas" w:hAnsi="Consolas"/>
+          <w:color w:val="0070C0"/>
+          <w:sz w:val="20"/>
+          <w:szCs w:val="20"/>
+        </w:rPr>
+      </w:pPr>
+      <w:r>
+        <w:rPr>
+          <w:rFonts w:ascii="Consolas" w:hAnsi="Consolas"/>
+          <w:color w:val="0070C0"/>
+          <w:sz w:val="20"/>
+          <w:szCs w:val="20"/>
+        </w:rPr>
+        <w:t>comGrade.place(x=110, y=40, width=50, height=20)</w:t>
+      </w:r>
+    </w:p>
+    <w:p>
+      <w:pPr>
+        <w:pStyle w:val="a9"/>
+        <w:spacing w:line="200" w:lineRule="exact"/>
+        <w:rPr>
+          <w:rFonts w:ascii="Consolas" w:hAnsi="Consolas"/>
+          <w:color w:val="0070C0"/>
+          <w:sz w:val="20"/>
+          <w:szCs w:val="20"/>
+        </w:rPr>
+      </w:pPr>
+    </w:p>
+    <w:p>
+      <w:pPr>
+        <w:pStyle w:val="a9"/>
+        <w:spacing w:line="200" w:lineRule="exact"/>
+        <w:rPr>
+          <w:rFonts w:ascii="Consolas" w:hAnsi="Consolas" w:hint="eastAsia"/>
+          <w:color w:val="0070C0"/>
+          <w:sz w:val="20"/>
+          <w:szCs w:val="20"/>
+        </w:rPr>
+      </w:pPr>
+      <w:r>
+        <w:rPr>
+          <w:rFonts w:ascii="Consolas" w:hAnsi="Consolas"/>
+          <w:color w:val="0070C0"/>
+          <w:sz w:val="20"/>
+          <w:szCs w:val="20"/>
+        </w:rPr>
+        <w:t>window.mainloop()</w:t>
+      </w:r>
+    </w:p>
+    <w:p/>
+    <w:p>
+      <w:r>
+        <w:rPr>
+          <w:rFonts w:hint="eastAsia"/>
+        </w:rPr>
+        <w:t>執行結果如下：</w:t>
+      </w:r>
+    </w:p>
+    <w:p>
+      <w:r>
+        <w:rPr>
+          <w:noProof/>
+        </w:rPr>
+        <w:drawing>
+          <wp:inline distT="0" distB="0" distL="0" distR="0" wp14:anchorId="2598880C" wp14:editId="35B169FD">
+            <wp:extent cx="3606009" cy="3157537"/>
+            <wp:effectExtent l="0" t="0" r="0" b="5080"/>
+            <wp:docPr id="114" name="圖片 114"/>
+            <wp:cNvGraphicFramePr>
+              <a:graphicFrameLocks xmlns:a="http://schemas.openxmlformats.org/drawingml/2006/main" noChangeAspect="1"/>
+            </wp:cNvGraphicFramePr>
+            <a:graphic xmlns:a="http://schemas.openxmlformats.org/drawingml/2006/main">
+              <a:graphicData uri="http://schemas.openxmlformats.org/drawingml/2006/picture">
+                <pic:pic xmlns:pic="http://schemas.openxmlformats.org/drawingml/2006/picture">
+                  <pic:nvPicPr>
+                    <pic:cNvPr id="1" name=""/>
+                    <pic:cNvPicPr/>
+                  </pic:nvPicPr>
+                  <pic:blipFill>
+                    <a:blip r:embed="rId57"/>
+                    <a:stretch>
+                      <a:fillRect/>
+                    </a:stretch>
+                  </pic:blipFill>
+                  <pic:spPr>
+                    <a:xfrm>
+                      <a:off x="0" y="0"/>
+                      <a:ext cx="3616778" cy="3166967"/>
+                    </a:xfrm>
+                    <a:prstGeom prst="rect">
+                      <a:avLst/>
+                    </a:prstGeom>
+                  </pic:spPr>
+                </pic:pic>
+              </a:graphicData>
+            </a:graphic>
+          </wp:inline>
+        </w:drawing>
+      </w:r>
+    </w:p>
+    <w:p/>
+    <w:p>
+      <w:r>
+        <w:rPr>
+          <w:rFonts w:hint="eastAsia"/>
+        </w:rPr>
+        <w:t>用同樣的方式把每一個年級甲到戊班也放入</w:t>
+      </w:r>
+      <w:r>
+        <w:rPr>
+          <w:rFonts w:hint="eastAsia"/>
+        </w:rPr>
+        <w:t xml:space="preserve"> combobox </w:t>
+      </w:r>
+      <w:r>
+        <w:rPr>
+          <w:rFonts w:hint="eastAsia"/>
+        </w:rPr>
+        <w:t>裡面，這種方式是兩個</w:t>
+      </w:r>
+      <w:r>
+        <w:rPr>
+          <w:rFonts w:hint="eastAsia"/>
+        </w:rPr>
+        <w:t xml:space="preserve"> </w:t>
+      </w:r>
+      <w:r>
+        <w:rPr>
+          <w:rFonts w:hint="eastAsia"/>
+        </w:rPr>
+        <w:lastRenderedPageBreak/>
+        <w:t xml:space="preserve">combobox </w:t>
+      </w:r>
+      <w:r>
+        <w:rPr>
+          <w:rFonts w:hint="eastAsia"/>
+        </w:rPr>
+        <w:t>各自獨立運作，有另外一種連動的</w:t>
+      </w:r>
+      <w:r>
+        <w:rPr>
+          <w:rFonts w:hint="eastAsia"/>
+        </w:rPr>
+        <w:t xml:space="preserve"> combobox </w:t>
+      </w:r>
+      <w:r>
+        <w:rPr>
+          <w:rFonts w:hint="eastAsia"/>
+        </w:rPr>
+        <w:t>組，選取第一個之後才決定第二個的值，我們在此先不討論。</w:t>
+      </w:r>
+    </w:p>
+    <w:p/>
+    <w:p>
+      <w:pPr>
+        <w:pStyle w:val="4"/>
+      </w:pPr>
+      <w:r>
+        <w:rPr>
+          <w:rFonts w:hint="eastAsia"/>
+        </w:rPr>
+        <w:t>R</w:t>
+      </w:r>
+      <w:r>
+        <w:t xml:space="preserve">adiobutton </w:t>
+      </w:r>
+      <w:r>
+        <w:rPr>
+          <w:rFonts w:hint="eastAsia"/>
+        </w:rPr>
+        <w:t>單選鈕</w:t>
+      </w:r>
+    </w:p>
+    <w:p>
+      <w:pPr>
+        <w:rPr>
+          <w:rFonts w:ascii="新細明體" w:eastAsia="新細明體" w:hAnsi="新細明體" w:cs="新細明體"/>
+        </w:rPr>
+      </w:pPr>
+      <w:r>
+        <w:rPr>
+          <w:rFonts w:hint="eastAsia"/>
+        </w:rPr>
+        <w:t>單選鈕的特性就是，只能有一個選擇</w:t>
+      </w:r>
+      <w:r>
+        <w:rPr>
+          <w:rFonts w:ascii="新細明體" w:eastAsia="新細明體" w:hAnsi="新細明體" w:cs="新細明體" w:hint="eastAsia"/>
+        </w:rPr>
+        <w:t>，性別就是標準的單選鈕，不是男生，就是女生。</w:t>
+      </w:r>
+      <w:r>
+        <w:rPr>
+          <w:rFonts w:ascii="新細明體" w:eastAsia="新細明體" w:hAnsi="新細明體" w:cs="新細明體" w:hint="eastAsia"/>
+        </w:rPr>
+        <w:t>程式碼如下，</w:t>
+      </w:r>
+      <w:r>
+        <w:rPr>
+          <w:rFonts w:ascii="新細明體" w:eastAsia="新細明體" w:hAnsi="新細明體" w:cs="新細明體" w:hint="eastAsia"/>
+        </w:rPr>
+        <w:t>紅色部分為相關部分：</w:t>
+      </w:r>
+    </w:p>
+    <w:p>
+      <w:pPr>
+        <w:rPr>
+          <w:rFonts w:ascii="新細明體" w:eastAsia="新細明體" w:hAnsi="新細明體" w:cs="新細明體"/>
+        </w:rPr>
+      </w:pPr>
+    </w:p>
+    <w:p>
+      <w:pPr>
+        <w:pStyle w:val="a9"/>
+        <w:spacing w:line="200" w:lineRule="exact"/>
+        <w:rPr>
+          <w:rFonts w:ascii="Consolas" w:hAnsi="Consolas"/>
+          <w:color w:val="0070C0"/>
+          <w:sz w:val="20"/>
+          <w:szCs w:val="20"/>
+        </w:rPr>
+      </w:pPr>
+      <w:r>
+        <w:rPr>
+          <w:rFonts w:ascii="Consolas" w:hAnsi="Consolas"/>
+          <w:color w:val="0070C0"/>
+          <w:sz w:val="20"/>
+          <w:szCs w:val="20"/>
+        </w:rPr>
+        <w:t>import tkinter as tk</w:t>
+      </w:r>
+    </w:p>
+    <w:p>
+      <w:pPr>
+        <w:pStyle w:val="a9"/>
+        <w:spacing w:line="200" w:lineRule="exact"/>
+        <w:rPr>
+          <w:rFonts w:ascii="Consolas" w:hAnsi="Consolas"/>
+          <w:color w:val="0070C0"/>
+          <w:sz w:val="20"/>
+          <w:szCs w:val="20"/>
+        </w:rPr>
+      </w:pPr>
+      <w:r>
+        <w:rPr>
+          <w:rFonts w:ascii="Consolas" w:hAnsi="Consolas"/>
+          <w:color w:val="0070C0"/>
+          <w:sz w:val="20"/>
+          <w:szCs w:val="20"/>
+        </w:rPr>
+        <w:t>import tkinter.ttk as tt</w:t>
+      </w:r>
+    </w:p>
+    <w:p>
+      <w:pPr>
+        <w:pStyle w:val="a9"/>
+        <w:spacing w:line="200" w:lineRule="exact"/>
+        <w:rPr>
+          <w:rFonts w:ascii="Consolas" w:hAnsi="Consolas"/>
+          <w:color w:val="0070C0"/>
+          <w:sz w:val="20"/>
+          <w:szCs w:val="20"/>
+        </w:rPr>
+      </w:pPr>
+    </w:p>
+    <w:p>
+      <w:pPr>
+        <w:pStyle w:val="a9"/>
+        <w:spacing w:line="200" w:lineRule="exact"/>
+        <w:rPr>
+          <w:rFonts w:ascii="Consolas" w:hAnsi="Consolas"/>
+          <w:color w:val="0070C0"/>
+          <w:sz w:val="20"/>
+          <w:szCs w:val="20"/>
+        </w:rPr>
+      </w:pPr>
+      <w:r>
+        <w:rPr>
+          <w:rFonts w:ascii="Consolas" w:hAnsi="Consolas"/>
+          <w:color w:val="0070C0"/>
+          <w:sz w:val="20"/>
+          <w:szCs w:val="20"/>
+        </w:rPr>
+        <w:t>window = tk.Tk()</w:t>
+      </w:r>
+    </w:p>
+    <w:p>
+      <w:pPr>
+        <w:pStyle w:val="a9"/>
+        <w:spacing w:line="200" w:lineRule="exact"/>
+        <w:rPr>
+          <w:rFonts w:ascii="Consolas" w:hAnsi="Consolas" w:hint="eastAsia"/>
+          <w:color w:val="0070C0"/>
+          <w:sz w:val="20"/>
+          <w:szCs w:val="20"/>
+        </w:rPr>
+      </w:pPr>
+      <w:r>
+        <w:rPr>
+          <w:rFonts w:ascii="Consolas" w:hAnsi="Consolas" w:hint="eastAsia"/>
+          <w:color w:val="0070C0"/>
+          <w:sz w:val="20"/>
+          <w:szCs w:val="20"/>
+        </w:rPr>
+        <w:t>window.title('</w:t>
+      </w:r>
+      <w:r>
+        <w:rPr>
+          <w:rFonts w:ascii="Consolas" w:hAnsi="Consolas" w:hint="eastAsia"/>
+          <w:color w:val="0070C0"/>
+          <w:sz w:val="20"/>
+          <w:szCs w:val="20"/>
+        </w:rPr>
+        <w:t>學生基本資料</w:t>
+      </w:r>
+      <w:r>
+        <w:rPr>
+          <w:rFonts w:ascii="Consolas" w:hAnsi="Consolas" w:hint="eastAsia"/>
+          <w:color w:val="0070C0"/>
+          <w:sz w:val="20"/>
+          <w:szCs w:val="20"/>
+        </w:rPr>
+        <w:t>')</w:t>
+      </w:r>
+    </w:p>
+    <w:p>
+      <w:pPr>
+        <w:pStyle w:val="a9"/>
+        <w:spacing w:line="200" w:lineRule="exact"/>
+        <w:rPr>
+          <w:rFonts w:ascii="Consolas" w:hAnsi="Consolas"/>
+          <w:color w:val="0070C0"/>
+          <w:sz w:val="20"/>
+          <w:szCs w:val="20"/>
+        </w:rPr>
+      </w:pPr>
+      <w:r>
+        <w:rPr>
+          <w:rFonts w:ascii="Consolas" w:hAnsi="Consolas"/>
+          <w:color w:val="0070C0"/>
+          <w:sz w:val="20"/>
+          <w:szCs w:val="20"/>
+        </w:rPr>
+        <w:t>window.geometry('400x320')</w:t>
+      </w:r>
+    </w:p>
+    <w:p>
+      <w:pPr>
+        <w:pStyle w:val="a9"/>
+        <w:spacing w:line="200" w:lineRule="exact"/>
+        <w:rPr>
+          <w:rFonts w:ascii="Consolas" w:hAnsi="Consolas"/>
+          <w:color w:val="0070C0"/>
+          <w:sz w:val="20"/>
+          <w:szCs w:val="20"/>
+        </w:rPr>
+      </w:pPr>
+    </w:p>
+    <w:p>
+      <w:pPr>
+        <w:pStyle w:val="a9"/>
+        <w:spacing w:line="200" w:lineRule="exact"/>
+        <w:rPr>
+          <w:rFonts w:ascii="Consolas" w:hAnsi="Consolas" w:hint="eastAsia"/>
+          <w:color w:val="0070C0"/>
+          <w:sz w:val="20"/>
+          <w:szCs w:val="20"/>
+        </w:rPr>
+      </w:pPr>
+      <w:r>
+        <w:rPr>
+          <w:rFonts w:ascii="Consolas" w:hAnsi="Consolas" w:hint="eastAsia"/>
+          <w:color w:val="0070C0"/>
+          <w:sz w:val="20"/>
+          <w:szCs w:val="20"/>
+        </w:rPr>
+        <w:t>labName = tk.Label(window, text = '</w:t>
+      </w:r>
+      <w:r>
+        <w:rPr>
+          <w:rFonts w:ascii="Consolas" w:hAnsi="Consolas" w:hint="eastAsia"/>
+          <w:color w:val="0070C0"/>
+          <w:sz w:val="20"/>
+          <w:szCs w:val="20"/>
+        </w:rPr>
+        <w:t>姓名</w:t>
+      </w:r>
+      <w:r>
+        <w:rPr>
+          <w:rFonts w:ascii="Consolas" w:hAnsi="Consolas" w:hint="eastAsia"/>
+          <w:color w:val="0070C0"/>
+          <w:sz w:val="20"/>
+          <w:szCs w:val="20"/>
+        </w:rPr>
+        <w:t>:', justify=tk.RIGHT, width=50)</w:t>
+      </w:r>
+    </w:p>
+    <w:p>
+      <w:pPr>
+        <w:pStyle w:val="a9"/>
+        <w:spacing w:line="200" w:lineRule="exact"/>
+        <w:rPr>
+          <w:rFonts w:ascii="Consolas" w:hAnsi="Consolas"/>
+          <w:color w:val="0070C0"/>
+          <w:sz w:val="20"/>
+          <w:szCs w:val="20"/>
+        </w:rPr>
+      </w:pPr>
+      <w:r>
+        <w:rPr>
+          <w:rFonts w:ascii="Consolas" w:hAnsi="Consolas"/>
+          <w:color w:val="0070C0"/>
+          <w:sz w:val="20"/>
+          <w:szCs w:val="20"/>
+        </w:rPr>
+        <w:t>labName.place(x=10, y=10, width=100, height=20)</w:t>
+      </w:r>
+    </w:p>
+    <w:p>
+      <w:pPr>
+        <w:pStyle w:val="a9"/>
+        <w:spacing w:line="200" w:lineRule="exact"/>
+        <w:rPr>
+          <w:rFonts w:ascii="Consolas" w:hAnsi="Consolas"/>
+          <w:color w:val="0070C0"/>
+          <w:sz w:val="20"/>
+          <w:szCs w:val="20"/>
+        </w:rPr>
+      </w:pPr>
+    </w:p>
+    <w:p>
+      <w:pPr>
+        <w:pStyle w:val="a9"/>
+        <w:spacing w:line="200" w:lineRule="exact"/>
+        <w:rPr>
+          <w:rFonts w:ascii="Consolas" w:hAnsi="Consolas"/>
+          <w:color w:val="0070C0"/>
+          <w:sz w:val="20"/>
+          <w:szCs w:val="20"/>
+        </w:rPr>
+      </w:pPr>
+      <w:r>
+        <w:rPr>
+          <w:rFonts w:ascii="Consolas" w:hAnsi="Consolas"/>
+          <w:color w:val="0070C0"/>
+          <w:sz w:val="20"/>
+          <w:szCs w:val="20"/>
+        </w:rPr>
+        <w:t>varName = tk.StringVar()</w:t>
+      </w:r>
+    </w:p>
+    <w:p>
+      <w:pPr>
+        <w:pStyle w:val="a9"/>
+        <w:spacing w:line="200" w:lineRule="exact"/>
+        <w:rPr>
+          <w:rFonts w:ascii="Consolas" w:hAnsi="Consolas"/>
+          <w:color w:val="0070C0"/>
+          <w:sz w:val="20"/>
+          <w:szCs w:val="20"/>
+        </w:rPr>
+      </w:pPr>
+      <w:r>
+        <w:rPr>
+          <w:rFonts w:ascii="Consolas" w:hAnsi="Consolas"/>
+          <w:color w:val="0070C0"/>
+          <w:sz w:val="20"/>
+          <w:szCs w:val="20"/>
+        </w:rPr>
+        <w:t>varName.set('')</w:t>
+      </w:r>
+    </w:p>
+    <w:p>
+      <w:pPr>
+        <w:pStyle w:val="a9"/>
+        <w:spacing w:line="200" w:lineRule="exact"/>
+        <w:rPr>
+          <w:rFonts w:ascii="Consolas" w:hAnsi="Consolas"/>
+          <w:color w:val="0070C0"/>
+          <w:sz w:val="20"/>
+          <w:szCs w:val="20"/>
+        </w:rPr>
+      </w:pPr>
+      <w:r>
+        <w:rPr>
+          <w:rFonts w:ascii="Consolas" w:hAnsi="Consolas"/>
+          <w:color w:val="0070C0"/>
+          <w:sz w:val="20"/>
+          <w:szCs w:val="20"/>
+        </w:rPr>
+        <w:t>entName = tk.Entry(window, width = 120, textvariable = varName)</w:t>
+      </w:r>
+    </w:p>
+    <w:p>
+      <w:pPr>
+        <w:pStyle w:val="a9"/>
+        <w:spacing w:line="200" w:lineRule="exact"/>
+        <w:rPr>
+          <w:rFonts w:ascii="Consolas" w:hAnsi="Consolas"/>
+          <w:color w:val="0070C0"/>
+          <w:sz w:val="20"/>
+          <w:szCs w:val="20"/>
+        </w:rPr>
+      </w:pPr>
+      <w:r>
+        <w:rPr>
+          <w:rFonts w:ascii="Consolas" w:hAnsi="Consolas"/>
+          <w:color w:val="0070C0"/>
+          <w:sz w:val="20"/>
+          <w:szCs w:val="20"/>
+        </w:rPr>
+        <w:t>entName.place(x=110, y=10, width=120, height=20)</w:t>
+      </w:r>
+    </w:p>
+    <w:p>
+      <w:pPr>
+        <w:pStyle w:val="a9"/>
+        <w:spacing w:line="200" w:lineRule="exact"/>
+        <w:rPr>
+          <w:rFonts w:ascii="Consolas" w:hAnsi="Consolas"/>
+          <w:color w:val="0070C0"/>
+          <w:sz w:val="20"/>
+          <w:szCs w:val="20"/>
+        </w:rPr>
+      </w:pPr>
+    </w:p>
+    <w:p>
+      <w:pPr>
+        <w:pStyle w:val="a9"/>
+        <w:spacing w:line="200" w:lineRule="exact"/>
+        <w:rPr>
+          <w:rFonts w:ascii="Consolas" w:hAnsi="Consolas" w:hint="eastAsia"/>
+          <w:color w:val="0070C0"/>
+          <w:sz w:val="20"/>
+          <w:szCs w:val="20"/>
+        </w:rPr>
+      </w:pPr>
+      <w:r>
+        <w:rPr>
+          <w:rFonts w:ascii="Consolas" w:hAnsi="Consolas" w:hint="eastAsia"/>
+          <w:color w:val="0070C0"/>
+          <w:sz w:val="20"/>
+          <w:szCs w:val="20"/>
+        </w:rPr>
+        <w:t>labGrade = tk.Label(window, text = '</w:t>
+      </w:r>
+      <w:r>
+        <w:rPr>
+          <w:rFonts w:ascii="Consolas" w:hAnsi="Consolas" w:hint="eastAsia"/>
+          <w:color w:val="0070C0"/>
+          <w:sz w:val="20"/>
+          <w:szCs w:val="20"/>
+        </w:rPr>
+        <w:t>年級</w:t>
+      </w:r>
+      <w:r>
+        <w:rPr>
+          <w:rFonts w:ascii="Consolas" w:hAnsi="Consolas" w:hint="eastAsia"/>
+          <w:color w:val="0070C0"/>
+          <w:sz w:val="20"/>
+          <w:szCs w:val="20"/>
+        </w:rPr>
+        <w:t>:', justify=tk.RIGHT, width=50)</w:t>
+      </w:r>
+    </w:p>
+    <w:p>
+      <w:pPr>
+        <w:pStyle w:val="a9"/>
+        <w:spacing w:line="200" w:lineRule="exact"/>
+        <w:rPr>
+          <w:rFonts w:ascii="Consolas" w:hAnsi="Consolas"/>
+          <w:color w:val="0070C0"/>
+          <w:sz w:val="20"/>
+          <w:szCs w:val="20"/>
+        </w:rPr>
+      </w:pPr>
+      <w:r>
+        <w:rPr>
+          <w:rFonts w:ascii="Consolas" w:hAnsi="Consolas"/>
+          <w:color w:val="0070C0"/>
+          <w:sz w:val="20"/>
+          <w:szCs w:val="20"/>
+        </w:rPr>
+        <w:t>labGrade.place(x=10, y=40, width=100, height=20)</w:t>
+      </w:r>
+    </w:p>
+    <w:p>
+      <w:pPr>
+        <w:pStyle w:val="a9"/>
+        <w:spacing w:line="200" w:lineRule="exact"/>
+        <w:rPr>
+          <w:rFonts w:ascii="Consolas" w:hAnsi="Consolas"/>
+          <w:color w:val="0070C0"/>
+          <w:sz w:val="20"/>
+          <w:szCs w:val="20"/>
+        </w:rPr>
+      </w:pPr>
+    </w:p>
+    <w:p>
+      <w:pPr>
+        <w:pStyle w:val="a9"/>
+        <w:spacing w:line="200" w:lineRule="exact"/>
+        <w:rPr>
+          <w:rFonts w:ascii="Consolas" w:hAnsi="Consolas"/>
+          <w:color w:val="0070C0"/>
+          <w:sz w:val="20"/>
+          <w:szCs w:val="20"/>
+        </w:rPr>
+      </w:pPr>
+      <w:r>
+        <w:rPr>
+          <w:rFonts w:ascii="Consolas" w:hAnsi="Consolas"/>
+          <w:color w:val="0070C0"/>
+          <w:sz w:val="20"/>
+          <w:szCs w:val="20"/>
+        </w:rPr>
+        <w:t>stdGrade = ('1','2','3')</w:t>
+      </w:r>
+    </w:p>
+    <w:p>
+      <w:pPr>
+        <w:pStyle w:val="a9"/>
+        <w:spacing w:line="200" w:lineRule="exact"/>
+        <w:rPr>
+          <w:rFonts w:ascii="Consolas" w:hAnsi="Consolas"/>
+          <w:color w:val="0070C0"/>
+          <w:sz w:val="20"/>
+          <w:szCs w:val="20"/>
+        </w:rPr>
+      </w:pPr>
+      <w:r>
+        <w:rPr>
+          <w:rFonts w:ascii="Consolas" w:hAnsi="Consolas"/>
+          <w:color w:val="0070C0"/>
+          <w:sz w:val="20"/>
+          <w:szCs w:val="20"/>
+        </w:rPr>
+        <w:t>comGrade = tt.Combobox(window, width=50, values=stdGrade)</w:t>
+      </w:r>
+    </w:p>
+    <w:p>
+      <w:pPr>
+        <w:pStyle w:val="a9"/>
+        <w:spacing w:line="200" w:lineRule="exact"/>
+        <w:rPr>
+          <w:rFonts w:ascii="Consolas" w:hAnsi="Consolas"/>
+          <w:color w:val="0070C0"/>
+          <w:sz w:val="20"/>
+          <w:szCs w:val="20"/>
+        </w:rPr>
+      </w:pPr>
+      <w:r>
+        <w:rPr>
+          <w:rFonts w:ascii="Consolas" w:hAnsi="Consolas"/>
+          <w:color w:val="0070C0"/>
+          <w:sz w:val="20"/>
+          <w:szCs w:val="20"/>
+        </w:rPr>
+        <w:t>comGrade.place(x=110, y=40, width=60, height=20)</w:t>
+      </w:r>
+    </w:p>
+    <w:p>
+      <w:pPr>
+        <w:pStyle w:val="a9"/>
+        <w:spacing w:line="200" w:lineRule="exact"/>
+        <w:rPr>
+          <w:rFonts w:ascii="Consolas" w:hAnsi="Consolas"/>
+          <w:color w:val="0070C0"/>
+          <w:sz w:val="20"/>
+          <w:szCs w:val="20"/>
+        </w:rPr>
+      </w:pPr>
+    </w:p>
+    <w:p>
+      <w:pPr>
+        <w:pStyle w:val="a9"/>
+        <w:spacing w:line="200" w:lineRule="exact"/>
+        <w:rPr>
+          <w:rFonts w:ascii="Consolas" w:hAnsi="Consolas" w:hint="eastAsia"/>
+          <w:color w:val="0070C0"/>
+          <w:sz w:val="20"/>
+          <w:szCs w:val="20"/>
+        </w:rPr>
+      </w:pPr>
+      <w:r>
+        <w:rPr>
+          <w:rFonts w:ascii="Consolas" w:hAnsi="Consolas" w:hint="eastAsia"/>
+          <w:color w:val="0070C0"/>
+          <w:sz w:val="20"/>
+          <w:szCs w:val="20"/>
+        </w:rPr>
+        <w:t>labGrade = tk.Label(window, text = '</w:t>
+      </w:r>
+      <w:r>
+        <w:rPr>
+          <w:rFonts w:ascii="Consolas" w:hAnsi="Consolas" w:hint="eastAsia"/>
+          <w:color w:val="0070C0"/>
+          <w:sz w:val="20"/>
+          <w:szCs w:val="20"/>
+        </w:rPr>
+        <w:t>班級</w:t>
+      </w:r>
+      <w:r>
+        <w:rPr>
+          <w:rFonts w:ascii="Consolas" w:hAnsi="Consolas" w:hint="eastAsia"/>
+          <w:color w:val="0070C0"/>
+          <w:sz w:val="20"/>
+          <w:szCs w:val="20"/>
+        </w:rPr>
+        <w:t>:', justify=tk.RIGHT, width=50)</w:t>
+      </w:r>
+    </w:p>
+    <w:p>
+      <w:pPr>
+        <w:pStyle w:val="a9"/>
+        <w:spacing w:line="200" w:lineRule="exact"/>
+        <w:rPr>
+          <w:rFonts w:ascii="Consolas" w:hAnsi="Consolas"/>
+          <w:color w:val="0070C0"/>
+          <w:sz w:val="20"/>
+          <w:szCs w:val="20"/>
+        </w:rPr>
+      </w:pPr>
+      <w:r>
+        <w:rPr>
+          <w:rFonts w:ascii="Consolas" w:hAnsi="Consolas"/>
+          <w:color w:val="0070C0"/>
+          <w:sz w:val="20"/>
+          <w:szCs w:val="20"/>
+        </w:rPr>
+        <w:t>labGrade.place(x=190, y=40, width=100, height=20)</w:t>
+      </w:r>
+    </w:p>
+    <w:p>
+      <w:pPr>
+        <w:pStyle w:val="a9"/>
+        <w:spacing w:line="200" w:lineRule="exact"/>
+        <w:rPr>
+          <w:rFonts w:ascii="Consolas" w:hAnsi="Consolas"/>
+          <w:color w:val="0070C0"/>
+          <w:sz w:val="20"/>
+          <w:szCs w:val="20"/>
+        </w:rPr>
+      </w:pPr>
+    </w:p>
+    <w:p>
+      <w:pPr>
+        <w:pStyle w:val="a9"/>
+        <w:spacing w:line="200" w:lineRule="exact"/>
+        <w:rPr>
+          <w:rFonts w:ascii="Consolas" w:hAnsi="Consolas" w:hint="eastAsia"/>
+          <w:color w:val="0070C0"/>
+          <w:sz w:val="20"/>
+          <w:szCs w:val="20"/>
+        </w:rPr>
+      </w:pPr>
+      <w:r>
+        <w:rPr>
+          <w:rFonts w:ascii="Consolas" w:hAnsi="Consolas" w:hint="eastAsia"/>
+          <w:color w:val="0070C0"/>
+          <w:sz w:val="20"/>
+          <w:szCs w:val="20"/>
+        </w:rPr>
+        <w:t>stdClass = ('</w:t>
+      </w:r>
+      <w:r>
+        <w:rPr>
+          <w:rFonts w:ascii="Consolas" w:hAnsi="Consolas" w:hint="eastAsia"/>
+          <w:color w:val="0070C0"/>
+          <w:sz w:val="20"/>
+          <w:szCs w:val="20"/>
+        </w:rPr>
+        <w:t>甲</w:t>
+      </w:r>
+      <w:r>
+        <w:rPr>
+          <w:rFonts w:ascii="Consolas" w:hAnsi="Consolas" w:hint="eastAsia"/>
+          <w:color w:val="0070C0"/>
+          <w:sz w:val="20"/>
+          <w:szCs w:val="20"/>
+        </w:rPr>
+        <w:t>','</w:t>
+      </w:r>
+      <w:r>
+        <w:rPr>
+          <w:rFonts w:ascii="Consolas" w:hAnsi="Consolas" w:hint="eastAsia"/>
+          <w:color w:val="0070C0"/>
+          <w:sz w:val="20"/>
+          <w:szCs w:val="20"/>
+        </w:rPr>
+        <w:t>乙</w:t>
+      </w:r>
+      <w:r>
+        <w:rPr>
+          <w:rFonts w:ascii="Consolas" w:hAnsi="Consolas" w:hint="eastAsia"/>
+          <w:color w:val="0070C0"/>
+          <w:sz w:val="20"/>
+          <w:szCs w:val="20"/>
+        </w:rPr>
+        <w:t>','</w:t>
+      </w:r>
+      <w:r>
+        <w:rPr>
+          <w:rFonts w:ascii="Consolas" w:hAnsi="Consolas" w:hint="eastAsia"/>
+          <w:color w:val="0070C0"/>
+          <w:sz w:val="20"/>
+          <w:szCs w:val="20"/>
+        </w:rPr>
+        <w:t>丙</w:t>
+      </w:r>
+      <w:r>
+        <w:rPr>
+          <w:rFonts w:ascii="Consolas" w:hAnsi="Consolas" w:hint="eastAsia"/>
+          <w:color w:val="0070C0"/>
+          <w:sz w:val="20"/>
+          <w:szCs w:val="20"/>
+        </w:rPr>
+        <w:t>','</w:t>
+      </w:r>
+      <w:r>
+        <w:rPr>
+          <w:rFonts w:ascii="Consolas" w:hAnsi="Consolas" w:hint="eastAsia"/>
+          <w:color w:val="0070C0"/>
+          <w:sz w:val="20"/>
+          <w:szCs w:val="20"/>
+        </w:rPr>
+        <w:t>丁</w:t>
+      </w:r>
+      <w:r>
+        <w:rPr>
+          <w:rFonts w:ascii="Consolas" w:hAnsi="Consolas" w:hint="eastAsia"/>
+          <w:color w:val="0070C0"/>
+          <w:sz w:val="20"/>
+          <w:szCs w:val="20"/>
+        </w:rPr>
+        <w:t>','</w:t>
+      </w:r>
+      <w:r>
+        <w:rPr>
+          <w:rFonts w:ascii="Consolas" w:hAnsi="Consolas" w:hint="eastAsia"/>
+          <w:color w:val="0070C0"/>
+          <w:sz w:val="20"/>
+          <w:szCs w:val="20"/>
+        </w:rPr>
+        <w:t>戊</w:t>
+      </w:r>
+      <w:r>
+        <w:rPr>
+          <w:rFonts w:ascii="Consolas" w:hAnsi="Consolas" w:hint="eastAsia"/>
+          <w:color w:val="0070C0"/>
+          <w:sz w:val="20"/>
+          <w:szCs w:val="20"/>
+        </w:rPr>
+        <w:t>')</w:t>
+      </w:r>
+    </w:p>
+    <w:p>
+      <w:pPr>
+        <w:pStyle w:val="a9"/>
+        <w:spacing w:line="200" w:lineRule="exact"/>
+        <w:rPr>
+          <w:rFonts w:ascii="Consolas" w:hAnsi="Consolas"/>
+          <w:color w:val="0070C0"/>
+          <w:sz w:val="20"/>
+          <w:szCs w:val="20"/>
+        </w:rPr>
+      </w:pPr>
+      <w:r>
+        <w:rPr>
+          <w:rFonts w:ascii="Consolas" w:hAnsi="Consolas"/>
+          <w:color w:val="0070C0"/>
+          <w:sz w:val="20"/>
+          <w:szCs w:val="20"/>
+        </w:rPr>
+        <w:t>comClass = tt.Combobox(window, width=50, values=stdClass)</w:t>
+      </w:r>
+    </w:p>
+    <w:p>
+      <w:pPr>
+        <w:pStyle w:val="a9"/>
+        <w:spacing w:line="200" w:lineRule="exact"/>
+        <w:rPr>
+          <w:rFonts w:ascii="Consolas" w:hAnsi="Consolas"/>
+          <w:color w:val="0070C0"/>
+          <w:sz w:val="20"/>
+          <w:szCs w:val="20"/>
+        </w:rPr>
+      </w:pPr>
+      <w:r>
+        <w:rPr>
+          <w:rFonts w:ascii="Consolas" w:hAnsi="Consolas"/>
+          <w:color w:val="0070C0"/>
+          <w:sz w:val="20"/>
+          <w:szCs w:val="20"/>
+        </w:rPr>
+        <w:t>comClass.place(x=300, y=40, width=60, height=20)</w:t>
+      </w:r>
+    </w:p>
+    <w:p>
+      <w:pPr>
+        <w:pStyle w:val="a9"/>
+        <w:spacing w:line="200" w:lineRule="exact"/>
+        <w:rPr>
+          <w:rFonts w:ascii="Consolas" w:hAnsi="Consolas"/>
+          <w:color w:val="0070C0"/>
+          <w:sz w:val="20"/>
+          <w:szCs w:val="20"/>
+        </w:rPr>
+      </w:pPr>
+    </w:p>
+    <w:p>
+      <w:pPr>
+        <w:pStyle w:val="a9"/>
+        <w:spacing w:line="200" w:lineRule="exact"/>
+        <w:rPr>
+          <w:rFonts w:ascii="Consolas" w:hAnsi="Consolas" w:hint="eastAsia"/>
+          <w:color w:val="FF0000"/>
+          <w:sz w:val="20"/>
+          <w:szCs w:val="20"/>
+        </w:rPr>
+      </w:pPr>
+      <w:r>
+        <w:rPr>
+          <w:rFonts w:ascii="Consolas" w:hAnsi="Consolas" w:hint="eastAsia"/>
+          <w:color w:val="FF0000"/>
+          <w:sz w:val="20"/>
+          <w:szCs w:val="20"/>
+        </w:rPr>
+        <w:t>labSex = tk.Label(window, text = '</w:t>
+      </w:r>
+      <w:r>
+        <w:rPr>
+          <w:rFonts w:ascii="Consolas" w:hAnsi="Consolas" w:hint="eastAsia"/>
+          <w:color w:val="FF0000"/>
+          <w:sz w:val="20"/>
+          <w:szCs w:val="20"/>
+        </w:rPr>
+        <w:t>性別</w:t>
+      </w:r>
+      <w:r>
+        <w:rPr>
+          <w:rFonts w:ascii="Consolas" w:hAnsi="Consolas" w:hint="eastAsia"/>
+          <w:color w:val="FF0000"/>
+          <w:sz w:val="20"/>
+          <w:szCs w:val="20"/>
+        </w:rPr>
+        <w:t>:', justify=tk.RIGHT, width=50)</w:t>
+      </w:r>
+    </w:p>
+    <w:p>
+      <w:pPr>
+        <w:pStyle w:val="a9"/>
+        <w:spacing w:line="200" w:lineRule="exact"/>
+        <w:rPr>
+          <w:rFonts w:ascii="Consolas" w:hAnsi="Consolas"/>
+          <w:color w:val="FF0000"/>
+          <w:sz w:val="20"/>
+          <w:szCs w:val="20"/>
+        </w:rPr>
+      </w:pPr>
+      <w:r>
+        <w:rPr>
+          <w:rFonts w:ascii="Consolas" w:hAnsi="Consolas"/>
+          <w:color w:val="FF0000"/>
+          <w:sz w:val="20"/>
+          <w:szCs w:val="20"/>
+        </w:rPr>
+        <w:t>labSex.place(x=10, y=70, width=100, height=20)</w:t>
+      </w:r>
+    </w:p>
+    <w:p>
+      <w:pPr>
+        <w:pStyle w:val="a9"/>
+        <w:spacing w:line="200" w:lineRule="exact"/>
+        <w:rPr>
+          <w:rFonts w:ascii="Consolas" w:hAnsi="Consolas"/>
+          <w:color w:val="FF0000"/>
+          <w:sz w:val="20"/>
+          <w:szCs w:val="20"/>
+        </w:rPr>
+      </w:pPr>
+    </w:p>
+    <w:p>
+      <w:pPr>
+        <w:pStyle w:val="a9"/>
+        <w:spacing w:line="200" w:lineRule="exact"/>
+        <w:rPr>
+          <w:rFonts w:ascii="Consolas" w:hAnsi="Consolas"/>
+          <w:color w:val="FF0000"/>
+          <w:sz w:val="20"/>
+          <w:szCs w:val="20"/>
+        </w:rPr>
+      </w:pPr>
+      <w:r>
+        <w:rPr>
+          <w:rFonts w:ascii="Consolas" w:hAnsi="Consolas"/>
+          <w:color w:val="FF0000"/>
+          <w:sz w:val="20"/>
+          <w:szCs w:val="20"/>
+        </w:rPr>
+        <w:t>varSex = tk.IntVar()</w:t>
+      </w:r>
+    </w:p>
+    <w:p>
+      <w:pPr>
+        <w:pStyle w:val="a9"/>
+        <w:spacing w:line="200" w:lineRule="exact"/>
+        <w:rPr>
+          <w:rFonts w:ascii="Consolas" w:hAnsi="Consolas" w:hint="eastAsia"/>
+          <w:color w:val="FF0000"/>
+          <w:sz w:val="20"/>
+          <w:szCs w:val="20"/>
+        </w:rPr>
+      </w:pPr>
+      <w:r>
+        <w:rPr>
+          <w:rFonts w:ascii="Consolas" w:hAnsi="Consolas" w:hint="eastAsia"/>
+          <w:color w:val="FF0000"/>
+          <w:sz w:val="20"/>
+          <w:szCs w:val="20"/>
+        </w:rPr>
+        <w:t xml:space="preserve">varSex.set(1)       # </w:t>
+      </w:r>
+      <w:r>
+        <w:rPr>
+          <w:rFonts w:ascii="Consolas" w:hAnsi="Consolas" w:hint="eastAsia"/>
+          <w:color w:val="FF0000"/>
+          <w:sz w:val="20"/>
+          <w:szCs w:val="20"/>
+        </w:rPr>
+        <w:t>預設值</w:t>
+      </w:r>
+      <w:r>
+        <w:rPr>
+          <w:rFonts w:ascii="Consolas" w:hAnsi="Consolas" w:hint="eastAsia"/>
+          <w:color w:val="FF0000"/>
+          <w:sz w:val="20"/>
+          <w:szCs w:val="20"/>
+        </w:rPr>
+        <w:t>1=</w:t>
+      </w:r>
+      <w:r>
+        <w:rPr>
+          <w:rFonts w:ascii="Consolas" w:hAnsi="Consolas" w:hint="eastAsia"/>
+          <w:color w:val="FF0000"/>
+          <w:sz w:val="20"/>
+          <w:szCs w:val="20"/>
+        </w:rPr>
+        <w:t>男</w:t>
+      </w:r>
+    </w:p>
+    <w:p>
+      <w:pPr>
+        <w:pStyle w:val="a9"/>
+        <w:spacing w:line="200" w:lineRule="exact"/>
+        <w:rPr>
+          <w:rFonts w:ascii="Consolas" w:hAnsi="Consolas" w:hint="eastAsia"/>
+          <w:color w:val="FF0000"/>
+          <w:sz w:val="20"/>
+          <w:szCs w:val="20"/>
+        </w:rPr>
+      </w:pPr>
+      <w:r>
+        <w:rPr>
+          <w:rFonts w:ascii="Consolas" w:hAnsi="Consolas" w:hint="eastAsia"/>
+          <w:color w:val="FF0000"/>
+          <w:sz w:val="20"/>
+          <w:szCs w:val="20"/>
+        </w:rPr>
+        <w:t>radBoy = tk.Radiobutton(window, variable=varSex, value=1,text='</w:t>
+      </w:r>
+      <w:r>
+        <w:rPr>
+          <w:rFonts w:ascii="Consolas" w:hAnsi="Consolas" w:hint="eastAsia"/>
+          <w:color w:val="FF0000"/>
+          <w:sz w:val="20"/>
+          <w:szCs w:val="20"/>
+        </w:rPr>
+        <w:t>男生</w:t>
+      </w:r>
+      <w:r>
+        <w:rPr>
+          <w:rFonts w:ascii="Consolas" w:hAnsi="Consolas" w:hint="eastAsia"/>
+          <w:color w:val="FF0000"/>
+          <w:sz w:val="20"/>
+          <w:szCs w:val="20"/>
+        </w:rPr>
+        <w:t>')</w:t>
+      </w:r>
+    </w:p>
+    <w:p>
+      <w:pPr>
+        <w:pStyle w:val="a9"/>
+        <w:spacing w:line="200" w:lineRule="exact"/>
+        <w:rPr>
+          <w:rFonts w:ascii="Consolas" w:hAnsi="Consolas"/>
+          <w:color w:val="FF0000"/>
+          <w:sz w:val="20"/>
+          <w:szCs w:val="20"/>
+        </w:rPr>
+      </w:pPr>
+      <w:r>
+        <w:rPr>
+          <w:rFonts w:ascii="Consolas" w:hAnsi="Consolas"/>
+          <w:color w:val="FF0000"/>
+          <w:sz w:val="20"/>
+          <w:szCs w:val="20"/>
+        </w:rPr>
+        <w:t>radBoy.place(x=110, y=70, width=60, height=20)</w:t>
+      </w:r>
+    </w:p>
+    <w:p>
+      <w:pPr>
+        <w:pStyle w:val="a9"/>
+        <w:spacing w:line="200" w:lineRule="exact"/>
+        <w:rPr>
+          <w:rFonts w:ascii="Consolas" w:hAnsi="Consolas" w:hint="eastAsia"/>
+          <w:color w:val="FF0000"/>
+          <w:sz w:val="20"/>
+          <w:szCs w:val="20"/>
+        </w:rPr>
+      </w:pPr>
+      <w:r>
+        <w:rPr>
+          <w:rFonts w:ascii="Consolas" w:hAnsi="Consolas" w:hint="eastAsia"/>
+          <w:color w:val="FF0000"/>
+          <w:sz w:val="20"/>
+          <w:szCs w:val="20"/>
+        </w:rPr>
+        <w:t>radGirl = tk.Radiobutton(window, variable=varSex, value=0,text='</w:t>
+      </w:r>
+      <w:r>
+        <w:rPr>
+          <w:rFonts w:ascii="Consolas" w:hAnsi="Consolas" w:hint="eastAsia"/>
+          <w:color w:val="FF0000"/>
+          <w:sz w:val="20"/>
+          <w:szCs w:val="20"/>
+        </w:rPr>
+        <w:t>女生</w:t>
+      </w:r>
+      <w:r>
+        <w:rPr>
+          <w:rFonts w:ascii="Consolas" w:hAnsi="Consolas" w:hint="eastAsia"/>
+          <w:color w:val="FF0000"/>
+          <w:sz w:val="20"/>
+          <w:szCs w:val="20"/>
+        </w:rPr>
+        <w:t>')</w:t>
+      </w:r>
+    </w:p>
+    <w:p>
+      <w:pPr>
+        <w:pStyle w:val="a9"/>
+        <w:spacing w:line="200" w:lineRule="exact"/>
+        <w:rPr>
+          <w:rFonts w:ascii="Consolas" w:hAnsi="Consolas"/>
+          <w:color w:val="FF0000"/>
+          <w:sz w:val="20"/>
+          <w:szCs w:val="20"/>
+        </w:rPr>
+      </w:pPr>
+      <w:r>
+        <w:rPr>
+          <w:rFonts w:ascii="Consolas" w:hAnsi="Consolas"/>
+          <w:color w:val="FF0000"/>
+          <w:sz w:val="20"/>
+          <w:szCs w:val="20"/>
+        </w:rPr>
+        <w:t>radGirl.place(x=190, y=70, width=60, height=20)</w:t>
+      </w:r>
+    </w:p>
+    <w:p>
+      <w:pPr>
+        <w:pStyle w:val="a9"/>
+        <w:spacing w:line="200" w:lineRule="exact"/>
+        <w:rPr>
+          <w:rFonts w:ascii="Consolas" w:hAnsi="Consolas"/>
+          <w:color w:val="0070C0"/>
+          <w:sz w:val="20"/>
+          <w:szCs w:val="20"/>
+        </w:rPr>
+      </w:pPr>
+    </w:p>
+    <w:p>
+      <w:pPr>
+        <w:pStyle w:val="a9"/>
+        <w:spacing w:line="200" w:lineRule="exact"/>
+        <w:rPr>
+          <w:rFonts w:ascii="Consolas" w:hAnsi="Consolas"/>
+          <w:color w:val="0070C0"/>
+          <w:sz w:val="20"/>
+          <w:szCs w:val="20"/>
+        </w:rPr>
+      </w:pPr>
+      <w:r>
+        <w:rPr>
+          <w:rFonts w:ascii="Consolas" w:hAnsi="Consolas"/>
+          <w:color w:val="0070C0"/>
+          <w:sz w:val="20"/>
+          <w:szCs w:val="20"/>
+        </w:rPr>
+        <w:t>window.mainloop()</w:t>
+      </w:r>
+    </w:p>
+    <w:p>
+      <w:pPr>
+        <w:rPr>
+          <w:rFonts w:ascii="新細明體" w:eastAsia="新細明體" w:hAnsi="新細明體" w:cs="新細明體"/>
+        </w:rPr>
+      </w:pPr>
+    </w:p>
+    <w:p>
+      <w:pPr>
+        <w:rPr>
+          <w:rFonts w:ascii="新細明體" w:eastAsia="新細明體" w:hAnsi="新細明體" w:cs="新細明體"/>
+        </w:rPr>
+      </w:pPr>
+      <w:r>
+        <w:rPr>
+          <w:rFonts w:ascii="新細明體" w:eastAsia="新細明體" w:hAnsi="新細明體" w:cs="新細明體" w:hint="eastAsia"/>
+        </w:rPr>
+        <w:t>Radiobutton 有</w:t>
+      </w:r>
+      <w:r>
+        <w:rPr>
+          <w:rFonts w:ascii="新細明體" w:eastAsia="新細明體" w:hAnsi="新細明體" w:cs="新細明體"/>
+        </w:rPr>
+        <w:t>“</w:t>
+      </w:r>
+      <w:r>
+        <w:rPr>
+          <w:rFonts w:ascii="新細明體" w:eastAsia="新細明體" w:hAnsi="新細明體" w:cs="新細明體" w:hint="eastAsia"/>
+        </w:rPr>
+        <w:t>群組</w:t>
+      </w:r>
+      <w:r>
+        <w:rPr>
+          <w:rFonts w:ascii="新細明體" w:eastAsia="新細明體" w:hAnsi="新細明體" w:cs="新細明體"/>
+        </w:rPr>
+        <w:t>”</w:t>
+      </w:r>
+      <w:r>
+        <w:rPr>
+          <w:rFonts w:ascii="新細明體" w:eastAsia="新細明體" w:hAnsi="新細明體" w:cs="新細明體" w:hint="eastAsia"/>
+        </w:rPr>
+        <w:t xml:space="preserve">的觀念，同一個群組的 Radiobutton 只能有一個項目被選取，才能表現單選的特性，因此，在這個例子中性別就是一個群組，男生和女生則是群組裡面的兩個項目，那麼我們要如何區分是否是同一個群組呢？就是靠 </w:t>
+      </w:r>
+      <w:r>
+        <w:rPr>
+          <w:rFonts w:ascii="Consolas" w:hAnsi="Consolas" w:hint="eastAsia"/>
+          <w:color w:val="FF0000"/>
+          <w:sz w:val="20"/>
+          <w:szCs w:val="20"/>
+        </w:rPr>
+        <w:t>variable=varSex</w:t>
+      </w:r>
+      <w:r>
+        <w:rPr>
+          <w:rFonts w:ascii="新細明體" w:eastAsia="新細明體" w:hAnsi="新細明體" w:cs="新細明體" w:hint="eastAsia"/>
+        </w:rPr>
+        <w:t xml:space="preserve"> 來表現，設定成相同變數名稱的，就是同一個群組。</w:t>
+      </w:r>
+    </w:p>
+    <w:p>
+      <w:pPr>
+        <w:rPr>
+          <w:rFonts w:ascii="新細明體" w:eastAsia="新細明體" w:hAnsi="新細明體" w:cs="新細明體"/>
+        </w:rPr>
+      </w:pPr>
+    </w:p>
+    <w:p>
+      <w:pPr>
+        <w:rPr>
+          <w:rFonts w:ascii="新細明體" w:eastAsia="新細明體" w:hAnsi="新細明體" w:cs="新細明體" w:hint="eastAsia"/>
+        </w:rPr>
+      </w:pPr>
+      <w:r>
+        <w:rPr>
+          <w:rFonts w:ascii="新細明體" w:eastAsia="新細明體" w:hAnsi="新細明體" w:cs="新細明體" w:hint="eastAsia"/>
+        </w:rPr>
+        <w:t xml:space="preserve">接下來就是 </w:t>
+      </w:r>
+      <w:r>
+        <w:rPr>
+          <w:rFonts w:ascii="Consolas" w:hAnsi="Consolas" w:hint="eastAsia"/>
+          <w:color w:val="FF0000"/>
+          <w:sz w:val="20"/>
+          <w:szCs w:val="20"/>
+        </w:rPr>
+        <w:t>value=1</w:t>
+      </w:r>
+      <w:r>
+        <w:rPr>
+          <w:rFonts w:ascii="新細明體" w:eastAsia="新細明體" w:hAnsi="新細明體" w:cs="新細明體" w:hint="eastAsia"/>
+        </w:rPr>
+        <w:t xml:space="preserve"> 代表男生，</w:t>
+      </w:r>
+      <w:r>
+        <w:rPr>
+          <w:rFonts w:ascii="Consolas" w:hAnsi="Consolas" w:hint="eastAsia"/>
+          <w:color w:val="FF0000"/>
+          <w:sz w:val="20"/>
+          <w:szCs w:val="20"/>
+        </w:rPr>
+        <w:t>value=0</w:t>
+      </w:r>
+      <w:r>
+        <w:rPr>
+          <w:rFonts w:ascii="新細明體" w:eastAsia="新細明體" w:hAnsi="新細明體" w:cs="新細明體" w:hint="eastAsia"/>
+        </w:rPr>
+        <w:t xml:space="preserve"> 但表女生。執行結果如下圖 (點女</w:t>
+      </w:r>
+      <w:r>
+        <w:rPr>
+          <w:rFonts w:ascii="新細明體" w:eastAsia="新細明體" w:hAnsi="新細明體" w:cs="新細明體" w:hint="eastAsia"/>
+        </w:rPr>
+        <w:lastRenderedPageBreak/>
+        <w:t>生，男生就跳掉)：</w:t>
+      </w:r>
+    </w:p>
+    <w:p>
+      <w:r>
+        <w:rPr>
+          <w:noProof/>
+        </w:rPr>
+        <w:drawing>
+          <wp:inline distT="0" distB="0" distL="0" distR="0" wp14:anchorId="1352DE5C" wp14:editId="10FDB85D">
+            <wp:extent cx="3440430" cy="919162"/>
+            <wp:effectExtent l="0" t="0" r="7620" b="0"/>
+            <wp:docPr id="115" name="圖片 115"/>
+            <wp:cNvGraphicFramePr>
+              <a:graphicFrameLocks xmlns:a="http://schemas.openxmlformats.org/drawingml/2006/main" noChangeAspect="1"/>
+            </wp:cNvGraphicFramePr>
+            <a:graphic xmlns:a="http://schemas.openxmlformats.org/drawingml/2006/main">
+              <a:graphicData uri="http://schemas.openxmlformats.org/drawingml/2006/picture">
+                <pic:pic xmlns:pic="http://schemas.openxmlformats.org/drawingml/2006/picture">
+                  <pic:nvPicPr>
+                    <pic:cNvPr id="1" name=""/>
+                    <pic:cNvPicPr/>
+                  </pic:nvPicPr>
+                  <pic:blipFill rotWithShape="1">
+                    <a:blip r:embed="rId58"/>
+                    <a:srcRect b="66605"/>
+                    <a:stretch/>
+                  </pic:blipFill>
+                  <pic:spPr bwMode="auto">
+                    <a:xfrm>
+                      <a:off x="0" y="0"/>
+                      <a:ext cx="3457823" cy="923809"/>
+                    </a:xfrm>
+                    <a:prstGeom prst="rect">
+                      <a:avLst/>
+                    </a:prstGeom>
+                    <a:ln>
+                      <a:noFill/>
+                    </a:ln>
+                    <a:extLst>
+                      <a:ext uri="{53640926-AAD7-44D8-BBD7-CCE9431645EC}">
+                        <a14:shadowObscured xmlns:a14="http://schemas.microsoft.com/office/drawing/2010/main"/>
+                      </a:ext>
+                    </a:extLst>
+                  </pic:spPr>
+                </pic:pic>
+              </a:graphicData>
+            </a:graphic>
+          </wp:inline>
+        </w:drawing>
+      </w:r>
+    </w:p>
+    <w:p>
+      <w:pPr>
+        <w:pStyle w:val="4"/>
+      </w:pPr>
+      <w:r>
+        <w:t>Checkb</w:t>
+      </w:r>
+      <w:r>
+        <w:rPr>
+          <w:rFonts w:hint="eastAsia"/>
+        </w:rPr>
+        <w:t>u</w:t>
+      </w:r>
+      <w:r>
+        <w:t>tton</w:t>
+      </w:r>
+      <w:r>
+        <w:t xml:space="preserve"> </w:t>
+      </w:r>
+      <w:r>
+        <w:rPr>
+          <w:rFonts w:hint="eastAsia"/>
+        </w:rPr>
+        <w:t>核取方塊</w:t>
+      </w:r>
+    </w:p>
+    <w:p>
+      <w:r>
+        <w:rPr>
+          <w:rFonts w:hint="eastAsia"/>
+        </w:rPr>
+        <w:t>核取方塊的表現與單選鈕完全不同，它是可以多重選擇的，所以可以各自獨立。我們就加一個</w:t>
+      </w:r>
+      <w:r>
+        <w:rPr>
+          <w:rFonts w:hint="eastAsia"/>
+        </w:rPr>
+        <w:t xml:space="preserve"> </w:t>
+      </w:r>
+      <w:r>
+        <w:t>“</w:t>
+      </w:r>
+      <w:r>
+        <w:rPr>
+          <w:rFonts w:hint="eastAsia"/>
+        </w:rPr>
+        <w:t>是否報到</w:t>
+      </w:r>
+      <w:r>
+        <w:t>”</w:t>
+      </w:r>
+      <w:r>
+        <w:rPr>
+          <w:rFonts w:hint="eastAsia"/>
+        </w:rPr>
+        <w:t xml:space="preserve"> </w:t>
+      </w:r>
+      <w:r>
+        <w:rPr>
+          <w:rFonts w:hint="eastAsia"/>
+        </w:rPr>
+        <w:t>核取方塊，</w:t>
+      </w:r>
+      <w:r>
+        <w:rPr>
+          <w:rFonts w:hint="eastAsia"/>
+        </w:rPr>
+        <w:t>新增的程式碼如下：</w:t>
+      </w:r>
+    </w:p>
+    <w:p/>
+    <w:p>
+      <w:pPr>
+        <w:pStyle w:val="a9"/>
+        <w:spacing w:line="200" w:lineRule="exact"/>
+        <w:rPr>
+          <w:rFonts w:ascii="Consolas" w:hAnsi="Consolas"/>
+          <w:color w:val="0070C0"/>
+          <w:sz w:val="20"/>
+          <w:szCs w:val="20"/>
+        </w:rPr>
+      </w:pPr>
+      <w:r>
+        <w:rPr>
+          <w:rFonts w:ascii="Consolas" w:hAnsi="Consolas"/>
+          <w:color w:val="0070C0"/>
+          <w:sz w:val="20"/>
+          <w:szCs w:val="20"/>
+        </w:rPr>
+        <w:t>signin = tk.IntVar()</w:t>
+      </w:r>
+    </w:p>
+    <w:p>
+      <w:pPr>
+        <w:pStyle w:val="a9"/>
+        <w:spacing w:line="200" w:lineRule="exact"/>
+        <w:rPr>
+          <w:rFonts w:ascii="Consolas" w:hAnsi="Consolas" w:hint="eastAsia"/>
+          <w:color w:val="0070C0"/>
+          <w:sz w:val="20"/>
+          <w:szCs w:val="20"/>
+        </w:rPr>
+      </w:pPr>
+      <w:r>
+        <w:rPr>
+          <w:rFonts w:ascii="Consolas" w:hAnsi="Consolas" w:hint="eastAsia"/>
+          <w:color w:val="0070C0"/>
+          <w:sz w:val="20"/>
+          <w:szCs w:val="20"/>
+        </w:rPr>
+        <w:t xml:space="preserve">signin.set(0)       # </w:t>
+      </w:r>
+      <w:r>
+        <w:rPr>
+          <w:rFonts w:ascii="Consolas" w:hAnsi="Consolas" w:hint="eastAsia"/>
+          <w:color w:val="0070C0"/>
+          <w:sz w:val="20"/>
+          <w:szCs w:val="20"/>
+        </w:rPr>
+        <w:t>預設值</w:t>
+      </w:r>
+      <w:r>
+        <w:rPr>
+          <w:rFonts w:ascii="Consolas" w:hAnsi="Consolas" w:hint="eastAsia"/>
+          <w:color w:val="0070C0"/>
+          <w:sz w:val="20"/>
+          <w:szCs w:val="20"/>
+        </w:rPr>
+        <w:t>0=</w:t>
+      </w:r>
+      <w:r>
+        <w:rPr>
+          <w:rFonts w:ascii="Consolas" w:hAnsi="Consolas" w:hint="eastAsia"/>
+          <w:color w:val="0070C0"/>
+          <w:sz w:val="20"/>
+          <w:szCs w:val="20"/>
+        </w:rPr>
+        <w:t>未報到</w:t>
+      </w:r>
+    </w:p>
+    <w:p>
+      <w:pPr>
+        <w:pStyle w:val="a9"/>
+        <w:spacing w:line="200" w:lineRule="exact"/>
+        <w:rPr>
+          <w:rFonts w:ascii="Consolas" w:hAnsi="Consolas" w:hint="eastAsia"/>
+          <w:color w:val="0070C0"/>
+          <w:sz w:val="20"/>
+          <w:szCs w:val="20"/>
+        </w:rPr>
+      </w:pPr>
+      <w:r>
+        <w:rPr>
+          <w:rFonts w:ascii="Consolas" w:hAnsi="Consolas" w:hint="eastAsia"/>
+          <w:color w:val="0070C0"/>
+          <w:sz w:val="20"/>
+          <w:szCs w:val="20"/>
+        </w:rPr>
+        <w:t>chkSignin = tk.Checkbutton(window, text='</w:t>
+      </w:r>
+      <w:r>
+        <w:rPr>
+          <w:rFonts w:ascii="Consolas" w:hAnsi="Consolas" w:hint="eastAsia"/>
+          <w:color w:val="0070C0"/>
+          <w:sz w:val="20"/>
+          <w:szCs w:val="20"/>
+        </w:rPr>
+        <w:t>是否報到</w:t>
+      </w:r>
+      <w:r>
+        <w:rPr>
+          <w:rFonts w:ascii="Consolas" w:hAnsi="Consolas" w:hint="eastAsia"/>
+          <w:color w:val="0070C0"/>
+          <w:sz w:val="20"/>
+          <w:szCs w:val="20"/>
+        </w:rPr>
+        <w:t>', variable=signin,</w:t>
+      </w:r>
+    </w:p>
+    <w:p>
+      <w:pPr>
+        <w:pStyle w:val="a9"/>
+        <w:spacing w:line="200" w:lineRule="exact"/>
+        <w:rPr>
+          <w:rFonts w:ascii="Consolas" w:hAnsi="Consolas"/>
+          <w:color w:val="0070C0"/>
+          <w:sz w:val="20"/>
+          <w:szCs w:val="20"/>
+        </w:rPr>
+      </w:pPr>
+      <w:r>
+        <w:rPr>
+          <w:rFonts w:ascii="Consolas" w:hAnsi="Consolas"/>
+          <w:color w:val="0070C0"/>
+          <w:sz w:val="20"/>
+          <w:szCs w:val="20"/>
+        </w:rPr>
+        <w:t xml:space="preserve">                        onvalue=1, offvalue=0)</w:t>
+      </w:r>
+    </w:p>
+    <w:p>
+      <w:pPr>
+        <w:pStyle w:val="a9"/>
+        <w:spacing w:line="200" w:lineRule="exact"/>
+        <w:rPr>
+          <w:rFonts w:ascii="Consolas" w:hAnsi="Consolas"/>
+          <w:color w:val="0070C0"/>
+          <w:sz w:val="20"/>
+          <w:szCs w:val="20"/>
+        </w:rPr>
+      </w:pPr>
+      <w:r>
+        <w:rPr>
+          <w:rFonts w:ascii="Consolas" w:hAnsi="Consolas"/>
+          <w:color w:val="0070C0"/>
+          <w:sz w:val="20"/>
+          <w:szCs w:val="20"/>
+        </w:rPr>
+        <w:t>chkSignin.place(x=100, y=100, width=100, height=20)</w:t>
+      </w:r>
+    </w:p>
+    <w:p/>
+    <w:p>
+      <w:r>
+        <w:rPr>
+          <w:rFonts w:hint="eastAsia"/>
+        </w:rPr>
+        <w:t>因為可以各自獨立，所以會有各自的</w:t>
+      </w:r>
+      <w:r>
+        <w:rPr>
+          <w:rFonts w:hint="eastAsia"/>
+        </w:rPr>
+        <w:t xml:space="preserve"> variable</w:t>
+      </w:r>
+      <w:r>
+        <w:rPr>
+          <w:rFonts w:hint="eastAsia"/>
+        </w:rPr>
+        <w:t>，透過</w:t>
+      </w:r>
+      <w:r>
+        <w:rPr>
+          <w:rFonts w:hint="eastAsia"/>
+        </w:rPr>
+        <w:t xml:space="preserve"> onvalue=1, onvalue=0 </w:t>
+      </w:r>
+      <w:r>
+        <w:rPr>
+          <w:rFonts w:hint="eastAsia"/>
+        </w:rPr>
+        <w:t>給予變數值。</w:t>
+      </w:r>
+    </w:p>
+    <w:p/>
+    <w:p>
+      <w:pPr>
+        <w:pStyle w:val="4"/>
+      </w:pPr>
+      <w:r>
+        <w:rPr>
+          <w:rFonts w:hint="eastAsia"/>
+        </w:rPr>
+        <w:t>Li</w:t>
+      </w:r>
+      <w:r>
+        <w:t xml:space="preserve">stbox </w:t>
+      </w:r>
+      <w:r>
+        <w:rPr>
+          <w:rFonts w:hint="eastAsia"/>
+        </w:rPr>
+        <w:t>清單方塊</w:t>
+      </w:r>
+    </w:p>
+    <w:p>
+      <w:r>
+        <w:rPr>
+          <w:rFonts w:hint="eastAsia"/>
+        </w:rPr>
+        <w:t>最後，我們加入一個新增按鈕、一個刪除按鈕</w:t>
+      </w:r>
+      <w:r>
+        <w:rPr>
+          <w:rFonts w:hint="eastAsia"/>
+        </w:rPr>
+        <w:t>、以及一個清單方塊，此範例我們先談新增功能，</w:t>
+      </w:r>
+      <w:r>
+        <w:rPr>
+          <w:rFonts w:hint="eastAsia"/>
+        </w:rPr>
+        <w:t>其他進階功能後面再補充，</w:t>
+      </w:r>
+      <w:r>
+        <w:rPr>
+          <w:rFonts w:hint="eastAsia"/>
+        </w:rPr>
+        <w:t>程式碼如下：</w:t>
+      </w:r>
+    </w:p>
+    <w:p/>
+    <w:p>
+      <w:pPr>
+        <w:pStyle w:val="a9"/>
+        <w:spacing w:line="200" w:lineRule="exact"/>
+        <w:rPr>
+          <w:rFonts w:ascii="Consolas" w:hAnsi="Consolas"/>
+          <w:color w:val="0070C0"/>
+          <w:sz w:val="20"/>
+          <w:szCs w:val="20"/>
+        </w:rPr>
+      </w:pPr>
+      <w:r>
+        <w:rPr>
+          <w:rFonts w:ascii="Consolas" w:hAnsi="Consolas"/>
+          <w:color w:val="0070C0"/>
+          <w:sz w:val="20"/>
+          <w:szCs w:val="20"/>
+        </w:rPr>
+        <w:t>def addInfo():</w:t>
+      </w:r>
+    </w:p>
+    <w:p>
+      <w:pPr>
+        <w:pStyle w:val="a9"/>
+        <w:spacing w:line="200" w:lineRule="exact"/>
+        <w:rPr>
+          <w:rFonts w:ascii="Consolas" w:hAnsi="Consolas" w:hint="eastAsia"/>
+          <w:color w:val="0070C0"/>
+          <w:sz w:val="20"/>
+          <w:szCs w:val="20"/>
+        </w:rPr>
+      </w:pPr>
+      <w:r>
+        <w:rPr>
+          <w:rFonts w:ascii="Consolas" w:hAnsi="Consolas" w:hint="eastAsia"/>
+          <w:color w:val="0070C0"/>
+          <w:sz w:val="20"/>
+          <w:szCs w:val="20"/>
+        </w:rPr>
+        <w:t xml:space="preserve">    result = '</w:t>
+      </w:r>
+      <w:r>
+        <w:rPr>
+          <w:rFonts w:ascii="Consolas" w:hAnsi="Consolas" w:hint="eastAsia"/>
+          <w:color w:val="0070C0"/>
+          <w:sz w:val="20"/>
+          <w:szCs w:val="20"/>
+        </w:rPr>
+        <w:t>姓名</w:t>
+      </w:r>
+      <w:r>
+        <w:rPr>
+          <w:rFonts w:ascii="Consolas" w:hAnsi="Consolas" w:hint="eastAsia"/>
+          <w:color w:val="0070C0"/>
+          <w:sz w:val="20"/>
+          <w:szCs w:val="20"/>
+        </w:rPr>
+        <w:t>:' + entName.get()</w:t>
+      </w:r>
+    </w:p>
+    <w:p>
+      <w:pPr>
+        <w:pStyle w:val="a9"/>
+        <w:spacing w:line="200" w:lineRule="exact"/>
+        <w:rPr>
+          <w:rFonts w:ascii="Consolas" w:hAnsi="Consolas" w:hint="eastAsia"/>
+          <w:color w:val="0070C0"/>
+          <w:sz w:val="20"/>
+          <w:szCs w:val="20"/>
+        </w:rPr>
+      </w:pPr>
+      <w:r>
+        <w:rPr>
+          <w:rFonts w:ascii="Consolas" w:hAnsi="Consolas" w:hint="eastAsia"/>
+          <w:color w:val="0070C0"/>
+          <w:sz w:val="20"/>
+          <w:szCs w:val="20"/>
+        </w:rPr>
+        <w:t xml:space="preserve">    result += ';</w:t>
+      </w:r>
+      <w:r>
+        <w:rPr>
+          <w:rFonts w:ascii="Consolas" w:hAnsi="Consolas" w:hint="eastAsia"/>
+          <w:color w:val="0070C0"/>
+          <w:sz w:val="20"/>
+          <w:szCs w:val="20"/>
+        </w:rPr>
+        <w:t>年級</w:t>
+      </w:r>
+      <w:r>
+        <w:rPr>
+          <w:rFonts w:ascii="Consolas" w:hAnsi="Consolas" w:hint="eastAsia"/>
+          <w:color w:val="0070C0"/>
+          <w:sz w:val="20"/>
+          <w:szCs w:val="20"/>
+        </w:rPr>
+        <w:t>:' + comGrade.get()</w:t>
+      </w:r>
+    </w:p>
+    <w:p>
+      <w:pPr>
+        <w:pStyle w:val="a9"/>
+        <w:spacing w:line="200" w:lineRule="exact"/>
+        <w:rPr>
+          <w:rFonts w:ascii="Consolas" w:hAnsi="Consolas" w:hint="eastAsia"/>
+          <w:color w:val="0070C0"/>
+          <w:sz w:val="20"/>
+          <w:szCs w:val="20"/>
+        </w:rPr>
+      </w:pPr>
+      <w:r>
+        <w:rPr>
+          <w:rFonts w:ascii="Consolas" w:hAnsi="Consolas" w:hint="eastAsia"/>
+          <w:color w:val="0070C0"/>
+          <w:sz w:val="20"/>
+          <w:szCs w:val="20"/>
+        </w:rPr>
+        <w:t xml:space="preserve">    result += ';</w:t>
+      </w:r>
+      <w:r>
+        <w:rPr>
+          <w:rFonts w:ascii="Consolas" w:hAnsi="Consolas" w:hint="eastAsia"/>
+          <w:color w:val="0070C0"/>
+          <w:sz w:val="20"/>
+          <w:szCs w:val="20"/>
+        </w:rPr>
+        <w:t>班級</w:t>
+      </w:r>
+      <w:r>
+        <w:rPr>
+          <w:rFonts w:ascii="Consolas" w:hAnsi="Consolas" w:hint="eastAsia"/>
+          <w:color w:val="0070C0"/>
+          <w:sz w:val="20"/>
+          <w:szCs w:val="20"/>
+        </w:rPr>
+        <w:t>:' + comClass.get()</w:t>
+      </w:r>
+    </w:p>
+    <w:p>
+      <w:pPr>
+        <w:pStyle w:val="a9"/>
+        <w:spacing w:line="200" w:lineRule="exact"/>
+        <w:rPr>
+          <w:rFonts w:ascii="Consolas" w:hAnsi="Consolas" w:hint="eastAsia"/>
+          <w:color w:val="0070C0"/>
+          <w:sz w:val="20"/>
+          <w:szCs w:val="20"/>
+        </w:rPr>
+      </w:pPr>
+      <w:r>
+        <w:rPr>
+          <w:rFonts w:ascii="Consolas" w:hAnsi="Consolas" w:hint="eastAsia"/>
+          <w:color w:val="0070C0"/>
+          <w:sz w:val="20"/>
+          <w:szCs w:val="20"/>
+        </w:rPr>
+        <w:t xml:space="preserve">    result += ';</w:t>
+      </w:r>
+      <w:r>
+        <w:rPr>
+          <w:rFonts w:ascii="Consolas" w:hAnsi="Consolas" w:hint="eastAsia"/>
+          <w:color w:val="0070C0"/>
+          <w:sz w:val="20"/>
+          <w:szCs w:val="20"/>
+        </w:rPr>
+        <w:t>性別</w:t>
+      </w:r>
+      <w:r>
+        <w:rPr>
+          <w:rFonts w:ascii="Consolas" w:hAnsi="Consolas" w:hint="eastAsia"/>
+          <w:color w:val="0070C0"/>
+          <w:sz w:val="20"/>
+          <w:szCs w:val="20"/>
+        </w:rPr>
+        <w:t>:' + ('</w:t>
+      </w:r>
+      <w:r>
+        <w:rPr>
+          <w:rFonts w:ascii="Consolas" w:hAnsi="Consolas" w:hint="eastAsia"/>
+          <w:color w:val="0070C0"/>
+          <w:sz w:val="20"/>
+          <w:szCs w:val="20"/>
+        </w:rPr>
+        <w:t>男生</w:t>
+      </w:r>
+      <w:r>
+        <w:rPr>
+          <w:rFonts w:ascii="Consolas" w:hAnsi="Consolas" w:hint="eastAsia"/>
+          <w:color w:val="0070C0"/>
+          <w:sz w:val="20"/>
+          <w:szCs w:val="20"/>
+        </w:rPr>
+        <w:t>' if varSex.get() else '</w:t>
+      </w:r>
+      <w:r>
+        <w:rPr>
+          <w:rFonts w:ascii="Consolas" w:hAnsi="Consolas" w:hint="eastAsia"/>
+          <w:color w:val="0070C0"/>
+          <w:sz w:val="20"/>
+          <w:szCs w:val="20"/>
+        </w:rPr>
+        <w:t>女生</w:t>
+      </w:r>
+      <w:r>
+        <w:rPr>
+          <w:rFonts w:ascii="Consolas" w:hAnsi="Consolas" w:hint="eastAsia"/>
+          <w:color w:val="0070C0"/>
+          <w:sz w:val="20"/>
+          <w:szCs w:val="20"/>
+        </w:rPr>
+        <w:t>')</w:t>
+      </w:r>
+    </w:p>
+    <w:p>
+      <w:pPr>
+        <w:pStyle w:val="a9"/>
+        <w:spacing w:line="200" w:lineRule="exact"/>
+        <w:rPr>
+          <w:rFonts w:ascii="Consolas" w:hAnsi="Consolas" w:hint="eastAsia"/>
+          <w:color w:val="0070C0"/>
+          <w:sz w:val="20"/>
+          <w:szCs w:val="20"/>
+        </w:rPr>
+      </w:pPr>
+      <w:r>
+        <w:rPr>
+          <w:rFonts w:ascii="Consolas" w:hAnsi="Consolas" w:hint="eastAsia"/>
+          <w:color w:val="0070C0"/>
+          <w:sz w:val="20"/>
+          <w:szCs w:val="20"/>
+        </w:rPr>
+        <w:t xml:space="preserve">    result += ';</w:t>
+      </w:r>
+      <w:r>
+        <w:rPr>
+          <w:rFonts w:ascii="Consolas" w:hAnsi="Consolas" w:hint="eastAsia"/>
+          <w:color w:val="0070C0"/>
+          <w:sz w:val="20"/>
+          <w:szCs w:val="20"/>
+        </w:rPr>
+        <w:t>報到</w:t>
+      </w:r>
+      <w:r>
+        <w:rPr>
+          <w:rFonts w:ascii="Consolas" w:hAnsi="Consolas" w:hint="eastAsia"/>
+          <w:color w:val="0070C0"/>
+          <w:sz w:val="20"/>
+          <w:szCs w:val="20"/>
+        </w:rPr>
+        <w:t>:' + ('</w:t>
+      </w:r>
+      <w:r>
+        <w:rPr>
+          <w:rFonts w:ascii="Consolas" w:hAnsi="Consolas" w:hint="eastAsia"/>
+          <w:color w:val="0070C0"/>
+          <w:sz w:val="20"/>
+          <w:szCs w:val="20"/>
+        </w:rPr>
+        <w:t>是</w:t>
+      </w:r>
+      <w:r>
+        <w:rPr>
+          <w:rFonts w:ascii="Consolas" w:hAnsi="Consolas" w:hint="eastAsia"/>
+          <w:color w:val="0070C0"/>
+          <w:sz w:val="20"/>
+          <w:szCs w:val="20"/>
+        </w:rPr>
+        <w:t>' if signin.get() else '</w:t>
+      </w:r>
+      <w:r>
+        <w:rPr>
+          <w:rFonts w:ascii="Consolas" w:hAnsi="Consolas" w:hint="eastAsia"/>
+          <w:color w:val="0070C0"/>
+          <w:sz w:val="20"/>
+          <w:szCs w:val="20"/>
+        </w:rPr>
+        <w:t>否</w:t>
+      </w:r>
+      <w:r>
+        <w:rPr>
+          <w:rFonts w:ascii="Consolas" w:hAnsi="Consolas" w:hint="eastAsia"/>
+          <w:color w:val="0070C0"/>
+          <w:sz w:val="20"/>
+          <w:szCs w:val="20"/>
+        </w:rPr>
+        <w:t>')</w:t>
+      </w:r>
+    </w:p>
+    <w:p>
+      <w:pPr>
+        <w:pStyle w:val="a9"/>
+        <w:spacing w:line="200" w:lineRule="exact"/>
+        <w:rPr>
+          <w:rFonts w:ascii="Consolas" w:hAnsi="Consolas"/>
+          <w:color w:val="0070C0"/>
+          <w:sz w:val="20"/>
+          <w:szCs w:val="20"/>
+        </w:rPr>
+      </w:pPr>
+      <w:r>
+        <w:rPr>
+          <w:rFonts w:ascii="Consolas" w:hAnsi="Consolas"/>
+          <w:color w:val="0070C0"/>
+          <w:sz w:val="20"/>
+          <w:szCs w:val="20"/>
+        </w:rPr>
+        <w:t xml:space="preserve">    lstStudent.insert(0,result)</w:t>
+      </w:r>
+    </w:p>
+    <w:p>
+      <w:pPr>
+        <w:pStyle w:val="a9"/>
+        <w:spacing w:line="200" w:lineRule="exact"/>
+        <w:rPr>
+          <w:rFonts w:ascii="Consolas" w:hAnsi="Consolas"/>
+          <w:color w:val="0070C0"/>
+          <w:sz w:val="20"/>
+          <w:szCs w:val="20"/>
+        </w:rPr>
+      </w:pPr>
+      <w:r>
+        <w:rPr>
+          <w:rFonts w:ascii="Consolas" w:hAnsi="Consolas"/>
+          <w:color w:val="0070C0"/>
+          <w:sz w:val="20"/>
+          <w:szCs w:val="20"/>
+        </w:rPr>
+        <w:t xml:space="preserve">    </w:t>
+      </w:r>
+    </w:p>
+    <w:p>
+      <w:pPr>
+        <w:pStyle w:val="a9"/>
+        <w:spacing w:line="200" w:lineRule="exact"/>
+        <w:rPr>
+          <w:rFonts w:ascii="Consolas" w:hAnsi="Consolas" w:hint="eastAsia"/>
+          <w:color w:val="0070C0"/>
+          <w:sz w:val="20"/>
+          <w:szCs w:val="20"/>
+        </w:rPr>
+      </w:pPr>
+      <w:r>
+        <w:rPr>
+          <w:rFonts w:ascii="Consolas" w:hAnsi="Consolas" w:hint="eastAsia"/>
+          <w:color w:val="0070C0"/>
+          <w:sz w:val="20"/>
+          <w:szCs w:val="20"/>
+        </w:rPr>
+        <w:t>btnAdd = tk.Button(window, text='</w:t>
+      </w:r>
+      <w:r>
+        <w:rPr>
+          <w:rFonts w:ascii="Consolas" w:hAnsi="Consolas" w:hint="eastAsia"/>
+          <w:color w:val="0070C0"/>
+          <w:sz w:val="20"/>
+          <w:szCs w:val="20"/>
+        </w:rPr>
+        <w:t>加入</w:t>
+      </w:r>
+      <w:r>
+        <w:rPr>
+          <w:rFonts w:ascii="Consolas" w:hAnsi="Consolas" w:hint="eastAsia"/>
+          <w:color w:val="0070C0"/>
+          <w:sz w:val="20"/>
+          <w:szCs w:val="20"/>
+        </w:rPr>
+        <w:t>', width=40, command=addInfo)</w:t>
+      </w:r>
+    </w:p>
+    <w:p>
+      <w:pPr>
+        <w:pStyle w:val="a9"/>
+        <w:spacing w:line="200" w:lineRule="exact"/>
+        <w:rPr>
+          <w:rFonts w:ascii="Consolas" w:hAnsi="Consolas"/>
+          <w:color w:val="0070C0"/>
+          <w:sz w:val="20"/>
+          <w:szCs w:val="20"/>
+        </w:rPr>
+      </w:pPr>
+      <w:r>
+        <w:rPr>
+          <w:rFonts w:ascii="Consolas" w:hAnsi="Consolas"/>
+          <w:color w:val="0070C0"/>
+          <w:sz w:val="20"/>
+          <w:szCs w:val="20"/>
+        </w:rPr>
+        <w:t>btnAdd.place(x=150, y=100, width=100, height=20)</w:t>
+      </w:r>
+    </w:p>
+    <w:p>
+      <w:pPr>
+        <w:pStyle w:val="a9"/>
+        <w:spacing w:line="200" w:lineRule="exact"/>
+        <w:rPr>
+          <w:rFonts w:ascii="Consolas" w:hAnsi="Consolas"/>
+          <w:color w:val="0070C0"/>
+          <w:sz w:val="20"/>
+          <w:szCs w:val="20"/>
+        </w:rPr>
+      </w:pPr>
+    </w:p>
+    <w:p>
+      <w:pPr>
+        <w:pStyle w:val="a9"/>
+        <w:spacing w:line="200" w:lineRule="exact"/>
+        <w:rPr>
+          <w:rFonts w:ascii="Consolas" w:hAnsi="Consolas" w:hint="eastAsia"/>
+          <w:color w:val="0070C0"/>
+          <w:sz w:val="20"/>
+          <w:szCs w:val="20"/>
+        </w:rPr>
+      </w:pPr>
+      <w:r>
+        <w:rPr>
+          <w:rFonts w:ascii="Consolas" w:hAnsi="Consolas" w:hint="eastAsia"/>
+          <w:color w:val="0070C0"/>
+          <w:sz w:val="20"/>
+          <w:szCs w:val="20"/>
+        </w:rPr>
+        <w:t>btnDel = tk.Button(window, text='</w:t>
+      </w:r>
+      <w:r>
+        <w:rPr>
+          <w:rFonts w:ascii="Consolas" w:hAnsi="Consolas" w:hint="eastAsia"/>
+          <w:color w:val="0070C0"/>
+          <w:sz w:val="20"/>
+          <w:szCs w:val="20"/>
+        </w:rPr>
+        <w:t>刪除</w:t>
+      </w:r>
+      <w:r>
+        <w:rPr>
+          <w:rFonts w:ascii="Consolas" w:hAnsi="Consolas" w:hint="eastAsia"/>
+          <w:color w:val="0070C0"/>
+          <w:sz w:val="20"/>
+          <w:szCs w:val="20"/>
+        </w:rPr>
+        <w:t>', width=40, command=addInfo)</w:t>
+      </w:r>
+    </w:p>
+    <w:p>
+      <w:pPr>
+        <w:pStyle w:val="a9"/>
+        <w:spacing w:line="200" w:lineRule="exact"/>
+        <w:rPr>
+          <w:rFonts w:ascii="Consolas" w:hAnsi="Consolas"/>
+          <w:color w:val="0070C0"/>
+          <w:sz w:val="20"/>
+          <w:szCs w:val="20"/>
+        </w:rPr>
+      </w:pPr>
+      <w:r>
+        <w:rPr>
+          <w:rFonts w:ascii="Consolas" w:hAnsi="Consolas"/>
+          <w:color w:val="0070C0"/>
+          <w:sz w:val="20"/>
+          <w:szCs w:val="20"/>
+        </w:rPr>
+        <w:t>btnDel.place(x=260, y=100, width=100, height=20)</w:t>
+      </w:r>
+    </w:p>
+    <w:p>
+      <w:pPr>
+        <w:pStyle w:val="a9"/>
+        <w:spacing w:line="200" w:lineRule="exact"/>
+        <w:rPr>
+          <w:rFonts w:ascii="Consolas" w:hAnsi="Consolas"/>
+          <w:color w:val="0070C0"/>
+          <w:sz w:val="20"/>
+          <w:szCs w:val="20"/>
+        </w:rPr>
+      </w:pPr>
+    </w:p>
+    <w:p>
+      <w:pPr>
+        <w:pStyle w:val="a9"/>
+        <w:spacing w:line="200" w:lineRule="exact"/>
+        <w:rPr>
+          <w:rFonts w:ascii="Consolas" w:hAnsi="Consolas"/>
+          <w:color w:val="0070C0"/>
+          <w:sz w:val="20"/>
+          <w:szCs w:val="20"/>
+        </w:rPr>
+      </w:pPr>
+      <w:r>
+        <w:rPr>
+          <w:rFonts w:ascii="Consolas" w:hAnsi="Consolas"/>
+          <w:color w:val="0070C0"/>
+          <w:sz w:val="20"/>
+          <w:szCs w:val="20"/>
+        </w:rPr>
+        <w:t>lstStudent = tk.Listbox(window, width=380)</w:t>
+      </w:r>
+    </w:p>
+    <w:p>
+      <w:pPr>
+        <w:pStyle w:val="a9"/>
+        <w:spacing w:line="200" w:lineRule="exact"/>
+        <w:rPr>
+          <w:rFonts w:ascii="Consolas" w:hAnsi="Consolas"/>
+          <w:color w:val="0070C0"/>
+          <w:sz w:val="20"/>
+          <w:szCs w:val="20"/>
+        </w:rPr>
+      </w:pPr>
+      <w:r>
+        <w:rPr>
+          <w:rFonts w:ascii="Consolas" w:hAnsi="Consolas"/>
+          <w:color w:val="0070C0"/>
+          <w:sz w:val="20"/>
+          <w:szCs w:val="20"/>
+        </w:rPr>
+        <w:t>lstStudent.place(x=10, y=130, width=380, height=180)</w:t>
+      </w:r>
+    </w:p>
+    <w:p/>
+    <w:p>
+      <w:r>
+        <w:rPr>
+          <w:rFonts w:hint="eastAsia"/>
+        </w:rPr>
+        <w:t>請注意取值的方，前三個取元件的值，後兩個取變數的值。插入方式則是每次都插入第一行，執行結果如下：</w:t>
+      </w:r>
+    </w:p>
+    <w:p/>
+    <w:p>
+      <w:r>
+        <w:rPr>
+          <w:noProof/>
+        </w:rPr>
+        <w:lastRenderedPageBreak/>
+        <w:drawing>
+          <wp:inline distT="0" distB="0" distL="0" distR="0" wp14:anchorId="5418D170" wp14:editId="58DC854F">
+            <wp:extent cx="3565815" cy="2852738"/>
+            <wp:effectExtent l="0" t="0" r="0" b="5080"/>
+            <wp:docPr id="116" name="圖片 116"/>
+            <wp:cNvGraphicFramePr>
+              <a:graphicFrameLocks xmlns:a="http://schemas.openxmlformats.org/drawingml/2006/main" noChangeAspect="1"/>
+            </wp:cNvGraphicFramePr>
+            <a:graphic xmlns:a="http://schemas.openxmlformats.org/drawingml/2006/main">
+              <a:graphicData uri="http://schemas.openxmlformats.org/drawingml/2006/picture">
+                <pic:pic xmlns:pic="http://schemas.openxmlformats.org/drawingml/2006/picture">
+                  <pic:nvPicPr>
+                    <pic:cNvPr id="1" name=""/>
+                    <pic:cNvPicPr/>
+                  </pic:nvPicPr>
+                  <pic:blipFill>
+                    <a:blip r:embed="rId59"/>
+                    <a:stretch>
+                      <a:fillRect/>
+                    </a:stretch>
+                  </pic:blipFill>
+                  <pic:spPr>
+                    <a:xfrm>
+                      <a:off x="0" y="0"/>
+                      <a:ext cx="3574697" cy="2859844"/>
+                    </a:xfrm>
+                    <a:prstGeom prst="rect">
+                      <a:avLst/>
+                    </a:prstGeom>
+                  </pic:spPr>
+                </pic:pic>
+              </a:graphicData>
+            </a:graphic>
+          </wp:inline>
+        </w:drawing>
+      </w:r>
+    </w:p>
+    <w:p/>
+    <w:p>
+      <w:pPr>
+        <w:rPr>
+          <w:rFonts w:hint="eastAsia"/>
+        </w:rPr>
+      </w:pPr>
+      <w:r>
+        <w:rPr>
+          <w:rFonts w:hint="eastAsia"/>
+        </w:rPr>
+        <w:t>到這裡為止，我們已經學會的大部分會用到的</w:t>
+      </w:r>
+      <w:r>
+        <w:rPr>
+          <w:rFonts w:hint="eastAsia"/>
+        </w:rPr>
+        <w:t>GUI</w:t>
+      </w:r>
+      <w:r>
+        <w:rPr>
+          <w:rFonts w:hint="eastAsia"/>
+        </w:rPr>
+        <w:t>元件，為了讓讀者不會覺得太枯燥，我們接下來來玩一下</w:t>
+      </w:r>
+      <w:r>
+        <w:rPr>
+          <w:rFonts w:hint="eastAsia"/>
+        </w:rPr>
+        <w:t xml:space="preserve"> tkinter </w:t>
+      </w:r>
+      <w:r>
+        <w:rPr>
+          <w:rFonts w:hint="eastAsia"/>
+        </w:rPr>
+        <w:t>的繪圖功能。</w:t>
+      </w:r>
+    </w:p>
+    <w:p>
+      <w:pPr>
+        <w:pStyle w:val="3"/>
+      </w:pPr>
+      <w:r>
+        <w:t>Canvas</w:t>
+      </w:r>
+      <w:r>
+        <w:rPr>
+          <w:rFonts w:hint="eastAsia"/>
+        </w:rPr>
+        <w:t>繪</w:t>
+      </w:r>
+      <w:r>
+        <w:rPr>
+          <w:rFonts w:hint="eastAsia"/>
+        </w:rPr>
+        <w:t>圖功能</w:t>
+      </w:r>
+    </w:p>
+    <w:p>
+      <w:r>
+        <w:rPr>
+          <w:rFonts w:hint="eastAsia"/>
+        </w:rPr>
+        <w:t>如同前面的元件一樣，</w:t>
+      </w:r>
+      <w:r>
+        <w:t xml:space="preserve">Canvas </w:t>
+      </w:r>
+      <w:r>
+        <w:rPr>
+          <w:rFonts w:hint="eastAsia"/>
+        </w:rPr>
+        <w:t>是一個畫布元件，</w:t>
+      </w:r>
+      <w:r>
+        <w:rPr>
+          <w:rFonts w:hint="eastAsia"/>
+        </w:rPr>
+        <w:t>為</w:t>
+      </w:r>
+      <w:r>
+        <w:t xml:space="preserve"> Tkinter </w:t>
+      </w:r>
+      <w:r>
+        <w:rPr>
+          <w:rFonts w:hint="eastAsia"/>
+        </w:rPr>
+        <w:t>提供了繪圖功能</w:t>
+      </w:r>
+      <w:r>
+        <w:rPr>
+          <w:rFonts w:hint="eastAsia"/>
+        </w:rPr>
+        <w:t>，</w:t>
+      </w:r>
+      <w:r>
+        <w:rPr>
+          <w:rFonts w:hint="eastAsia"/>
+        </w:rPr>
+        <w:t>其提供的圖形元件包括</w:t>
+      </w:r>
+      <w:r>
+        <w:t xml:space="preserve"> </w:t>
+      </w:r>
+      <w:r>
+        <w:rPr>
+          <w:rFonts w:hint="eastAsia"/>
+        </w:rPr>
+        <w:t>線形</w:t>
+      </w:r>
+      <w:r>
+        <w:rPr>
+          <w:rFonts w:hint="eastAsia"/>
+        </w:rPr>
+        <w:t>、</w:t>
+      </w:r>
+      <w:r>
+        <w:rPr>
+          <w:rFonts w:hint="eastAsia"/>
+        </w:rPr>
+        <w:t>圓形</w:t>
+      </w:r>
+      <w:r>
+        <w:rPr>
+          <w:rFonts w:hint="eastAsia"/>
+        </w:rPr>
+        <w:t>、</w:t>
+      </w:r>
+      <w:r>
+        <w:rPr>
+          <w:rFonts w:hint="eastAsia"/>
+        </w:rPr>
+        <w:t>圖片</w:t>
+      </w:r>
+      <w:r>
+        <w:rPr>
+          <w:rFonts w:hint="eastAsia"/>
+        </w:rPr>
+        <w:t>、</w:t>
+      </w:r>
+      <w:r>
+        <w:rPr>
+          <w:rFonts w:hint="eastAsia"/>
+        </w:rPr>
+        <w:t>甚至其他控制項</w:t>
+      </w:r>
+      <w:r>
+        <w:rPr>
+          <w:rFonts w:hint="eastAsia"/>
+        </w:rPr>
+        <w:t>。</w:t>
+      </w:r>
+      <w:r>
+        <w:t xml:space="preserve">Canvas </w:t>
+      </w:r>
+      <w:r>
+        <w:rPr>
+          <w:rFonts w:hint="eastAsia"/>
+        </w:rPr>
+        <w:t>控制項為繪製圖形圖表</w:t>
+      </w:r>
+      <w:r>
+        <w:rPr>
+          <w:rFonts w:hint="eastAsia"/>
+        </w:rPr>
+        <w:t>、</w:t>
+      </w:r>
+      <w:r>
+        <w:rPr>
+          <w:rFonts w:hint="eastAsia"/>
+        </w:rPr>
+        <w:t>編輯圖形</w:t>
+      </w:r>
+      <w:r>
+        <w:rPr>
+          <w:rFonts w:hint="eastAsia"/>
+        </w:rPr>
+        <w:t>、</w:t>
+      </w:r>
+      <w:r>
+        <w:rPr>
+          <w:rFonts w:hint="eastAsia"/>
+        </w:rPr>
+        <w:t>自訂控制項提供了可能</w:t>
+      </w:r>
+      <w:r>
+        <w:rPr>
+          <w:rFonts w:hint="eastAsia"/>
+        </w:rPr>
+        <w:t>。</w:t>
+      </w:r>
+    </w:p>
+    <w:p/>
+    <w:p>
+      <w:r>
+        <w:rPr>
+          <w:rFonts w:hint="eastAsia"/>
+        </w:rPr>
+        <w:t>為了讓我們的</w:t>
+      </w:r>
+      <w:r>
+        <w:rPr>
+          <w:rFonts w:hint="eastAsia"/>
+        </w:rPr>
+        <w:t>DEMO</w:t>
+      </w:r>
+      <w:r>
+        <w:rPr>
+          <w:rFonts w:hint="eastAsia"/>
+        </w:rPr>
+        <w:t>程式多一點趣味，並且打一下個人廣告，我就先把大頭貼放上去，並且做一些說明，用此當成程式的框架。</w:t>
+      </w:r>
+    </w:p>
+    <w:p/>
+    <w:p>
+      <w:pPr>
+        <w:pStyle w:val="4"/>
+      </w:pPr>
+      <w:r>
+        <w:rPr>
+          <w:rFonts w:hint="eastAsia"/>
+        </w:rPr>
+        <w:t>繪製圖片</w:t>
+      </w:r>
+    </w:p>
+    <w:p>
+      <w:r>
+        <w:rPr>
+          <w:rFonts w:hint="eastAsia"/>
+        </w:rPr>
+        <w:t>使用</w:t>
+      </w:r>
+      <w:r>
+        <w:t xml:space="preserve"> create_image(x0, x0, options ...) </w:t>
+      </w:r>
+      <w:r>
+        <w:rPr>
+          <w:rFonts w:hint="eastAsia"/>
+        </w:rPr>
+        <w:t>用來在</w:t>
+      </w:r>
+      <w:r>
+        <w:t xml:space="preserve"> canvas </w:t>
+      </w:r>
+      <w:r>
+        <w:rPr>
+          <w:rFonts w:hint="eastAsia"/>
+        </w:rPr>
+        <w:t>上繪製圖片，該方法不能直接接受圖片路徑等作為參數，而是接受一個</w:t>
+      </w:r>
+      <w:r>
+        <w:t xml:space="preserve"> PhotoImage </w:t>
+      </w:r>
+      <w:r>
+        <w:rPr>
+          <w:rFonts w:hint="eastAsia"/>
+        </w:rPr>
+        <w:t>物件作為圖片參數。</w:t>
+      </w:r>
+      <w:r>
+        <w:t xml:space="preserve">PhotoImage </w:t>
+      </w:r>
+      <w:r>
+        <w:rPr>
+          <w:rFonts w:hint="eastAsia"/>
+        </w:rPr>
+        <w:t>類用於讀取圖片</w:t>
+      </w:r>
+      <w:r>
+        <w:rPr>
+          <w:rFonts w:hint="eastAsia"/>
+        </w:rPr>
+        <w:t>，</w:t>
+      </w:r>
+      <w:r>
+        <w:rPr>
+          <w:rFonts w:hint="eastAsia"/>
+        </w:rPr>
+        <w:t>但其只能讀取</w:t>
+      </w:r>
+      <w:r>
+        <w:t xml:space="preserve"> GIF </w:t>
+      </w:r>
+      <w:r>
+        <w:rPr>
+          <w:rFonts w:hint="eastAsia"/>
+        </w:rPr>
+        <w:t>和</w:t>
+      </w:r>
+      <w:r>
+        <w:t xml:space="preserve"> PGM/PPM </w:t>
+      </w:r>
+      <w:r>
+        <w:rPr>
+          <w:rFonts w:hint="eastAsia"/>
+        </w:rPr>
+        <w:t>格式的圖片</w:t>
+      </w:r>
+      <w:r>
+        <w:rPr>
+          <w:rFonts w:hint="eastAsia"/>
+        </w:rPr>
+        <w:t>。</w:t>
+      </w:r>
+      <w:r>
+        <w:t xml:space="preserve">anchor </w:t>
+      </w:r>
+      <w:r>
+        <w:rPr>
+          <w:rFonts w:hint="eastAsia"/>
+        </w:rPr>
+        <w:t>屬性來改變</w:t>
+      </w:r>
+      <w:r>
+        <w:rPr>
+          <w:rFonts w:hint="eastAsia"/>
+        </w:rPr>
+        <w:t>圖片</w:t>
+      </w:r>
+      <w:r>
+        <w:rPr>
+          <w:rFonts w:hint="eastAsia"/>
+        </w:rPr>
+        <w:t>繪製的對齊方式</w:t>
+      </w:r>
+      <w:r>
+        <w:rPr>
+          <w:rFonts w:hint="eastAsia"/>
+        </w:rPr>
+        <w:t>，</w:t>
+      </w:r>
+      <w:r>
+        <w:t xml:space="preserve">anchor = NW </w:t>
+      </w:r>
+      <w:r>
+        <w:rPr>
+          <w:rFonts w:hint="eastAsia"/>
+        </w:rPr>
+        <w:t>即為指定該點座標為所繪</w:t>
+      </w:r>
+      <w:r>
+        <w:rPr>
+          <w:rFonts w:hint="eastAsia"/>
+        </w:rPr>
+        <w:t>圖片</w:t>
+      </w:r>
+      <w:r>
+        <w:rPr>
+          <w:rFonts w:hint="eastAsia"/>
+        </w:rPr>
+        <w:t>的左上角</w:t>
+      </w:r>
+      <w:r>
+        <w:rPr>
+          <w:rFonts w:hint="eastAsia"/>
+        </w:rPr>
+        <w:t>，程式碼如下：</w:t>
+      </w:r>
+    </w:p>
+    <w:p/>
+    <w:p>
+      <w:pPr>
+        <w:pStyle w:val="a9"/>
+        <w:spacing w:line="200" w:lineRule="exact"/>
+        <w:rPr>
+          <w:rFonts w:ascii="Consolas" w:hAnsi="Consolas"/>
+          <w:color w:val="0070C0"/>
+          <w:sz w:val="20"/>
+          <w:szCs w:val="20"/>
+        </w:rPr>
+      </w:pPr>
+      <w:r>
+        <w:rPr>
+          <w:rFonts w:ascii="Consolas" w:hAnsi="Consolas"/>
+          <w:color w:val="0070C0"/>
+          <w:sz w:val="20"/>
+          <w:szCs w:val="20"/>
+        </w:rPr>
+        <w:t>from tkinter import *</w:t>
+      </w:r>
+    </w:p>
+    <w:p>
+      <w:pPr>
+        <w:pStyle w:val="a9"/>
+        <w:spacing w:line="200" w:lineRule="exact"/>
+        <w:rPr>
+          <w:rFonts w:ascii="Consolas" w:hAnsi="Consolas"/>
+          <w:color w:val="0070C0"/>
+          <w:sz w:val="20"/>
+          <w:szCs w:val="20"/>
+        </w:rPr>
+      </w:pPr>
+      <w:r>
+        <w:rPr>
+          <w:rFonts w:ascii="Consolas" w:hAnsi="Consolas"/>
+          <w:color w:val="0070C0"/>
+          <w:sz w:val="20"/>
+          <w:szCs w:val="20"/>
+        </w:rPr>
+        <w:t>root = Tk()</w:t>
+      </w:r>
+    </w:p>
+    <w:p>
+      <w:pPr>
+        <w:pStyle w:val="a9"/>
+        <w:spacing w:line="200" w:lineRule="exact"/>
+        <w:rPr>
+          <w:rFonts w:ascii="Consolas" w:hAnsi="Consolas" w:hint="eastAsia"/>
+          <w:color w:val="0070C0"/>
+          <w:sz w:val="20"/>
+          <w:szCs w:val="20"/>
+        </w:rPr>
+      </w:pPr>
+      <w:r>
+        <w:rPr>
+          <w:rFonts w:ascii="Consolas" w:hAnsi="Consolas" w:hint="eastAsia"/>
+          <w:color w:val="0070C0"/>
+          <w:sz w:val="20"/>
+          <w:szCs w:val="20"/>
+        </w:rPr>
+        <w:t>root.title('</w:t>
+      </w:r>
+      <w:r>
+        <w:rPr>
+          <w:rFonts w:ascii="Consolas" w:hAnsi="Consolas" w:hint="eastAsia"/>
+          <w:color w:val="0070C0"/>
+          <w:sz w:val="20"/>
+          <w:szCs w:val="20"/>
+        </w:rPr>
+        <w:t>我的繪圖功能</w:t>
+      </w:r>
+      <w:r>
+        <w:rPr>
+          <w:rFonts w:ascii="Consolas" w:hAnsi="Consolas" w:hint="eastAsia"/>
+          <w:color w:val="0070C0"/>
+          <w:sz w:val="20"/>
+          <w:szCs w:val="20"/>
+        </w:rPr>
+        <w:t>')</w:t>
+      </w:r>
+    </w:p>
+    <w:p>
+      <w:pPr>
+        <w:pStyle w:val="a9"/>
+        <w:spacing w:line="200" w:lineRule="exact"/>
+        <w:rPr>
+          <w:rFonts w:ascii="Consolas" w:hAnsi="Consolas"/>
+          <w:color w:val="0070C0"/>
+          <w:sz w:val="20"/>
+          <w:szCs w:val="20"/>
+        </w:rPr>
+      </w:pPr>
+      <w:r>
+        <w:rPr>
+          <w:rFonts w:ascii="Consolas" w:hAnsi="Consolas"/>
+          <w:color w:val="0070C0"/>
+          <w:sz w:val="20"/>
+          <w:szCs w:val="20"/>
+        </w:rPr>
+        <w:t>root.geometry('600x400')</w:t>
+      </w:r>
+    </w:p>
+    <w:p>
+      <w:pPr>
+        <w:pStyle w:val="a9"/>
+        <w:spacing w:line="200" w:lineRule="exact"/>
+        <w:rPr>
+          <w:rFonts w:ascii="Consolas" w:hAnsi="Consolas"/>
+          <w:color w:val="0070C0"/>
+          <w:sz w:val="20"/>
+          <w:szCs w:val="20"/>
+        </w:rPr>
+      </w:pPr>
+    </w:p>
+    <w:p>
+      <w:pPr>
+        <w:pStyle w:val="a9"/>
+        <w:spacing w:line="200" w:lineRule="exact"/>
+        <w:rPr>
+          <w:rFonts w:ascii="Consolas" w:hAnsi="Consolas"/>
+          <w:color w:val="0070C0"/>
+          <w:sz w:val="20"/>
+          <w:szCs w:val="20"/>
+        </w:rPr>
+      </w:pPr>
+      <w:r>
+        <w:rPr>
+          <w:rFonts w:ascii="Consolas" w:hAnsi="Consolas"/>
+          <w:color w:val="0070C0"/>
+          <w:sz w:val="20"/>
+          <w:szCs w:val="20"/>
+        </w:rPr>
+        <w:t>canvas_width = 600</w:t>
+      </w:r>
+    </w:p>
+    <w:p>
+      <w:pPr>
+        <w:pStyle w:val="a9"/>
+        <w:spacing w:line="200" w:lineRule="exact"/>
+        <w:rPr>
+          <w:rFonts w:ascii="Consolas" w:hAnsi="Consolas"/>
+          <w:color w:val="0070C0"/>
+          <w:sz w:val="20"/>
+          <w:szCs w:val="20"/>
+        </w:rPr>
+      </w:pPr>
+      <w:r>
+        <w:rPr>
+          <w:rFonts w:ascii="Consolas" w:hAnsi="Consolas"/>
+          <w:color w:val="0070C0"/>
+          <w:sz w:val="20"/>
+          <w:szCs w:val="20"/>
+        </w:rPr>
+        <w:lastRenderedPageBreak/>
+        <w:t>canvas_height = 300</w:t>
+      </w:r>
+    </w:p>
+    <w:p>
+      <w:pPr>
+        <w:pStyle w:val="a9"/>
+        <w:spacing w:line="200" w:lineRule="exact"/>
+        <w:rPr>
+          <w:rFonts w:ascii="Consolas" w:hAnsi="Consolas"/>
+          <w:color w:val="0070C0"/>
+          <w:sz w:val="20"/>
+          <w:szCs w:val="20"/>
+        </w:rPr>
+      </w:pPr>
+      <w:r>
+        <w:rPr>
+          <w:rFonts w:ascii="Consolas" w:hAnsi="Consolas"/>
+          <w:color w:val="0070C0"/>
+          <w:sz w:val="20"/>
+          <w:szCs w:val="20"/>
+        </w:rPr>
+        <w:t>cvs = Canvas(root,</w:t>
+      </w:r>
+    </w:p>
+    <w:p>
+      <w:pPr>
+        <w:pStyle w:val="a9"/>
+        <w:spacing w:line="200" w:lineRule="exact"/>
+        <w:rPr>
+          <w:rFonts w:ascii="Consolas" w:hAnsi="Consolas"/>
+          <w:color w:val="0070C0"/>
+          <w:sz w:val="20"/>
+          <w:szCs w:val="20"/>
+        </w:rPr>
+      </w:pPr>
+      <w:r>
+        <w:rPr>
+          <w:rFonts w:ascii="Consolas" w:hAnsi="Consolas"/>
+          <w:color w:val="0070C0"/>
+          <w:sz w:val="20"/>
+          <w:szCs w:val="20"/>
+        </w:rPr>
+        <w:t xml:space="preserve">             width=canvas_width,</w:t>
+      </w:r>
+    </w:p>
+    <w:p>
+      <w:pPr>
+        <w:pStyle w:val="a9"/>
+        <w:spacing w:line="200" w:lineRule="exact"/>
+        <w:rPr>
+          <w:rFonts w:ascii="Consolas" w:hAnsi="Consolas"/>
+          <w:color w:val="0070C0"/>
+          <w:sz w:val="20"/>
+          <w:szCs w:val="20"/>
+        </w:rPr>
+      </w:pPr>
+      <w:r>
+        <w:rPr>
+          <w:rFonts w:ascii="Consolas" w:hAnsi="Consolas"/>
+          <w:color w:val="0070C0"/>
+          <w:sz w:val="20"/>
+          <w:szCs w:val="20"/>
+        </w:rPr>
+        <w:t xml:space="preserve">             height=canvas_height,</w:t>
+      </w:r>
+    </w:p>
+    <w:p>
+      <w:pPr>
+        <w:pStyle w:val="a9"/>
+        <w:spacing w:line="200" w:lineRule="exact"/>
+        <w:rPr>
+          <w:rFonts w:ascii="Consolas" w:hAnsi="Consolas"/>
+          <w:color w:val="0070C0"/>
+          <w:sz w:val="20"/>
+          <w:szCs w:val="20"/>
+        </w:rPr>
+      </w:pPr>
+      <w:r>
+        <w:rPr>
+          <w:rFonts w:ascii="Consolas" w:hAnsi="Consolas"/>
+          <w:color w:val="0070C0"/>
+          <w:sz w:val="20"/>
+          <w:szCs w:val="20"/>
+        </w:rPr>
+        <w:t xml:space="preserve">             bg="white")</w:t>
+      </w:r>
+    </w:p>
+    <w:p>
+      <w:pPr>
+        <w:pStyle w:val="a9"/>
+        <w:spacing w:line="200" w:lineRule="exact"/>
+        <w:rPr>
+          <w:rFonts w:ascii="Consolas" w:hAnsi="Consolas"/>
+          <w:color w:val="0070C0"/>
+          <w:sz w:val="20"/>
+          <w:szCs w:val="20"/>
+        </w:rPr>
+      </w:pPr>
+      <w:r>
+        <w:rPr>
+          <w:rFonts w:ascii="Consolas" w:hAnsi="Consolas"/>
+          <w:color w:val="0070C0"/>
+          <w:sz w:val="20"/>
+          <w:szCs w:val="20"/>
+        </w:rPr>
+        <w:t>cvs.pack()</w:t>
+      </w:r>
+    </w:p>
+    <w:p>
+      <w:pPr>
+        <w:pStyle w:val="a9"/>
+        <w:spacing w:line="200" w:lineRule="exact"/>
+        <w:rPr>
+          <w:rFonts w:ascii="Consolas" w:hAnsi="Consolas"/>
+          <w:color w:val="0070C0"/>
+          <w:sz w:val="20"/>
+          <w:szCs w:val="20"/>
+        </w:rPr>
+      </w:pPr>
+    </w:p>
+    <w:p>
+      <w:pPr>
+        <w:pStyle w:val="a9"/>
+        <w:spacing w:line="200" w:lineRule="exact"/>
+        <w:rPr>
+          <w:rFonts w:ascii="Consolas" w:hAnsi="Consolas"/>
+          <w:color w:val="0070C0"/>
+          <w:sz w:val="20"/>
+          <w:szCs w:val="20"/>
+        </w:rPr>
+      </w:pPr>
+      <w:r>
+        <w:rPr>
+          <w:rFonts w:ascii="Consolas" w:hAnsi="Consolas"/>
+          <w:color w:val="0070C0"/>
+          <w:sz w:val="20"/>
+          <w:szCs w:val="20"/>
+        </w:rPr>
+        <w:t>img = PhotoImage(file="myphoto.gif")</w:t>
+      </w:r>
+    </w:p>
+    <w:p>
+      <w:pPr>
+        <w:pStyle w:val="a9"/>
+        <w:spacing w:line="200" w:lineRule="exact"/>
+        <w:rPr>
+          <w:rFonts w:ascii="Consolas" w:hAnsi="Consolas"/>
+          <w:color w:val="0070C0"/>
+          <w:sz w:val="20"/>
+          <w:szCs w:val="20"/>
+        </w:rPr>
+      </w:pPr>
+      <w:r>
+        <w:rPr>
+          <w:rFonts w:ascii="Consolas" w:hAnsi="Consolas"/>
+          <w:color w:val="0070C0"/>
+          <w:sz w:val="20"/>
+          <w:szCs w:val="20"/>
+        </w:rPr>
+        <w:t>cvs.create_image(10,10, anchor=NW, image=img)</w:t>
+      </w:r>
+    </w:p>
+    <w:p>
+      <w:pPr>
+        <w:pStyle w:val="a9"/>
+        <w:spacing w:line="200" w:lineRule="exact"/>
+        <w:rPr>
+          <w:rFonts w:ascii="Consolas" w:hAnsi="Consolas"/>
+          <w:color w:val="0070C0"/>
+          <w:sz w:val="20"/>
+          <w:szCs w:val="20"/>
+        </w:rPr>
+      </w:pPr>
+    </w:p>
+    <w:p>
+      <w:pPr>
+        <w:pStyle w:val="a9"/>
+        <w:spacing w:line="200" w:lineRule="exact"/>
+        <w:rPr>
+          <w:rFonts w:ascii="Consolas" w:hAnsi="Consolas"/>
+          <w:color w:val="0070C0"/>
+          <w:sz w:val="20"/>
+          <w:szCs w:val="20"/>
+        </w:rPr>
+      </w:pPr>
+      <w:r>
+        <w:rPr>
+          <w:rFonts w:ascii="Consolas" w:hAnsi="Consolas"/>
+          <w:color w:val="0070C0"/>
+          <w:sz w:val="20"/>
+          <w:szCs w:val="20"/>
+        </w:rPr>
+        <w:t>mainloop()</w:t>
+      </w:r>
+    </w:p>
+    <w:p>
+      <w:pPr>
+        <w:rPr>
+          <w:rFonts w:hint="eastAsia"/>
+        </w:rPr>
+      </w:pPr>
+    </w:p>
+    <w:p>
+      <w:r>
+        <w:rPr>
+          <w:noProof/>
+        </w:rPr>
+        <w:drawing>
+          <wp:inline distT="0" distB="0" distL="0" distR="0" wp14:anchorId="3F1BCDEA" wp14:editId="5E897FAF">
+            <wp:extent cx="5274310" cy="3784600"/>
+            <wp:effectExtent l="0" t="0" r="2540" b="6350"/>
+            <wp:docPr id="118" name="圖片 118"/>
+            <wp:cNvGraphicFramePr>
+              <a:graphicFrameLocks xmlns:a="http://schemas.openxmlformats.org/drawingml/2006/main" noChangeAspect="1"/>
+            </wp:cNvGraphicFramePr>
+            <a:graphic xmlns:a="http://schemas.openxmlformats.org/drawingml/2006/main">
+              <a:graphicData uri="http://schemas.openxmlformats.org/drawingml/2006/picture">
+                <pic:pic xmlns:pic="http://schemas.openxmlformats.org/drawingml/2006/picture">
+                  <pic:nvPicPr>
+                    <pic:cNvPr id="1" name=""/>
+                    <pic:cNvPicPr/>
+                  </pic:nvPicPr>
+                  <pic:blipFill>
+                    <a:blip r:embed="rId60"/>
+                    <a:stretch>
+                      <a:fillRect/>
+                    </a:stretch>
+                  </pic:blipFill>
+                  <pic:spPr>
+                    <a:xfrm>
+                      <a:off x="0" y="0"/>
+                      <a:ext cx="5274310" cy="3784600"/>
+                    </a:xfrm>
+                    <a:prstGeom prst="rect">
+                      <a:avLst/>
+                    </a:prstGeom>
+                  </pic:spPr>
+                </pic:pic>
+              </a:graphicData>
+            </a:graphic>
+          </wp:inline>
+        </w:drawing>
+      </w:r>
+    </w:p>
+    <w:p>
+      <w:pPr>
+        <w:pStyle w:val="4"/>
+      </w:pPr>
+      <w:r>
+        <w:rPr>
+          <w:rFonts w:hint="eastAsia"/>
+        </w:rPr>
+        <w:t>繪製文字</w:t>
+      </w:r>
+    </w:p>
+    <w:p>
+      <w:r>
+        <w:rPr>
+          <w:rFonts w:hint="eastAsia"/>
+        </w:rPr>
+        <w:t>接下來我們將說明如何在</w:t>
+      </w:r>
+      <w:r>
+        <w:t xml:space="preserve"> canvas </w:t>
+      </w:r>
+      <w:r>
+        <w:rPr>
+          <w:rFonts w:hint="eastAsia"/>
+        </w:rPr>
+        <w:t>上繪製文字，我們將直接接續上面的例子以作為新的範例。</w:t>
+      </w:r>
+      <w:r>
+        <w:t xml:space="preserve">create_text() </w:t>
+      </w:r>
+      <w:r>
+        <w:rPr>
+          <w:rFonts w:hint="eastAsia"/>
+        </w:rPr>
+        <w:t>方法用來在</w:t>
+      </w:r>
+      <w:r>
+        <w:t xml:space="preserve"> canvas </w:t>
+      </w:r>
+      <w:r>
+        <w:rPr>
+          <w:rFonts w:hint="eastAsia"/>
+        </w:rPr>
+        <w:t>上繪製文字，該方法的頭兩個參數表示所要繪製的文字的座標，預設情況下，文字將以此座標為中心進行繪製。程式碼如下：</w:t>
+      </w:r>
+    </w:p>
+    <w:p/>
+    <w:p>
+      <w:pPr>
+        <w:pStyle w:val="a9"/>
+        <w:spacing w:line="200" w:lineRule="exact"/>
+        <w:rPr>
+          <w:rFonts w:ascii="Consolas" w:hAnsi="Consolas"/>
+          <w:color w:val="0070C0"/>
+          <w:sz w:val="20"/>
+          <w:szCs w:val="20"/>
+        </w:rPr>
+      </w:pPr>
+      <w:r>
+        <w:rPr>
+          <w:rFonts w:ascii="Consolas" w:hAnsi="Consolas"/>
+          <w:color w:val="0070C0"/>
+          <w:sz w:val="20"/>
+          <w:szCs w:val="20"/>
+        </w:rPr>
+        <w:t>from tkinter import *</w:t>
+      </w:r>
+    </w:p>
+    <w:p>
+      <w:pPr>
+        <w:pStyle w:val="a9"/>
+        <w:spacing w:line="200" w:lineRule="exact"/>
+        <w:rPr>
+          <w:rFonts w:ascii="Consolas" w:hAnsi="Consolas"/>
+          <w:color w:val="0070C0"/>
+          <w:sz w:val="20"/>
+          <w:szCs w:val="20"/>
+        </w:rPr>
+      </w:pPr>
+      <w:r>
+        <w:rPr>
+          <w:rFonts w:ascii="Consolas" w:hAnsi="Consolas"/>
+          <w:color w:val="0070C0"/>
+          <w:sz w:val="20"/>
+          <w:szCs w:val="20"/>
+        </w:rPr>
+        <w:t>root = Tk()</w:t>
+      </w:r>
+    </w:p>
+    <w:p>
+      <w:pPr>
+        <w:pStyle w:val="a9"/>
+        <w:spacing w:line="200" w:lineRule="exact"/>
+        <w:rPr>
+          <w:rFonts w:ascii="Consolas" w:hAnsi="Consolas" w:hint="eastAsia"/>
+          <w:color w:val="0070C0"/>
+          <w:sz w:val="20"/>
+          <w:szCs w:val="20"/>
+        </w:rPr>
+      </w:pPr>
+      <w:r>
+        <w:rPr>
+          <w:rFonts w:ascii="Consolas" w:hAnsi="Consolas" w:hint="eastAsia"/>
+          <w:color w:val="0070C0"/>
+          <w:sz w:val="20"/>
+          <w:szCs w:val="20"/>
+        </w:rPr>
+        <w:t>root.title('</w:t>
+      </w:r>
+      <w:r>
+        <w:rPr>
+          <w:rFonts w:ascii="Consolas" w:hAnsi="Consolas" w:hint="eastAsia"/>
+          <w:color w:val="0070C0"/>
+          <w:sz w:val="20"/>
+          <w:szCs w:val="20"/>
+        </w:rPr>
+        <w:t>我的繪圖功能</w:t>
+      </w:r>
+      <w:r>
+        <w:rPr>
+          <w:rFonts w:ascii="Consolas" w:hAnsi="Consolas" w:hint="eastAsia"/>
+          <w:color w:val="0070C0"/>
+          <w:sz w:val="20"/>
+          <w:szCs w:val="20"/>
+        </w:rPr>
+        <w:t>')</w:t>
+      </w:r>
+    </w:p>
+    <w:p>
+      <w:pPr>
+        <w:pStyle w:val="a9"/>
+        <w:spacing w:line="200" w:lineRule="exact"/>
+        <w:rPr>
+          <w:rFonts w:ascii="Consolas" w:hAnsi="Consolas"/>
+          <w:color w:val="0070C0"/>
+          <w:sz w:val="20"/>
+          <w:szCs w:val="20"/>
+        </w:rPr>
+      </w:pPr>
+      <w:r>
+        <w:rPr>
+          <w:rFonts w:ascii="Consolas" w:hAnsi="Consolas"/>
+          <w:color w:val="0070C0"/>
+          <w:sz w:val="20"/>
+          <w:szCs w:val="20"/>
+        </w:rPr>
+        <w:t>root.geometry('600x400')</w:t>
+      </w:r>
+    </w:p>
+    <w:p>
+      <w:pPr>
+        <w:pStyle w:val="a9"/>
+        <w:spacing w:line="200" w:lineRule="exact"/>
+        <w:rPr>
+          <w:rFonts w:ascii="Consolas" w:hAnsi="Consolas"/>
+          <w:color w:val="0070C0"/>
+          <w:sz w:val="20"/>
+          <w:szCs w:val="20"/>
+        </w:rPr>
+      </w:pPr>
+    </w:p>
+    <w:p>
+      <w:pPr>
+        <w:pStyle w:val="a9"/>
+        <w:spacing w:line="200" w:lineRule="exact"/>
+        <w:rPr>
+          <w:rFonts w:ascii="Consolas" w:hAnsi="Consolas"/>
+          <w:color w:val="0070C0"/>
+          <w:sz w:val="20"/>
+          <w:szCs w:val="20"/>
+        </w:rPr>
+      </w:pPr>
+      <w:r>
+        <w:rPr>
+          <w:rFonts w:ascii="Consolas" w:hAnsi="Consolas"/>
+          <w:color w:val="0070C0"/>
+          <w:sz w:val="20"/>
+          <w:szCs w:val="20"/>
+        </w:rPr>
+        <w:t>canvas_width = 600</w:t>
+      </w:r>
+    </w:p>
+    <w:p>
+      <w:pPr>
+        <w:pStyle w:val="a9"/>
+        <w:spacing w:line="200" w:lineRule="exact"/>
+        <w:rPr>
+          <w:rFonts w:ascii="Consolas" w:hAnsi="Consolas"/>
+          <w:color w:val="0070C0"/>
+          <w:sz w:val="20"/>
+          <w:szCs w:val="20"/>
+        </w:rPr>
+      </w:pPr>
+      <w:r>
+        <w:rPr>
+          <w:rFonts w:ascii="Consolas" w:hAnsi="Consolas"/>
+          <w:color w:val="0070C0"/>
+          <w:sz w:val="20"/>
+          <w:szCs w:val="20"/>
+        </w:rPr>
+        <w:t>canvas_height = 300</w:t>
+      </w:r>
+    </w:p>
+    <w:p>
+      <w:pPr>
+        <w:pStyle w:val="a9"/>
+        <w:spacing w:line="200" w:lineRule="exact"/>
+        <w:rPr>
+          <w:rFonts w:ascii="Consolas" w:hAnsi="Consolas"/>
+          <w:color w:val="0070C0"/>
+          <w:sz w:val="20"/>
+          <w:szCs w:val="20"/>
+        </w:rPr>
+      </w:pPr>
+      <w:r>
+        <w:rPr>
+          <w:rFonts w:ascii="Consolas" w:hAnsi="Consolas"/>
+          <w:color w:val="0070C0"/>
+          <w:sz w:val="20"/>
+          <w:szCs w:val="20"/>
+        </w:rPr>
+        <w:t>cvs = Canvas(root,</w:t>
+      </w:r>
+    </w:p>
+    <w:p>
+      <w:pPr>
+        <w:pStyle w:val="a9"/>
+        <w:spacing w:line="200" w:lineRule="exact"/>
+        <w:rPr>
+          <w:rFonts w:ascii="Consolas" w:hAnsi="Consolas"/>
+          <w:color w:val="0070C0"/>
+          <w:sz w:val="20"/>
+          <w:szCs w:val="20"/>
+        </w:rPr>
+      </w:pPr>
+      <w:r>
+        <w:rPr>
+          <w:rFonts w:ascii="Consolas" w:hAnsi="Consolas"/>
+          <w:color w:val="0070C0"/>
+          <w:sz w:val="20"/>
+          <w:szCs w:val="20"/>
+        </w:rPr>
+        <w:t xml:space="preserve">             width=canvas_width,</w:t>
+      </w:r>
+    </w:p>
+    <w:p>
+      <w:pPr>
+        <w:pStyle w:val="a9"/>
+        <w:spacing w:line="200" w:lineRule="exact"/>
+        <w:rPr>
+          <w:rFonts w:ascii="Consolas" w:hAnsi="Consolas"/>
+          <w:color w:val="0070C0"/>
+          <w:sz w:val="20"/>
+          <w:szCs w:val="20"/>
+        </w:rPr>
+      </w:pPr>
+      <w:r>
+        <w:rPr>
+          <w:rFonts w:ascii="Consolas" w:hAnsi="Consolas"/>
+          <w:color w:val="0070C0"/>
+          <w:sz w:val="20"/>
+          <w:szCs w:val="20"/>
+        </w:rPr>
+        <w:t xml:space="preserve">             height=canvas_height,</w:t>
+      </w:r>
+    </w:p>
+    <w:p>
+      <w:pPr>
+        <w:pStyle w:val="a9"/>
+        <w:spacing w:line="200" w:lineRule="exact"/>
+        <w:rPr>
+          <w:rFonts w:ascii="Consolas" w:hAnsi="Consolas"/>
+          <w:color w:val="0070C0"/>
+          <w:sz w:val="20"/>
+          <w:szCs w:val="20"/>
+        </w:rPr>
+      </w:pPr>
+      <w:r>
+        <w:rPr>
+          <w:rFonts w:ascii="Consolas" w:hAnsi="Consolas"/>
+          <w:color w:val="0070C0"/>
+          <w:sz w:val="20"/>
+          <w:szCs w:val="20"/>
+        </w:rPr>
+        <w:t xml:space="preserve">             bg="white")</w:t>
+      </w:r>
+    </w:p>
+    <w:p>
+      <w:pPr>
+        <w:pStyle w:val="a9"/>
+        <w:spacing w:line="200" w:lineRule="exact"/>
+        <w:rPr>
+          <w:rFonts w:ascii="Consolas" w:hAnsi="Consolas"/>
+          <w:color w:val="0070C0"/>
+          <w:sz w:val="20"/>
+          <w:szCs w:val="20"/>
+        </w:rPr>
+      </w:pPr>
+      <w:r>
+        <w:rPr>
+          <w:rFonts w:ascii="Consolas" w:hAnsi="Consolas"/>
+          <w:color w:val="0070C0"/>
+          <w:sz w:val="20"/>
+          <w:szCs w:val="20"/>
+        </w:rPr>
+        <w:lastRenderedPageBreak/>
+        <w:t>cvs.pack()</w:t>
+      </w:r>
+    </w:p>
+    <w:p>
+      <w:pPr>
+        <w:pStyle w:val="a9"/>
+        <w:spacing w:line="200" w:lineRule="exact"/>
+        <w:rPr>
+          <w:rFonts w:ascii="Consolas" w:hAnsi="Consolas"/>
+          <w:color w:val="0070C0"/>
+          <w:sz w:val="20"/>
+          <w:szCs w:val="20"/>
+        </w:rPr>
+      </w:pPr>
+    </w:p>
+    <w:p>
+      <w:pPr>
+        <w:pStyle w:val="a9"/>
+        <w:spacing w:line="200" w:lineRule="exact"/>
+        <w:rPr>
+          <w:rFonts w:ascii="Consolas" w:hAnsi="Consolas"/>
+          <w:color w:val="0070C0"/>
+          <w:sz w:val="20"/>
+          <w:szCs w:val="20"/>
+        </w:rPr>
+      </w:pPr>
+      <w:r>
+        <w:rPr>
+          <w:rFonts w:ascii="Consolas" w:hAnsi="Consolas"/>
+          <w:color w:val="0070C0"/>
+          <w:sz w:val="20"/>
+          <w:szCs w:val="20"/>
+        </w:rPr>
+        <w:t>img = PhotoImage(file="myphoto.gif")</w:t>
+      </w:r>
+    </w:p>
+    <w:p>
+      <w:pPr>
+        <w:pStyle w:val="a9"/>
+        <w:spacing w:line="200" w:lineRule="exact"/>
+        <w:rPr>
+          <w:rFonts w:ascii="Consolas" w:hAnsi="Consolas"/>
+          <w:color w:val="0070C0"/>
+          <w:sz w:val="20"/>
+          <w:szCs w:val="20"/>
+        </w:rPr>
+      </w:pPr>
+      <w:r>
+        <w:rPr>
+          <w:rFonts w:ascii="Consolas" w:hAnsi="Consolas"/>
+          <w:color w:val="0070C0"/>
+          <w:sz w:val="20"/>
+          <w:szCs w:val="20"/>
+        </w:rPr>
+        <w:t>cvs.create_image(10,10, anchor=NW, image=img)</w:t>
+      </w:r>
+    </w:p>
+    <w:p>
+      <w:pPr>
+        <w:pStyle w:val="a9"/>
+        <w:spacing w:line="200" w:lineRule="exact"/>
+        <w:rPr>
+          <w:rFonts w:ascii="Consolas" w:hAnsi="Consolas" w:hint="eastAsia"/>
+          <w:color w:val="FF0000"/>
+          <w:sz w:val="20"/>
+          <w:szCs w:val="20"/>
+        </w:rPr>
+      </w:pPr>
+      <w:r>
+        <w:rPr>
+          <w:rFonts w:ascii="Consolas" w:hAnsi="Consolas" w:hint="eastAsia"/>
+          <w:color w:val="FF0000"/>
+          <w:sz w:val="20"/>
+          <w:szCs w:val="20"/>
+        </w:rPr>
+        <w:t>cvs.create_text(10, canvas_height/2, anchor=NW, text="</w:t>
+      </w:r>
+      <w:r>
+        <w:rPr>
+          <w:rFonts w:ascii="Consolas" w:hAnsi="Consolas" w:hint="eastAsia"/>
+          <w:color w:val="FF0000"/>
+          <w:sz w:val="20"/>
+          <w:szCs w:val="20"/>
+        </w:rPr>
+        <w:t>作者</w:t>
+      </w:r>
+      <w:r>
+        <w:rPr>
+          <w:rFonts w:ascii="Consolas" w:hAnsi="Consolas" w:hint="eastAsia"/>
+          <w:color w:val="FF0000"/>
+          <w:sz w:val="20"/>
+          <w:szCs w:val="20"/>
+        </w:rPr>
+        <w:t>: Andrew Wang")</w:t>
+      </w:r>
+    </w:p>
+    <w:p>
+      <w:pPr>
+        <w:pStyle w:val="a9"/>
+        <w:spacing w:line="200" w:lineRule="exact"/>
+        <w:rPr>
+          <w:rFonts w:ascii="Consolas" w:hAnsi="Consolas"/>
+          <w:color w:val="0070C0"/>
+          <w:sz w:val="20"/>
+          <w:szCs w:val="20"/>
+        </w:rPr>
+      </w:pPr>
+    </w:p>
+    <w:p>
+      <w:pPr>
+        <w:pStyle w:val="a9"/>
+        <w:spacing w:line="200" w:lineRule="exact"/>
+        <w:rPr>
+          <w:rFonts w:ascii="Consolas" w:hAnsi="Consolas" w:hint="eastAsia"/>
+          <w:color w:val="0070C0"/>
+          <w:sz w:val="20"/>
+          <w:szCs w:val="20"/>
+        </w:rPr>
+      </w:pPr>
+      <w:r>
+        <w:rPr>
+          <w:rFonts w:ascii="Consolas" w:hAnsi="Consolas"/>
+          <w:color w:val="0070C0"/>
+          <w:sz w:val="20"/>
+          <w:szCs w:val="20"/>
+        </w:rPr>
+        <w:t>mainloop()</w:t>
+      </w:r>
+    </w:p>
+    <w:p/>
+    <w:p>
+      <w:r>
+        <w:rPr>
+          <w:rFonts w:hint="eastAsia"/>
+        </w:rPr>
+        <w:t>結果如下：</w:t>
+      </w:r>
+    </w:p>
+    <w:p>
+      <w:pPr>
+        <w:rPr>
+          <w:rFonts w:hint="eastAsia"/>
+        </w:rPr>
+      </w:pPr>
+      <w:r>
+        <w:rPr>
+          <w:noProof/>
+        </w:rPr>
+        <w:drawing>
+          <wp:inline distT="0" distB="0" distL="0" distR="0" wp14:anchorId="09CD741F" wp14:editId="31497CCA">
+            <wp:extent cx="5274310" cy="2672080"/>
+            <wp:effectExtent l="0" t="0" r="2540" b="0"/>
+            <wp:docPr id="119" name="圖片 119"/>
+            <wp:cNvGraphicFramePr>
+              <a:graphicFrameLocks xmlns:a="http://schemas.openxmlformats.org/drawingml/2006/main" noChangeAspect="1"/>
+            </wp:cNvGraphicFramePr>
+            <a:graphic xmlns:a="http://schemas.openxmlformats.org/drawingml/2006/main">
+              <a:graphicData uri="http://schemas.openxmlformats.org/drawingml/2006/picture">
+                <pic:pic xmlns:pic="http://schemas.openxmlformats.org/drawingml/2006/picture">
+                  <pic:nvPicPr>
+                    <pic:cNvPr id="1" name=""/>
+                    <pic:cNvPicPr/>
+                  </pic:nvPicPr>
+                  <pic:blipFill>
+                    <a:blip r:embed="rId61"/>
+                    <a:stretch>
+                      <a:fillRect/>
+                    </a:stretch>
+                  </pic:blipFill>
+                  <pic:spPr>
+                    <a:xfrm>
+                      <a:off x="0" y="0"/>
+                      <a:ext cx="5274310" cy="2672080"/>
+                    </a:xfrm>
+                    <a:prstGeom prst="rect">
+                      <a:avLst/>
+                    </a:prstGeom>
+                  </pic:spPr>
+                </pic:pic>
+              </a:graphicData>
+            </a:graphic>
+          </wp:inline>
+        </w:drawing>
+      </w:r>
+    </w:p>
+    <w:p>
+      <w:pPr>
+        <w:pStyle w:val="4"/>
+      </w:pPr>
+      <w:r>
+        <w:rPr>
+          <w:rFonts w:hint="eastAsia"/>
+        </w:rPr>
+        <w:t>繪製直線</w:t>
+      </w:r>
+      <w:r>
+        <w:rPr>
+          <w:rFonts w:hint="eastAsia"/>
+        </w:rPr>
+        <w:t xml:space="preserve"> </w:t>
+      </w:r>
+      <w:r>
+        <w:t>Line</w:t>
+      </w:r>
+    </w:p>
+    <w:p>
+      <w:r>
+        <w:rPr>
+          <w:rFonts w:hint="eastAsia"/>
+        </w:rPr>
+        <w:t>在第一個例子裡，我們將演示如何畫一條直線。</w:t>
+      </w:r>
+      <w:r>
+        <w:t xml:space="preserve">create_line(coords, options) </w:t>
+      </w:r>
+      <w:r>
+        <w:rPr>
+          <w:rFonts w:hint="eastAsia"/>
+        </w:rPr>
+        <w:t>方法用來繪製一條直線，</w:t>
+      </w:r>
+      <w:r>
+        <w:t xml:space="preserve">coords </w:t>
+      </w:r>
+      <w:r>
+        <w:rPr>
+          <w:rFonts w:hint="eastAsia"/>
+        </w:rPr>
+        <w:t>為以整數表示的四個座標參數</w:t>
+      </w:r>
+      <w:r>
+        <w:t xml:space="preserve">: x1, y1, x2, y2 </w:t>
+      </w:r>
+      <w:r>
+        <w:rPr>
+          <w:rFonts w:hint="eastAsia"/>
+        </w:rPr>
+        <w:t>，這表示所要繪製的直線連接了</w:t>
+      </w:r>
+      <w:r>
+        <w:t xml:space="preserve"> (x1, y1) </w:t>
+      </w:r>
+      <w:r>
+        <w:rPr>
+          <w:rFonts w:hint="eastAsia"/>
+        </w:rPr>
+        <w:t>和</w:t>
+      </w:r>
+      <w:r>
+        <w:t xml:space="preserve"> (x2, y2) </w:t>
+      </w:r>
+      <w:r>
+        <w:rPr>
+          <w:rFonts w:hint="eastAsia"/>
+        </w:rPr>
+        <w:t>這兩個點。除座標外</w:t>
+      </w:r>
+      <w:r>
+        <w:t xml:space="preserve">, </w:t>
+      </w:r>
+      <w:r>
+        <w:rPr>
+          <w:rFonts w:hint="eastAsia"/>
+        </w:rPr>
+        <w:t>該方法還接受其他可選的</w:t>
+      </w:r>
+      <w:r>
+        <w:t xml:space="preserve"> options </w:t>
+      </w:r>
+      <w:r>
+        <w:rPr>
+          <w:rFonts w:hint="eastAsia"/>
+        </w:rPr>
+        <w:t>參數，在下面的例子裡我們用</w:t>
+      </w:r>
+      <w:r>
+        <w:t xml:space="preserve"> options </w:t>
+      </w:r>
+      <w:r>
+        <w:rPr>
+          <w:rFonts w:hint="eastAsia"/>
+        </w:rPr>
+        <w:t>參數指定顏色為黑色。</w:t>
+      </w:r>
+    </w:p>
+    <w:p>
+      <w:pPr>
+        <w:rPr>
+          <w:rFonts w:hint="eastAsia"/>
+        </w:rPr>
+      </w:pPr>
+    </w:p>
+    <w:p>
+      <w:r>
+        <w:rPr>
+          <w:rFonts w:hint="eastAsia"/>
+        </w:rPr>
+        <w:t>因為是第一個例子，所以我們儘量做了簡化：創建一個</w:t>
+      </w:r>
+      <w:r>
+        <w:t xml:space="preserve"> canvas </w:t>
+      </w:r>
+      <w:r>
+        <w:rPr>
+          <w:rFonts w:hint="eastAsia"/>
+        </w:rPr>
+        <w:t>物件然後在其上繪製一條水準直線，這條直線將</w:t>
+      </w:r>
+      <w:r>
+        <w:t xml:space="preserve"> canvas </w:t>
+      </w:r>
+      <w:r>
+        <w:rPr>
+          <w:rFonts w:hint="eastAsia"/>
+        </w:rPr>
+        <w:t>分割為上下兩部分。</w:t>
+      </w:r>
+    </w:p>
+    <w:p>
+      <w:pPr>
+        <w:rPr>
+          <w:rFonts w:hint="eastAsia"/>
+        </w:rPr>
+      </w:pPr>
+    </w:p>
+    <w:p>
+      <w:r>
+        <w:rPr>
+          <w:rFonts w:hint="eastAsia"/>
+        </w:rPr>
+        <w:t>在傳入座標參數時，</w:t>
+      </w:r>
+      <w:r>
+        <w:t xml:space="preserve">y = int(canvas_height / 2) </w:t>
+      </w:r>
+      <w:r>
+        <w:rPr>
+          <w:rFonts w:hint="eastAsia"/>
+        </w:rPr>
+        <w:t>這種強制轉換整形的運算式是沒有必要的，因為</w:t>
+      </w:r>
+      <w:r>
+        <w:t xml:space="preserve"> create_line() </w:t>
+      </w:r>
+      <w:r>
+        <w:rPr>
+          <w:rFonts w:hint="eastAsia"/>
+        </w:rPr>
+        <w:t>方法也接受</w:t>
+      </w:r>
+      <w:r>
+        <w:t xml:space="preserve"> float </w:t>
+      </w:r>
+      <w:r>
+        <w:rPr>
+          <w:rFonts w:hint="eastAsia"/>
+        </w:rPr>
+        <w:t>類型作為座標參數，</w:t>
+      </w:r>
+      <w:r>
+        <w:t xml:space="preserve">float </w:t>
+      </w:r>
+      <w:r>
+        <w:rPr>
+          <w:rFonts w:hint="eastAsia"/>
+        </w:rPr>
+        <w:t>座標數值將被自動轉為整數。</w:t>
+      </w:r>
+      <w:r>
+        <w:rPr>
+          <w:rFonts w:hint="eastAsia"/>
+        </w:rPr>
+        <w:t>直接加入下面的</w:t>
+      </w:r>
+      <w:r>
+        <w:rPr>
+          <w:rFonts w:hint="eastAsia"/>
+        </w:rPr>
+        <w:t>程式碼：</w:t>
+      </w:r>
+    </w:p>
+    <w:p>
+      <w:pPr>
+        <w:rPr>
+          <w:rFonts w:hint="eastAsia"/>
+        </w:rPr>
+      </w:pPr>
+    </w:p>
+    <w:p>
+      <w:pPr>
+        <w:pStyle w:val="a9"/>
+        <w:spacing w:line="200" w:lineRule="exact"/>
+        <w:rPr>
+          <w:rFonts w:ascii="Consolas" w:hAnsi="Consolas"/>
+          <w:color w:val="0070C0"/>
+          <w:sz w:val="20"/>
+          <w:szCs w:val="20"/>
+        </w:rPr>
+      </w:pPr>
+      <w:r>
+        <w:rPr>
+          <w:rFonts w:ascii="Consolas" w:hAnsi="Consolas"/>
+          <w:color w:val="0070C0"/>
+          <w:sz w:val="20"/>
+          <w:szCs w:val="20"/>
+        </w:rPr>
+        <w:t>y = int(canvas_height / 2)</w:t>
+      </w:r>
+    </w:p>
+    <w:p>
+      <w:pPr>
+        <w:pStyle w:val="a9"/>
+        <w:spacing w:line="200" w:lineRule="exact"/>
+        <w:rPr>
+          <w:rFonts w:ascii="Consolas" w:hAnsi="Consolas"/>
+          <w:color w:val="0070C0"/>
+          <w:sz w:val="20"/>
+          <w:szCs w:val="20"/>
+        </w:rPr>
+      </w:pPr>
+      <w:r>
+        <w:rPr>
+          <w:rFonts w:ascii="Consolas" w:hAnsi="Consolas"/>
+          <w:color w:val="0070C0"/>
+          <w:sz w:val="20"/>
+          <w:szCs w:val="20"/>
+        </w:rPr>
+        <w:t>cvs.create_line(0, y, canvas_width, y, fill="red")</w:t>
+      </w:r>
+    </w:p>
+    <w:p>
+      <w:pPr>
+        <w:pStyle w:val="a9"/>
+        <w:spacing w:line="200" w:lineRule="exact"/>
+        <w:rPr>
+          <w:rFonts w:ascii="Consolas" w:hAnsi="Consolas"/>
+          <w:color w:val="0070C0"/>
+          <w:sz w:val="20"/>
+          <w:szCs w:val="20"/>
+        </w:rPr>
+      </w:pPr>
+    </w:p>
+    <w:p>
+      <w:pPr>
+        <w:pStyle w:val="a9"/>
+        <w:spacing w:line="200" w:lineRule="exact"/>
+        <w:rPr>
+          <w:rFonts w:ascii="Consolas" w:hAnsi="Consolas" w:hint="eastAsia"/>
+          <w:color w:val="0070C0"/>
+          <w:sz w:val="20"/>
+          <w:szCs w:val="20"/>
+        </w:rPr>
+      </w:pPr>
+    </w:p>
+    <w:p>
+      <w:r>
+        <w:rPr>
+          <w:rFonts w:hint="eastAsia"/>
+        </w:rPr>
+        <w:t>執行結果如下：</w:t>
+      </w:r>
+    </w:p>
+    <w:p>
+      <w:r>
+        <w:rPr>
+          <w:noProof/>
+        </w:rPr>
+        <w:lastRenderedPageBreak/>
+        <w:drawing>
+          <wp:inline distT="0" distB="0" distL="0" distR="0" wp14:anchorId="5701B002" wp14:editId="00677D19">
+            <wp:extent cx="5274310" cy="2672080"/>
+            <wp:effectExtent l="0" t="0" r="2540" b="0"/>
+            <wp:docPr id="120" name="圖片 120"/>
+            <wp:cNvGraphicFramePr>
+              <a:graphicFrameLocks xmlns:a="http://schemas.openxmlformats.org/drawingml/2006/main" noChangeAspect="1"/>
+            </wp:cNvGraphicFramePr>
+            <a:graphic xmlns:a="http://schemas.openxmlformats.org/drawingml/2006/main">
+              <a:graphicData uri="http://schemas.openxmlformats.org/drawingml/2006/picture">
+                <pic:pic xmlns:pic="http://schemas.openxmlformats.org/drawingml/2006/picture">
+                  <pic:nvPicPr>
+                    <pic:cNvPr id="1" name=""/>
+                    <pic:cNvPicPr/>
+                  </pic:nvPicPr>
+                  <pic:blipFill>
+                    <a:blip r:embed="rId62"/>
+                    <a:stretch>
+                      <a:fillRect/>
+                    </a:stretch>
+                  </pic:blipFill>
+                  <pic:spPr>
+                    <a:xfrm>
+                      <a:off x="0" y="0"/>
+                      <a:ext cx="5274310" cy="2672080"/>
+                    </a:xfrm>
+                    <a:prstGeom prst="rect">
+                      <a:avLst/>
+                    </a:prstGeom>
+                  </pic:spPr>
+                </pic:pic>
+              </a:graphicData>
+            </a:graphic>
+          </wp:inline>
+        </w:drawing>
+      </w:r>
+    </w:p>
+    <w:p>
+      <w:pPr>
+        <w:rPr>
+          <w:rFonts w:hint="eastAsia"/>
+        </w:rPr>
+      </w:pPr>
       <w:bookmarkStart w:id="0" w:name="_GoBack"/>
       <w:bookmarkEnd w:id="0"/>
     </w:p>
+    <w:p>
+      <w:pPr>
+        <w:rPr>
+          <w:rFonts w:hint="eastAsia"/>
+        </w:rPr>
+      </w:pPr>
+    </w:p>
     <w:sectPr>
-      <w:footerReference w:type="default" r:id="rId54"/>
+      <w:footerReference w:type="default" r:id="rId63"/>
       <w:pgSz w:w="11906" w:h="16838"/>
       <w:pgMar w:top="1440" w:right="1800" w:bottom="1440" w:left="1800" w:header="851" w:footer="992" w:gutter="0"/>
       <w:cols w:space="425"/>
@@ -48526,7 +56750,7 @@
         <v:path o:extrusionok="f" gradientshapeok="t" o:connecttype="rect"/>
         <o:lock v:ext="edit" aspectratio="t"/>
       </v:shapetype>
-      <v:shape id="_x0000_i1086" type="#_x0000_t75" style="width:11.25pt;height:11.25pt" o:bullet="t">
+      <v:shape id="_x0000_i1106" type="#_x0000_t75" style="width:11.25pt;height:11.25pt" o:bullet="t">
         <v:imagedata r:id="rId1" o:title="mso5A94"/>
       </v:shape>
     </w:pict>
@@ -50057,7 +58281,7 @@
 </file>
 
 <file path=customXml/itemProps1.xml><?xml version="1.0" encoding="utf-8"?>
-<ds:datastoreItem xmlns:ds="http://schemas.openxmlformats.org/officeDocument/2006/customXml" ds:itemID="{4128516E-DC4D-4CD2-8698-75AFD98B70F1}">
+<ds:datastoreItem xmlns:ds="http://schemas.openxmlformats.org/officeDocument/2006/customXml" ds:itemID="{928A2717-EEA9-4F22-BBEB-069DEF1AF936}">
   <ds:schemaRefs>
     <ds:schemaRef ds:uri="http://schemas.openxmlformats.org/officeDocument/2006/bibliography"/>
   </ds:schemaRefs>
